--- a/DOCUMENTATION/USER-MANUAL.docx
+++ b/DOCUMENTATION/USER-MANUAL.docx
@@ -172,19 +172,29 @@
         </w:rPr>
         <w:t xml:space="preserve">You can choose how “fresh” you want the event to be by inserting the </w:t>
       </w:r>
-      <w:proofErr w:type="gramStart"/>
-      <w:r>
-        <w:rPr>
-          <w:rFonts w:asciiTheme="majorHAnsi" w:hAnsiTheme="majorHAnsi" w:cstheme="majorHAnsi"/>
-        </w:rPr>
-        <w:t>amount</w:t>
-      </w:r>
-      <w:proofErr w:type="gramEnd"/>
-      <w:r>
-        <w:rPr>
-          <w:rFonts w:asciiTheme="majorHAnsi" w:hAnsiTheme="majorHAnsi" w:cstheme="majorHAnsi"/>
-        </w:rPr>
-        <w:t xml:space="preserve"> of maximal </w:t>
+      <w:r>
+        <w:rPr>
+          <w:rFonts w:asciiTheme="majorHAnsi" w:hAnsiTheme="majorHAnsi" w:cstheme="majorHAnsi"/>
+        </w:rPr>
+        <w:t xml:space="preserve">maximum </w:t>
+      </w:r>
+      <w:r>
+        <w:rPr>
+          <w:rFonts w:asciiTheme="majorHAnsi" w:hAnsiTheme="majorHAnsi" w:cstheme="majorHAnsi"/>
+        </w:rPr>
+        <w:t>number</w:t>
+      </w:r>
+      <w:r>
+        <w:rPr>
+          <w:rFonts w:asciiTheme="majorHAnsi" w:hAnsiTheme="majorHAnsi" w:cstheme="majorHAnsi"/>
+        </w:rPr>
+        <w:t xml:space="preserve"> </w:t>
+      </w:r>
+      <w:r>
+        <w:rPr>
+          <w:rFonts w:asciiTheme="majorHAnsi" w:hAnsiTheme="majorHAnsi" w:cstheme="majorHAnsi"/>
+        </w:rPr>
+        <w:t xml:space="preserve">of </w:t>
       </w:r>
       <w:r>
         <w:rPr>
@@ -385,6 +395,7 @@
           <w:rFonts w:asciiTheme="majorHAnsi" w:hAnsiTheme="majorHAnsi" w:cstheme="majorHAnsi"/>
         </w:rPr>
       </w:pPr>
+      <w:bookmarkStart w:id="0" w:name="_Hlk503960526"/>
       <w:r>
         <w:rPr>
           <w:rFonts w:asciiTheme="majorHAnsi" w:hAnsiTheme="majorHAnsi" w:cstheme="majorHAnsi"/>
@@ -431,16 +442,14 @@
         <w:rPr>
           <w:rFonts w:asciiTheme="majorHAnsi" w:hAnsiTheme="majorHAnsi" w:cstheme="majorHAnsi"/>
         </w:rPr>
-        <w:t xml:space="preserve"> and in the </w:t>
-      </w:r>
-      <w:proofErr w:type="gramStart"/>
-      <w:r>
-        <w:rPr>
-          <w:rFonts w:asciiTheme="majorHAnsi" w:hAnsiTheme="majorHAnsi" w:cstheme="majorHAnsi"/>
-        </w:rPr>
-        <w:t>country</w:t>
-      </w:r>
-      <w:proofErr w:type="gramEnd"/>
+        <w:t xml:space="preserve"> and in the country</w:t>
+      </w:r>
+      <w:r>
+        <w:rPr>
+          <w:rFonts w:asciiTheme="majorHAnsi" w:hAnsiTheme="majorHAnsi" w:cstheme="majorHAnsi"/>
+        </w:rPr>
+        <w:t xml:space="preserve"> which</w:t>
+      </w:r>
       <w:r>
         <w:rPr>
           <w:rFonts w:asciiTheme="majorHAnsi" w:hAnsiTheme="majorHAnsi" w:cstheme="majorHAnsi"/>
@@ -448,6 +457,7 @@
         <w:t xml:space="preserve"> you specified.</w:t>
       </w:r>
     </w:p>
+    <w:bookmarkEnd w:id="0"/>
     <w:p>
       <w:pPr>
         <w:pStyle w:val="ListParagraph"/>
@@ -529,6 +539,7 @@
         </w:rPr>
         <w:t>to listen to on the way to the concert.</w:t>
       </w:r>
+      <w:bookmarkStart w:id="1" w:name="_Hlk503960949"/>
     </w:p>
     <w:p>
       <w:pPr>
@@ -767,7 +778,15 @@
         <w:rPr>
           <w:rFonts w:asciiTheme="majorHAnsi" w:hAnsiTheme="majorHAnsi" w:cstheme="majorHAnsi"/>
         </w:rPr>
-        <w:t>playlist</w:t>
+        <w:t>play</w:t>
+      </w:r>
+      <w:bookmarkStart w:id="2" w:name="_GoBack"/>
+      <w:bookmarkEnd w:id="2"/>
+      <w:r>
+        <w:rPr>
+          <w:rFonts w:asciiTheme="majorHAnsi" w:hAnsiTheme="majorHAnsi" w:cstheme="majorHAnsi"/>
+        </w:rPr>
+        <w:t>list</w:t>
       </w:r>
       <w:r>
         <w:rPr>
@@ -981,8 +1000,6 @@
         </w:rPr>
         <w:t>?</w:t>
       </w:r>
-      <w:bookmarkStart w:id="0" w:name="_GoBack"/>
-      <w:bookmarkEnd w:id="0"/>
     </w:p>
     <w:p>
       <w:pPr>
@@ -1052,6 +1069,7 @@
         <w:t>?</w:t>
       </w:r>
     </w:p>
+    <w:bookmarkEnd w:id="1"/>
     <w:p>
       <w:pPr>
         <w:rPr>

--- a/DOCUMENTATION/USER-MANUAL.docx
+++ b/DOCUMENTATION/USER-MANUAL.docx
@@ -19,7 +19,7 @@
           <w:bCs/>
           <w:u w:val="single"/>
         </w:rPr>
-        <w:t>User Manual</w:t>
+        <w:t>USER MANUAL</w:t>
       </w:r>
     </w:p>
     <w:p>
@@ -778,15 +778,7 @@
         <w:rPr>
           <w:rFonts w:asciiTheme="majorHAnsi" w:hAnsiTheme="majorHAnsi" w:cstheme="majorHAnsi"/>
         </w:rPr>
-        <w:t>play</w:t>
-      </w:r>
-      <w:bookmarkStart w:id="2" w:name="_GoBack"/>
-      <w:bookmarkEnd w:id="2"/>
-      <w:r>
-        <w:rPr>
-          <w:rFonts w:asciiTheme="majorHAnsi" w:hAnsiTheme="majorHAnsi" w:cstheme="majorHAnsi"/>
-        </w:rPr>
-        <w:t>list</w:t>
+        <w:t>playlist</w:t>
       </w:r>
       <w:r>
         <w:rPr>
@@ -858,7 +850,23 @@
           <w:i/>
           <w:iCs/>
         </w:rPr>
-        <w:t xml:space="preserve"> Trivia: Which album contains </w:t>
+        <w:t xml:space="preserve"> Trivia</w:t>
+      </w:r>
+      <w:r>
+        <w:rPr>
+          <w:rFonts w:asciiTheme="majorHAnsi" w:hAnsiTheme="majorHAnsi" w:cstheme="majorHAnsi"/>
+          <w:i/>
+          <w:iCs/>
+        </w:rPr>
+        <w:t xml:space="preserve"> 1</w:t>
+      </w:r>
+      <w:r>
+        <w:rPr>
+          <w:rFonts w:asciiTheme="majorHAnsi" w:hAnsiTheme="majorHAnsi" w:cstheme="majorHAnsi"/>
+          <w:i/>
+          <w:iCs/>
+        </w:rPr>
+        <w:t xml:space="preserve">: Which album contains </w:t>
       </w:r>
       <w:r>
         <w:rPr>
@@ -1030,7 +1038,23 @@
           <w:i/>
           <w:iCs/>
         </w:rPr>
-        <w:t>Trivia: Which city loves the genre most?</w:t>
+        <w:t>Trivia</w:t>
+      </w:r>
+      <w:r>
+        <w:rPr>
+          <w:rFonts w:asciiTheme="majorHAnsi" w:hAnsiTheme="majorHAnsi" w:cstheme="majorHAnsi"/>
+          <w:i/>
+          <w:iCs/>
+        </w:rPr>
+        <w:t xml:space="preserve"> 2</w:t>
+      </w:r>
+      <w:r>
+        <w:rPr>
+          <w:rFonts w:asciiTheme="majorHAnsi" w:hAnsiTheme="majorHAnsi" w:cstheme="majorHAnsi"/>
+          <w:i/>
+          <w:iCs/>
+        </w:rPr>
+        <w:t>: Which city loves the genre most?</w:t>
       </w:r>
     </w:p>
     <w:p>
@@ -1087,7 +1111,11 @@
     </w:p>
     <w:p>
       <w:pPr>
+        <w:pStyle w:val="NormalWeb"/>
+        <w:shd w:val="clear" w:color="auto" w:fill="FFFFFF"/>
+        <w:spacing w:before="0" w:beforeAutospacing="0" w:after="0" w:afterAutospacing="0"/>
         <w:jc w:val="center"/>
+        <w:textAlignment w:val="baseline"/>
         <w:rPr>
           <w:rFonts w:asciiTheme="majorHAnsi" w:hAnsiTheme="majorHAnsi" w:cstheme="majorHAnsi"/>
           <w:b/>
@@ -1097,24 +1125,25 @@
           <w:rtl/>
         </w:rPr>
       </w:pPr>
-      <w:r>
-        <w:rPr>
-          <w:rFonts w:asciiTheme="majorHAnsi" w:hAnsiTheme="majorHAnsi" w:cstheme="majorHAnsi" w:hint="cs"/>
-          <w:rtl/>
-        </w:rPr>
-        <w:lastRenderedPageBreak/>
-        <w:t>לה</w:t>
-      </w:r>
-      <w:r>
-        <w:rPr>
-          <w:rFonts w:asciiTheme="majorHAnsi" w:hAnsiTheme="majorHAnsi" w:cstheme="majorHAnsi" w:hint="cs"/>
+    </w:p>
+    <w:p>
+      <w:pPr>
+        <w:jc w:val="center"/>
+        <w:rPr>
+          <w:rFonts w:asciiTheme="majorHAnsi" w:hAnsiTheme="majorHAnsi" w:cstheme="majorHAnsi"/>
           <w:b/>
-          <w:color w:val="555555"/>
-          <w:highlight w:val="yellow"/>
+          <w:bCs/>
           <w:u w:val="single"/>
-          <w:rtl/>
-        </w:rPr>
-        <w:t>שלים:</w:t>
+        </w:rPr>
+      </w:pPr>
+      <w:r>
+        <w:rPr>
+          <w:rFonts w:asciiTheme="majorHAnsi" w:hAnsiTheme="majorHAnsi" w:cstheme="majorHAnsi"/>
+          <w:b/>
+          <w:bCs/>
+          <w:u w:val="single"/>
+        </w:rPr>
+        <w:t>APPLICATION NAVIGATION</w:t>
       </w:r>
     </w:p>
     <w:p>
@@ -1126,13 +1155,168 @@
         <w:textAlignment w:val="baseline"/>
         <w:rPr>
           <w:rFonts w:asciiTheme="majorHAnsi" w:hAnsiTheme="majorHAnsi" w:cstheme="majorHAnsi"/>
+          <w:bCs/>
+          <w:color w:val="555555"/>
+          <w:lang w:val="en-AU"/>
+        </w:rPr>
+      </w:pPr>
+    </w:p>
+    <w:p>
+      <w:pPr>
+        <w:rPr>
+          <w:rFonts w:asciiTheme="majorHAnsi" w:hAnsiTheme="majorHAnsi" w:cstheme="majorHAnsi"/>
           <w:b/>
+        </w:rPr>
+      </w:pPr>
+      <w:r>
+        <w:rPr>
+          <w:rFonts w:asciiTheme="majorHAnsi" w:hAnsiTheme="majorHAnsi" w:cstheme="majorHAnsi"/>
+          <w:b/>
+        </w:rPr>
+        <w:t xml:space="preserve">Home screen: </w:t>
+      </w:r>
+    </w:p>
+    <w:p>
+      <w:pPr>
+        <w:pStyle w:val="NormalWeb"/>
+        <w:shd w:val="clear" w:color="auto" w:fill="FFFFFF"/>
+        <w:spacing w:before="0" w:beforeAutospacing="0" w:after="0" w:afterAutospacing="0"/>
+        <w:textAlignment w:val="baseline"/>
+        <w:rPr>
+          <w:rFonts w:asciiTheme="majorHAnsi" w:hAnsiTheme="majorHAnsi" w:cstheme="majorHAnsi"/>
+          <w:bCs/>
           <w:color w:val="555555"/>
-          <w:highlight w:val="yellow"/>
-          <w:u w:val="single"/>
-          <w:rtl/>
-        </w:rPr>
-      </w:pPr>
+          <w:lang w:val="en-AU"/>
+        </w:rPr>
+      </w:pPr>
+      <w:r>
+        <w:rPr>
+          <w:noProof/>
+        </w:rPr>
+        <w:drawing>
+          <wp:anchor distT="0" distB="0" distL="114300" distR="114300" simplePos="0" relativeHeight="251659264" behindDoc="0" locked="0" layoutInCell="1" allowOverlap="1" wp14:anchorId="480069A2" wp14:editId="52E14850">
+            <wp:simplePos x="0" y="0"/>
+            <wp:positionH relativeFrom="margin">
+              <wp:align>left</wp:align>
+            </wp:positionH>
+            <wp:positionV relativeFrom="paragraph">
+              <wp:posOffset>277495</wp:posOffset>
+            </wp:positionV>
+            <wp:extent cx="6332220" cy="2247900"/>
+            <wp:effectExtent l="19050" t="19050" r="11430" b="19050"/>
+            <wp:wrapSquare wrapText="bothSides"/>
+            <wp:docPr id="1" name="Picture 1"/>
+            <wp:cNvGraphicFramePr>
+              <a:graphicFrameLocks xmlns:a="http://schemas.openxmlformats.org/drawingml/2006/main" noChangeAspect="1"/>
+            </wp:cNvGraphicFramePr>
+            <a:graphic xmlns:a="http://schemas.openxmlformats.org/drawingml/2006/main">
+              <a:graphicData uri="http://schemas.openxmlformats.org/drawingml/2006/picture">
+                <pic:pic xmlns:pic="http://schemas.openxmlformats.org/drawingml/2006/picture">
+                  <pic:nvPicPr>
+                    <pic:cNvPr id="1" name=""/>
+                    <pic:cNvPicPr/>
+                  </pic:nvPicPr>
+                  <pic:blipFill>
+                    <a:blip r:embed="rId7" cstate="print">
+                      <a:extLst>
+                        <a:ext uri="{28A0092B-C50C-407E-A947-70E740481C1C}">
+                          <a14:useLocalDpi xmlns:a14="http://schemas.microsoft.com/office/drawing/2010/main" val="0"/>
+                        </a:ext>
+                      </a:extLst>
+                    </a:blip>
+                    <a:stretch>
+                      <a:fillRect/>
+                    </a:stretch>
+                  </pic:blipFill>
+                  <pic:spPr>
+                    <a:xfrm>
+                      <a:off x="0" y="0"/>
+                      <a:ext cx="6332220" cy="2247900"/>
+                    </a:xfrm>
+                    <a:prstGeom prst="rect">
+                      <a:avLst/>
+                    </a:prstGeom>
+                    <a:ln>
+                      <a:solidFill>
+                        <a:schemeClr val="tx1"/>
+                      </a:solidFill>
+                    </a:ln>
+                  </pic:spPr>
+                </pic:pic>
+              </a:graphicData>
+            </a:graphic>
+            <wp14:sizeRelH relativeFrom="margin">
+              <wp14:pctWidth>0</wp14:pctWidth>
+            </wp14:sizeRelH>
+            <wp14:sizeRelV relativeFrom="margin">
+              <wp14:pctHeight>0</wp14:pctHeight>
+            </wp14:sizeRelV>
+          </wp:anchor>
+        </w:drawing>
+      </w:r>
+      <w:r>
+        <w:rPr>
+          <w:rFonts w:asciiTheme="majorHAnsi" w:hAnsiTheme="majorHAnsi" w:cstheme="majorHAnsi"/>
+          <w:bCs/>
+          <w:color w:val="555555"/>
+          <w:lang w:val="en-AU"/>
+        </w:rPr>
+        <w:t xml:space="preserve">In this screen you </w:t>
+      </w:r>
+      <w:r>
+        <w:rPr>
+          <w:rFonts w:asciiTheme="majorHAnsi" w:hAnsiTheme="majorHAnsi" w:cstheme="majorHAnsi"/>
+          <w:bCs/>
+          <w:color w:val="555555"/>
+          <w:lang w:val="en-AU"/>
+        </w:rPr>
+        <w:t>can</w:t>
+      </w:r>
+      <w:r>
+        <w:rPr>
+          <w:rFonts w:asciiTheme="majorHAnsi" w:hAnsiTheme="majorHAnsi" w:cstheme="majorHAnsi"/>
+          <w:bCs/>
+          <w:color w:val="555555"/>
+          <w:lang w:val="en-AU"/>
+        </w:rPr>
+        <w:t xml:space="preserve"> find </w:t>
+      </w:r>
+      <w:r>
+        <w:rPr>
+          <w:rFonts w:asciiTheme="majorHAnsi" w:hAnsiTheme="majorHAnsi" w:cstheme="majorHAnsi"/>
+          <w:bCs/>
+          <w:color w:val="555555"/>
+          <w:lang w:val="en-AU"/>
+        </w:rPr>
+        <w:t xml:space="preserve">and </w:t>
+      </w:r>
+      <w:r>
+        <w:rPr>
+          <w:rFonts w:asciiTheme="majorHAnsi" w:hAnsiTheme="majorHAnsi" w:cstheme="majorHAnsi"/>
+          <w:bCs/>
+          <w:color w:val="555555"/>
+          <w:lang w:val="en-AU"/>
+        </w:rPr>
+        <w:t>event</w:t>
+      </w:r>
+      <w:r>
+        <w:rPr>
+          <w:rFonts w:asciiTheme="majorHAnsi" w:hAnsiTheme="majorHAnsi" w:cstheme="majorHAnsi"/>
+          <w:bCs/>
+          <w:color w:val="555555"/>
+          <w:lang w:val="en-AU"/>
+        </w:rPr>
+        <w:t xml:space="preserve"> on your liking, </w:t>
+      </w:r>
+      <w:r>
+        <w:rPr>
+          <w:rFonts w:asciiTheme="majorHAnsi" w:hAnsiTheme="majorHAnsi" w:cstheme="majorHAnsi"/>
+          <w:bCs/>
+          <w:color w:val="555555"/>
+          <w:lang w:val="en-AU"/>
+        </w:rPr>
+        <w:t>based on one of the three queries listed above.</w:t>
+      </w:r>
     </w:p>
     <w:p>
       <w:pPr>
@@ -1145,75 +1329,3840 @@
           <w:rFonts w:asciiTheme="majorHAnsi" w:hAnsiTheme="majorHAnsi" w:cstheme="majorHAnsi"/>
           <w:b/>
           <w:color w:val="555555"/>
-          <w:highlight w:val="yellow"/>
           <w:u w:val="single"/>
-        </w:rPr>
-      </w:pPr>
-      <w:r>
-        <w:rPr>
-          <w:rFonts w:asciiTheme="majorHAnsi" w:hAnsiTheme="majorHAnsi" w:cstheme="majorHAnsi"/>
-          <w:b/>
-          <w:color w:val="555555"/>
-          <w:highlight w:val="yellow"/>
-          <w:u w:val="single"/>
-        </w:rPr>
-        <w:t>The screens of the applications, how to get to them and what are their features</w:t>
-      </w:r>
+          <w:lang w:val="en-AU"/>
+        </w:rPr>
+      </w:pPr>
     </w:p>
     <w:p>
       <w:pPr>
         <w:pStyle w:val="NormalWeb"/>
         <w:shd w:val="clear" w:color="auto" w:fill="FFFFFF"/>
         <w:spacing w:before="0" w:beforeAutospacing="0" w:after="0" w:afterAutospacing="0"/>
-        <w:jc w:val="center"/>
         <w:textAlignment w:val="baseline"/>
         <w:rPr>
           <w:rFonts w:asciiTheme="majorHAnsi" w:hAnsiTheme="majorHAnsi" w:cstheme="majorHAnsi"/>
+          <w:bCs/>
+          <w:color w:val="555555"/>
+          <w:lang w:val="en-AU"/>
+        </w:rPr>
+      </w:pPr>
+    </w:p>
+    <w:p>
+      <w:pPr>
+        <w:rPr>
+          <w:rFonts w:asciiTheme="majorHAnsi" w:hAnsiTheme="majorHAnsi" w:cstheme="majorHAnsi"/>
+          <w:b/>
+        </w:rPr>
+      </w:pPr>
+      <w:r>
+        <w:rPr>
+          <w:noProof/>
+        </w:rPr>
+        <w:drawing>
+          <wp:anchor distT="0" distB="0" distL="114300" distR="114300" simplePos="0" relativeHeight="251666432" behindDoc="1" locked="0" layoutInCell="1" allowOverlap="1" wp14:anchorId="2D368992">
+            <wp:simplePos x="0" y="0"/>
+            <wp:positionH relativeFrom="column">
+              <wp:posOffset>4587240</wp:posOffset>
+            </wp:positionH>
+            <wp:positionV relativeFrom="paragraph">
+              <wp:posOffset>259080</wp:posOffset>
+            </wp:positionV>
+            <wp:extent cx="1619250" cy="624568"/>
+            <wp:effectExtent l="0" t="0" r="0" b="4445"/>
+            <wp:wrapNone/>
+            <wp:docPr id="7" name="Picture 7"/>
+            <wp:cNvGraphicFramePr>
+              <a:graphicFrameLocks xmlns:a="http://schemas.openxmlformats.org/drawingml/2006/main" noChangeAspect="1"/>
+            </wp:cNvGraphicFramePr>
+            <a:graphic xmlns:a="http://schemas.openxmlformats.org/drawingml/2006/main">
+              <a:graphicData uri="http://schemas.openxmlformats.org/drawingml/2006/picture">
+                <pic:pic xmlns:pic="http://schemas.openxmlformats.org/drawingml/2006/picture">
+                  <pic:nvPicPr>
+                    <pic:cNvPr id="1" name=""/>
+                    <pic:cNvPicPr/>
+                  </pic:nvPicPr>
+                  <pic:blipFill>
+                    <a:blip r:embed="rId8">
+                      <a:extLst>
+                        <a:ext uri="{28A0092B-C50C-407E-A947-70E740481C1C}">
+                          <a14:useLocalDpi xmlns:a14="http://schemas.microsoft.com/office/drawing/2010/main" val="0"/>
+                        </a:ext>
+                      </a:extLst>
+                    </a:blip>
+                    <a:stretch>
+                      <a:fillRect/>
+                    </a:stretch>
+                  </pic:blipFill>
+                  <pic:spPr>
+                    <a:xfrm>
+                      <a:off x="0" y="0"/>
+                      <a:ext cx="1619250" cy="624568"/>
+                    </a:xfrm>
+                    <a:prstGeom prst="rect">
+                      <a:avLst/>
+                    </a:prstGeom>
+                  </pic:spPr>
+                </pic:pic>
+              </a:graphicData>
+            </a:graphic>
+            <wp14:sizeRelH relativeFrom="margin">
+              <wp14:pctWidth>0</wp14:pctWidth>
+            </wp14:sizeRelH>
+            <wp14:sizeRelV relativeFrom="margin">
+              <wp14:pctHeight>0</wp14:pctHeight>
+            </wp14:sizeRelV>
+          </wp:anchor>
+        </w:drawing>
+      </w:r>
+      <w:r>
+        <w:rPr>
+          <w:noProof/>
+        </w:rPr>
+        <w:drawing>
+          <wp:anchor distT="0" distB="0" distL="114300" distR="114300" simplePos="0" relativeHeight="251665408" behindDoc="1" locked="0" layoutInCell="1" allowOverlap="1" wp14:anchorId="6706E35A">
+            <wp:simplePos x="0" y="0"/>
+            <wp:positionH relativeFrom="column">
+              <wp:posOffset>2277110</wp:posOffset>
+            </wp:positionH>
+            <wp:positionV relativeFrom="paragraph">
+              <wp:posOffset>201295</wp:posOffset>
+            </wp:positionV>
+            <wp:extent cx="1889125" cy="682360"/>
+            <wp:effectExtent l="0" t="0" r="0" b="3810"/>
+            <wp:wrapNone/>
+            <wp:docPr id="3" name="Picture 3"/>
+            <wp:cNvGraphicFramePr>
+              <a:graphicFrameLocks xmlns:a="http://schemas.openxmlformats.org/drawingml/2006/main" noChangeAspect="1"/>
+            </wp:cNvGraphicFramePr>
+            <a:graphic xmlns:a="http://schemas.openxmlformats.org/drawingml/2006/main">
+              <a:graphicData uri="http://schemas.openxmlformats.org/drawingml/2006/picture">
+                <pic:pic xmlns:pic="http://schemas.openxmlformats.org/drawingml/2006/picture">
+                  <pic:nvPicPr>
+                    <pic:cNvPr id="1" name=""/>
+                    <pic:cNvPicPr/>
+                  </pic:nvPicPr>
+                  <pic:blipFill>
+                    <a:blip r:embed="rId9">
+                      <a:extLst>
+                        <a:ext uri="{28A0092B-C50C-407E-A947-70E740481C1C}">
+                          <a14:useLocalDpi xmlns:a14="http://schemas.microsoft.com/office/drawing/2010/main" val="0"/>
+                        </a:ext>
+                      </a:extLst>
+                    </a:blip>
+                    <a:stretch>
+                      <a:fillRect/>
+                    </a:stretch>
+                  </pic:blipFill>
+                  <pic:spPr>
+                    <a:xfrm>
+                      <a:off x="0" y="0"/>
+                      <a:ext cx="1889125" cy="682360"/>
+                    </a:xfrm>
+                    <a:prstGeom prst="rect">
+                      <a:avLst/>
+                    </a:prstGeom>
+                  </pic:spPr>
+                </pic:pic>
+              </a:graphicData>
+            </a:graphic>
+            <wp14:sizeRelH relativeFrom="margin">
+              <wp14:pctWidth>0</wp14:pctWidth>
+            </wp14:sizeRelH>
+            <wp14:sizeRelV relativeFrom="margin">
+              <wp14:pctHeight>0</wp14:pctHeight>
+            </wp14:sizeRelV>
+          </wp:anchor>
+        </w:drawing>
+      </w:r>
+      <w:r>
+        <w:rPr>
+          <w:rFonts w:asciiTheme="majorHAnsi" w:hAnsiTheme="majorHAnsi" w:cstheme="majorHAnsi"/>
+          <w:b/>
+        </w:rPr>
+        <w:t xml:space="preserve">          </w:t>
+      </w:r>
+      <w:r>
+        <w:rPr>
+          <w:rFonts w:asciiTheme="majorHAnsi" w:hAnsiTheme="majorHAnsi" w:cstheme="majorHAnsi"/>
+          <w:b/>
+        </w:rPr>
+        <w:t xml:space="preserve">Top Events query </w:t>
+      </w:r>
+      <w:r>
+        <w:rPr>
+          <w:rFonts w:asciiTheme="majorHAnsi" w:hAnsiTheme="majorHAnsi" w:cstheme="majorHAnsi"/>
+          <w:b/>
+        </w:rPr>
+        <w:t>input:</w:t>
+      </w:r>
+      <w:r>
+        <w:rPr>
+          <w:rFonts w:asciiTheme="majorHAnsi" w:hAnsiTheme="majorHAnsi" w:cstheme="majorHAnsi"/>
+          <w:b/>
+        </w:rPr>
+        <w:t xml:space="preserve">                      </w:t>
+      </w:r>
+      <w:r>
+        <w:rPr>
+          <w:rFonts w:asciiTheme="majorHAnsi" w:hAnsiTheme="majorHAnsi" w:cstheme="majorHAnsi"/>
+          <w:b/>
+        </w:rPr>
+        <w:t xml:space="preserve">   </w:t>
+      </w:r>
+      <w:r>
+        <w:rPr>
+          <w:rFonts w:asciiTheme="majorHAnsi" w:hAnsiTheme="majorHAnsi" w:cstheme="majorHAnsi"/>
+          <w:b/>
+        </w:rPr>
+        <w:t xml:space="preserve">  Fresh Artists </w:t>
+      </w:r>
+      <w:r>
+        <w:rPr>
+          <w:rFonts w:asciiTheme="majorHAnsi" w:hAnsiTheme="majorHAnsi" w:cstheme="majorHAnsi"/>
+          <w:b/>
+        </w:rPr>
+        <w:t>q</w:t>
+      </w:r>
+      <w:r>
+        <w:rPr>
+          <w:rFonts w:asciiTheme="majorHAnsi" w:hAnsiTheme="majorHAnsi" w:cstheme="majorHAnsi"/>
+          <w:b/>
+        </w:rPr>
+        <w:t xml:space="preserve">uery </w:t>
+      </w:r>
+      <w:r>
+        <w:rPr>
+          <w:rFonts w:asciiTheme="majorHAnsi" w:hAnsiTheme="majorHAnsi" w:cstheme="majorHAnsi"/>
+          <w:b/>
+        </w:rPr>
+        <w:t>input:</w:t>
+      </w:r>
+      <w:r>
+        <w:rPr>
+          <w:rFonts w:asciiTheme="majorHAnsi" w:hAnsiTheme="majorHAnsi" w:cstheme="majorHAnsi"/>
+          <w:b/>
+        </w:rPr>
+        <w:t xml:space="preserve">                        Latest Artists </w:t>
+      </w:r>
+      <w:r>
+        <w:rPr>
+          <w:rFonts w:asciiTheme="majorHAnsi" w:hAnsiTheme="majorHAnsi" w:cstheme="majorHAnsi"/>
+          <w:b/>
+        </w:rPr>
+        <w:t xml:space="preserve">query input:                 </w:t>
+      </w:r>
+    </w:p>
+    <w:p>
+      <w:pPr>
+        <w:rPr>
+          <w:rFonts w:asciiTheme="majorHAnsi" w:hAnsiTheme="majorHAnsi" w:cstheme="majorHAnsi"/>
+          <w:bCs/>
+        </w:rPr>
+      </w:pPr>
+      <w:r>
+        <w:rPr>
+          <w:noProof/>
+        </w:rPr>
+        <w:drawing>
+          <wp:anchor distT="0" distB="0" distL="114300" distR="114300" simplePos="0" relativeHeight="251664384" behindDoc="1" locked="0" layoutInCell="1" allowOverlap="1" wp14:anchorId="3D4218B1">
+            <wp:simplePos x="0" y="0"/>
+            <wp:positionH relativeFrom="column">
+              <wp:posOffset>0</wp:posOffset>
+            </wp:positionH>
+            <wp:positionV relativeFrom="paragraph">
+              <wp:posOffset>1270</wp:posOffset>
+            </wp:positionV>
+            <wp:extent cx="2129650" cy="838200"/>
+            <wp:effectExtent l="0" t="0" r="4445" b="0"/>
+            <wp:wrapNone/>
+            <wp:docPr id="2" name="Picture 2"/>
+            <wp:cNvGraphicFramePr>
+              <a:graphicFrameLocks xmlns:a="http://schemas.openxmlformats.org/drawingml/2006/main" noChangeAspect="1"/>
+            </wp:cNvGraphicFramePr>
+            <a:graphic xmlns:a="http://schemas.openxmlformats.org/drawingml/2006/main">
+              <a:graphicData uri="http://schemas.openxmlformats.org/drawingml/2006/picture">
+                <pic:pic xmlns:pic="http://schemas.openxmlformats.org/drawingml/2006/picture">
+                  <pic:nvPicPr>
+                    <pic:cNvPr id="1" name=""/>
+                    <pic:cNvPicPr/>
+                  </pic:nvPicPr>
+                  <pic:blipFill>
+                    <a:blip r:embed="rId10">
+                      <a:extLst>
+                        <a:ext uri="{28A0092B-C50C-407E-A947-70E740481C1C}">
+                          <a14:useLocalDpi xmlns:a14="http://schemas.microsoft.com/office/drawing/2010/main" val="0"/>
+                        </a:ext>
+                      </a:extLst>
+                    </a:blip>
+                    <a:stretch>
+                      <a:fillRect/>
+                    </a:stretch>
+                  </pic:blipFill>
+                  <pic:spPr>
+                    <a:xfrm>
+                      <a:off x="0" y="0"/>
+                      <a:ext cx="2129650" cy="838200"/>
+                    </a:xfrm>
+                    <a:prstGeom prst="rect">
+                      <a:avLst/>
+                    </a:prstGeom>
+                  </pic:spPr>
+                </pic:pic>
+              </a:graphicData>
+            </a:graphic>
+          </wp:anchor>
+        </w:drawing>
+      </w:r>
+    </w:p>
+    <w:p>
+      <w:pPr>
+        <w:rPr>
+          <w:rFonts w:asciiTheme="majorHAnsi" w:hAnsiTheme="majorHAnsi" w:cstheme="majorHAnsi"/>
+          <w:bCs/>
+        </w:rPr>
+      </w:pPr>
+    </w:p>
+    <w:p>
+      <w:pPr>
+        <w:rPr>
+          <w:rFonts w:asciiTheme="majorHAnsi" w:hAnsiTheme="majorHAnsi" w:cstheme="majorHAnsi"/>
+          <w:bCs/>
+        </w:rPr>
+      </w:pPr>
+      <w:r>
+        <w:rPr>
+          <w:b/>
+          <w:noProof/>
+        </w:rPr>
+        <w:drawing>
+          <wp:anchor distT="0" distB="0" distL="114300" distR="114300" simplePos="0" relativeHeight="251663360" behindDoc="0" locked="0" layoutInCell="1" allowOverlap="1" wp14:anchorId="71D0C3BA">
+            <wp:simplePos x="0" y="0"/>
+            <wp:positionH relativeFrom="margin">
+              <wp:posOffset>4550410</wp:posOffset>
+            </wp:positionH>
+            <wp:positionV relativeFrom="paragraph">
+              <wp:posOffset>325120</wp:posOffset>
+            </wp:positionV>
+            <wp:extent cx="2072005" cy="4375785"/>
+            <wp:effectExtent l="19050" t="19050" r="23495" b="24765"/>
+            <wp:wrapSquare wrapText="bothSides"/>
+            <wp:docPr id="6" name="Picture 6"/>
+            <wp:cNvGraphicFramePr>
+              <a:graphicFrameLocks xmlns:a="http://schemas.openxmlformats.org/drawingml/2006/main" noChangeAspect="1"/>
+            </wp:cNvGraphicFramePr>
+            <a:graphic xmlns:a="http://schemas.openxmlformats.org/drawingml/2006/main">
+              <a:graphicData uri="http://schemas.openxmlformats.org/drawingml/2006/picture">
+                <pic:pic xmlns:pic="http://schemas.openxmlformats.org/drawingml/2006/picture">
+                  <pic:nvPicPr>
+                    <pic:cNvPr id="1" name=""/>
+                    <pic:cNvPicPr/>
+                  </pic:nvPicPr>
+                  <pic:blipFill>
+                    <a:blip r:embed="rId11">
+                      <a:extLst>
+                        <a:ext uri="{28A0092B-C50C-407E-A947-70E740481C1C}">
+                          <a14:useLocalDpi xmlns:a14="http://schemas.microsoft.com/office/drawing/2010/main" val="0"/>
+                        </a:ext>
+                      </a:extLst>
+                    </a:blip>
+                    <a:stretch>
+                      <a:fillRect/>
+                    </a:stretch>
+                  </pic:blipFill>
+                  <pic:spPr>
+                    <a:xfrm>
+                      <a:off x="0" y="0"/>
+                      <a:ext cx="2072005" cy="4375785"/>
+                    </a:xfrm>
+                    <a:prstGeom prst="rect">
+                      <a:avLst/>
+                    </a:prstGeom>
+                    <a:ln>
+                      <a:solidFill>
+                        <a:schemeClr val="tx1"/>
+                      </a:solidFill>
+                    </a:ln>
+                  </pic:spPr>
+                </pic:pic>
+              </a:graphicData>
+            </a:graphic>
+            <wp14:sizeRelH relativeFrom="margin">
+              <wp14:pctWidth>0</wp14:pctWidth>
+            </wp14:sizeRelH>
+            <wp14:sizeRelV relativeFrom="margin">
+              <wp14:pctHeight>0</wp14:pctHeight>
+            </wp14:sizeRelV>
+          </wp:anchor>
+        </w:drawing>
+      </w:r>
+      <w:r>
+        <w:rPr>
+          <w:b/>
+          <w:noProof/>
+        </w:rPr>
+        <w:drawing>
+          <wp:anchor distT="0" distB="0" distL="114300" distR="114300" simplePos="0" relativeHeight="251662336" behindDoc="0" locked="0" layoutInCell="1" allowOverlap="1" wp14:anchorId="282E9639">
+            <wp:simplePos x="0" y="0"/>
+            <wp:positionH relativeFrom="margin">
+              <wp:posOffset>2294255</wp:posOffset>
+            </wp:positionH>
+            <wp:positionV relativeFrom="paragraph">
+              <wp:posOffset>318770</wp:posOffset>
+            </wp:positionV>
+            <wp:extent cx="2063750" cy="4407535"/>
+            <wp:effectExtent l="19050" t="19050" r="12700" b="12065"/>
+            <wp:wrapSquare wrapText="bothSides"/>
+            <wp:docPr id="5" name="Picture 5"/>
+            <wp:cNvGraphicFramePr>
+              <a:graphicFrameLocks xmlns:a="http://schemas.openxmlformats.org/drawingml/2006/main" noChangeAspect="1"/>
+            </wp:cNvGraphicFramePr>
+            <a:graphic xmlns:a="http://schemas.openxmlformats.org/drawingml/2006/main">
+              <a:graphicData uri="http://schemas.openxmlformats.org/drawingml/2006/picture">
+                <pic:pic xmlns:pic="http://schemas.openxmlformats.org/drawingml/2006/picture">
+                  <pic:nvPicPr>
+                    <pic:cNvPr id="1" name=""/>
+                    <pic:cNvPicPr/>
+                  </pic:nvPicPr>
+                  <pic:blipFill>
+                    <a:blip r:embed="rId12">
+                      <a:extLst>
+                        <a:ext uri="{28A0092B-C50C-407E-A947-70E740481C1C}">
+                          <a14:useLocalDpi xmlns:a14="http://schemas.microsoft.com/office/drawing/2010/main" val="0"/>
+                        </a:ext>
+                      </a:extLst>
+                    </a:blip>
+                    <a:stretch>
+                      <a:fillRect/>
+                    </a:stretch>
+                  </pic:blipFill>
+                  <pic:spPr>
+                    <a:xfrm>
+                      <a:off x="0" y="0"/>
+                      <a:ext cx="2063750" cy="4407535"/>
+                    </a:xfrm>
+                    <a:prstGeom prst="rect">
+                      <a:avLst/>
+                    </a:prstGeom>
+                    <a:ln>
+                      <a:solidFill>
+                        <a:schemeClr val="tx1"/>
+                      </a:solidFill>
+                    </a:ln>
+                  </pic:spPr>
+                </pic:pic>
+              </a:graphicData>
+            </a:graphic>
+            <wp14:sizeRelH relativeFrom="margin">
+              <wp14:pctWidth>0</wp14:pctWidth>
+            </wp14:sizeRelH>
+            <wp14:sizeRelV relativeFrom="margin">
+              <wp14:pctHeight>0</wp14:pctHeight>
+            </wp14:sizeRelV>
+          </wp:anchor>
+        </w:drawing>
+      </w:r>
+      <w:r>
+        <w:rPr>
+          <w:b/>
+          <w:noProof/>
+        </w:rPr>
+        <w:drawing>
+          <wp:anchor distT="0" distB="0" distL="114300" distR="114300" simplePos="0" relativeHeight="251661312" behindDoc="1" locked="0" layoutInCell="1" allowOverlap="1" wp14:anchorId="130489D5" wp14:editId="30287B15">
+            <wp:simplePos x="0" y="0"/>
+            <wp:positionH relativeFrom="margin">
+              <wp:posOffset>18415</wp:posOffset>
+            </wp:positionH>
+            <wp:positionV relativeFrom="paragraph">
+              <wp:posOffset>318135</wp:posOffset>
+            </wp:positionV>
+            <wp:extent cx="2087245" cy="4425950"/>
+            <wp:effectExtent l="19050" t="19050" r="27305" b="12700"/>
+            <wp:wrapSquare wrapText="bothSides"/>
+            <wp:docPr id="4" name="Picture 4"/>
+            <wp:cNvGraphicFramePr>
+              <a:graphicFrameLocks xmlns:a="http://schemas.openxmlformats.org/drawingml/2006/main" noChangeAspect="1"/>
+            </wp:cNvGraphicFramePr>
+            <a:graphic xmlns:a="http://schemas.openxmlformats.org/drawingml/2006/main">
+              <a:graphicData uri="http://schemas.openxmlformats.org/drawingml/2006/picture">
+                <pic:pic xmlns:pic="http://schemas.openxmlformats.org/drawingml/2006/picture">
+                  <pic:nvPicPr>
+                    <pic:cNvPr id="1" name=""/>
+                    <pic:cNvPicPr/>
+                  </pic:nvPicPr>
+                  <pic:blipFill>
+                    <a:blip r:embed="rId13" cstate="print">
+                      <a:extLst>
+                        <a:ext uri="{28A0092B-C50C-407E-A947-70E740481C1C}">
+                          <a14:useLocalDpi xmlns:a14="http://schemas.microsoft.com/office/drawing/2010/main" val="0"/>
+                        </a:ext>
+                      </a:extLst>
+                    </a:blip>
+                    <a:stretch>
+                      <a:fillRect/>
+                    </a:stretch>
+                  </pic:blipFill>
+                  <pic:spPr>
+                    <a:xfrm>
+                      <a:off x="0" y="0"/>
+                      <a:ext cx="2087245" cy="4425950"/>
+                    </a:xfrm>
+                    <a:prstGeom prst="rect">
+                      <a:avLst/>
+                    </a:prstGeom>
+                    <a:ln>
+                      <a:solidFill>
+                        <a:schemeClr val="tx1"/>
+                      </a:solidFill>
+                    </a:ln>
+                  </pic:spPr>
+                </pic:pic>
+              </a:graphicData>
+            </a:graphic>
+            <wp14:sizeRelH relativeFrom="margin">
+              <wp14:pctWidth>0</wp14:pctWidth>
+            </wp14:sizeRelH>
+            <wp14:sizeRelV relativeFrom="margin">
+              <wp14:pctHeight>0</wp14:pctHeight>
+            </wp14:sizeRelV>
+          </wp:anchor>
+        </w:drawing>
+      </w:r>
+    </w:p>
+    <w:p>
+      <w:pPr>
+        <w:rPr>
+          <w:rFonts w:asciiTheme="majorHAnsi" w:hAnsiTheme="majorHAnsi" w:cstheme="majorHAnsi"/>
+          <w:bCs/>
+        </w:rPr>
+      </w:pPr>
+    </w:p>
+    <w:p>
+      <w:pPr>
+        <w:rPr>
+          <w:rFonts w:asciiTheme="majorHAnsi" w:hAnsiTheme="majorHAnsi" w:cstheme="majorHAnsi"/>
+          <w:bCs/>
+        </w:rPr>
+      </w:pPr>
+      <w:r>
+        <w:rPr>
+          <w:rFonts w:asciiTheme="majorHAnsi" w:hAnsiTheme="majorHAnsi" w:cstheme="majorHAnsi"/>
+          <w:b/>
+        </w:rPr>
+        <w:lastRenderedPageBreak/>
+        <w:t>Pick an event</w:t>
+      </w:r>
+      <w:r>
+        <w:rPr>
+          <w:rFonts w:asciiTheme="majorHAnsi" w:hAnsiTheme="majorHAnsi" w:cstheme="majorHAnsi"/>
+          <w:bCs/>
+        </w:rPr>
+        <w:t xml:space="preserve"> (after submitting parameters for one of the three queries in the previous page)</w:t>
+      </w:r>
+    </w:p>
+    <w:p>
+      <w:pPr>
+        <w:rPr>
+          <w:rFonts w:asciiTheme="majorHAnsi" w:hAnsiTheme="majorHAnsi" w:cstheme="majorHAnsi"/>
+          <w:bCs/>
+        </w:rPr>
+      </w:pPr>
+      <w:r>
+        <w:rPr>
+          <w:noProof/>
+        </w:rPr>
+        <w:drawing>
+          <wp:anchor distT="0" distB="0" distL="114300" distR="114300" simplePos="0" relativeHeight="251668480" behindDoc="0" locked="0" layoutInCell="1" allowOverlap="1" wp14:anchorId="0D6B2CD9" wp14:editId="63A441F1">
+            <wp:simplePos x="0" y="0"/>
+            <wp:positionH relativeFrom="margin">
+              <wp:align>center</wp:align>
+            </wp:positionH>
+            <wp:positionV relativeFrom="paragraph">
+              <wp:posOffset>113665</wp:posOffset>
+            </wp:positionV>
+            <wp:extent cx="6305142" cy="2260600"/>
+            <wp:effectExtent l="19050" t="19050" r="19685" b="25400"/>
+            <wp:wrapNone/>
+            <wp:docPr id="8" name="Picture 8"/>
+            <wp:cNvGraphicFramePr>
+              <a:graphicFrameLocks xmlns:a="http://schemas.openxmlformats.org/drawingml/2006/main" noChangeAspect="1"/>
+            </wp:cNvGraphicFramePr>
+            <a:graphic xmlns:a="http://schemas.openxmlformats.org/drawingml/2006/main">
+              <a:graphicData uri="http://schemas.openxmlformats.org/drawingml/2006/picture">
+                <pic:pic xmlns:pic="http://schemas.openxmlformats.org/drawingml/2006/picture">
+                  <pic:nvPicPr>
+                    <pic:cNvPr id="1" name=""/>
+                    <pic:cNvPicPr/>
+                  </pic:nvPicPr>
+                  <pic:blipFill>
+                    <a:blip r:embed="rId14" cstate="print">
+                      <a:extLst>
+                        <a:ext uri="{28A0092B-C50C-407E-A947-70E740481C1C}">
+                          <a14:useLocalDpi xmlns:a14="http://schemas.microsoft.com/office/drawing/2010/main" val="0"/>
+                        </a:ext>
+                      </a:extLst>
+                    </a:blip>
+                    <a:stretch>
+                      <a:fillRect/>
+                    </a:stretch>
+                  </pic:blipFill>
+                  <pic:spPr>
+                    <a:xfrm>
+                      <a:off x="0" y="0"/>
+                      <a:ext cx="6305142" cy="2260600"/>
+                    </a:xfrm>
+                    <a:prstGeom prst="rect">
+                      <a:avLst/>
+                    </a:prstGeom>
+                    <a:ln>
+                      <a:solidFill>
+                        <a:schemeClr val="tx1"/>
+                      </a:solidFill>
+                    </a:ln>
+                  </pic:spPr>
+                </pic:pic>
+              </a:graphicData>
+            </a:graphic>
+            <wp14:sizeRelH relativeFrom="margin">
+              <wp14:pctWidth>0</wp14:pctWidth>
+            </wp14:sizeRelH>
+            <wp14:sizeRelV relativeFrom="margin">
+              <wp14:pctHeight>0</wp14:pctHeight>
+            </wp14:sizeRelV>
+          </wp:anchor>
+        </w:drawing>
+      </w:r>
+    </w:p>
+    <w:p>
+      <w:pPr>
+        <w:rPr>
+          <w:rFonts w:asciiTheme="majorHAnsi" w:hAnsiTheme="majorHAnsi" w:cstheme="majorHAnsi"/>
+          <w:bCs/>
+        </w:rPr>
+      </w:pPr>
+    </w:p>
+    <w:p>
+      <w:pPr>
+        <w:rPr>
+          <w:rFonts w:asciiTheme="majorHAnsi" w:hAnsiTheme="majorHAnsi" w:cstheme="majorHAnsi"/>
+          <w:bCs/>
+        </w:rPr>
+      </w:pPr>
+    </w:p>
+    <w:p>
+      <w:pPr>
+        <w:tabs>
+          <w:tab w:val="left" w:pos="4470"/>
+        </w:tabs>
+        <w:rPr>
+          <w:rFonts w:asciiTheme="majorHAnsi" w:hAnsiTheme="majorHAnsi" w:cstheme="majorHAnsi"/>
+          <w:bCs/>
+        </w:rPr>
+      </w:pPr>
+      <w:r>
+        <w:rPr>
+          <w:rFonts w:asciiTheme="majorHAnsi" w:hAnsiTheme="majorHAnsi" w:cstheme="majorHAnsi"/>
+          <w:bCs/>
+        </w:rPr>
+        <w:tab/>
+      </w:r>
+    </w:p>
+    <w:p>
+      <w:pPr>
+        <w:rPr>
+          <w:rFonts w:asciiTheme="majorHAnsi" w:hAnsiTheme="majorHAnsi" w:cstheme="majorHAnsi"/>
+          <w:bCs/>
+        </w:rPr>
+      </w:pPr>
+    </w:p>
+    <w:p>
+      <w:pPr>
+        <w:rPr>
+          <w:rFonts w:asciiTheme="majorHAnsi" w:hAnsiTheme="majorHAnsi" w:cstheme="majorHAnsi"/>
+          <w:bCs/>
+        </w:rPr>
+      </w:pPr>
+    </w:p>
+    <w:p>
+      <w:pPr>
+        <w:rPr>
+          <w:rFonts w:asciiTheme="majorHAnsi" w:hAnsiTheme="majorHAnsi" w:cstheme="majorHAnsi"/>
+          <w:bCs/>
+        </w:rPr>
+      </w:pPr>
+    </w:p>
+    <w:p>
+      <w:pPr>
+        <w:rPr>
+          <w:rFonts w:asciiTheme="majorHAnsi" w:hAnsiTheme="majorHAnsi" w:cstheme="majorHAnsi"/>
+          <w:bCs/>
+        </w:rPr>
+      </w:pPr>
+    </w:p>
+    <w:p>
+      <w:pPr>
+        <w:rPr>
+          <w:rFonts w:asciiTheme="majorHAnsi" w:hAnsiTheme="majorHAnsi" w:cstheme="majorHAnsi"/>
+          <w:bCs/>
+        </w:rPr>
+      </w:pPr>
+    </w:p>
+    <w:p>
+      <w:pPr>
+        <w:rPr>
+          <w:rFonts w:asciiTheme="majorHAnsi" w:hAnsiTheme="majorHAnsi" w:cstheme="majorHAnsi"/>
+          <w:bCs/>
+        </w:rPr>
+      </w:pPr>
+    </w:p>
+    <w:p>
+      <w:pPr>
+        <w:rPr>
+          <w:rFonts w:asciiTheme="majorHAnsi" w:hAnsiTheme="majorHAnsi" w:cstheme="majorHAnsi"/>
+          <w:bCs/>
+        </w:rPr>
+      </w:pPr>
+      <w:r>
+        <w:rPr>
+          <w:rFonts w:asciiTheme="majorHAnsi" w:hAnsiTheme="majorHAnsi" w:cstheme="majorHAnsi"/>
+          <w:bCs/>
+        </w:rPr>
+        <w:t>Here you can pick an event based on:</w:t>
+      </w:r>
+    </w:p>
+    <w:p>
+      <w:pPr>
+        <w:pStyle w:val="ListParagraph"/>
+        <w:numPr>
+          <w:ilvl w:val="0"/>
+          <w:numId w:val="10"/>
+        </w:numPr>
+        <w:rPr>
+          <w:rFonts w:asciiTheme="majorHAnsi" w:hAnsiTheme="majorHAnsi" w:cstheme="majorHAnsi"/>
+          <w:bCs/>
+        </w:rPr>
+      </w:pPr>
+      <w:r>
+        <w:rPr>
+          <w:rFonts w:asciiTheme="majorHAnsi" w:hAnsiTheme="majorHAnsi" w:cstheme="majorHAnsi"/>
+          <w:bCs/>
+        </w:rPr>
+        <w:t>Artist</w:t>
+      </w:r>
+      <w:r>
+        <w:rPr>
+          <w:rFonts w:asciiTheme="majorHAnsi" w:hAnsiTheme="majorHAnsi" w:cstheme="majorHAnsi"/>
+          <w:bCs/>
+        </w:rPr>
+        <w:t xml:space="preserve"> – name of the artist performing at the event</w:t>
+      </w:r>
+    </w:p>
+    <w:p>
+      <w:pPr>
+        <w:pStyle w:val="ListParagraph"/>
+        <w:numPr>
+          <w:ilvl w:val="0"/>
+          <w:numId w:val="10"/>
+        </w:numPr>
+        <w:rPr>
+          <w:rFonts w:asciiTheme="majorHAnsi" w:hAnsiTheme="majorHAnsi" w:cstheme="majorHAnsi"/>
+          <w:bCs/>
+        </w:rPr>
+      </w:pPr>
+      <w:r>
+        <w:rPr>
+          <w:rFonts w:asciiTheme="majorHAnsi" w:hAnsiTheme="majorHAnsi" w:cstheme="majorHAnsi"/>
+          <w:bCs/>
+        </w:rPr>
+        <w:t xml:space="preserve">Description </w:t>
+      </w:r>
+      <w:r>
+        <w:rPr>
+          <w:rFonts w:asciiTheme="majorHAnsi" w:hAnsiTheme="majorHAnsi" w:cstheme="majorHAnsi"/>
+          <w:bCs/>
+        </w:rPr>
+        <w:t>– description of the event</w:t>
+      </w:r>
+      <w:r>
+        <w:rPr>
+          <w:rFonts w:asciiTheme="majorHAnsi" w:hAnsiTheme="majorHAnsi" w:cstheme="majorHAnsi"/>
+          <w:bCs/>
+        </w:rPr>
+        <w:t xml:space="preserve"> </w:t>
+      </w:r>
+    </w:p>
+    <w:p>
+      <w:pPr>
+        <w:pStyle w:val="ListParagraph"/>
+        <w:numPr>
+          <w:ilvl w:val="0"/>
+          <w:numId w:val="10"/>
+        </w:numPr>
+        <w:rPr>
+          <w:rFonts w:asciiTheme="majorHAnsi" w:hAnsiTheme="majorHAnsi" w:cstheme="majorHAnsi"/>
+          <w:bCs/>
+        </w:rPr>
+      </w:pPr>
+      <w:r>
+        <w:rPr>
+          <w:rFonts w:asciiTheme="majorHAnsi" w:hAnsiTheme="majorHAnsi" w:cstheme="majorHAnsi"/>
+          <w:bCs/>
+        </w:rPr>
+        <w:t xml:space="preserve">Event date – when does the event take place. </w:t>
+      </w:r>
+    </w:p>
+    <w:p>
+      <w:pPr>
+        <w:pStyle w:val="ListParagraph"/>
+        <w:numPr>
+          <w:ilvl w:val="0"/>
+          <w:numId w:val="10"/>
+        </w:numPr>
+        <w:rPr>
+          <w:rFonts w:asciiTheme="majorHAnsi" w:hAnsiTheme="majorHAnsi" w:cstheme="majorHAnsi"/>
+          <w:bCs/>
+        </w:rPr>
+      </w:pPr>
+      <w:r>
+        <w:rPr>
+          <w:rFonts w:asciiTheme="majorHAnsi" w:hAnsiTheme="majorHAnsi" w:cstheme="majorHAnsi"/>
+          <w:bCs/>
+        </w:rPr>
+        <w:t xml:space="preserve">Sale </w:t>
+      </w:r>
+      <w:r>
+        <w:rPr>
+          <w:rFonts w:asciiTheme="majorHAnsi" w:hAnsiTheme="majorHAnsi" w:cstheme="majorHAnsi"/>
+          <w:bCs/>
+        </w:rPr>
+        <w:t>d</w:t>
+      </w:r>
+      <w:r>
+        <w:rPr>
+          <w:rFonts w:asciiTheme="majorHAnsi" w:hAnsiTheme="majorHAnsi" w:cstheme="majorHAnsi"/>
+          <w:bCs/>
+        </w:rPr>
+        <w:t>ate</w:t>
+      </w:r>
+      <w:r>
+        <w:rPr>
+          <w:rFonts w:asciiTheme="majorHAnsi" w:hAnsiTheme="majorHAnsi" w:cstheme="majorHAnsi"/>
+          <w:bCs/>
+        </w:rPr>
+        <w:t xml:space="preserve"> –</w:t>
+      </w:r>
+      <w:r>
+        <w:rPr>
+          <w:rFonts w:asciiTheme="majorHAnsi" w:hAnsiTheme="majorHAnsi" w:cstheme="majorHAnsi"/>
+          <w:bCs/>
+        </w:rPr>
+        <w:t xml:space="preserve"> date of the start of ticket sales</w:t>
+      </w:r>
+    </w:p>
+    <w:p>
+      <w:pPr>
+        <w:pStyle w:val="ListParagraph"/>
+        <w:numPr>
+          <w:ilvl w:val="0"/>
+          <w:numId w:val="10"/>
+        </w:numPr>
+        <w:rPr>
+          <w:rFonts w:asciiTheme="majorHAnsi" w:hAnsiTheme="majorHAnsi" w:cstheme="majorHAnsi"/>
+          <w:bCs/>
+        </w:rPr>
+      </w:pPr>
+      <w:r>
+        <w:rPr>
+          <w:rFonts w:asciiTheme="majorHAnsi" w:hAnsiTheme="majorHAnsi" w:cstheme="majorHAnsi"/>
+          <w:bCs/>
+        </w:rPr>
+        <w:t>Venue – name of venue of the event</w:t>
+      </w:r>
+    </w:p>
+    <w:p>
+      <w:pPr>
+        <w:pStyle w:val="ListParagraph"/>
+        <w:numPr>
+          <w:ilvl w:val="0"/>
+          <w:numId w:val="10"/>
+        </w:numPr>
+        <w:rPr>
+          <w:rFonts w:asciiTheme="majorHAnsi" w:hAnsiTheme="majorHAnsi" w:cstheme="majorHAnsi"/>
+          <w:bCs/>
+        </w:rPr>
+      </w:pPr>
+      <w:r>
+        <w:rPr>
+          <w:rFonts w:asciiTheme="majorHAnsi" w:hAnsiTheme="majorHAnsi" w:cstheme="majorHAnsi"/>
+          <w:bCs/>
+        </w:rPr>
+        <w:t>City – name of the city where the event takes place</w:t>
+      </w:r>
+    </w:p>
+    <w:p>
+      <w:pPr>
+        <w:pStyle w:val="ListParagraph"/>
+        <w:numPr>
+          <w:ilvl w:val="0"/>
+          <w:numId w:val="10"/>
+        </w:numPr>
+        <w:rPr>
+          <w:rFonts w:asciiTheme="majorHAnsi" w:hAnsiTheme="majorHAnsi" w:cstheme="majorHAnsi"/>
+          <w:bCs/>
+        </w:rPr>
+      </w:pPr>
+      <w:r>
+        <w:rPr>
+          <w:rFonts w:asciiTheme="majorHAnsi" w:hAnsiTheme="majorHAnsi" w:cstheme="majorHAnsi"/>
+          <w:bCs/>
+        </w:rPr>
+        <w:t>Country – name of country where the event takes place</w:t>
+      </w:r>
+    </w:p>
+    <w:p>
+      <w:pPr>
+        <w:rPr>
+          <w:rFonts w:asciiTheme="majorHAnsi" w:hAnsiTheme="majorHAnsi" w:cstheme="majorHAnsi"/>
+          <w:bCs/>
+        </w:rPr>
+      </w:pPr>
+      <w:r>
+        <w:rPr>
+          <w:rFonts w:asciiTheme="majorHAnsi" w:hAnsiTheme="majorHAnsi" w:cstheme="majorHAnsi"/>
+          <w:bCs/>
+        </w:rPr>
+        <w:t xml:space="preserve">After you have decided on an event, click on it! </w:t>
+      </w:r>
+    </w:p>
+    <w:p>
+      <w:pPr>
+        <w:rPr>
+          <w:rFonts w:asciiTheme="majorHAnsi" w:hAnsiTheme="majorHAnsi" w:cstheme="majorHAnsi"/>
+          <w:bCs/>
+        </w:rPr>
+      </w:pPr>
+      <w:r>
+        <w:rPr>
+          <w:rFonts w:asciiTheme="majorHAnsi" w:hAnsiTheme="majorHAnsi" w:cstheme="majorHAnsi"/>
+          <w:bCs/>
+        </w:rPr>
+        <w:br w:type="page"/>
+      </w:r>
+    </w:p>
+    <w:p>
+      <w:pPr>
+        <w:rPr>
+          <w:rFonts w:asciiTheme="majorHAnsi" w:hAnsiTheme="majorHAnsi" w:cstheme="majorHAnsi"/>
+          <w:b/>
+          <w:sz w:val="12"/>
+          <w:szCs w:val="12"/>
+        </w:rPr>
+      </w:pPr>
+      <w:r>
+        <w:rPr>
+          <w:rFonts w:asciiTheme="majorHAnsi" w:hAnsiTheme="majorHAnsi" w:cstheme="majorHAnsi"/>
+          <w:b/>
+        </w:rPr>
+        <w:lastRenderedPageBreak/>
+        <w:t>Event-based features</w:t>
+      </w:r>
+      <w:r>
+        <w:rPr>
+          <w:rFonts w:asciiTheme="majorHAnsi" w:hAnsiTheme="majorHAnsi" w:cstheme="majorHAnsi"/>
+          <w:b/>
+        </w:rPr>
+        <w:t xml:space="preserve"> </w:t>
+      </w:r>
+    </w:p>
+    <w:p>
+      <w:pPr>
+        <w:rPr>
+          <w:rFonts w:asciiTheme="majorHAnsi" w:hAnsiTheme="majorHAnsi" w:cstheme="majorHAnsi"/>
+          <w:bCs/>
+        </w:rPr>
+      </w:pPr>
+      <w:r>
+        <w:rPr>
+          <w:noProof/>
+        </w:rPr>
+        <w:drawing>
+          <wp:anchor distT="0" distB="0" distL="114300" distR="114300" simplePos="0" relativeHeight="251669504" behindDoc="1" locked="0" layoutInCell="1" allowOverlap="1" wp14:anchorId="2B0D306D">
+            <wp:simplePos x="0" y="0"/>
+            <wp:positionH relativeFrom="column">
+              <wp:posOffset>368300</wp:posOffset>
+            </wp:positionH>
+            <wp:positionV relativeFrom="paragraph">
+              <wp:posOffset>152400</wp:posOffset>
+            </wp:positionV>
+            <wp:extent cx="5731510" cy="3891280"/>
+            <wp:effectExtent l="19050" t="19050" r="21590" b="13970"/>
+            <wp:wrapTight wrapText="bothSides">
+              <wp:wrapPolygon edited="0">
+                <wp:start x="-72" y="-106"/>
+                <wp:lineTo x="-72" y="21572"/>
+                <wp:lineTo x="21610" y="21572"/>
+                <wp:lineTo x="21610" y="-106"/>
+                <wp:lineTo x="-72" y="-106"/>
+              </wp:wrapPolygon>
+            </wp:wrapTight>
+            <wp:docPr id="10" name="Picture 10"/>
+            <wp:cNvGraphicFramePr>
+              <a:graphicFrameLocks xmlns:a="http://schemas.openxmlformats.org/drawingml/2006/main" noChangeAspect="1"/>
+            </wp:cNvGraphicFramePr>
+            <a:graphic xmlns:a="http://schemas.openxmlformats.org/drawingml/2006/main">
+              <a:graphicData uri="http://schemas.openxmlformats.org/drawingml/2006/picture">
+                <pic:pic xmlns:pic="http://schemas.openxmlformats.org/drawingml/2006/picture">
+                  <pic:nvPicPr>
+                    <pic:cNvPr id="1" name=""/>
+                    <pic:cNvPicPr/>
+                  </pic:nvPicPr>
+                  <pic:blipFill>
+                    <a:blip r:embed="rId15" cstate="print">
+                      <a:extLst>
+                        <a:ext uri="{28A0092B-C50C-407E-A947-70E740481C1C}">
+                          <a14:useLocalDpi xmlns:a14="http://schemas.microsoft.com/office/drawing/2010/main" val="0"/>
+                        </a:ext>
+                      </a:extLst>
+                    </a:blip>
+                    <a:stretch>
+                      <a:fillRect/>
+                    </a:stretch>
+                  </pic:blipFill>
+                  <pic:spPr>
+                    <a:xfrm>
+                      <a:off x="0" y="0"/>
+                      <a:ext cx="5731510" cy="3891280"/>
+                    </a:xfrm>
+                    <a:prstGeom prst="rect">
+                      <a:avLst/>
+                    </a:prstGeom>
+                    <a:ln>
+                      <a:solidFill>
+                        <a:schemeClr val="tx1"/>
+                      </a:solidFill>
+                    </a:ln>
+                  </pic:spPr>
+                </pic:pic>
+              </a:graphicData>
+            </a:graphic>
+          </wp:anchor>
+        </w:drawing>
+      </w:r>
+    </w:p>
+    <w:p>
+      <w:pPr>
+        <w:rPr>
+          <w:rFonts w:asciiTheme="majorHAnsi" w:hAnsiTheme="majorHAnsi" w:cstheme="majorHAnsi"/>
+          <w:bCs/>
+        </w:rPr>
+      </w:pPr>
+    </w:p>
+    <w:p>
+      <w:pPr>
+        <w:rPr>
+          <w:rFonts w:asciiTheme="majorHAnsi" w:hAnsiTheme="majorHAnsi" w:cstheme="majorHAnsi"/>
+          <w:bCs/>
+        </w:rPr>
+      </w:pPr>
+    </w:p>
+    <w:p>
+      <w:pPr>
+        <w:rPr>
+          <w:rFonts w:asciiTheme="majorHAnsi" w:hAnsiTheme="majorHAnsi" w:cstheme="majorHAnsi"/>
+          <w:bCs/>
+        </w:rPr>
+      </w:pPr>
+    </w:p>
+    <w:p>
+      <w:pPr>
+        <w:rPr>
+          <w:rFonts w:asciiTheme="majorHAnsi" w:hAnsiTheme="majorHAnsi" w:cstheme="majorHAnsi"/>
+          <w:bCs/>
+        </w:rPr>
+      </w:pPr>
+    </w:p>
+    <w:p>
+      <w:pPr>
+        <w:rPr>
+          <w:rFonts w:asciiTheme="majorHAnsi" w:hAnsiTheme="majorHAnsi" w:cstheme="majorHAnsi"/>
+          <w:bCs/>
+        </w:rPr>
+      </w:pPr>
+    </w:p>
+    <w:p>
+      <w:pPr>
+        <w:rPr>
+          <w:rFonts w:asciiTheme="majorHAnsi" w:hAnsiTheme="majorHAnsi" w:cstheme="majorHAnsi"/>
+          <w:bCs/>
+        </w:rPr>
+      </w:pPr>
+    </w:p>
+    <w:p>
+      <w:pPr>
+        <w:rPr>
+          <w:rFonts w:asciiTheme="majorHAnsi" w:hAnsiTheme="majorHAnsi" w:cstheme="majorHAnsi"/>
+          <w:bCs/>
+        </w:rPr>
+      </w:pPr>
+    </w:p>
+    <w:p>
+      <w:pPr>
+        <w:rPr>
+          <w:rFonts w:asciiTheme="majorHAnsi" w:hAnsiTheme="majorHAnsi" w:cstheme="majorHAnsi"/>
+          <w:bCs/>
+        </w:rPr>
+      </w:pPr>
+    </w:p>
+    <w:p>
+      <w:pPr>
+        <w:rPr>
+          <w:rFonts w:asciiTheme="majorHAnsi" w:hAnsiTheme="majorHAnsi" w:cstheme="majorHAnsi"/>
+          <w:bCs/>
+        </w:rPr>
+      </w:pPr>
+    </w:p>
+    <w:p>
+      <w:pPr>
+        <w:rPr>
+          <w:rFonts w:asciiTheme="majorHAnsi" w:eastAsia="Times New Roman" w:hAnsiTheme="majorHAnsi" w:cstheme="majorHAnsi"/>
           <w:b/>
           <w:color w:val="555555"/>
-          <w:highlight w:val="yellow"/>
+          <w:sz w:val="24"/>
+          <w:szCs w:val="24"/>
           <w:u w:val="single"/>
-        </w:rPr>
-      </w:pPr>
-    </w:p>
-    <w:p>
-      <w:pPr>
-        <w:pStyle w:val="NormalWeb"/>
-        <w:shd w:val="clear" w:color="auto" w:fill="FFFFFF"/>
-        <w:spacing w:before="0" w:beforeAutospacing="0" w:after="0" w:afterAutospacing="0"/>
-        <w:jc w:val="center"/>
-        <w:textAlignment w:val="baseline"/>
-        <w:rPr>
-          <w:rFonts w:asciiTheme="majorHAnsi" w:hAnsiTheme="majorHAnsi" w:cstheme="majorHAnsi"/>
+          <w:lang w:val="en-US"/>
+        </w:rPr>
+      </w:pPr>
+    </w:p>
+    <w:p>
+      <w:pPr>
+        <w:rPr>
+          <w:rFonts w:asciiTheme="majorHAnsi" w:eastAsia="Times New Roman" w:hAnsiTheme="majorHAnsi" w:cstheme="majorHAnsi"/>
           <w:b/>
           <w:color w:val="555555"/>
+          <w:sz w:val="24"/>
+          <w:szCs w:val="24"/>
           <w:u w:val="single"/>
-        </w:rPr>
-      </w:pPr>
-      <w:r>
-        <w:rPr>
-          <w:rFonts w:asciiTheme="majorHAnsi" w:hAnsiTheme="majorHAnsi" w:cstheme="majorHAnsi"/>
+          <w:lang w:val="en-US"/>
+        </w:rPr>
+      </w:pPr>
+    </w:p>
+    <w:p>
+      <w:pPr>
+        <w:rPr>
+          <w:rFonts w:asciiTheme="majorHAnsi" w:eastAsia="Times New Roman" w:hAnsiTheme="majorHAnsi" w:cstheme="majorHAnsi"/>
           <w:b/>
           <w:color w:val="555555"/>
-          <w:highlight w:val="yellow"/>
+          <w:sz w:val="24"/>
+          <w:szCs w:val="24"/>
           <w:u w:val="single"/>
-        </w:rPr>
-        <w:t>How to perform DB Update via the Web UI</w:t>
-      </w:r>
-    </w:p>
-    <w:p>
-      <w:pPr>
-        <w:pStyle w:val="NormalWeb"/>
-        <w:shd w:val="clear" w:color="auto" w:fill="FFFFFF"/>
-        <w:bidi/>
-        <w:spacing w:before="0" w:beforeAutospacing="0" w:after="0" w:afterAutospacing="0"/>
-        <w:jc w:val="right"/>
-        <w:textAlignment w:val="baseline"/>
-        <w:rPr>
-          <w:rFonts w:ascii="Calibri" w:hAnsi="Calibri" w:cs="Calibri"/>
+          <w:lang w:val="en-US"/>
+        </w:rPr>
+      </w:pPr>
+    </w:p>
+    <w:p>
+      <w:pPr>
+        <w:rPr>
+          <w:rFonts w:asciiTheme="majorHAnsi" w:eastAsia="Times New Roman" w:hAnsiTheme="majorHAnsi" w:cstheme="majorHAnsi"/>
+          <w:b/>
+          <w:color w:val="555555"/>
+          <w:sz w:val="24"/>
+          <w:szCs w:val="24"/>
+          <w:u w:val="single"/>
+          <w:lang w:val="en-US"/>
+        </w:rPr>
+      </w:pPr>
+    </w:p>
+    <w:p>
+      <w:pPr>
+        <w:rPr>
+          <w:rFonts w:asciiTheme="majorHAnsi" w:eastAsia="Times New Roman" w:hAnsiTheme="majorHAnsi" w:cstheme="majorHAnsi"/>
+          <w:b/>
+          <w:color w:val="555555"/>
+          <w:sz w:val="8"/>
+          <w:szCs w:val="8"/>
+          <w:u w:val="single"/>
+          <w:lang w:val="en-US"/>
+        </w:rPr>
+      </w:pPr>
+    </w:p>
+    <w:p>
+      <w:pPr>
+        <w:rPr>
+          <w:rFonts w:asciiTheme="majorHAnsi" w:eastAsia="Times New Roman" w:hAnsiTheme="majorHAnsi" w:cstheme="majorHAnsi"/>
+          <w:bCs/>
+          <w:color w:val="555555"/>
+          <w:sz w:val="24"/>
+          <w:szCs w:val="24"/>
+          <w:lang w:val="en-US"/>
+        </w:rPr>
+      </w:pPr>
+      <w:r>
+        <w:rPr>
+          <w:rFonts w:asciiTheme="majorHAnsi" w:eastAsia="Times New Roman" w:hAnsiTheme="majorHAnsi" w:cstheme="majorHAnsi"/>
+          <w:bCs/>
+          <w:color w:val="555555"/>
+          <w:sz w:val="24"/>
+          <w:szCs w:val="24"/>
+          <w:lang w:val="en-US"/>
+        </w:rPr>
+        <w:t xml:space="preserve">This page lets you access one of our four event-based features. </w:t>
+      </w:r>
+    </w:p>
+    <w:p>
+      <w:pPr>
+        <w:rPr>
+          <w:rFonts w:asciiTheme="majorHAnsi" w:eastAsia="Times New Roman" w:hAnsiTheme="majorHAnsi" w:cstheme="majorHAnsi"/>
+          <w:bCs/>
+          <w:color w:val="555555"/>
+          <w:sz w:val="24"/>
+          <w:szCs w:val="24"/>
+          <w:lang w:val="en-US"/>
+        </w:rPr>
+      </w:pPr>
+      <w:r>
+        <w:rPr>
+          <w:rFonts w:asciiTheme="majorHAnsi" w:eastAsia="Times New Roman" w:hAnsiTheme="majorHAnsi" w:cstheme="majorHAnsi"/>
+          <w:bCs/>
+          <w:color w:val="555555"/>
+          <w:sz w:val="24"/>
+          <w:szCs w:val="24"/>
+          <w:lang w:val="en-US"/>
+        </w:rPr>
+        <w:br w:type="page"/>
+      </w:r>
+    </w:p>
+    <w:p>
+      <w:pPr>
+        <w:rPr>
+          <w:rFonts w:asciiTheme="majorHAnsi" w:eastAsia="Times New Roman" w:hAnsiTheme="majorHAnsi" w:cstheme="majorHAnsi"/>
+          <w:bCs/>
+          <w:color w:val="555555"/>
+          <w:sz w:val="24"/>
+          <w:szCs w:val="24"/>
+          <w:lang w:val="en-US"/>
+        </w:rPr>
+      </w:pPr>
+      <w:r>
+        <w:rPr>
+          <w:rFonts w:asciiTheme="majorHAnsi" w:eastAsia="Times New Roman" w:hAnsiTheme="majorHAnsi" w:cstheme="majorHAnsi"/>
+          <w:bCs/>
+          <w:color w:val="555555"/>
+          <w:sz w:val="24"/>
+          <w:szCs w:val="24"/>
+          <w:lang w:val="en-US"/>
+        </w:rPr>
+        <w:lastRenderedPageBreak/>
+        <w:t>We have two features for creating playlists:</w:t>
+      </w:r>
+    </w:p>
+    <w:p>
+      <w:pPr>
+        <w:pStyle w:val="ListParagraph"/>
+        <w:numPr>
+          <w:ilvl w:val="0"/>
+          <w:numId w:val="13"/>
+        </w:numPr>
+        <w:rPr>
+          <w:rFonts w:asciiTheme="majorHAnsi" w:eastAsia="Times New Roman" w:hAnsiTheme="majorHAnsi" w:cstheme="majorHAnsi"/>
+          <w:bCs/>
+          <w:color w:val="555555"/>
+          <w:sz w:val="24"/>
+          <w:szCs w:val="24"/>
+          <w:lang w:val="en-US"/>
+        </w:rPr>
+      </w:pPr>
+      <w:r>
+        <w:rPr>
+          <w:rFonts w:asciiTheme="majorHAnsi" w:eastAsia="Times New Roman" w:hAnsiTheme="majorHAnsi" w:cstheme="majorHAnsi"/>
+          <w:bCs/>
+          <w:color w:val="555555"/>
+          <w:sz w:val="24"/>
+          <w:szCs w:val="24"/>
+          <w:lang w:val="en-US"/>
+        </w:rPr>
+        <w:t xml:space="preserve">Playlist by duration - </w:t>
+      </w:r>
+      <w:r>
+        <w:rPr>
+          <w:rFonts w:asciiTheme="majorHAnsi" w:eastAsia="Times New Roman" w:hAnsiTheme="majorHAnsi" w:cstheme="majorHAnsi"/>
+          <w:bCs/>
+          <w:color w:val="555555"/>
+          <w:sz w:val="24"/>
+          <w:szCs w:val="24"/>
+          <w:lang w:val="en-US"/>
+        </w:rPr>
+        <w:t>Insert the duration of the drive to the concert</w:t>
+      </w:r>
+      <w:r>
+        <w:rPr>
+          <w:rFonts w:asciiTheme="majorHAnsi" w:eastAsia="Times New Roman" w:hAnsiTheme="majorHAnsi" w:cstheme="majorHAnsi"/>
+          <w:bCs/>
+          <w:color w:val="555555"/>
+          <w:sz w:val="24"/>
+          <w:szCs w:val="24"/>
+          <w:lang w:val="en-US"/>
+        </w:rPr>
+        <w:t>:</w:t>
+      </w:r>
+      <w:r>
+        <w:rPr>
+          <w:rFonts w:asciiTheme="majorHAnsi" w:eastAsia="Times New Roman" w:hAnsiTheme="majorHAnsi" w:cstheme="majorHAnsi"/>
+          <w:bCs/>
+          <w:color w:val="555555"/>
+          <w:sz w:val="24"/>
+          <w:szCs w:val="24"/>
+          <w:lang w:val="en-US"/>
+        </w:rPr>
+        <w:t xml:space="preserve">       </w:t>
+      </w:r>
+    </w:p>
+    <w:p>
+      <w:pPr>
+        <w:rPr>
+          <w:rFonts w:asciiTheme="majorHAnsi" w:eastAsia="Times New Roman" w:hAnsiTheme="majorHAnsi" w:cstheme="majorHAnsi"/>
+          <w:b/>
+          <w:color w:val="555555"/>
+          <w:sz w:val="24"/>
+          <w:szCs w:val="24"/>
+          <w:u w:val="single"/>
+          <w:lang w:val="en-US"/>
+        </w:rPr>
+      </w:pPr>
+      <w:r>
+        <w:rPr>
+          <w:noProof/>
+        </w:rPr>
+        <w:drawing>
+          <wp:anchor distT="0" distB="0" distL="114300" distR="114300" simplePos="0" relativeHeight="251672576" behindDoc="0" locked="0" layoutInCell="1" allowOverlap="1" wp14:anchorId="3B20B6C8">
+            <wp:simplePos x="0" y="0"/>
+            <wp:positionH relativeFrom="column">
+              <wp:posOffset>419100</wp:posOffset>
+            </wp:positionH>
+            <wp:positionV relativeFrom="paragraph">
+              <wp:posOffset>24130</wp:posOffset>
+            </wp:positionV>
+            <wp:extent cx="3144520" cy="3492500"/>
+            <wp:effectExtent l="19050" t="19050" r="17780" b="12700"/>
+            <wp:wrapSquare wrapText="bothSides"/>
+            <wp:docPr id="12" name="Picture 12"/>
+            <wp:cNvGraphicFramePr>
+              <a:graphicFrameLocks xmlns:a="http://schemas.openxmlformats.org/drawingml/2006/main" noChangeAspect="1"/>
+            </wp:cNvGraphicFramePr>
+            <a:graphic xmlns:a="http://schemas.openxmlformats.org/drawingml/2006/main">
+              <a:graphicData uri="http://schemas.openxmlformats.org/drawingml/2006/picture">
+                <pic:pic xmlns:pic="http://schemas.openxmlformats.org/drawingml/2006/picture">
+                  <pic:nvPicPr>
+                    <pic:cNvPr id="1" name=""/>
+                    <pic:cNvPicPr/>
+                  </pic:nvPicPr>
+                  <pic:blipFill>
+                    <a:blip r:embed="rId16">
+                      <a:extLst>
+                        <a:ext uri="{28A0092B-C50C-407E-A947-70E740481C1C}">
+                          <a14:useLocalDpi xmlns:a14="http://schemas.microsoft.com/office/drawing/2010/main" val="0"/>
+                        </a:ext>
+                      </a:extLst>
+                    </a:blip>
+                    <a:stretch>
+                      <a:fillRect/>
+                    </a:stretch>
+                  </pic:blipFill>
+                  <pic:spPr>
+                    <a:xfrm>
+                      <a:off x="0" y="0"/>
+                      <a:ext cx="3144520" cy="3492500"/>
+                    </a:xfrm>
+                    <a:prstGeom prst="rect">
+                      <a:avLst/>
+                    </a:prstGeom>
+                    <a:ln>
+                      <a:solidFill>
+                        <a:schemeClr val="tx1"/>
+                      </a:solidFill>
+                    </a:ln>
+                  </pic:spPr>
+                </pic:pic>
+              </a:graphicData>
+            </a:graphic>
+          </wp:anchor>
+        </w:drawing>
+      </w:r>
+    </w:p>
+    <w:p>
+      <w:pPr>
+        <w:rPr>
+          <w:rFonts w:asciiTheme="majorHAnsi" w:eastAsia="Times New Roman" w:hAnsiTheme="majorHAnsi" w:cstheme="majorHAnsi"/>
+          <w:b/>
+          <w:color w:val="555555"/>
+          <w:sz w:val="24"/>
+          <w:szCs w:val="24"/>
+          <w:u w:val="single"/>
+          <w:lang w:val="en-US"/>
+        </w:rPr>
+      </w:pPr>
+    </w:p>
+    <w:p>
+      <w:pPr>
+        <w:rPr>
+          <w:rFonts w:asciiTheme="majorHAnsi" w:eastAsia="Times New Roman" w:hAnsiTheme="majorHAnsi" w:cstheme="majorHAnsi"/>
+          <w:b/>
+          <w:color w:val="555555"/>
+          <w:sz w:val="24"/>
+          <w:szCs w:val="24"/>
+          <w:u w:val="single"/>
+          <w:lang w:val="en-US"/>
+        </w:rPr>
+      </w:pPr>
+    </w:p>
+    <w:p>
+      <w:pPr>
+        <w:rPr>
+          <w:rFonts w:asciiTheme="majorHAnsi" w:eastAsia="Times New Roman" w:hAnsiTheme="majorHAnsi" w:cstheme="majorHAnsi"/>
+          <w:b/>
+          <w:color w:val="555555"/>
+          <w:sz w:val="24"/>
+          <w:szCs w:val="24"/>
+          <w:u w:val="single"/>
+          <w:lang w:val="en-US"/>
+        </w:rPr>
+      </w:pPr>
+    </w:p>
+    <w:p>
+      <w:pPr>
+        <w:rPr>
+          <w:rFonts w:asciiTheme="majorHAnsi" w:eastAsia="Times New Roman" w:hAnsiTheme="majorHAnsi" w:cstheme="majorHAnsi"/>
+          <w:b/>
+          <w:color w:val="555555"/>
+          <w:sz w:val="24"/>
+          <w:szCs w:val="24"/>
+          <w:u w:val="single"/>
+          <w:lang w:val="en-US"/>
+        </w:rPr>
+      </w:pPr>
+    </w:p>
+    <w:p>
+      <w:pPr>
+        <w:rPr>
+          <w:rFonts w:asciiTheme="majorHAnsi" w:eastAsia="Times New Roman" w:hAnsiTheme="majorHAnsi" w:cstheme="majorHAnsi"/>
+          <w:b/>
+          <w:color w:val="555555"/>
+          <w:sz w:val="24"/>
+          <w:szCs w:val="24"/>
+          <w:u w:val="single"/>
+          <w:lang w:val="en-US"/>
+        </w:rPr>
+      </w:pPr>
+    </w:p>
+    <w:p>
+      <w:pPr>
+        <w:rPr>
+          <w:rFonts w:asciiTheme="majorHAnsi" w:eastAsia="Times New Roman" w:hAnsiTheme="majorHAnsi" w:cstheme="majorHAnsi"/>
+          <w:b/>
+          <w:color w:val="555555"/>
+          <w:sz w:val="24"/>
+          <w:szCs w:val="24"/>
+          <w:u w:val="single"/>
+          <w:lang w:val="en-US"/>
+        </w:rPr>
+      </w:pPr>
+    </w:p>
+    <w:p>
+      <w:pPr>
+        <w:rPr>
+          <w:rFonts w:asciiTheme="majorHAnsi" w:eastAsia="Times New Roman" w:hAnsiTheme="majorHAnsi" w:cstheme="majorHAnsi"/>
+          <w:b/>
+          <w:color w:val="555555"/>
+          <w:sz w:val="24"/>
+          <w:szCs w:val="24"/>
+          <w:u w:val="single"/>
+          <w:lang w:val="en-US"/>
+        </w:rPr>
+      </w:pPr>
+    </w:p>
+    <w:p>
+      <w:pPr>
+        <w:rPr>
+          <w:rFonts w:asciiTheme="majorHAnsi" w:eastAsia="Times New Roman" w:hAnsiTheme="majorHAnsi" w:cstheme="majorHAnsi"/>
+          <w:b/>
+          <w:color w:val="555555"/>
+          <w:sz w:val="24"/>
+          <w:szCs w:val="24"/>
+          <w:u w:val="single"/>
+          <w:lang w:val="en-US"/>
+        </w:rPr>
+      </w:pPr>
+    </w:p>
+    <w:p>
+      <w:pPr>
+        <w:rPr>
+          <w:rFonts w:asciiTheme="majorHAnsi" w:eastAsia="Times New Roman" w:hAnsiTheme="majorHAnsi" w:cstheme="majorHAnsi"/>
+          <w:b/>
+          <w:color w:val="555555"/>
+          <w:sz w:val="24"/>
+          <w:szCs w:val="24"/>
+          <w:u w:val="single"/>
+          <w:lang w:val="en-US"/>
+        </w:rPr>
+      </w:pPr>
+    </w:p>
+    <w:p>
+      <w:pPr>
+        <w:rPr>
+          <w:rFonts w:asciiTheme="majorHAnsi" w:eastAsia="Times New Roman" w:hAnsiTheme="majorHAnsi" w:cstheme="majorHAnsi"/>
+          <w:b/>
+          <w:color w:val="555555"/>
+          <w:sz w:val="24"/>
+          <w:szCs w:val="24"/>
+          <w:u w:val="single"/>
+          <w:lang w:val="en-US"/>
+        </w:rPr>
+      </w:pPr>
+    </w:p>
+    <w:p>
+      <w:pPr>
+        <w:rPr>
+          <w:rFonts w:asciiTheme="majorHAnsi" w:eastAsia="Times New Roman" w:hAnsiTheme="majorHAnsi" w:cstheme="majorHAnsi"/>
+          <w:b/>
+          <w:color w:val="555555"/>
+          <w:sz w:val="24"/>
+          <w:szCs w:val="24"/>
+          <w:u w:val="single"/>
+          <w:lang w:val="en-US"/>
+        </w:rPr>
+      </w:pPr>
+    </w:p>
+    <w:p>
+      <w:pPr>
+        <w:ind w:firstLine="720"/>
+        <w:rPr>
+          <w:rFonts w:asciiTheme="majorHAnsi" w:hAnsiTheme="majorHAnsi" w:cstheme="majorHAnsi"/>
+          <w:bCs/>
+        </w:rPr>
+      </w:pPr>
+      <w:r>
+        <w:rPr>
+          <w:bCs/>
+          <w:noProof/>
+        </w:rPr>
+        <w:drawing>
+          <wp:anchor distT="0" distB="0" distL="114300" distR="114300" simplePos="0" relativeHeight="251675648" behindDoc="0" locked="0" layoutInCell="1" allowOverlap="1" wp14:anchorId="34176690">
+            <wp:simplePos x="0" y="0"/>
+            <wp:positionH relativeFrom="column">
+              <wp:posOffset>444500</wp:posOffset>
+            </wp:positionH>
+            <wp:positionV relativeFrom="paragraph">
+              <wp:posOffset>227330</wp:posOffset>
+            </wp:positionV>
+            <wp:extent cx="6153150" cy="1760855"/>
+            <wp:effectExtent l="19050" t="19050" r="19050" b="10795"/>
+            <wp:wrapSquare wrapText="bothSides"/>
+            <wp:docPr id="15" name="Picture 15"/>
+            <wp:cNvGraphicFramePr>
+              <a:graphicFrameLocks xmlns:a="http://schemas.openxmlformats.org/drawingml/2006/main" noChangeAspect="1"/>
+            </wp:cNvGraphicFramePr>
+            <a:graphic xmlns:a="http://schemas.openxmlformats.org/drawingml/2006/main">
+              <a:graphicData uri="http://schemas.openxmlformats.org/drawingml/2006/picture">
+                <pic:pic xmlns:pic="http://schemas.openxmlformats.org/drawingml/2006/picture">
+                  <pic:nvPicPr>
+                    <pic:cNvPr id="1" name=""/>
+                    <pic:cNvPicPr/>
+                  </pic:nvPicPr>
+                  <pic:blipFill>
+                    <a:blip r:embed="rId17" cstate="print">
+                      <a:extLst>
+                        <a:ext uri="{28A0092B-C50C-407E-A947-70E740481C1C}">
+                          <a14:useLocalDpi xmlns:a14="http://schemas.microsoft.com/office/drawing/2010/main" val="0"/>
+                        </a:ext>
+                      </a:extLst>
+                    </a:blip>
+                    <a:stretch>
+                      <a:fillRect/>
+                    </a:stretch>
+                  </pic:blipFill>
+                  <pic:spPr>
+                    <a:xfrm>
+                      <a:off x="0" y="0"/>
+                      <a:ext cx="6153150" cy="1760855"/>
+                    </a:xfrm>
+                    <a:prstGeom prst="rect">
+                      <a:avLst/>
+                    </a:prstGeom>
+                    <a:ln>
+                      <a:solidFill>
+                        <a:schemeClr val="tx1"/>
+                      </a:solidFill>
+                    </a:ln>
+                  </pic:spPr>
+                </pic:pic>
+              </a:graphicData>
+            </a:graphic>
+            <wp14:sizeRelH relativeFrom="margin">
+              <wp14:pctWidth>0</wp14:pctWidth>
+            </wp14:sizeRelH>
+          </wp:anchor>
+        </w:drawing>
+      </w:r>
+      <w:r>
+        <w:rPr>
+          <w:rFonts w:asciiTheme="majorHAnsi" w:hAnsiTheme="majorHAnsi" w:cstheme="majorHAnsi"/>
+          <w:bCs/>
+        </w:rPr>
+        <w:t>Playlist by duration output screen</w:t>
+      </w:r>
+      <w:r>
+        <w:rPr>
+          <w:rFonts w:asciiTheme="majorHAnsi" w:hAnsiTheme="majorHAnsi" w:cstheme="majorHAnsi"/>
+          <w:bCs/>
+        </w:rPr>
+        <w:t>:</w:t>
+      </w:r>
+    </w:p>
+    <w:p>
+      <w:pPr>
+        <w:rPr>
+          <w:rFonts w:asciiTheme="majorHAnsi" w:hAnsiTheme="majorHAnsi" w:cstheme="majorHAnsi"/>
+          <w:b/>
+        </w:rPr>
+      </w:pPr>
+    </w:p>
+    <w:p>
+      <w:pPr>
+        <w:ind w:firstLine="360"/>
+        <w:rPr>
+          <w:rFonts w:asciiTheme="majorHAnsi" w:hAnsiTheme="majorHAnsi" w:cstheme="majorHAnsi"/>
+          <w:bCs/>
+        </w:rPr>
+      </w:pPr>
+    </w:p>
+    <w:p>
+      <w:pPr>
+        <w:ind w:firstLine="360"/>
+        <w:rPr>
+          <w:rFonts w:asciiTheme="majorHAnsi" w:hAnsiTheme="majorHAnsi" w:cstheme="majorHAnsi"/>
+          <w:bCs/>
+        </w:rPr>
+      </w:pPr>
+    </w:p>
+    <w:p>
+      <w:pPr>
+        <w:ind w:firstLine="360"/>
+        <w:rPr>
+          <w:rFonts w:asciiTheme="majorHAnsi" w:hAnsiTheme="majorHAnsi" w:cstheme="majorHAnsi"/>
+          <w:bCs/>
+        </w:rPr>
+      </w:pPr>
+    </w:p>
+    <w:p>
+      <w:pPr>
+        <w:ind w:firstLine="360"/>
+        <w:rPr>
+          <w:rFonts w:asciiTheme="majorHAnsi" w:hAnsiTheme="majorHAnsi" w:cstheme="majorHAnsi"/>
+          <w:bCs/>
+        </w:rPr>
+      </w:pPr>
+    </w:p>
+    <w:p>
+      <w:pPr>
+        <w:ind w:firstLine="360"/>
+        <w:rPr>
+          <w:rFonts w:asciiTheme="majorHAnsi" w:hAnsiTheme="majorHAnsi" w:cstheme="majorHAnsi"/>
+          <w:bCs/>
+        </w:rPr>
+      </w:pPr>
+    </w:p>
+    <w:p>
+      <w:pPr>
+        <w:rPr>
+          <w:rFonts w:asciiTheme="majorHAnsi" w:hAnsiTheme="majorHAnsi" w:cstheme="majorHAnsi"/>
+          <w:bCs/>
+          <w:sz w:val="6"/>
+          <w:szCs w:val="6"/>
+        </w:rPr>
+      </w:pPr>
+    </w:p>
+    <w:p>
+      <w:pPr>
+        <w:ind w:firstLine="720"/>
+        <w:rPr>
+          <w:rFonts w:asciiTheme="majorHAnsi" w:hAnsiTheme="majorHAnsi" w:cstheme="majorHAnsi"/>
+          <w:bCs/>
+        </w:rPr>
+      </w:pPr>
+      <w:r>
+        <w:rPr>
+          <w:rFonts w:asciiTheme="majorHAnsi" w:hAnsiTheme="majorHAnsi" w:cstheme="majorHAnsi"/>
+          <w:bCs/>
+        </w:rPr>
+        <w:t>Your playlist includes:</w:t>
+      </w:r>
+    </w:p>
+    <w:p>
+      <w:pPr>
+        <w:pStyle w:val="ListParagraph"/>
+        <w:numPr>
+          <w:ilvl w:val="1"/>
+          <w:numId w:val="10"/>
+        </w:numPr>
+        <w:rPr>
+          <w:rFonts w:asciiTheme="majorHAnsi" w:hAnsiTheme="majorHAnsi" w:cstheme="majorHAnsi"/>
+          <w:bCs/>
+        </w:rPr>
+      </w:pPr>
+      <w:r>
+        <w:rPr>
+          <w:rFonts w:asciiTheme="majorHAnsi" w:hAnsiTheme="majorHAnsi" w:cstheme="majorHAnsi"/>
+          <w:bCs/>
+        </w:rPr>
+        <w:t>Track</w:t>
+      </w:r>
+      <w:r>
+        <w:rPr>
+          <w:rFonts w:asciiTheme="majorHAnsi" w:hAnsiTheme="majorHAnsi" w:cstheme="majorHAnsi"/>
+          <w:bCs/>
+        </w:rPr>
+        <w:t xml:space="preserve"> – name of the </w:t>
+      </w:r>
+      <w:r>
+        <w:rPr>
+          <w:rFonts w:asciiTheme="majorHAnsi" w:hAnsiTheme="majorHAnsi" w:cstheme="majorHAnsi"/>
+          <w:bCs/>
+        </w:rPr>
+        <w:t>track</w:t>
+      </w:r>
+    </w:p>
+    <w:p>
+      <w:pPr>
+        <w:pStyle w:val="ListParagraph"/>
+        <w:numPr>
+          <w:ilvl w:val="1"/>
+          <w:numId w:val="10"/>
+        </w:numPr>
+        <w:rPr>
+          <w:rFonts w:asciiTheme="majorHAnsi" w:hAnsiTheme="majorHAnsi" w:cstheme="majorHAnsi"/>
+          <w:bCs/>
+        </w:rPr>
+      </w:pPr>
+      <w:r>
+        <w:rPr>
+          <w:rFonts w:asciiTheme="majorHAnsi" w:hAnsiTheme="majorHAnsi" w:cstheme="majorHAnsi"/>
+          <w:bCs/>
+        </w:rPr>
+        <w:t>Lyrics – the track’s lyrics</w:t>
+      </w:r>
+    </w:p>
+    <w:p>
+      <w:pPr>
+        <w:pStyle w:val="ListParagraph"/>
+        <w:numPr>
+          <w:ilvl w:val="1"/>
+          <w:numId w:val="10"/>
+        </w:numPr>
+        <w:rPr>
+          <w:rFonts w:asciiTheme="majorHAnsi" w:hAnsiTheme="majorHAnsi" w:cstheme="majorHAnsi"/>
+          <w:bCs/>
+        </w:rPr>
+      </w:pPr>
+      <w:r>
+        <w:rPr>
+          <w:rFonts w:asciiTheme="majorHAnsi" w:hAnsiTheme="majorHAnsi" w:cstheme="majorHAnsi"/>
+          <w:bCs/>
+        </w:rPr>
+        <w:t>Duration – the duration of the track (in minutes)</w:t>
+      </w:r>
+    </w:p>
+    <w:p>
+      <w:pPr>
+        <w:pStyle w:val="ListParagraph"/>
+        <w:numPr>
+          <w:ilvl w:val="1"/>
+          <w:numId w:val="10"/>
+        </w:numPr>
+        <w:rPr>
+          <w:rFonts w:asciiTheme="majorHAnsi" w:hAnsiTheme="majorHAnsi" w:cstheme="majorHAnsi"/>
+          <w:bCs/>
+        </w:rPr>
+      </w:pPr>
+      <w:r>
+        <w:rPr>
+          <w:rFonts w:asciiTheme="majorHAnsi" w:hAnsiTheme="majorHAnsi" w:cstheme="majorHAnsi"/>
+          <w:bCs/>
+        </w:rPr>
+        <w:t xml:space="preserve">Listeners – number of listeners of the track </w:t>
+      </w:r>
+    </w:p>
+    <w:p>
+      <w:pPr>
+        <w:rPr>
+          <w:rFonts w:asciiTheme="majorHAnsi" w:hAnsiTheme="majorHAnsi" w:cstheme="majorHAnsi"/>
+          <w:bCs/>
+        </w:rPr>
+      </w:pPr>
+    </w:p>
+    <w:p>
+      <w:pPr>
+        <w:rPr>
+          <w:rFonts w:asciiTheme="majorHAnsi" w:hAnsiTheme="majorHAnsi" w:cstheme="majorHAnsi"/>
+          <w:bCs/>
+        </w:rPr>
+      </w:pPr>
+    </w:p>
+    <w:p>
+      <w:pPr>
+        <w:rPr>
+          <w:rFonts w:asciiTheme="majorHAnsi" w:hAnsiTheme="majorHAnsi" w:cstheme="majorHAnsi"/>
+          <w:bCs/>
+        </w:rPr>
+      </w:pPr>
+    </w:p>
+    <w:p>
+      <w:pPr>
+        <w:rPr>
+          <w:rFonts w:asciiTheme="majorHAnsi" w:hAnsiTheme="majorHAnsi" w:cstheme="majorHAnsi"/>
+          <w:bCs/>
+        </w:rPr>
+      </w:pPr>
+    </w:p>
+    <w:p>
+      <w:pPr>
+        <w:rPr>
+          <w:rFonts w:asciiTheme="majorHAnsi" w:hAnsiTheme="majorHAnsi" w:cstheme="majorHAnsi"/>
+          <w:bCs/>
+        </w:rPr>
+      </w:pPr>
+    </w:p>
+    <w:p>
+      <w:pPr>
+        <w:rPr>
+          <w:rFonts w:asciiTheme="majorHAnsi" w:hAnsiTheme="majorHAnsi" w:cstheme="majorHAnsi"/>
+          <w:bCs/>
+        </w:rPr>
+      </w:pPr>
+    </w:p>
+    <w:p>
+      <w:pPr>
+        <w:rPr>
+          <w:rFonts w:asciiTheme="majorHAnsi" w:hAnsiTheme="majorHAnsi" w:cstheme="majorHAnsi"/>
+          <w:bCs/>
+        </w:rPr>
+      </w:pPr>
+    </w:p>
+    <w:p>
+      <w:pPr>
+        <w:rPr>
+          <w:rFonts w:asciiTheme="majorHAnsi" w:hAnsiTheme="majorHAnsi" w:cstheme="majorHAnsi"/>
+          <w:bCs/>
+        </w:rPr>
+      </w:pPr>
+    </w:p>
+    <w:p>
+      <w:pPr>
+        <w:pStyle w:val="ListParagraph"/>
+        <w:numPr>
+          <w:ilvl w:val="0"/>
+          <w:numId w:val="13"/>
+        </w:numPr>
+        <w:rPr>
+          <w:rFonts w:asciiTheme="majorHAnsi" w:eastAsia="Times New Roman" w:hAnsiTheme="majorHAnsi" w:cstheme="majorHAnsi"/>
+          <w:bCs/>
+          <w:color w:val="555555"/>
+          <w:sz w:val="24"/>
+          <w:szCs w:val="24"/>
+          <w:lang w:val="en-US"/>
+        </w:rPr>
+      </w:pPr>
+      <w:r>
+        <w:rPr>
+          <w:rFonts w:asciiTheme="majorHAnsi" w:eastAsia="Times New Roman" w:hAnsiTheme="majorHAnsi" w:cstheme="majorHAnsi"/>
+          <w:bCs/>
+          <w:color w:val="555555"/>
+          <w:sz w:val="24"/>
+          <w:szCs w:val="24"/>
+          <w:lang w:val="en-US"/>
+        </w:rPr>
+        <w:lastRenderedPageBreak/>
+        <w:t>Kid-friendly playlist – Insert up to three “bad words” (must enter at least “bad word”)</w:t>
+      </w:r>
+      <w:r>
+        <w:rPr>
+          <w:rFonts w:asciiTheme="majorHAnsi" w:eastAsia="Times New Roman" w:hAnsiTheme="majorHAnsi" w:cstheme="majorHAnsi"/>
+          <w:bCs/>
+          <w:color w:val="555555"/>
+          <w:sz w:val="24"/>
+          <w:szCs w:val="24"/>
+          <w:lang w:val="en-US"/>
+        </w:rPr>
+        <w:t>:</w:t>
+      </w:r>
+    </w:p>
+    <w:p>
+      <w:pPr>
+        <w:pStyle w:val="ListParagraph"/>
+        <w:rPr>
+          <w:rFonts w:asciiTheme="majorHAnsi" w:eastAsia="Times New Roman" w:hAnsiTheme="majorHAnsi" w:cstheme="majorHAnsi"/>
+          <w:b/>
+          <w:color w:val="555555"/>
+          <w:sz w:val="24"/>
+          <w:szCs w:val="24"/>
+          <w:lang w:val="en-US"/>
+        </w:rPr>
+      </w:pPr>
+      <w:r>
+        <w:rPr>
+          <w:noProof/>
+        </w:rPr>
+        <w:drawing>
+          <wp:anchor distT="0" distB="0" distL="114300" distR="114300" simplePos="0" relativeHeight="251674624" behindDoc="0" locked="0" layoutInCell="1" allowOverlap="1" wp14:anchorId="4C23F284" wp14:editId="1A1B9623">
+            <wp:simplePos x="0" y="0"/>
+            <wp:positionH relativeFrom="column">
+              <wp:posOffset>488950</wp:posOffset>
+            </wp:positionH>
+            <wp:positionV relativeFrom="paragraph">
+              <wp:posOffset>143510</wp:posOffset>
+            </wp:positionV>
+            <wp:extent cx="2768600" cy="3498850"/>
+            <wp:effectExtent l="19050" t="19050" r="12700" b="25400"/>
+            <wp:wrapNone/>
+            <wp:docPr id="13" name="Picture 13"/>
+            <wp:cNvGraphicFramePr>
+              <a:graphicFrameLocks xmlns:a="http://schemas.openxmlformats.org/drawingml/2006/main" noChangeAspect="1"/>
+            </wp:cNvGraphicFramePr>
+            <a:graphic xmlns:a="http://schemas.openxmlformats.org/drawingml/2006/main">
+              <a:graphicData uri="http://schemas.openxmlformats.org/drawingml/2006/picture">
+                <pic:pic xmlns:pic="http://schemas.openxmlformats.org/drawingml/2006/picture">
+                  <pic:nvPicPr>
+                    <pic:cNvPr id="1" name=""/>
+                    <pic:cNvPicPr/>
+                  </pic:nvPicPr>
+                  <pic:blipFill>
+                    <a:blip r:embed="rId18" cstate="print">
+                      <a:extLst>
+                        <a:ext uri="{28A0092B-C50C-407E-A947-70E740481C1C}">
+                          <a14:useLocalDpi xmlns:a14="http://schemas.microsoft.com/office/drawing/2010/main" val="0"/>
+                        </a:ext>
+                      </a:extLst>
+                    </a:blip>
+                    <a:stretch>
+                      <a:fillRect/>
+                    </a:stretch>
+                  </pic:blipFill>
+                  <pic:spPr>
+                    <a:xfrm>
+                      <a:off x="0" y="0"/>
+                      <a:ext cx="2768600" cy="3498850"/>
+                    </a:xfrm>
+                    <a:prstGeom prst="rect">
+                      <a:avLst/>
+                    </a:prstGeom>
+                    <a:ln>
+                      <a:solidFill>
+                        <a:schemeClr val="tx1"/>
+                      </a:solidFill>
+                    </a:ln>
+                  </pic:spPr>
+                </pic:pic>
+              </a:graphicData>
+            </a:graphic>
+            <wp14:sizeRelH relativeFrom="margin">
+              <wp14:pctWidth>0</wp14:pctWidth>
+            </wp14:sizeRelH>
+            <wp14:sizeRelV relativeFrom="margin">
+              <wp14:pctHeight>0</wp14:pctHeight>
+            </wp14:sizeRelV>
+          </wp:anchor>
+        </w:drawing>
+      </w:r>
+    </w:p>
+    <w:p>
+      <w:pPr>
+        <w:pStyle w:val="ListParagraph"/>
+        <w:rPr>
+          <w:rFonts w:asciiTheme="majorHAnsi" w:hAnsiTheme="majorHAnsi" w:cstheme="majorHAnsi"/>
+          <w:bCs/>
+        </w:rPr>
+      </w:pPr>
+    </w:p>
+    <w:p>
+      <w:pPr>
+        <w:pStyle w:val="ListParagraph"/>
+        <w:rPr>
+          <w:rFonts w:asciiTheme="majorHAnsi" w:hAnsiTheme="majorHAnsi" w:cstheme="majorHAnsi"/>
+          <w:bCs/>
+        </w:rPr>
+      </w:pPr>
+    </w:p>
+    <w:p>
+      <w:pPr>
+        <w:pStyle w:val="ListParagraph"/>
+        <w:rPr>
+          <w:rFonts w:asciiTheme="majorHAnsi" w:hAnsiTheme="majorHAnsi" w:cstheme="majorHAnsi"/>
+          <w:bCs/>
+        </w:rPr>
+      </w:pPr>
+    </w:p>
+    <w:p>
+      <w:pPr>
+        <w:pStyle w:val="ListParagraph"/>
+        <w:rPr>
+          <w:rFonts w:asciiTheme="majorHAnsi" w:hAnsiTheme="majorHAnsi" w:cstheme="majorHAnsi"/>
+          <w:bCs/>
+        </w:rPr>
+      </w:pPr>
+    </w:p>
+    <w:p>
+      <w:pPr>
+        <w:pStyle w:val="ListParagraph"/>
+        <w:rPr>
+          <w:rFonts w:asciiTheme="majorHAnsi" w:hAnsiTheme="majorHAnsi" w:cstheme="majorHAnsi"/>
+          <w:bCs/>
+        </w:rPr>
+      </w:pPr>
+    </w:p>
+    <w:p>
+      <w:pPr>
+        <w:pStyle w:val="ListParagraph"/>
+        <w:rPr>
+          <w:rFonts w:asciiTheme="majorHAnsi" w:hAnsiTheme="majorHAnsi" w:cstheme="majorHAnsi"/>
+          <w:bCs/>
+        </w:rPr>
+      </w:pPr>
+    </w:p>
+    <w:p>
+      <w:pPr>
+        <w:pStyle w:val="ListParagraph"/>
+        <w:rPr>
+          <w:rFonts w:asciiTheme="majorHAnsi" w:hAnsiTheme="majorHAnsi" w:cstheme="majorHAnsi"/>
+          <w:bCs/>
+        </w:rPr>
+      </w:pPr>
+    </w:p>
+    <w:p>
+      <w:pPr>
+        <w:pStyle w:val="ListParagraph"/>
+        <w:rPr>
+          <w:rFonts w:asciiTheme="majorHAnsi" w:hAnsiTheme="majorHAnsi" w:cstheme="majorHAnsi"/>
+          <w:bCs/>
+        </w:rPr>
+      </w:pPr>
+    </w:p>
+    <w:p>
+      <w:pPr>
+        <w:pStyle w:val="ListParagraph"/>
+        <w:rPr>
+          <w:rFonts w:asciiTheme="majorHAnsi" w:hAnsiTheme="majorHAnsi" w:cstheme="majorHAnsi"/>
+          <w:bCs/>
+        </w:rPr>
+      </w:pPr>
+    </w:p>
+    <w:p>
+      <w:pPr>
+        <w:pStyle w:val="ListParagraph"/>
+        <w:rPr>
+          <w:rFonts w:asciiTheme="majorHAnsi" w:hAnsiTheme="majorHAnsi" w:cstheme="majorHAnsi"/>
+          <w:bCs/>
+        </w:rPr>
+      </w:pPr>
+    </w:p>
+    <w:p>
+      <w:pPr>
+        <w:pStyle w:val="ListParagraph"/>
+        <w:rPr>
+          <w:rFonts w:asciiTheme="majorHAnsi" w:hAnsiTheme="majorHAnsi" w:cstheme="majorHAnsi"/>
+          <w:bCs/>
+        </w:rPr>
+      </w:pPr>
+    </w:p>
+    <w:p>
+      <w:pPr>
+        <w:pStyle w:val="ListParagraph"/>
+        <w:rPr>
+          <w:rFonts w:asciiTheme="majorHAnsi" w:hAnsiTheme="majorHAnsi" w:cstheme="majorHAnsi"/>
+          <w:bCs/>
+        </w:rPr>
+      </w:pPr>
+    </w:p>
+    <w:p>
+      <w:pPr>
+        <w:pStyle w:val="ListParagraph"/>
+        <w:rPr>
+          <w:rFonts w:asciiTheme="majorHAnsi" w:hAnsiTheme="majorHAnsi" w:cstheme="majorHAnsi"/>
+          <w:bCs/>
+        </w:rPr>
+      </w:pPr>
+    </w:p>
+    <w:p>
+      <w:pPr>
+        <w:pStyle w:val="ListParagraph"/>
+        <w:rPr>
+          <w:rFonts w:asciiTheme="majorHAnsi" w:hAnsiTheme="majorHAnsi" w:cstheme="majorHAnsi"/>
+          <w:bCs/>
+        </w:rPr>
+      </w:pPr>
+    </w:p>
+    <w:p>
+      <w:pPr>
+        <w:pStyle w:val="ListParagraph"/>
+        <w:rPr>
+          <w:rFonts w:asciiTheme="majorHAnsi" w:hAnsiTheme="majorHAnsi" w:cstheme="majorHAnsi"/>
+          <w:bCs/>
+        </w:rPr>
+      </w:pPr>
+    </w:p>
+    <w:p>
+      <w:pPr>
+        <w:pStyle w:val="ListParagraph"/>
+        <w:rPr>
+          <w:rFonts w:asciiTheme="majorHAnsi" w:hAnsiTheme="majorHAnsi" w:cstheme="majorHAnsi"/>
+          <w:bCs/>
+        </w:rPr>
+      </w:pPr>
+    </w:p>
+    <w:p>
+      <w:pPr>
+        <w:pStyle w:val="ListParagraph"/>
+        <w:rPr>
+          <w:rFonts w:asciiTheme="majorHAnsi" w:hAnsiTheme="majorHAnsi" w:cstheme="majorHAnsi"/>
+          <w:bCs/>
+        </w:rPr>
+      </w:pPr>
+    </w:p>
+    <w:p>
+      <w:pPr>
+        <w:pStyle w:val="ListParagraph"/>
+        <w:rPr>
+          <w:rFonts w:asciiTheme="majorHAnsi" w:hAnsiTheme="majorHAnsi" w:cstheme="majorHAnsi"/>
+          <w:bCs/>
+        </w:rPr>
+      </w:pPr>
+    </w:p>
+    <w:p>
+      <w:pPr>
+        <w:pStyle w:val="ListParagraph"/>
+        <w:rPr>
+          <w:rFonts w:asciiTheme="majorHAnsi" w:hAnsiTheme="majorHAnsi" w:cstheme="majorHAnsi"/>
+          <w:bCs/>
+        </w:rPr>
+      </w:pPr>
+    </w:p>
+    <w:p>
+      <w:pPr>
+        <w:ind w:left="720"/>
+        <w:rPr>
+          <w:rFonts w:asciiTheme="majorHAnsi" w:hAnsiTheme="majorHAnsi" w:cstheme="majorHAnsi"/>
+          <w:bCs/>
+        </w:rPr>
+      </w:pPr>
+      <w:r>
+        <w:rPr>
+          <w:rFonts w:asciiTheme="majorHAnsi" w:hAnsiTheme="majorHAnsi" w:cstheme="majorHAnsi"/>
+          <w:bCs/>
+        </w:rPr>
+        <w:t>Kid-friendly p</w:t>
+      </w:r>
+      <w:r>
+        <w:rPr>
+          <w:rFonts w:asciiTheme="majorHAnsi" w:hAnsiTheme="majorHAnsi" w:cstheme="majorHAnsi"/>
+          <w:bCs/>
+        </w:rPr>
+        <w:t>laylist output screen</w:t>
+      </w:r>
+      <w:r>
+        <w:rPr>
+          <w:rFonts w:asciiTheme="majorHAnsi" w:hAnsiTheme="majorHAnsi" w:cstheme="majorHAnsi"/>
+          <w:bCs/>
+        </w:rPr>
+        <w:t>:</w:t>
+      </w:r>
+    </w:p>
+    <w:p>
+      <w:pPr>
+        <w:rPr>
+          <w:rFonts w:asciiTheme="majorHAnsi" w:hAnsiTheme="majorHAnsi" w:cstheme="majorHAnsi"/>
+          <w:b/>
+        </w:rPr>
+      </w:pPr>
+      <w:r>
+        <w:rPr>
+          <w:noProof/>
+        </w:rPr>
+        <w:drawing>
+          <wp:anchor distT="0" distB="0" distL="114300" distR="114300" simplePos="0" relativeHeight="251676672" behindDoc="0" locked="0" layoutInCell="1" allowOverlap="1" wp14:anchorId="71552E80">
+            <wp:simplePos x="0" y="0"/>
+            <wp:positionH relativeFrom="column">
+              <wp:posOffset>476250</wp:posOffset>
+            </wp:positionH>
+            <wp:positionV relativeFrom="paragraph">
+              <wp:posOffset>39370</wp:posOffset>
+            </wp:positionV>
+            <wp:extent cx="5816600" cy="1783715"/>
+            <wp:effectExtent l="19050" t="19050" r="12700" b="26035"/>
+            <wp:wrapSquare wrapText="bothSides"/>
+            <wp:docPr id="16" name="Picture 16"/>
+            <wp:cNvGraphicFramePr>
+              <a:graphicFrameLocks xmlns:a="http://schemas.openxmlformats.org/drawingml/2006/main" noChangeAspect="1"/>
+            </wp:cNvGraphicFramePr>
+            <a:graphic xmlns:a="http://schemas.openxmlformats.org/drawingml/2006/main">
+              <a:graphicData uri="http://schemas.openxmlformats.org/drawingml/2006/picture">
+                <pic:pic xmlns:pic="http://schemas.openxmlformats.org/drawingml/2006/picture">
+                  <pic:nvPicPr>
+                    <pic:cNvPr id="1" name=""/>
+                    <pic:cNvPicPr/>
+                  </pic:nvPicPr>
+                  <pic:blipFill>
+                    <a:blip r:embed="rId19" cstate="print">
+                      <a:extLst>
+                        <a:ext uri="{28A0092B-C50C-407E-A947-70E740481C1C}">
+                          <a14:useLocalDpi xmlns:a14="http://schemas.microsoft.com/office/drawing/2010/main" val="0"/>
+                        </a:ext>
+                      </a:extLst>
+                    </a:blip>
+                    <a:stretch>
+                      <a:fillRect/>
+                    </a:stretch>
+                  </pic:blipFill>
+                  <pic:spPr>
+                    <a:xfrm>
+                      <a:off x="0" y="0"/>
+                      <a:ext cx="5816600" cy="1783715"/>
+                    </a:xfrm>
+                    <a:prstGeom prst="rect">
+                      <a:avLst/>
+                    </a:prstGeom>
+                    <a:ln>
+                      <a:solidFill>
+                        <a:schemeClr val="tx1"/>
+                      </a:solidFill>
+                    </a:ln>
+                  </pic:spPr>
+                </pic:pic>
+              </a:graphicData>
+            </a:graphic>
+          </wp:anchor>
+        </w:drawing>
+      </w:r>
+    </w:p>
+    <w:p>
+      <w:pPr>
+        <w:ind w:left="720"/>
+        <w:rPr>
+          <w:rFonts w:asciiTheme="majorHAnsi" w:hAnsiTheme="majorHAnsi" w:cstheme="majorHAnsi"/>
+          <w:bCs/>
+          <w:sz w:val="2"/>
+          <w:szCs w:val="2"/>
+        </w:rPr>
+      </w:pPr>
+    </w:p>
+    <w:p>
+      <w:pPr>
+        <w:ind w:left="720"/>
+        <w:rPr>
+          <w:rFonts w:asciiTheme="majorHAnsi" w:hAnsiTheme="majorHAnsi" w:cstheme="majorHAnsi"/>
+          <w:bCs/>
+        </w:rPr>
+      </w:pPr>
+      <w:r>
+        <w:rPr>
+          <w:rFonts w:asciiTheme="majorHAnsi" w:hAnsiTheme="majorHAnsi" w:cstheme="majorHAnsi"/>
+          <w:bCs/>
+        </w:rPr>
+        <w:t>Your playlist includes:</w:t>
+      </w:r>
+    </w:p>
+    <w:p>
+      <w:pPr>
+        <w:pStyle w:val="ListParagraph"/>
+        <w:numPr>
+          <w:ilvl w:val="1"/>
+          <w:numId w:val="10"/>
+        </w:numPr>
+        <w:rPr>
+          <w:rFonts w:asciiTheme="majorHAnsi" w:hAnsiTheme="majorHAnsi" w:cstheme="majorHAnsi"/>
+          <w:bCs/>
+        </w:rPr>
+      </w:pPr>
+      <w:r>
+        <w:rPr>
+          <w:rFonts w:asciiTheme="majorHAnsi" w:hAnsiTheme="majorHAnsi" w:cstheme="majorHAnsi"/>
+          <w:bCs/>
+        </w:rPr>
+        <w:t>Track – name of the track</w:t>
+      </w:r>
+    </w:p>
+    <w:p>
+      <w:pPr>
+        <w:pStyle w:val="ListParagraph"/>
+        <w:numPr>
+          <w:ilvl w:val="1"/>
+          <w:numId w:val="10"/>
+        </w:numPr>
+        <w:rPr>
+          <w:rFonts w:asciiTheme="majorHAnsi" w:hAnsiTheme="majorHAnsi" w:cstheme="majorHAnsi"/>
+          <w:bCs/>
+        </w:rPr>
+      </w:pPr>
+      <w:r>
+        <w:rPr>
+          <w:rFonts w:asciiTheme="majorHAnsi" w:hAnsiTheme="majorHAnsi" w:cstheme="majorHAnsi"/>
+          <w:bCs/>
+        </w:rPr>
+        <w:t xml:space="preserve">Artist – name of the artists </w:t>
+      </w:r>
+    </w:p>
+    <w:p>
+      <w:pPr>
+        <w:pStyle w:val="ListParagraph"/>
+        <w:numPr>
+          <w:ilvl w:val="1"/>
+          <w:numId w:val="10"/>
+        </w:numPr>
+        <w:rPr>
+          <w:rFonts w:asciiTheme="majorHAnsi" w:hAnsiTheme="majorHAnsi" w:cstheme="majorHAnsi"/>
+          <w:bCs/>
+        </w:rPr>
+      </w:pPr>
+      <w:r>
+        <w:rPr>
+          <w:rFonts w:asciiTheme="majorHAnsi" w:hAnsiTheme="majorHAnsi" w:cstheme="majorHAnsi"/>
+          <w:bCs/>
+        </w:rPr>
+        <w:t>Duration – the duration of the track (in minutes)</w:t>
+      </w:r>
+    </w:p>
+    <w:p>
+      <w:pPr>
+        <w:rPr>
+          <w:rFonts w:asciiTheme="majorHAnsi" w:hAnsiTheme="majorHAnsi" w:cstheme="majorHAnsi"/>
+          <w:bCs/>
+        </w:rPr>
+      </w:pPr>
+      <w:r>
+        <w:rPr>
+          <w:rFonts w:asciiTheme="majorHAnsi" w:hAnsiTheme="majorHAnsi" w:cstheme="majorHAnsi"/>
+          <w:bCs/>
+        </w:rPr>
+        <w:br w:type="page"/>
+      </w:r>
+    </w:p>
+    <w:p>
+      <w:pPr>
+        <w:rPr>
+          <w:rFonts w:asciiTheme="majorHAnsi" w:hAnsiTheme="majorHAnsi" w:cstheme="majorHAnsi"/>
+          <w:bCs/>
+        </w:rPr>
+      </w:pPr>
+      <w:r>
+        <w:rPr>
+          <w:rFonts w:asciiTheme="majorHAnsi" w:hAnsiTheme="majorHAnsi" w:cstheme="majorHAnsi"/>
+          <w:bCs/>
+        </w:rPr>
+        <w:lastRenderedPageBreak/>
+        <w:t>We have two trivia features:</w:t>
+      </w:r>
+    </w:p>
+    <w:p>
+      <w:pPr>
+        <w:pStyle w:val="ListParagraph"/>
+        <w:numPr>
+          <w:ilvl w:val="0"/>
+          <w:numId w:val="14"/>
+        </w:numPr>
+        <w:rPr>
+          <w:rFonts w:asciiTheme="majorHAnsi" w:hAnsiTheme="majorHAnsi" w:cstheme="majorHAnsi"/>
+          <w:bCs/>
+        </w:rPr>
+      </w:pPr>
+      <w:r>
+        <w:rPr>
+          <w:rFonts w:asciiTheme="majorHAnsi" w:hAnsiTheme="majorHAnsi" w:cstheme="majorHAnsi"/>
+          <w:bCs/>
+        </w:rPr>
+        <w:t>Which album contains what words?</w:t>
+      </w:r>
+      <w:r>
+        <w:rPr>
+          <w:rFonts w:asciiTheme="majorHAnsi" w:hAnsiTheme="majorHAnsi" w:cstheme="majorHAnsi"/>
+          <w:bCs/>
+        </w:rPr>
+        <w:t xml:space="preserve"> Insert a word and number of tracks</w:t>
+      </w:r>
+      <w:r>
+        <w:rPr>
+          <w:rFonts w:asciiTheme="majorHAnsi" w:hAnsiTheme="majorHAnsi" w:cstheme="majorHAnsi"/>
+          <w:bCs/>
+        </w:rPr>
+        <w:t>:</w:t>
+      </w:r>
+    </w:p>
+    <w:p>
+      <w:pPr>
+        <w:rPr>
+          <w:rFonts w:asciiTheme="majorHAnsi" w:hAnsiTheme="majorHAnsi" w:cstheme="majorHAnsi"/>
+          <w:bCs/>
+        </w:rPr>
+      </w:pPr>
+      <w:r>
+        <w:rPr>
+          <w:noProof/>
+        </w:rPr>
+        <w:drawing>
+          <wp:anchor distT="0" distB="0" distL="114300" distR="114300" simplePos="0" relativeHeight="251677696" behindDoc="0" locked="0" layoutInCell="1" allowOverlap="1" wp14:anchorId="0901CAA1">
+            <wp:simplePos x="0" y="0"/>
+            <wp:positionH relativeFrom="column">
+              <wp:posOffset>501650</wp:posOffset>
+            </wp:positionH>
+            <wp:positionV relativeFrom="paragraph">
+              <wp:posOffset>19050</wp:posOffset>
+            </wp:positionV>
+            <wp:extent cx="3048000" cy="3803650"/>
+            <wp:effectExtent l="19050" t="19050" r="19050" b="25400"/>
+            <wp:wrapSquare wrapText="bothSides"/>
+            <wp:docPr id="11" name="Picture 11"/>
+            <wp:cNvGraphicFramePr>
+              <a:graphicFrameLocks xmlns:a="http://schemas.openxmlformats.org/drawingml/2006/main" noChangeAspect="1"/>
+            </wp:cNvGraphicFramePr>
+            <a:graphic xmlns:a="http://schemas.openxmlformats.org/drawingml/2006/main">
+              <a:graphicData uri="http://schemas.openxmlformats.org/drawingml/2006/picture">
+                <pic:pic xmlns:pic="http://schemas.openxmlformats.org/drawingml/2006/picture">
+                  <pic:nvPicPr>
+                    <pic:cNvPr id="1" name=""/>
+                    <pic:cNvPicPr/>
+                  </pic:nvPicPr>
+                  <pic:blipFill>
+                    <a:blip r:embed="rId20">
+                      <a:extLst>
+                        <a:ext uri="{28A0092B-C50C-407E-A947-70E740481C1C}">
+                          <a14:useLocalDpi xmlns:a14="http://schemas.microsoft.com/office/drawing/2010/main" val="0"/>
+                        </a:ext>
+                      </a:extLst>
+                    </a:blip>
+                    <a:stretch>
+                      <a:fillRect/>
+                    </a:stretch>
+                  </pic:blipFill>
+                  <pic:spPr>
+                    <a:xfrm>
+                      <a:off x="0" y="0"/>
+                      <a:ext cx="3048000" cy="3803650"/>
+                    </a:xfrm>
+                    <a:prstGeom prst="rect">
+                      <a:avLst/>
+                    </a:prstGeom>
+                    <a:ln>
+                      <a:solidFill>
+                        <a:schemeClr val="tx1"/>
+                      </a:solidFill>
+                    </a:ln>
+                  </pic:spPr>
+                </pic:pic>
+              </a:graphicData>
+            </a:graphic>
+            <wp14:sizeRelH relativeFrom="margin">
+              <wp14:pctWidth>0</wp14:pctWidth>
+            </wp14:sizeRelH>
+            <wp14:sizeRelV relativeFrom="margin">
+              <wp14:pctHeight>0</wp14:pctHeight>
+            </wp14:sizeRelV>
+          </wp:anchor>
+        </w:drawing>
+      </w:r>
+    </w:p>
+    <w:p>
+      <w:pPr>
+        <w:rPr>
+          <w:rFonts w:asciiTheme="majorHAnsi" w:hAnsiTheme="majorHAnsi" w:cstheme="majorHAnsi"/>
+          <w:b/>
+        </w:rPr>
+      </w:pPr>
+    </w:p>
+    <w:p>
+      <w:pPr>
+        <w:rPr>
+          <w:rFonts w:asciiTheme="majorHAnsi" w:hAnsiTheme="majorHAnsi" w:cstheme="majorHAnsi"/>
+          <w:b/>
+        </w:rPr>
+      </w:pPr>
+    </w:p>
+    <w:p>
+      <w:pPr>
+        <w:rPr>
+          <w:rFonts w:asciiTheme="majorHAnsi" w:hAnsiTheme="majorHAnsi" w:cstheme="majorHAnsi"/>
+          <w:b/>
+        </w:rPr>
+      </w:pPr>
+    </w:p>
+    <w:p>
+      <w:pPr>
+        <w:rPr>
+          <w:rFonts w:asciiTheme="majorHAnsi" w:hAnsiTheme="majorHAnsi" w:cstheme="majorHAnsi"/>
+          <w:b/>
+        </w:rPr>
+      </w:pPr>
+    </w:p>
+    <w:p>
+      <w:pPr>
+        <w:rPr>
+          <w:rFonts w:asciiTheme="majorHAnsi" w:hAnsiTheme="majorHAnsi" w:cstheme="majorHAnsi"/>
+          <w:b/>
+        </w:rPr>
+      </w:pPr>
+    </w:p>
+    <w:p>
+      <w:pPr>
+        <w:rPr>
+          <w:rFonts w:asciiTheme="majorHAnsi" w:hAnsiTheme="majorHAnsi" w:cstheme="majorHAnsi"/>
+          <w:b/>
+        </w:rPr>
+      </w:pPr>
+    </w:p>
+    <w:p>
+      <w:pPr>
+        <w:rPr>
+          <w:rFonts w:asciiTheme="majorHAnsi" w:hAnsiTheme="majorHAnsi" w:cstheme="majorHAnsi"/>
+          <w:b/>
+        </w:rPr>
+      </w:pPr>
+    </w:p>
+    <w:p>
+      <w:pPr>
+        <w:rPr>
+          <w:rFonts w:asciiTheme="majorHAnsi" w:hAnsiTheme="majorHAnsi" w:cstheme="majorHAnsi"/>
+          <w:b/>
+        </w:rPr>
+      </w:pPr>
+    </w:p>
+    <w:p>
+      <w:pPr>
+        <w:rPr>
+          <w:rFonts w:asciiTheme="majorHAnsi" w:hAnsiTheme="majorHAnsi" w:cstheme="majorHAnsi"/>
+          <w:b/>
+        </w:rPr>
+      </w:pPr>
+    </w:p>
+    <w:p>
+      <w:pPr>
+        <w:rPr>
+          <w:rFonts w:asciiTheme="majorHAnsi" w:hAnsiTheme="majorHAnsi" w:cstheme="majorHAnsi"/>
+          <w:b/>
+        </w:rPr>
+      </w:pPr>
+    </w:p>
+    <w:p>
+      <w:pPr>
+        <w:rPr>
+          <w:rFonts w:asciiTheme="majorHAnsi" w:hAnsiTheme="majorHAnsi" w:cstheme="majorHAnsi"/>
+          <w:b/>
+        </w:rPr>
+      </w:pPr>
+    </w:p>
+    <w:p>
+      <w:pPr>
+        <w:rPr>
+          <w:rFonts w:asciiTheme="majorHAnsi" w:hAnsiTheme="majorHAnsi" w:cstheme="majorHAnsi"/>
+          <w:b/>
+        </w:rPr>
+      </w:pPr>
+    </w:p>
+    <w:p>
+      <w:pPr>
+        <w:rPr>
+          <w:rFonts w:asciiTheme="majorHAnsi" w:hAnsiTheme="majorHAnsi" w:cstheme="majorHAnsi"/>
+          <w:b/>
+        </w:rPr>
+      </w:pPr>
+    </w:p>
+    <w:p>
+      <w:pPr>
+        <w:ind w:firstLine="720"/>
+        <w:rPr>
+          <w:rFonts w:asciiTheme="majorHAnsi" w:hAnsiTheme="majorHAnsi" w:cstheme="majorHAnsi"/>
+          <w:bCs/>
+        </w:rPr>
+      </w:pPr>
+      <w:r>
+        <w:rPr>
+          <w:rFonts w:asciiTheme="majorHAnsi" w:hAnsiTheme="majorHAnsi" w:cstheme="majorHAnsi"/>
+          <w:bCs/>
+        </w:rPr>
+        <w:t>Trivia answer</w:t>
+      </w:r>
+      <w:r>
+        <w:rPr>
+          <w:rFonts w:asciiTheme="majorHAnsi" w:hAnsiTheme="majorHAnsi" w:cstheme="majorHAnsi"/>
+          <w:bCs/>
+        </w:rPr>
+        <w:t xml:space="preserve"> screen</w:t>
+      </w:r>
+      <w:r>
+        <w:rPr>
+          <w:rFonts w:asciiTheme="majorHAnsi" w:hAnsiTheme="majorHAnsi" w:cstheme="majorHAnsi"/>
+          <w:bCs/>
+        </w:rPr>
+        <w:t>:</w:t>
+      </w:r>
+    </w:p>
+    <w:p>
+      <w:pPr>
+        <w:ind w:firstLine="720"/>
+        <w:rPr>
+          <w:rFonts w:asciiTheme="majorHAnsi" w:hAnsiTheme="majorHAnsi" w:cstheme="majorHAnsi"/>
+          <w:bCs/>
+        </w:rPr>
+      </w:pPr>
+      <w:r>
+        <w:rPr>
+          <w:noProof/>
+        </w:rPr>
+        <w:drawing>
+          <wp:inline distT="0" distB="0" distL="0" distR="0" wp14:anchorId="73B15D23" wp14:editId="41141ADA">
+            <wp:extent cx="3330755" cy="1891650"/>
+            <wp:effectExtent l="19050" t="19050" r="22225" b="13970"/>
+            <wp:docPr id="17" name="Picture 17"/>
+            <wp:cNvGraphicFramePr>
+              <a:graphicFrameLocks xmlns:a="http://schemas.openxmlformats.org/drawingml/2006/main" noChangeAspect="1"/>
+            </wp:cNvGraphicFramePr>
+            <a:graphic xmlns:a="http://schemas.openxmlformats.org/drawingml/2006/main">
+              <a:graphicData uri="http://schemas.openxmlformats.org/drawingml/2006/picture">
+                <pic:pic xmlns:pic="http://schemas.openxmlformats.org/drawingml/2006/picture">
+                  <pic:nvPicPr>
+                    <pic:cNvPr id="1" name=""/>
+                    <pic:cNvPicPr/>
+                  </pic:nvPicPr>
+                  <pic:blipFill>
+                    <a:blip r:embed="rId21"/>
+                    <a:stretch>
+                      <a:fillRect/>
+                    </a:stretch>
+                  </pic:blipFill>
+                  <pic:spPr>
+                    <a:xfrm>
+                      <a:off x="0" y="0"/>
+                      <a:ext cx="3350952" cy="1903121"/>
+                    </a:xfrm>
+                    <a:prstGeom prst="rect">
+                      <a:avLst/>
+                    </a:prstGeom>
+                    <a:ln>
+                      <a:solidFill>
+                        <a:schemeClr val="tx1"/>
+                      </a:solidFill>
+                    </a:ln>
+                  </pic:spPr>
+                </pic:pic>
+              </a:graphicData>
+            </a:graphic>
+          </wp:inline>
+        </w:drawing>
+      </w:r>
+    </w:p>
+    <w:p>
+      <w:pPr>
+        <w:ind w:firstLine="720"/>
+        <w:rPr>
+          <w:rFonts w:asciiTheme="majorHAnsi" w:hAnsiTheme="majorHAnsi" w:cstheme="majorHAnsi"/>
+          <w:bCs/>
+        </w:rPr>
+      </w:pPr>
+    </w:p>
+    <w:p>
+      <w:pPr>
+        <w:rPr>
+          <w:rFonts w:asciiTheme="majorHAnsi" w:hAnsiTheme="majorHAnsi" w:cstheme="majorHAnsi"/>
+          <w:bCs/>
+        </w:rPr>
+      </w:pPr>
+      <w:r>
+        <w:rPr>
+          <w:rFonts w:asciiTheme="majorHAnsi" w:hAnsiTheme="majorHAnsi" w:cstheme="majorHAnsi"/>
+          <w:bCs/>
+        </w:rPr>
+        <w:br w:type="page"/>
+      </w:r>
+    </w:p>
+    <w:p>
+      <w:pPr>
+        <w:pStyle w:val="ListParagraph"/>
+        <w:numPr>
+          <w:ilvl w:val="0"/>
+          <w:numId w:val="14"/>
+        </w:numPr>
+        <w:rPr>
+          <w:rFonts w:asciiTheme="majorHAnsi" w:hAnsiTheme="majorHAnsi" w:cstheme="majorHAnsi"/>
+          <w:bCs/>
+        </w:rPr>
+      </w:pPr>
+      <w:r>
+        <w:rPr>
+          <w:rFonts w:asciiTheme="majorHAnsi" w:hAnsiTheme="majorHAnsi" w:cstheme="majorHAnsi"/>
+          <w:bCs/>
+        </w:rPr>
+        <w:lastRenderedPageBreak/>
+        <w:t>Which city loves the genre the most? Pick a genre (via scroll-down menu):</w:t>
+      </w:r>
+    </w:p>
+    <w:p>
+      <w:pPr>
+        <w:pStyle w:val="ListParagraph"/>
+        <w:rPr>
+          <w:rFonts w:asciiTheme="majorHAnsi" w:hAnsiTheme="majorHAnsi" w:cstheme="majorHAnsi"/>
+          <w:bCs/>
+          <w:rtl/>
+        </w:rPr>
+      </w:pPr>
+      <w:r>
+        <w:rPr>
+          <w:noProof/>
+        </w:rPr>
+        <w:drawing>
+          <wp:inline distT="0" distB="0" distL="0" distR="0" wp14:anchorId="7415181C" wp14:editId="684AD9F6">
+            <wp:extent cx="2579440" cy="2828925"/>
+            <wp:effectExtent l="19050" t="19050" r="11430" b="9525"/>
+            <wp:docPr id="18" name="Picture 18"/>
+            <wp:cNvGraphicFramePr>
+              <a:graphicFrameLocks xmlns:a="http://schemas.openxmlformats.org/drawingml/2006/main" noChangeAspect="1"/>
+            </wp:cNvGraphicFramePr>
+            <a:graphic xmlns:a="http://schemas.openxmlformats.org/drawingml/2006/main">
+              <a:graphicData uri="http://schemas.openxmlformats.org/drawingml/2006/picture">
+                <pic:pic xmlns:pic="http://schemas.openxmlformats.org/drawingml/2006/picture">
+                  <pic:nvPicPr>
+                    <pic:cNvPr id="1" name=""/>
+                    <pic:cNvPicPr/>
+                  </pic:nvPicPr>
+                  <pic:blipFill>
+                    <a:blip r:embed="rId22"/>
+                    <a:stretch>
+                      <a:fillRect/>
+                    </a:stretch>
+                  </pic:blipFill>
+                  <pic:spPr>
+                    <a:xfrm>
+                      <a:off x="0" y="0"/>
+                      <a:ext cx="2591768" cy="2842446"/>
+                    </a:xfrm>
+                    <a:prstGeom prst="rect">
+                      <a:avLst/>
+                    </a:prstGeom>
+                    <a:ln>
+                      <a:solidFill>
+                        <a:schemeClr val="tx1"/>
+                      </a:solidFill>
+                    </a:ln>
+                  </pic:spPr>
+                </pic:pic>
+              </a:graphicData>
+            </a:graphic>
+          </wp:inline>
+        </w:drawing>
+      </w:r>
+    </w:p>
+    <w:p>
+      <w:pPr>
+        <w:pStyle w:val="ListParagraph"/>
+        <w:rPr>
+          <w:rFonts w:asciiTheme="majorHAnsi" w:hAnsiTheme="majorHAnsi" w:cstheme="majorHAnsi"/>
+          <w:bCs/>
+        </w:rPr>
+      </w:pPr>
+      <w:r>
+        <w:rPr>
+          <w:rFonts w:asciiTheme="majorHAnsi" w:hAnsiTheme="majorHAnsi" w:cstheme="majorHAnsi"/>
+          <w:bCs/>
+        </w:rPr>
+        <w:t>Trivia answer screen:</w:t>
+      </w:r>
+    </w:p>
+    <w:p>
+      <w:pPr>
+        <w:ind w:firstLine="720"/>
+        <w:rPr>
+          <w:rFonts w:asciiTheme="majorHAnsi" w:hAnsiTheme="majorHAnsi" w:cstheme="majorHAnsi"/>
+          <w:bCs/>
+        </w:rPr>
+      </w:pPr>
+      <w:r>
+        <w:rPr>
+          <w:noProof/>
+        </w:rPr>
+        <w:drawing>
+          <wp:inline distT="0" distB="0" distL="0" distR="0" wp14:anchorId="05716C73" wp14:editId="02FE6378">
+            <wp:extent cx="4025594" cy="2257425"/>
+            <wp:effectExtent l="19050" t="19050" r="13335" b="9525"/>
+            <wp:docPr id="19" name="Picture 19"/>
+            <wp:cNvGraphicFramePr>
+              <a:graphicFrameLocks xmlns:a="http://schemas.openxmlformats.org/drawingml/2006/main" noChangeAspect="1"/>
+            </wp:cNvGraphicFramePr>
+            <a:graphic xmlns:a="http://schemas.openxmlformats.org/drawingml/2006/main">
+              <a:graphicData uri="http://schemas.openxmlformats.org/drawingml/2006/picture">
+                <pic:pic xmlns:pic="http://schemas.openxmlformats.org/drawingml/2006/picture">
+                  <pic:nvPicPr>
+                    <pic:cNvPr id="1" name=""/>
+                    <pic:cNvPicPr/>
+                  </pic:nvPicPr>
+                  <pic:blipFill>
+                    <a:blip r:embed="rId23"/>
+                    <a:stretch>
+                      <a:fillRect/>
+                    </a:stretch>
+                  </pic:blipFill>
+                  <pic:spPr>
+                    <a:xfrm>
+                      <a:off x="0" y="0"/>
+                      <a:ext cx="4039706" cy="2265339"/>
+                    </a:xfrm>
+                    <a:prstGeom prst="rect">
+                      <a:avLst/>
+                    </a:prstGeom>
+                    <a:ln>
+                      <a:solidFill>
+                        <a:schemeClr val="tx1"/>
+                      </a:solidFill>
+                    </a:ln>
+                  </pic:spPr>
+                </pic:pic>
+              </a:graphicData>
+            </a:graphic>
+          </wp:inline>
+        </w:drawing>
+      </w:r>
+    </w:p>
+    <w:p>
+      <w:pPr>
+        <w:rPr>
+          <w:rFonts w:asciiTheme="majorHAnsi" w:hAnsiTheme="majorHAnsi" w:cstheme="majorHAnsi" w:hint="cs"/>
+          <w:bCs/>
+          <w:rtl/>
+        </w:rPr>
+      </w:pPr>
+    </w:p>
+    <w:p>
+      <w:pPr>
+        <w:rPr>
+          <w:rFonts w:asciiTheme="majorHAnsi" w:hAnsiTheme="majorHAnsi" w:cstheme="majorHAnsi"/>
+          <w:b/>
+        </w:rPr>
+      </w:pPr>
+      <w:r>
+        <w:rPr>
+          <w:rFonts w:asciiTheme="majorHAnsi" w:hAnsiTheme="majorHAnsi" w:cstheme="majorHAnsi"/>
+          <w:b/>
+        </w:rPr>
+        <w:br w:type="page"/>
+      </w:r>
+    </w:p>
+    <w:p>
+      <w:pPr>
+        <w:jc w:val="center"/>
+        <w:rPr>
+          <w:rFonts w:asciiTheme="majorHAnsi" w:hAnsiTheme="majorHAnsi" w:cstheme="majorHAnsi"/>
           <w:b/>
           <w:u w:val="single"/>
-          <w:lang w:val="en-AU"/>
+        </w:rPr>
+      </w:pPr>
+      <w:r>
+        <w:rPr>
+          <w:rFonts w:asciiTheme="majorHAnsi" w:hAnsiTheme="majorHAnsi" w:cstheme="majorHAnsi"/>
+          <w:b/>
+          <w:u w:val="single"/>
+        </w:rPr>
+        <w:lastRenderedPageBreak/>
+        <w:t>EDIT DATABASE</w:t>
+      </w:r>
+    </w:p>
+    <w:p>
+      <w:pPr>
+        <w:ind w:left="720" w:hanging="720"/>
+        <w:rPr>
+          <w:rFonts w:asciiTheme="majorHAnsi" w:hAnsiTheme="majorHAnsi" w:cstheme="majorHAnsi"/>
+          <w:bCs/>
+        </w:rPr>
+      </w:pPr>
+      <w:r>
+        <w:rPr>
+          <w:rFonts w:asciiTheme="majorHAnsi" w:hAnsiTheme="majorHAnsi" w:cstheme="majorHAnsi"/>
+          <w:bCs/>
+        </w:rPr>
+        <w:t>Enter</w:t>
+      </w:r>
+      <w:r>
+        <w:rPr>
+          <w:rFonts w:asciiTheme="majorHAnsi" w:hAnsiTheme="majorHAnsi" w:cstheme="majorHAnsi"/>
+          <w:bCs/>
+        </w:rPr>
+        <w:t xml:space="preserve"> editing page:</w:t>
+      </w:r>
+    </w:p>
+    <w:p>
+      <w:pPr>
+        <w:jc w:val="center"/>
+        <w:rPr>
+          <w:rFonts w:asciiTheme="majorHAnsi" w:hAnsiTheme="majorHAnsi" w:cstheme="majorHAnsi"/>
+          <w:b/>
+          <w:u w:val="single"/>
+        </w:rPr>
+      </w:pPr>
+      <w:r>
+        <w:rPr>
+          <w:noProof/>
+        </w:rPr>
+        <w:drawing>
+          <wp:inline distT="0" distB="0" distL="0" distR="0" wp14:anchorId="42ED83FF" wp14:editId="27EEC9AB">
+            <wp:extent cx="6645910" cy="2996565"/>
+            <wp:effectExtent l="19050" t="19050" r="21590" b="13335"/>
+            <wp:docPr id="20" name="Picture 20"/>
+            <wp:cNvGraphicFramePr>
+              <a:graphicFrameLocks xmlns:a="http://schemas.openxmlformats.org/drawingml/2006/main" noChangeAspect="1"/>
+            </wp:cNvGraphicFramePr>
+            <a:graphic xmlns:a="http://schemas.openxmlformats.org/drawingml/2006/main">
+              <a:graphicData uri="http://schemas.openxmlformats.org/drawingml/2006/picture">
+                <pic:pic xmlns:pic="http://schemas.openxmlformats.org/drawingml/2006/picture">
+                  <pic:nvPicPr>
+                    <pic:cNvPr id="1" name=""/>
+                    <pic:cNvPicPr/>
+                  </pic:nvPicPr>
+                  <pic:blipFill>
+                    <a:blip r:embed="rId24"/>
+                    <a:stretch>
+                      <a:fillRect/>
+                    </a:stretch>
+                  </pic:blipFill>
+                  <pic:spPr>
+                    <a:xfrm>
+                      <a:off x="0" y="0"/>
+                      <a:ext cx="6645910" cy="2996565"/>
+                    </a:xfrm>
+                    <a:prstGeom prst="rect">
+                      <a:avLst/>
+                    </a:prstGeom>
+                    <a:ln>
+                      <a:solidFill>
+                        <a:schemeClr val="tx1"/>
+                      </a:solidFill>
+                    </a:ln>
+                  </pic:spPr>
+                </pic:pic>
+              </a:graphicData>
+            </a:graphic>
+          </wp:inline>
+        </w:drawing>
+      </w:r>
+    </w:p>
+    <w:p>
+      <w:pPr>
+        <w:rPr>
+          <w:rFonts w:asciiTheme="majorHAnsi" w:hAnsiTheme="majorHAnsi" w:cstheme="majorHAnsi"/>
+          <w:bCs/>
+        </w:rPr>
+      </w:pPr>
+      <w:r>
+        <w:rPr>
+          <w:rFonts w:asciiTheme="majorHAnsi" w:hAnsiTheme="majorHAnsi" w:cstheme="majorHAnsi"/>
+          <w:bCs/>
+        </w:rPr>
+        <w:t>Once the user clicks on “EDIT”, he has 3 options:</w:t>
+      </w:r>
+    </w:p>
+    <w:p>
+      <w:pPr>
+        <w:pStyle w:val="ListParagraph"/>
+        <w:numPr>
+          <w:ilvl w:val="0"/>
+          <w:numId w:val="17"/>
+        </w:numPr>
+        <w:rPr>
+          <w:rFonts w:asciiTheme="majorHAnsi" w:hAnsiTheme="majorHAnsi" w:cstheme="majorHAnsi"/>
+          <w:bCs/>
+        </w:rPr>
+      </w:pPr>
+      <w:r>
+        <w:rPr>
+          <w:noProof/>
+        </w:rPr>
+        <w:drawing>
+          <wp:anchor distT="0" distB="0" distL="114300" distR="114300" simplePos="0" relativeHeight="251678720" behindDoc="1" locked="0" layoutInCell="1" allowOverlap="1" wp14:anchorId="654BACFA">
+            <wp:simplePos x="0" y="0"/>
+            <wp:positionH relativeFrom="margin">
+              <wp:align>left</wp:align>
+            </wp:positionH>
+            <wp:positionV relativeFrom="paragraph">
+              <wp:posOffset>24765</wp:posOffset>
+            </wp:positionV>
+            <wp:extent cx="1930400" cy="2692400"/>
+            <wp:effectExtent l="19050" t="19050" r="12700" b="12700"/>
+            <wp:wrapTight wrapText="bothSides">
+              <wp:wrapPolygon edited="0">
+                <wp:start x="-213" y="-153"/>
+                <wp:lineTo x="-213" y="21549"/>
+                <wp:lineTo x="21529" y="21549"/>
+                <wp:lineTo x="21529" y="-153"/>
+                <wp:lineTo x="-213" y="-153"/>
+              </wp:wrapPolygon>
+            </wp:wrapTight>
+            <wp:docPr id="21" name="Picture 21"/>
+            <wp:cNvGraphicFramePr>
+              <a:graphicFrameLocks xmlns:a="http://schemas.openxmlformats.org/drawingml/2006/main" noChangeAspect="1"/>
+            </wp:cNvGraphicFramePr>
+            <a:graphic xmlns:a="http://schemas.openxmlformats.org/drawingml/2006/main">
+              <a:graphicData uri="http://schemas.openxmlformats.org/drawingml/2006/picture">
+                <pic:pic xmlns:pic="http://schemas.openxmlformats.org/drawingml/2006/picture">
+                  <pic:nvPicPr>
+                    <pic:cNvPr id="1" name=""/>
+                    <pic:cNvPicPr/>
+                  </pic:nvPicPr>
+                  <pic:blipFill>
+                    <a:blip r:embed="rId25" cstate="print">
+                      <a:extLst>
+                        <a:ext uri="{28A0092B-C50C-407E-A947-70E740481C1C}">
+                          <a14:useLocalDpi xmlns:a14="http://schemas.microsoft.com/office/drawing/2010/main" val="0"/>
+                        </a:ext>
+                      </a:extLst>
+                    </a:blip>
+                    <a:stretch>
+                      <a:fillRect/>
+                    </a:stretch>
+                  </pic:blipFill>
+                  <pic:spPr>
+                    <a:xfrm>
+                      <a:off x="0" y="0"/>
+                      <a:ext cx="1930400" cy="2692400"/>
+                    </a:xfrm>
+                    <a:prstGeom prst="rect">
+                      <a:avLst/>
+                    </a:prstGeom>
+                    <a:ln>
+                      <a:solidFill>
+                        <a:schemeClr val="tx1"/>
+                      </a:solidFill>
+                    </a:ln>
+                  </pic:spPr>
+                </pic:pic>
+              </a:graphicData>
+            </a:graphic>
+            <wp14:sizeRelH relativeFrom="margin">
+              <wp14:pctWidth>0</wp14:pctWidth>
+            </wp14:sizeRelH>
+            <wp14:sizeRelV relativeFrom="margin">
+              <wp14:pctHeight>0</wp14:pctHeight>
+            </wp14:sizeRelV>
+          </wp:anchor>
+        </w:drawing>
+      </w:r>
+      <w:r>
+        <w:rPr>
+          <w:rFonts w:asciiTheme="majorHAnsi" w:hAnsiTheme="majorHAnsi" w:cstheme="majorHAnsi"/>
+          <w:bCs/>
+        </w:rPr>
+        <w:t>Inserting new event</w:t>
+      </w:r>
+      <w:r>
+        <w:rPr>
+          <w:rFonts w:asciiTheme="majorHAnsi" w:hAnsiTheme="majorHAnsi" w:cstheme="majorHAnsi"/>
+          <w:bCs/>
+        </w:rPr>
+        <w:t>. The user</w:t>
+      </w:r>
+      <w:r>
+        <w:rPr>
+          <w:rFonts w:asciiTheme="majorHAnsi" w:hAnsiTheme="majorHAnsi" w:cstheme="majorHAnsi"/>
+          <w:bCs/>
+        </w:rPr>
+        <w:t xml:space="preserve"> must</w:t>
+      </w:r>
+      <w:r>
+        <w:rPr>
+          <w:rFonts w:asciiTheme="majorHAnsi" w:hAnsiTheme="majorHAnsi" w:cstheme="majorHAnsi"/>
+          <w:bCs/>
+        </w:rPr>
+        <w:t xml:space="preserve"> pick the event’s artist (via a scroll-down </w:t>
+      </w:r>
+      <w:r>
+        <w:rPr>
+          <w:rFonts w:asciiTheme="majorHAnsi" w:hAnsiTheme="majorHAnsi" w:cstheme="majorHAnsi"/>
+          <w:bCs/>
+        </w:rPr>
+        <w:t xml:space="preserve">    </w:t>
+      </w:r>
+      <w:r>
+        <w:rPr>
+          <w:rFonts w:asciiTheme="majorHAnsi" w:hAnsiTheme="majorHAnsi" w:cstheme="majorHAnsi"/>
+          <w:bCs/>
+        </w:rPr>
+        <w:t>menu), and insert the following details:</w:t>
+      </w:r>
+    </w:p>
+    <w:p>
+      <w:pPr>
+        <w:pStyle w:val="ListParagraph"/>
+        <w:numPr>
+          <w:ilvl w:val="0"/>
+          <w:numId w:val="10"/>
+        </w:numPr>
+        <w:rPr>
+          <w:rFonts w:asciiTheme="majorHAnsi" w:hAnsiTheme="majorHAnsi" w:cstheme="majorHAnsi"/>
+          <w:bCs/>
+        </w:rPr>
+      </w:pPr>
+      <w:r>
+        <w:rPr>
+          <w:rFonts w:asciiTheme="majorHAnsi" w:hAnsiTheme="majorHAnsi" w:cstheme="majorHAnsi"/>
+          <w:bCs/>
+        </w:rPr>
+        <w:t xml:space="preserve">Description of event </w:t>
+      </w:r>
+    </w:p>
+    <w:p>
+      <w:pPr>
+        <w:pStyle w:val="ListParagraph"/>
+        <w:numPr>
+          <w:ilvl w:val="0"/>
+          <w:numId w:val="10"/>
+        </w:numPr>
+        <w:rPr>
+          <w:rFonts w:asciiTheme="majorHAnsi" w:hAnsiTheme="majorHAnsi" w:cstheme="majorHAnsi"/>
+          <w:bCs/>
+        </w:rPr>
+      </w:pPr>
+      <w:r>
+        <w:rPr>
+          <w:rFonts w:asciiTheme="majorHAnsi" w:hAnsiTheme="majorHAnsi" w:cstheme="majorHAnsi"/>
+          <w:bCs/>
+        </w:rPr>
+        <w:t>Sales date (</w:t>
+      </w:r>
+      <w:r>
+        <w:rPr>
+          <w:rFonts w:asciiTheme="majorHAnsi" w:hAnsiTheme="majorHAnsi" w:cstheme="majorHAnsi"/>
+          <w:bCs/>
+        </w:rPr>
+        <w:t>pick from calendar)</w:t>
+      </w:r>
+    </w:p>
+    <w:p>
+      <w:pPr>
+        <w:pStyle w:val="ListParagraph"/>
+        <w:numPr>
+          <w:ilvl w:val="0"/>
+          <w:numId w:val="10"/>
+        </w:numPr>
+        <w:rPr>
+          <w:rFonts w:asciiTheme="majorHAnsi" w:hAnsiTheme="majorHAnsi" w:cstheme="majorHAnsi"/>
+          <w:bCs/>
+        </w:rPr>
+      </w:pPr>
+      <w:r>
+        <w:rPr>
+          <w:rFonts w:asciiTheme="majorHAnsi" w:hAnsiTheme="majorHAnsi" w:cstheme="majorHAnsi"/>
+          <w:bCs/>
+        </w:rPr>
+        <w:t>Date (of event, pick from calendar)</w:t>
+      </w:r>
+    </w:p>
+    <w:p>
+      <w:pPr>
+        <w:pStyle w:val="ListParagraph"/>
+        <w:numPr>
+          <w:ilvl w:val="0"/>
+          <w:numId w:val="10"/>
+        </w:numPr>
+        <w:rPr>
+          <w:rFonts w:asciiTheme="majorHAnsi" w:hAnsiTheme="majorHAnsi" w:cstheme="majorHAnsi"/>
+          <w:bCs/>
+        </w:rPr>
+      </w:pPr>
+      <w:r>
+        <w:rPr>
+          <w:rFonts w:asciiTheme="majorHAnsi" w:hAnsiTheme="majorHAnsi" w:cstheme="majorHAnsi"/>
+          <w:bCs/>
+        </w:rPr>
+        <w:t>Venue</w:t>
+      </w:r>
+    </w:p>
+    <w:p>
+      <w:pPr>
+        <w:rPr>
+          <w:rFonts w:asciiTheme="majorHAnsi" w:hAnsiTheme="majorHAnsi" w:cstheme="majorHAnsi"/>
+          <w:bCs/>
+        </w:rPr>
+      </w:pPr>
+      <w:r>
+        <w:rPr>
+          <w:rFonts w:asciiTheme="majorHAnsi" w:hAnsiTheme="majorHAnsi" w:cstheme="majorHAnsi"/>
+          <w:bCs/>
+        </w:rPr>
+        <w:t xml:space="preserve"> </w:t>
+      </w:r>
+    </w:p>
+    <w:p>
+      <w:pPr>
+        <w:rPr>
+          <w:rFonts w:asciiTheme="majorHAnsi" w:hAnsiTheme="majorHAnsi" w:cstheme="majorHAnsi"/>
+          <w:bCs/>
+        </w:rPr>
+      </w:pPr>
+    </w:p>
+    <w:p>
+      <w:pPr>
+        <w:rPr>
+          <w:rFonts w:asciiTheme="majorHAnsi" w:hAnsiTheme="majorHAnsi" w:cstheme="majorHAnsi"/>
+          <w:bCs/>
+        </w:rPr>
+      </w:pPr>
+    </w:p>
+    <w:p>
+      <w:pPr>
+        <w:rPr>
+          <w:rFonts w:asciiTheme="majorHAnsi" w:hAnsiTheme="majorHAnsi" w:cstheme="majorHAnsi"/>
+          <w:bCs/>
+        </w:rPr>
+      </w:pPr>
+    </w:p>
+    <w:p>
+      <w:pPr>
+        <w:rPr>
+          <w:rFonts w:asciiTheme="majorHAnsi" w:hAnsiTheme="majorHAnsi" w:cstheme="majorHAnsi"/>
+          <w:bCs/>
+        </w:rPr>
+      </w:pPr>
+    </w:p>
+    <w:p>
+      <w:pPr>
+        <w:rPr>
+          <w:rFonts w:asciiTheme="majorHAnsi" w:hAnsiTheme="majorHAnsi" w:cstheme="majorHAnsi"/>
+          <w:bCs/>
+        </w:rPr>
+      </w:pPr>
+    </w:p>
+    <w:p>
+      <w:pPr>
+        <w:pStyle w:val="ListParagraph"/>
+        <w:numPr>
+          <w:ilvl w:val="0"/>
+          <w:numId w:val="17"/>
+        </w:numPr>
+        <w:rPr>
+          <w:rFonts w:asciiTheme="majorHAnsi" w:hAnsiTheme="majorHAnsi" w:cstheme="majorHAnsi"/>
+          <w:bCs/>
+        </w:rPr>
+      </w:pPr>
+      <w:r>
+        <w:rPr>
+          <w:noProof/>
+        </w:rPr>
+        <w:drawing>
+          <wp:anchor distT="0" distB="0" distL="114300" distR="114300" simplePos="0" relativeHeight="251680768" behindDoc="0" locked="0" layoutInCell="1" allowOverlap="1" wp14:anchorId="71C7B6FA" wp14:editId="15C38225">
+            <wp:simplePos x="0" y="0"/>
+            <wp:positionH relativeFrom="margin">
+              <wp:posOffset>0</wp:posOffset>
+            </wp:positionH>
+            <wp:positionV relativeFrom="paragraph">
+              <wp:posOffset>24856</wp:posOffset>
+            </wp:positionV>
+            <wp:extent cx="1949450" cy="2476500"/>
+            <wp:effectExtent l="19050" t="19050" r="12700" b="19050"/>
+            <wp:wrapSquare wrapText="bothSides"/>
+            <wp:docPr id="22" name="Picture 22"/>
+            <wp:cNvGraphicFramePr>
+              <a:graphicFrameLocks xmlns:a="http://schemas.openxmlformats.org/drawingml/2006/main" noChangeAspect="1"/>
+            </wp:cNvGraphicFramePr>
+            <a:graphic xmlns:a="http://schemas.openxmlformats.org/drawingml/2006/main">
+              <a:graphicData uri="http://schemas.openxmlformats.org/drawingml/2006/picture">
+                <pic:pic xmlns:pic="http://schemas.openxmlformats.org/drawingml/2006/picture">
+                  <pic:nvPicPr>
+                    <pic:cNvPr id="1" name=""/>
+                    <pic:cNvPicPr/>
+                  </pic:nvPicPr>
+                  <pic:blipFill>
+                    <a:blip r:embed="rId26">
+                      <a:extLst>
+                        <a:ext uri="{28A0092B-C50C-407E-A947-70E740481C1C}">
+                          <a14:useLocalDpi xmlns:a14="http://schemas.microsoft.com/office/drawing/2010/main" val="0"/>
+                        </a:ext>
+                      </a:extLst>
+                    </a:blip>
+                    <a:stretch>
+                      <a:fillRect/>
+                    </a:stretch>
+                  </pic:blipFill>
+                  <pic:spPr>
+                    <a:xfrm>
+                      <a:off x="0" y="0"/>
+                      <a:ext cx="1949450" cy="2476500"/>
+                    </a:xfrm>
+                    <a:prstGeom prst="rect">
+                      <a:avLst/>
+                    </a:prstGeom>
+                    <a:ln>
+                      <a:solidFill>
+                        <a:schemeClr val="tx1"/>
+                      </a:solidFill>
+                    </a:ln>
+                  </pic:spPr>
+                </pic:pic>
+              </a:graphicData>
+            </a:graphic>
+            <wp14:sizeRelH relativeFrom="margin">
+              <wp14:pctWidth>0</wp14:pctWidth>
+            </wp14:sizeRelH>
+            <wp14:sizeRelV relativeFrom="margin">
+              <wp14:pctHeight>0</wp14:pctHeight>
+            </wp14:sizeRelV>
+          </wp:anchor>
+        </w:drawing>
+      </w:r>
+      <w:r>
+        <w:rPr>
+          <w:rFonts w:asciiTheme="majorHAnsi" w:hAnsiTheme="majorHAnsi" w:cstheme="majorHAnsi"/>
+          <w:bCs/>
+        </w:rPr>
+        <w:t>Inserting new album. The user</w:t>
+      </w:r>
+      <w:r>
+        <w:rPr>
+          <w:rFonts w:asciiTheme="majorHAnsi" w:hAnsiTheme="majorHAnsi" w:cstheme="majorHAnsi"/>
+          <w:bCs/>
+        </w:rPr>
+        <w:t xml:space="preserve"> must</w:t>
+      </w:r>
+      <w:r>
+        <w:rPr>
+          <w:rFonts w:asciiTheme="majorHAnsi" w:hAnsiTheme="majorHAnsi" w:cstheme="majorHAnsi"/>
+          <w:bCs/>
+        </w:rPr>
+        <w:t xml:space="preserve"> pick the album’s artist (via a scroll-down menu), and insert the following details:</w:t>
+      </w:r>
+    </w:p>
+    <w:p>
+      <w:pPr>
+        <w:pStyle w:val="ListParagraph"/>
+        <w:numPr>
+          <w:ilvl w:val="1"/>
+          <w:numId w:val="10"/>
+        </w:numPr>
+        <w:rPr>
+          <w:rFonts w:asciiTheme="majorHAnsi" w:hAnsiTheme="majorHAnsi" w:cstheme="majorHAnsi"/>
+          <w:bCs/>
+        </w:rPr>
+      </w:pPr>
+      <w:r>
+        <w:rPr>
+          <w:rFonts w:asciiTheme="majorHAnsi" w:hAnsiTheme="majorHAnsi" w:cstheme="majorHAnsi"/>
+          <w:bCs/>
+        </w:rPr>
+        <w:t>Album title</w:t>
+      </w:r>
+    </w:p>
+    <w:p>
+      <w:pPr>
+        <w:pStyle w:val="ListParagraph"/>
+        <w:numPr>
+          <w:ilvl w:val="1"/>
+          <w:numId w:val="10"/>
+        </w:numPr>
+        <w:rPr>
+          <w:rFonts w:asciiTheme="majorHAnsi" w:hAnsiTheme="majorHAnsi" w:cstheme="majorHAnsi"/>
+          <w:bCs/>
+        </w:rPr>
+      </w:pPr>
+      <w:r>
+        <w:rPr>
+          <w:rFonts w:asciiTheme="majorHAnsi" w:hAnsiTheme="majorHAnsi" w:cstheme="majorHAnsi"/>
+          <w:bCs/>
+        </w:rPr>
+        <w:t>Release year</w:t>
+      </w:r>
+    </w:p>
+    <w:p>
+      <w:pPr>
+        <w:pStyle w:val="ListParagraph"/>
+        <w:numPr>
+          <w:ilvl w:val="1"/>
+          <w:numId w:val="10"/>
+        </w:numPr>
+        <w:rPr>
+          <w:rFonts w:asciiTheme="majorHAnsi" w:hAnsiTheme="majorHAnsi" w:cstheme="majorHAnsi"/>
+          <w:bCs/>
+        </w:rPr>
+      </w:pPr>
+      <w:r>
+        <w:rPr>
+          <w:rFonts w:asciiTheme="majorHAnsi" w:hAnsiTheme="majorHAnsi" w:cstheme="majorHAnsi"/>
+          <w:bCs/>
+        </w:rPr>
+        <w:t>Number of tracks</w:t>
+      </w:r>
+    </w:p>
+    <w:p>
+      <w:pPr>
+        <w:ind w:left="1080"/>
+        <w:rPr>
+          <w:rFonts w:asciiTheme="majorHAnsi" w:hAnsiTheme="majorHAnsi" w:cstheme="majorHAnsi"/>
+          <w:bCs/>
+        </w:rPr>
+      </w:pPr>
+    </w:p>
+    <w:p>
+      <w:pPr>
+        <w:ind w:left="1080"/>
+        <w:rPr>
+          <w:rFonts w:asciiTheme="majorHAnsi" w:hAnsiTheme="majorHAnsi" w:cstheme="majorHAnsi"/>
+          <w:bCs/>
+        </w:rPr>
+      </w:pPr>
+    </w:p>
+    <w:p>
+      <w:pPr>
+        <w:ind w:left="1080"/>
+        <w:rPr>
+          <w:rFonts w:asciiTheme="majorHAnsi" w:hAnsiTheme="majorHAnsi" w:cstheme="majorHAnsi"/>
+          <w:bCs/>
+        </w:rPr>
+      </w:pPr>
+    </w:p>
+    <w:p>
+      <w:pPr>
+        <w:ind w:left="1080"/>
+        <w:rPr>
+          <w:rFonts w:asciiTheme="majorHAnsi" w:hAnsiTheme="majorHAnsi" w:cstheme="majorHAnsi"/>
+          <w:bCs/>
+        </w:rPr>
+      </w:pPr>
+    </w:p>
+    <w:p>
+      <w:pPr>
+        <w:ind w:left="1080"/>
+        <w:rPr>
+          <w:rFonts w:asciiTheme="majorHAnsi" w:hAnsiTheme="majorHAnsi" w:cstheme="majorHAnsi"/>
+          <w:bCs/>
+        </w:rPr>
+      </w:pPr>
+    </w:p>
+    <w:p>
+      <w:pPr>
+        <w:ind w:left="1080"/>
+        <w:rPr>
+          <w:rFonts w:asciiTheme="majorHAnsi" w:hAnsiTheme="majorHAnsi" w:cstheme="majorHAnsi"/>
+          <w:bCs/>
+        </w:rPr>
+      </w:pPr>
+    </w:p>
+    <w:p>
+      <w:pPr>
+        <w:pStyle w:val="ListParagraph"/>
+        <w:numPr>
+          <w:ilvl w:val="0"/>
+          <w:numId w:val="17"/>
+        </w:numPr>
+        <w:rPr>
+          <w:rFonts w:asciiTheme="majorHAnsi" w:hAnsiTheme="majorHAnsi" w:cstheme="majorHAnsi"/>
+          <w:bCs/>
+        </w:rPr>
+      </w:pPr>
+      <w:r>
+        <w:rPr>
+          <w:noProof/>
+        </w:rPr>
+        <w:lastRenderedPageBreak/>
+        <w:drawing>
+          <wp:anchor distT="0" distB="0" distL="114300" distR="114300" simplePos="0" relativeHeight="251681792" behindDoc="0" locked="0" layoutInCell="1" allowOverlap="1" wp14:anchorId="16E1AD1D">
+            <wp:simplePos x="0" y="0"/>
+            <wp:positionH relativeFrom="margin">
+              <wp:align>left</wp:align>
+            </wp:positionH>
+            <wp:positionV relativeFrom="paragraph">
+              <wp:posOffset>4989</wp:posOffset>
+            </wp:positionV>
+            <wp:extent cx="2459355" cy="1616075"/>
+            <wp:effectExtent l="0" t="0" r="0" b="3175"/>
+            <wp:wrapSquare wrapText="bothSides"/>
+            <wp:docPr id="23" name="Picture 23"/>
+            <wp:cNvGraphicFramePr>
+              <a:graphicFrameLocks xmlns:a="http://schemas.openxmlformats.org/drawingml/2006/main" noChangeAspect="1"/>
+            </wp:cNvGraphicFramePr>
+            <a:graphic xmlns:a="http://schemas.openxmlformats.org/drawingml/2006/main">
+              <a:graphicData uri="http://schemas.openxmlformats.org/drawingml/2006/picture">
+                <pic:pic xmlns:pic="http://schemas.openxmlformats.org/drawingml/2006/picture">
+                  <pic:nvPicPr>
+                    <pic:cNvPr id="1" name=""/>
+                    <pic:cNvPicPr/>
+                  </pic:nvPicPr>
+                  <pic:blipFill>
+                    <a:blip r:embed="rId27">
+                      <a:extLst>
+                        <a:ext uri="{28A0092B-C50C-407E-A947-70E740481C1C}">
+                          <a14:useLocalDpi xmlns:a14="http://schemas.microsoft.com/office/drawing/2010/main" val="0"/>
+                        </a:ext>
+                      </a:extLst>
+                    </a:blip>
+                    <a:stretch>
+                      <a:fillRect/>
+                    </a:stretch>
+                  </pic:blipFill>
+                  <pic:spPr>
+                    <a:xfrm>
+                      <a:off x="0" y="0"/>
+                      <a:ext cx="2464861" cy="1619766"/>
+                    </a:xfrm>
+                    <a:prstGeom prst="rect">
+                      <a:avLst/>
+                    </a:prstGeom>
+                  </pic:spPr>
+                </pic:pic>
+              </a:graphicData>
+            </a:graphic>
+            <wp14:sizeRelH relativeFrom="margin">
+              <wp14:pctWidth>0</wp14:pctWidth>
+            </wp14:sizeRelH>
+            <wp14:sizeRelV relativeFrom="margin">
+              <wp14:pctHeight>0</wp14:pctHeight>
+            </wp14:sizeRelV>
+          </wp:anchor>
+        </w:drawing>
+      </w:r>
+      <w:r>
+        <w:rPr>
+          <w:rFonts w:asciiTheme="majorHAnsi" w:hAnsiTheme="majorHAnsi" w:cstheme="majorHAnsi"/>
+          <w:bCs/>
+        </w:rPr>
+        <w:t xml:space="preserve">Updating an existing event. The user must pick the event’s artist (via a scroll-down menu). </w:t>
+      </w:r>
+    </w:p>
+    <w:p>
+      <w:pPr>
+        <w:pStyle w:val="ListParagraph"/>
+        <w:ind w:left="1080"/>
+        <w:rPr>
+          <w:rFonts w:asciiTheme="majorHAnsi" w:hAnsiTheme="majorHAnsi" w:cstheme="majorHAnsi"/>
+          <w:bCs/>
+        </w:rPr>
+      </w:pPr>
+    </w:p>
+    <w:p>
+      <w:pPr>
+        <w:ind w:left="1080"/>
+        <w:rPr>
+          <w:rFonts w:asciiTheme="majorHAnsi" w:hAnsiTheme="majorHAnsi" w:cstheme="majorHAnsi"/>
+          <w:bCs/>
+        </w:rPr>
+      </w:pPr>
+    </w:p>
+    <w:p>
+      <w:pPr>
+        <w:ind w:left="1080"/>
+        <w:rPr>
+          <w:rFonts w:asciiTheme="majorHAnsi" w:hAnsiTheme="majorHAnsi" w:cstheme="majorHAnsi"/>
+          <w:bCs/>
+        </w:rPr>
+      </w:pPr>
+    </w:p>
+    <w:p>
+      <w:pPr>
+        <w:ind w:left="1080"/>
+        <w:rPr>
+          <w:rFonts w:asciiTheme="majorHAnsi" w:hAnsiTheme="majorHAnsi" w:cstheme="majorHAnsi"/>
+          <w:bCs/>
+        </w:rPr>
+      </w:pPr>
+    </w:p>
+    <w:p>
+      <w:pPr>
+        <w:ind w:left="1080"/>
+        <w:rPr>
+          <w:rFonts w:asciiTheme="majorHAnsi" w:hAnsiTheme="majorHAnsi" w:cstheme="majorHAnsi"/>
+          <w:bCs/>
+        </w:rPr>
+      </w:pPr>
+    </w:p>
+    <w:p>
+      <w:pPr>
+        <w:rPr>
+          <w:rFonts w:asciiTheme="majorHAnsi" w:hAnsiTheme="majorHAnsi" w:cstheme="majorHAnsi"/>
+          <w:bCs/>
+        </w:rPr>
+      </w:pPr>
+      <w:r>
+        <w:rPr>
+          <w:rFonts w:asciiTheme="majorHAnsi" w:hAnsiTheme="majorHAnsi" w:cstheme="majorHAnsi"/>
+          <w:bCs/>
+        </w:rPr>
+        <w:t xml:space="preserve">Once the artist was chosen, the user is navigated to a page displaying </w:t>
+      </w:r>
+      <w:proofErr w:type="gramStart"/>
+      <w:r>
+        <w:rPr>
+          <w:rFonts w:asciiTheme="majorHAnsi" w:hAnsiTheme="majorHAnsi" w:cstheme="majorHAnsi"/>
+          <w:bCs/>
+        </w:rPr>
+        <w:t>all of</w:t>
+      </w:r>
+      <w:proofErr w:type="gramEnd"/>
+      <w:r>
+        <w:rPr>
+          <w:rFonts w:asciiTheme="majorHAnsi" w:hAnsiTheme="majorHAnsi" w:cstheme="majorHAnsi"/>
+          <w:bCs/>
+        </w:rPr>
+        <w:t xml:space="preserve"> the artist’s events. The user must then pick the event they wish to update:</w:t>
+      </w:r>
+    </w:p>
+    <w:p>
+      <w:pPr>
+        <w:ind w:left="1080"/>
+        <w:rPr>
+          <w:rFonts w:asciiTheme="majorHAnsi" w:hAnsiTheme="majorHAnsi" w:cstheme="majorHAnsi"/>
+          <w:bCs/>
+        </w:rPr>
+      </w:pPr>
+      <w:r>
+        <w:rPr>
+          <w:noProof/>
+        </w:rPr>
+        <w:drawing>
+          <wp:anchor distT="0" distB="0" distL="114300" distR="114300" simplePos="0" relativeHeight="251682816" behindDoc="0" locked="0" layoutInCell="1" allowOverlap="1" wp14:anchorId="2AC809EA">
+            <wp:simplePos x="0" y="0"/>
+            <wp:positionH relativeFrom="margin">
+              <wp:align>left</wp:align>
+            </wp:positionH>
+            <wp:positionV relativeFrom="paragraph">
+              <wp:posOffset>25672</wp:posOffset>
+            </wp:positionV>
+            <wp:extent cx="4800600" cy="2232660"/>
+            <wp:effectExtent l="19050" t="19050" r="19050" b="15240"/>
+            <wp:wrapThrough wrapText="bothSides">
+              <wp:wrapPolygon edited="0">
+                <wp:start x="-86" y="-184"/>
+                <wp:lineTo x="-86" y="21563"/>
+                <wp:lineTo x="21600" y="21563"/>
+                <wp:lineTo x="21600" y="-184"/>
+                <wp:lineTo x="-86" y="-184"/>
+              </wp:wrapPolygon>
+            </wp:wrapThrough>
+            <wp:docPr id="24" name="Picture 24"/>
+            <wp:cNvGraphicFramePr>
+              <a:graphicFrameLocks xmlns:a="http://schemas.openxmlformats.org/drawingml/2006/main" noChangeAspect="1"/>
+            </wp:cNvGraphicFramePr>
+            <a:graphic xmlns:a="http://schemas.openxmlformats.org/drawingml/2006/main">
+              <a:graphicData uri="http://schemas.openxmlformats.org/drawingml/2006/picture">
+                <pic:pic xmlns:pic="http://schemas.openxmlformats.org/drawingml/2006/picture">
+                  <pic:nvPicPr>
+                    <pic:cNvPr id="1" name=""/>
+                    <pic:cNvPicPr/>
+                  </pic:nvPicPr>
+                  <pic:blipFill>
+                    <a:blip r:embed="rId28" cstate="print">
+                      <a:extLst>
+                        <a:ext uri="{28A0092B-C50C-407E-A947-70E740481C1C}">
+                          <a14:useLocalDpi xmlns:a14="http://schemas.microsoft.com/office/drawing/2010/main" val="0"/>
+                        </a:ext>
+                      </a:extLst>
+                    </a:blip>
+                    <a:stretch>
+                      <a:fillRect/>
+                    </a:stretch>
+                  </pic:blipFill>
+                  <pic:spPr>
+                    <a:xfrm>
+                      <a:off x="0" y="0"/>
+                      <a:ext cx="4800600" cy="2232660"/>
+                    </a:xfrm>
+                    <a:prstGeom prst="rect">
+                      <a:avLst/>
+                    </a:prstGeom>
+                    <a:ln>
+                      <a:solidFill>
+                        <a:schemeClr val="tx1"/>
+                      </a:solidFill>
+                    </a:ln>
+                  </pic:spPr>
+                </pic:pic>
+              </a:graphicData>
+            </a:graphic>
+            <wp14:sizeRelH relativeFrom="margin">
+              <wp14:pctWidth>0</wp14:pctWidth>
+            </wp14:sizeRelH>
+            <wp14:sizeRelV relativeFrom="margin">
+              <wp14:pctHeight>0</wp14:pctHeight>
+            </wp14:sizeRelV>
+          </wp:anchor>
+        </w:drawing>
+      </w:r>
+    </w:p>
+    <w:p>
+      <w:pPr>
+        <w:ind w:left="1080"/>
+        <w:rPr>
+          <w:rFonts w:asciiTheme="majorHAnsi" w:hAnsiTheme="majorHAnsi" w:cstheme="majorHAnsi"/>
+          <w:bCs/>
+        </w:rPr>
+      </w:pPr>
+    </w:p>
+    <w:p>
+      <w:pPr>
+        <w:ind w:left="1080"/>
+        <w:rPr>
+          <w:rFonts w:asciiTheme="majorHAnsi" w:hAnsiTheme="majorHAnsi" w:cstheme="majorHAnsi"/>
+          <w:bCs/>
+        </w:rPr>
+      </w:pPr>
+    </w:p>
+    <w:p>
+      <w:pPr>
+        <w:ind w:left="1080"/>
+        <w:rPr>
+          <w:rFonts w:asciiTheme="majorHAnsi" w:hAnsiTheme="majorHAnsi" w:cstheme="majorHAnsi"/>
+          <w:bCs/>
+        </w:rPr>
+      </w:pPr>
+    </w:p>
+    <w:p>
+      <w:pPr>
+        <w:ind w:left="1080"/>
+        <w:rPr>
+          <w:rFonts w:asciiTheme="majorHAnsi" w:hAnsiTheme="majorHAnsi" w:cstheme="majorHAnsi"/>
+          <w:bCs/>
+        </w:rPr>
+      </w:pPr>
+    </w:p>
+    <w:p>
+      <w:pPr>
+        <w:ind w:left="1080"/>
+        <w:rPr>
+          <w:rFonts w:asciiTheme="majorHAnsi" w:hAnsiTheme="majorHAnsi" w:cstheme="majorHAnsi"/>
+          <w:bCs/>
+        </w:rPr>
+      </w:pPr>
+    </w:p>
+    <w:p>
+      <w:pPr>
+        <w:ind w:left="1080"/>
+        <w:rPr>
+          <w:rFonts w:asciiTheme="majorHAnsi" w:hAnsiTheme="majorHAnsi" w:cstheme="majorHAnsi"/>
+          <w:bCs/>
+        </w:rPr>
+      </w:pPr>
+    </w:p>
+    <w:p>
+      <w:pPr>
+        <w:ind w:left="1080"/>
+        <w:rPr>
+          <w:rFonts w:asciiTheme="majorHAnsi" w:hAnsiTheme="majorHAnsi" w:cstheme="majorHAnsi"/>
+          <w:bCs/>
+        </w:rPr>
+      </w:pPr>
+    </w:p>
+    <w:p>
+      <w:pPr>
+        <w:ind w:left="1080"/>
+        <w:rPr>
+          <w:rFonts w:asciiTheme="majorHAnsi" w:hAnsiTheme="majorHAnsi" w:cstheme="majorHAnsi"/>
+          <w:bCs/>
+        </w:rPr>
+      </w:pPr>
+    </w:p>
+    <w:p>
+      <w:pPr>
+        <w:rPr>
+          <w:rFonts w:asciiTheme="majorHAnsi" w:hAnsiTheme="majorHAnsi" w:cstheme="majorHAnsi"/>
+          <w:bCs/>
+        </w:rPr>
+      </w:pPr>
+      <w:r>
+        <w:rPr>
+          <w:noProof/>
+        </w:rPr>
+        <w:drawing>
+          <wp:anchor distT="0" distB="0" distL="114300" distR="114300" simplePos="0" relativeHeight="251683840" behindDoc="1" locked="0" layoutInCell="1" allowOverlap="1" wp14:anchorId="1F37B244">
+            <wp:simplePos x="0" y="0"/>
+            <wp:positionH relativeFrom="margin">
+              <wp:align>left</wp:align>
+            </wp:positionH>
+            <wp:positionV relativeFrom="paragraph">
+              <wp:posOffset>502376</wp:posOffset>
+            </wp:positionV>
+            <wp:extent cx="6645910" cy="1684020"/>
+            <wp:effectExtent l="19050" t="19050" r="21590" b="11430"/>
+            <wp:wrapTight wrapText="bothSides">
+              <wp:wrapPolygon edited="0">
+                <wp:start x="-62" y="-244"/>
+                <wp:lineTo x="-62" y="21502"/>
+                <wp:lineTo x="21608" y="21502"/>
+                <wp:lineTo x="21608" y="-244"/>
+                <wp:lineTo x="-62" y="-244"/>
+              </wp:wrapPolygon>
+            </wp:wrapTight>
+            <wp:docPr id="26" name="Picture 26"/>
+            <wp:cNvGraphicFramePr>
+              <a:graphicFrameLocks xmlns:a="http://schemas.openxmlformats.org/drawingml/2006/main" noChangeAspect="1"/>
+            </wp:cNvGraphicFramePr>
+            <a:graphic xmlns:a="http://schemas.openxmlformats.org/drawingml/2006/main">
+              <a:graphicData uri="http://schemas.openxmlformats.org/drawingml/2006/picture">
+                <pic:pic xmlns:pic="http://schemas.openxmlformats.org/drawingml/2006/picture">
+                  <pic:nvPicPr>
+                    <pic:cNvPr id="1" name=""/>
+                    <pic:cNvPicPr/>
+                  </pic:nvPicPr>
+                  <pic:blipFill>
+                    <a:blip r:embed="rId29" cstate="print">
+                      <a:extLst>
+                        <a:ext uri="{28A0092B-C50C-407E-A947-70E740481C1C}">
+                          <a14:useLocalDpi xmlns:a14="http://schemas.microsoft.com/office/drawing/2010/main" val="0"/>
+                        </a:ext>
+                      </a:extLst>
+                    </a:blip>
+                    <a:stretch>
+                      <a:fillRect/>
+                    </a:stretch>
+                  </pic:blipFill>
+                  <pic:spPr>
+                    <a:xfrm>
+                      <a:off x="0" y="0"/>
+                      <a:ext cx="6645910" cy="1684020"/>
+                    </a:xfrm>
+                    <a:prstGeom prst="rect">
+                      <a:avLst/>
+                    </a:prstGeom>
+                    <a:ln>
+                      <a:solidFill>
+                        <a:schemeClr val="tx1"/>
+                      </a:solidFill>
+                    </a:ln>
+                  </pic:spPr>
+                </pic:pic>
+              </a:graphicData>
+            </a:graphic>
+          </wp:anchor>
+        </w:drawing>
+      </w:r>
+      <w:r>
+        <w:rPr>
+          <w:rFonts w:asciiTheme="majorHAnsi" w:hAnsiTheme="majorHAnsi" w:cstheme="majorHAnsi"/>
+          <w:bCs/>
+        </w:rPr>
+        <w:t>After selecting an event, the user is then navigated to a page displaying the event’s details in which the user can change the date of the event. After the new date is chosen, the user must click on “EDIT DATE”.</w:t>
+      </w:r>
+    </w:p>
+    <w:p>
+      <w:pPr>
+        <w:ind w:left="1080"/>
+        <w:rPr>
+          <w:rFonts w:asciiTheme="majorHAnsi" w:hAnsiTheme="majorHAnsi" w:cstheme="majorHAnsi"/>
+          <w:bCs/>
+        </w:rPr>
+      </w:pPr>
+    </w:p>
+    <w:p>
+      <w:pPr>
+        <w:ind w:left="1080"/>
+        <w:rPr>
+          <w:rFonts w:asciiTheme="majorHAnsi" w:hAnsiTheme="majorHAnsi" w:cstheme="majorHAnsi"/>
+          <w:bCs/>
+        </w:rPr>
+      </w:pPr>
+      <w:bookmarkStart w:id="2" w:name="_GoBack"/>
+      <w:bookmarkEnd w:id="2"/>
+    </w:p>
+    <w:p>
+      <w:pPr>
+        <w:ind w:left="1080"/>
+        <w:rPr>
+          <w:rFonts w:asciiTheme="majorHAnsi" w:hAnsiTheme="majorHAnsi" w:cstheme="majorHAnsi"/>
+          <w:bCs/>
         </w:rPr>
       </w:pPr>
     </w:p>
@@ -1227,6 +5176,56 @@
 </w:document>
 </file>
 
+<file path=word/endnotes.xml><?xml version="1.0" encoding="utf-8"?>
+<w:endnotes xmlns:wpc="http://schemas.microsoft.com/office/word/2010/wordprocessingCanvas" xmlns:cx="http://schemas.microsoft.com/office/drawing/2014/chartex" xmlns:cx1="http://schemas.microsoft.com/office/drawing/2015/9/8/chartex" xmlns:cx2="http://schemas.microsoft.com/office/drawing/2015/10/21/chartex" xmlns:cx3="http://schemas.microsoft.com/office/drawing/2016/5/9/chartex" xmlns:cx4="http://schemas.microsoft.com/office/drawing/2016/5/10/chartex" xmlns:cx5="http://schemas.microsoft.com/office/drawing/2016/5/11/chartex" xmlns:cx6="http://schemas.microsoft.com/office/drawing/2016/5/12/chartex" xmlns:cx7="http://schemas.microsoft.com/office/drawing/2016/5/13/chartex" xmlns:cx8="http://schemas.microsoft.com/office/drawing/2016/5/14/chartex" xmlns:mc="http://schemas.openxmlformats.org/markup-compatibility/2006" xmlns:aink="http://schemas.microsoft.com/office/drawing/2016/ink" xmlns:am3d="http://schemas.microsoft.com/office/drawing/2017/model3d" xmlns:o="urn:schemas-microsoft-com:office:office" xmlns:r="http://schemas.openxmlformats.org/officeDocument/2006/relationships" xmlns:m="http://schemas.openxmlformats.org/officeDocument/2006/math" xmlns:v="urn:schemas-microsoft-com:vml" xmlns:wp14="http://schemas.microsoft.com/office/word/2010/wordprocessingDrawing" xmlns:wp="http://schemas.openxmlformats.org/drawingml/2006/wordprocessingDrawing" xmlns:w10="urn:schemas-microsoft-com:office:word" xmlns:w="http://schemas.openxmlformats.org/wordprocessingml/2006/main" xmlns:w14="http://schemas.microsoft.com/office/word/2010/wordml" xmlns:w15="http://schemas.microsoft.com/office/word/2012/wordml" xmlns:w16cid="http://schemas.microsoft.com/office/word/2016/wordml/cid" xmlns:w16se="http://schemas.microsoft.com/office/word/2015/wordml/symex" xmlns:wpg="http://schemas.microsoft.com/office/word/2010/wordprocessingGroup" xmlns:wpi="http://schemas.microsoft.com/office/word/2010/wordprocessingInk" xmlns:wne="http://schemas.microsoft.com/office/word/2006/wordml" xmlns:wps="http://schemas.microsoft.com/office/word/2010/wordprocessingShape" mc:Ignorable="w14 w15 w16se w16cid wp14">
+  <w:endnote w:type="separator" w:id="-1">
+    <w:p>
+      <w:pPr>
+        <w:spacing w:after="0" w:line="240" w:lineRule="auto"/>
+      </w:pPr>
+      <w:r>
+        <w:separator/>
+      </w:r>
+    </w:p>
+  </w:endnote>
+  <w:endnote w:type="continuationSeparator" w:id="0">
+    <w:p>
+      <w:pPr>
+        <w:spacing w:after="0" w:line="240" w:lineRule="auto"/>
+      </w:pPr>
+      <w:r>
+        <w:continuationSeparator/>
+      </w:r>
+    </w:p>
+  </w:endnote>
+</w:endnotes>
+</file>
+
+<file path=word/footnotes.xml><?xml version="1.0" encoding="utf-8"?>
+<w:footnotes xmlns:wpc="http://schemas.microsoft.com/office/word/2010/wordprocessingCanvas" xmlns:cx="http://schemas.microsoft.com/office/drawing/2014/chartex" xmlns:cx1="http://schemas.microsoft.com/office/drawing/2015/9/8/chartex" xmlns:cx2="http://schemas.microsoft.com/office/drawing/2015/10/21/chartex" xmlns:cx3="http://schemas.microsoft.com/office/drawing/2016/5/9/chartex" xmlns:cx4="http://schemas.microsoft.com/office/drawing/2016/5/10/chartex" xmlns:cx5="http://schemas.microsoft.com/office/drawing/2016/5/11/chartex" xmlns:cx6="http://schemas.microsoft.com/office/drawing/2016/5/12/chartex" xmlns:cx7="http://schemas.microsoft.com/office/drawing/2016/5/13/chartex" xmlns:cx8="http://schemas.microsoft.com/office/drawing/2016/5/14/chartex" xmlns:mc="http://schemas.openxmlformats.org/markup-compatibility/2006" xmlns:aink="http://schemas.microsoft.com/office/drawing/2016/ink" xmlns:am3d="http://schemas.microsoft.com/office/drawing/2017/model3d" xmlns:o="urn:schemas-microsoft-com:office:office" xmlns:r="http://schemas.openxmlformats.org/officeDocument/2006/relationships" xmlns:m="http://schemas.openxmlformats.org/officeDocument/2006/math" xmlns:v="urn:schemas-microsoft-com:vml" xmlns:wp14="http://schemas.microsoft.com/office/word/2010/wordprocessingDrawing" xmlns:wp="http://schemas.openxmlformats.org/drawingml/2006/wordprocessingDrawing" xmlns:w10="urn:schemas-microsoft-com:office:word" xmlns:w="http://schemas.openxmlformats.org/wordprocessingml/2006/main" xmlns:w14="http://schemas.microsoft.com/office/word/2010/wordml" xmlns:w15="http://schemas.microsoft.com/office/word/2012/wordml" xmlns:w16cid="http://schemas.microsoft.com/office/word/2016/wordml/cid" xmlns:w16se="http://schemas.microsoft.com/office/word/2015/wordml/symex" xmlns:wpg="http://schemas.microsoft.com/office/word/2010/wordprocessingGroup" xmlns:wpi="http://schemas.microsoft.com/office/word/2010/wordprocessingInk" xmlns:wne="http://schemas.microsoft.com/office/word/2006/wordml" xmlns:wps="http://schemas.microsoft.com/office/word/2010/wordprocessingShape" mc:Ignorable="w14 w15 w16se w16cid wp14">
+  <w:footnote w:type="separator" w:id="-1">
+    <w:p>
+      <w:pPr>
+        <w:spacing w:after="0" w:line="240" w:lineRule="auto"/>
+      </w:pPr>
+      <w:r>
+        <w:separator/>
+      </w:r>
+    </w:p>
+  </w:footnote>
+  <w:footnote w:type="continuationSeparator" w:id="0">
+    <w:p>
+      <w:pPr>
+        <w:spacing w:after="0" w:line="240" w:lineRule="auto"/>
+      </w:pPr>
+      <w:r>
+        <w:continuationSeparator/>
+      </w:r>
+    </w:p>
+  </w:footnote>
+</w:footnotes>
+</file>
+
 <file path=word/numbering.xml><?xml version="1.0" encoding="utf-8"?>
 <w:numbering xmlns:wpc="http://schemas.microsoft.com/office/word/2010/wordprocessingCanvas" xmlns:cx="http://schemas.microsoft.com/office/drawing/2014/chartex" xmlns:cx1="http://schemas.microsoft.com/office/drawing/2015/9/8/chartex" xmlns:cx2="http://schemas.microsoft.com/office/drawing/2015/10/21/chartex" xmlns:cx3="http://schemas.microsoft.com/office/drawing/2016/5/9/chartex" xmlns:cx4="http://schemas.microsoft.com/office/drawing/2016/5/10/chartex" xmlns:cx5="http://schemas.microsoft.com/office/drawing/2016/5/11/chartex" xmlns:cx6="http://schemas.microsoft.com/office/drawing/2016/5/12/chartex" xmlns:cx7="http://schemas.microsoft.com/office/drawing/2016/5/13/chartex" xmlns:cx8="http://schemas.microsoft.com/office/drawing/2016/5/14/chartex" xmlns:mc="http://schemas.openxmlformats.org/markup-compatibility/2006" xmlns:aink="http://schemas.microsoft.com/office/drawing/2016/ink" xmlns:am3d="http://schemas.microsoft.com/office/drawing/2017/model3d" xmlns:o="urn:schemas-microsoft-com:office:office" xmlns:r="http://schemas.openxmlformats.org/officeDocument/2006/relationships" xmlns:m="http://schemas.openxmlformats.org/officeDocument/2006/math" xmlns:v="urn:schemas-microsoft-com:vml" xmlns:wp14="http://schemas.microsoft.com/office/word/2010/wordprocessingDrawing" xmlns:wp="http://schemas.openxmlformats.org/drawingml/2006/wordprocessingDrawing" xmlns:w10="urn:schemas-microsoft-com:office:word" xmlns:w="http://schemas.openxmlformats.org/wordprocessingml/2006/main" xmlns:w14="http://schemas.microsoft.com/office/word/2010/wordml" xmlns:w15="http://schemas.microsoft.com/office/word/2012/wordml" xmlns:w16cid="http://schemas.microsoft.com/office/word/2016/wordml/cid" xmlns:w16se="http://schemas.microsoft.com/office/word/2015/wordml/symex" xmlns:wpg="http://schemas.microsoft.com/office/word/2010/wordprocessingGroup" xmlns:wpi="http://schemas.microsoft.com/office/word/2010/wordprocessingInk" xmlns:wne="http://schemas.microsoft.com/office/word/2006/wordml" xmlns:wps="http://schemas.microsoft.com/office/word/2010/wordprocessingShape" mc:Ignorable="w14 w15 w16se w16cid wp14">
   <w:abstractNum w:abstractNumId="0" w15:restartNumberingAfterBreak="0">
@@ -1319,6 +5318,296 @@
     </w:lvl>
   </w:abstractNum>
   <w:abstractNum w:abstractNumId="1" w15:restartNumberingAfterBreak="0">
+    <w:nsid w:val="05571D38"/>
+    <w:multiLevelType w:val="hybridMultilevel"/>
+    <w:tmpl w:val="DAA0ADEC"/>
+    <w:lvl w:ilvl="0" w:tplc="274CF0C8">
+      <w:numFmt w:val="bullet"/>
+      <w:lvlText w:val=""/>
+      <w:lvlJc w:val="left"/>
+      <w:pPr>
+        <w:ind w:left="1080" w:hanging="360"/>
+      </w:pPr>
+      <w:rPr>
+        <w:rFonts w:ascii="Symbol" w:eastAsiaTheme="minorHAnsi" w:hAnsi="Symbol" w:cstheme="majorHAnsi" w:hint="default"/>
+      </w:rPr>
+    </w:lvl>
+    <w:lvl w:ilvl="1" w:tplc="0C090003" w:tentative="1">
+      <w:start w:val="1"/>
+      <w:numFmt w:val="bullet"/>
+      <w:lvlText w:val="o"/>
+      <w:lvlJc w:val="left"/>
+      <w:pPr>
+        <w:ind w:left="1800" w:hanging="360"/>
+      </w:pPr>
+      <w:rPr>
+        <w:rFonts w:ascii="Courier New" w:hAnsi="Courier New" w:cs="Courier New" w:hint="default"/>
+      </w:rPr>
+    </w:lvl>
+    <w:lvl w:ilvl="2" w:tplc="0C090005" w:tentative="1">
+      <w:start w:val="1"/>
+      <w:numFmt w:val="bullet"/>
+      <w:lvlText w:val=""/>
+      <w:lvlJc w:val="left"/>
+      <w:pPr>
+        <w:ind w:left="2520" w:hanging="360"/>
+      </w:pPr>
+      <w:rPr>
+        <w:rFonts w:ascii="Wingdings" w:hAnsi="Wingdings" w:hint="default"/>
+      </w:rPr>
+    </w:lvl>
+    <w:lvl w:ilvl="3" w:tplc="0C090001" w:tentative="1">
+      <w:start w:val="1"/>
+      <w:numFmt w:val="bullet"/>
+      <w:lvlText w:val=""/>
+      <w:lvlJc w:val="left"/>
+      <w:pPr>
+        <w:ind w:left="3240" w:hanging="360"/>
+      </w:pPr>
+      <w:rPr>
+        <w:rFonts w:ascii="Symbol" w:hAnsi="Symbol" w:hint="default"/>
+      </w:rPr>
+    </w:lvl>
+    <w:lvl w:ilvl="4" w:tplc="0C090003" w:tentative="1">
+      <w:start w:val="1"/>
+      <w:numFmt w:val="bullet"/>
+      <w:lvlText w:val="o"/>
+      <w:lvlJc w:val="left"/>
+      <w:pPr>
+        <w:ind w:left="3960" w:hanging="360"/>
+      </w:pPr>
+      <w:rPr>
+        <w:rFonts w:ascii="Courier New" w:hAnsi="Courier New" w:cs="Courier New" w:hint="default"/>
+      </w:rPr>
+    </w:lvl>
+    <w:lvl w:ilvl="5" w:tplc="0C090005" w:tentative="1">
+      <w:start w:val="1"/>
+      <w:numFmt w:val="bullet"/>
+      <w:lvlText w:val=""/>
+      <w:lvlJc w:val="left"/>
+      <w:pPr>
+        <w:ind w:left="4680" w:hanging="360"/>
+      </w:pPr>
+      <w:rPr>
+        <w:rFonts w:ascii="Wingdings" w:hAnsi="Wingdings" w:hint="default"/>
+      </w:rPr>
+    </w:lvl>
+    <w:lvl w:ilvl="6" w:tplc="0C090001" w:tentative="1">
+      <w:start w:val="1"/>
+      <w:numFmt w:val="bullet"/>
+      <w:lvlText w:val=""/>
+      <w:lvlJc w:val="left"/>
+      <w:pPr>
+        <w:ind w:left="5400" w:hanging="360"/>
+      </w:pPr>
+      <w:rPr>
+        <w:rFonts w:ascii="Symbol" w:hAnsi="Symbol" w:hint="default"/>
+      </w:rPr>
+    </w:lvl>
+    <w:lvl w:ilvl="7" w:tplc="0C090003" w:tentative="1">
+      <w:start w:val="1"/>
+      <w:numFmt w:val="bullet"/>
+      <w:lvlText w:val="o"/>
+      <w:lvlJc w:val="left"/>
+      <w:pPr>
+        <w:ind w:left="6120" w:hanging="360"/>
+      </w:pPr>
+      <w:rPr>
+        <w:rFonts w:ascii="Courier New" w:hAnsi="Courier New" w:cs="Courier New" w:hint="default"/>
+      </w:rPr>
+    </w:lvl>
+    <w:lvl w:ilvl="8" w:tplc="0C090005" w:tentative="1">
+      <w:start w:val="1"/>
+      <w:numFmt w:val="bullet"/>
+      <w:lvlText w:val=""/>
+      <w:lvlJc w:val="left"/>
+      <w:pPr>
+        <w:ind w:left="6840" w:hanging="360"/>
+      </w:pPr>
+      <w:rPr>
+        <w:rFonts w:ascii="Wingdings" w:hAnsi="Wingdings" w:hint="default"/>
+      </w:rPr>
+    </w:lvl>
+  </w:abstractNum>
+  <w:abstractNum w:abstractNumId="2" w15:restartNumberingAfterBreak="0">
+    <w:nsid w:val="242F468A"/>
+    <w:multiLevelType w:val="hybridMultilevel"/>
+    <w:tmpl w:val="5D32A690"/>
+    <w:lvl w:ilvl="0" w:tplc="14601300">
+      <w:start w:val="1"/>
+      <w:numFmt w:val="decimal"/>
+      <w:lvlText w:val="%1."/>
+      <w:lvlJc w:val="left"/>
+      <w:pPr>
+        <w:ind w:left="1080" w:hanging="360"/>
+      </w:pPr>
+      <w:rPr>
+        <w:rFonts w:hint="default"/>
+      </w:rPr>
+    </w:lvl>
+    <w:lvl w:ilvl="1" w:tplc="0C090019" w:tentative="1">
+      <w:start w:val="1"/>
+      <w:numFmt w:val="lowerLetter"/>
+      <w:lvlText w:val="%2."/>
+      <w:lvlJc w:val="left"/>
+      <w:pPr>
+        <w:ind w:left="1800" w:hanging="360"/>
+      </w:pPr>
+    </w:lvl>
+    <w:lvl w:ilvl="2" w:tplc="0C09001B" w:tentative="1">
+      <w:start w:val="1"/>
+      <w:numFmt w:val="lowerRoman"/>
+      <w:lvlText w:val="%3."/>
+      <w:lvlJc w:val="right"/>
+      <w:pPr>
+        <w:ind w:left="2520" w:hanging="180"/>
+      </w:pPr>
+    </w:lvl>
+    <w:lvl w:ilvl="3" w:tplc="0C09000F" w:tentative="1">
+      <w:start w:val="1"/>
+      <w:numFmt w:val="decimal"/>
+      <w:lvlText w:val="%4."/>
+      <w:lvlJc w:val="left"/>
+      <w:pPr>
+        <w:ind w:left="3240" w:hanging="360"/>
+      </w:pPr>
+    </w:lvl>
+    <w:lvl w:ilvl="4" w:tplc="0C090019" w:tentative="1">
+      <w:start w:val="1"/>
+      <w:numFmt w:val="lowerLetter"/>
+      <w:lvlText w:val="%5."/>
+      <w:lvlJc w:val="left"/>
+      <w:pPr>
+        <w:ind w:left="3960" w:hanging="360"/>
+      </w:pPr>
+    </w:lvl>
+    <w:lvl w:ilvl="5" w:tplc="0C09001B" w:tentative="1">
+      <w:start w:val="1"/>
+      <w:numFmt w:val="lowerRoman"/>
+      <w:lvlText w:val="%6."/>
+      <w:lvlJc w:val="right"/>
+      <w:pPr>
+        <w:ind w:left="4680" w:hanging="180"/>
+      </w:pPr>
+    </w:lvl>
+    <w:lvl w:ilvl="6" w:tplc="0C09000F" w:tentative="1">
+      <w:start w:val="1"/>
+      <w:numFmt w:val="decimal"/>
+      <w:lvlText w:val="%7."/>
+      <w:lvlJc w:val="left"/>
+      <w:pPr>
+        <w:ind w:left="5400" w:hanging="360"/>
+      </w:pPr>
+    </w:lvl>
+    <w:lvl w:ilvl="7" w:tplc="0C090019" w:tentative="1">
+      <w:start w:val="1"/>
+      <w:numFmt w:val="lowerLetter"/>
+      <w:lvlText w:val="%8."/>
+      <w:lvlJc w:val="left"/>
+      <w:pPr>
+        <w:ind w:left="6120" w:hanging="360"/>
+      </w:pPr>
+    </w:lvl>
+    <w:lvl w:ilvl="8" w:tplc="0C09001B" w:tentative="1">
+      <w:start w:val="1"/>
+      <w:numFmt w:val="lowerRoman"/>
+      <w:lvlText w:val="%9."/>
+      <w:lvlJc w:val="right"/>
+      <w:pPr>
+        <w:ind w:left="6840" w:hanging="180"/>
+      </w:pPr>
+    </w:lvl>
+  </w:abstractNum>
+  <w:abstractNum w:abstractNumId="3" w15:restartNumberingAfterBreak="0">
+    <w:nsid w:val="27354E4A"/>
+    <w:multiLevelType w:val="hybridMultilevel"/>
+    <w:tmpl w:val="4E6CE62A"/>
+    <w:lvl w:ilvl="0" w:tplc="0C09000F">
+      <w:start w:val="1"/>
+      <w:numFmt w:val="decimal"/>
+      <w:lvlText w:val="%1."/>
+      <w:lvlJc w:val="left"/>
+      <w:pPr>
+        <w:ind w:left="720" w:hanging="360"/>
+      </w:pPr>
+      <w:rPr>
+        <w:rFonts w:hint="default"/>
+      </w:rPr>
+    </w:lvl>
+    <w:lvl w:ilvl="1" w:tplc="0C090019" w:tentative="1">
+      <w:start w:val="1"/>
+      <w:numFmt w:val="lowerLetter"/>
+      <w:lvlText w:val="%2."/>
+      <w:lvlJc w:val="left"/>
+      <w:pPr>
+        <w:ind w:left="1440" w:hanging="360"/>
+      </w:pPr>
+    </w:lvl>
+    <w:lvl w:ilvl="2" w:tplc="0C09001B" w:tentative="1">
+      <w:start w:val="1"/>
+      <w:numFmt w:val="lowerRoman"/>
+      <w:lvlText w:val="%3."/>
+      <w:lvlJc w:val="right"/>
+      <w:pPr>
+        <w:ind w:left="2160" w:hanging="180"/>
+      </w:pPr>
+    </w:lvl>
+    <w:lvl w:ilvl="3" w:tplc="0C09000F" w:tentative="1">
+      <w:start w:val="1"/>
+      <w:numFmt w:val="decimal"/>
+      <w:lvlText w:val="%4."/>
+      <w:lvlJc w:val="left"/>
+      <w:pPr>
+        <w:ind w:left="2880" w:hanging="360"/>
+      </w:pPr>
+    </w:lvl>
+    <w:lvl w:ilvl="4" w:tplc="0C090019" w:tentative="1">
+      <w:start w:val="1"/>
+      <w:numFmt w:val="lowerLetter"/>
+      <w:lvlText w:val="%5."/>
+      <w:lvlJc w:val="left"/>
+      <w:pPr>
+        <w:ind w:left="3600" w:hanging="360"/>
+      </w:pPr>
+    </w:lvl>
+    <w:lvl w:ilvl="5" w:tplc="0C09001B" w:tentative="1">
+      <w:start w:val="1"/>
+      <w:numFmt w:val="lowerRoman"/>
+      <w:lvlText w:val="%6."/>
+      <w:lvlJc w:val="right"/>
+      <w:pPr>
+        <w:ind w:left="4320" w:hanging="180"/>
+      </w:pPr>
+    </w:lvl>
+    <w:lvl w:ilvl="6" w:tplc="0C09000F" w:tentative="1">
+      <w:start w:val="1"/>
+      <w:numFmt w:val="decimal"/>
+      <w:lvlText w:val="%7."/>
+      <w:lvlJc w:val="left"/>
+      <w:pPr>
+        <w:ind w:left="5040" w:hanging="360"/>
+      </w:pPr>
+    </w:lvl>
+    <w:lvl w:ilvl="7" w:tplc="0C090019" w:tentative="1">
+      <w:start w:val="1"/>
+      <w:numFmt w:val="lowerLetter"/>
+      <w:lvlText w:val="%8."/>
+      <w:lvlJc w:val="left"/>
+      <w:pPr>
+        <w:ind w:left="5760" w:hanging="360"/>
+      </w:pPr>
+    </w:lvl>
+    <w:lvl w:ilvl="8" w:tplc="0C09001B" w:tentative="1">
+      <w:start w:val="1"/>
+      <w:numFmt w:val="lowerRoman"/>
+      <w:lvlText w:val="%9."/>
+      <w:lvlJc w:val="right"/>
+      <w:pPr>
+        <w:ind w:left="6480" w:hanging="180"/>
+      </w:pPr>
+    </w:lvl>
+  </w:abstractNum>
+  <w:abstractNum w:abstractNumId="4" w15:restartNumberingAfterBreak="0">
     <w:nsid w:val="29DA5025"/>
     <w:multiLevelType w:val="hybridMultilevel"/>
     <w:tmpl w:val="C1B4CA90"/>
@@ -1407,7 +5696,7 @@
       </w:pPr>
     </w:lvl>
   </w:abstractNum>
-  <w:abstractNum w:abstractNumId="2" w15:restartNumberingAfterBreak="0">
+  <w:abstractNum w:abstractNumId="5" w15:restartNumberingAfterBreak="0">
     <w:nsid w:val="35023CD9"/>
     <w:multiLevelType w:val="hybridMultilevel"/>
     <w:tmpl w:val="D340F2AE"/>
@@ -1496,7 +5785,185 @@
       </w:pPr>
     </w:lvl>
   </w:abstractNum>
-  <w:abstractNum w:abstractNumId="3" w15:restartNumberingAfterBreak="0">
+  <w:abstractNum w:abstractNumId="6" w15:restartNumberingAfterBreak="0">
+    <w:nsid w:val="36B159E3"/>
+    <w:multiLevelType w:val="hybridMultilevel"/>
+    <w:tmpl w:val="174E4B22"/>
+    <w:lvl w:ilvl="0" w:tplc="0C09000F">
+      <w:start w:val="1"/>
+      <w:numFmt w:val="decimal"/>
+      <w:lvlText w:val="%1."/>
+      <w:lvlJc w:val="left"/>
+      <w:pPr>
+        <w:ind w:left="720" w:hanging="360"/>
+      </w:pPr>
+      <w:rPr>
+        <w:rFonts w:hint="default"/>
+      </w:rPr>
+    </w:lvl>
+    <w:lvl w:ilvl="1" w:tplc="0C090019" w:tentative="1">
+      <w:start w:val="1"/>
+      <w:numFmt w:val="lowerLetter"/>
+      <w:lvlText w:val="%2."/>
+      <w:lvlJc w:val="left"/>
+      <w:pPr>
+        <w:ind w:left="1440" w:hanging="360"/>
+      </w:pPr>
+    </w:lvl>
+    <w:lvl w:ilvl="2" w:tplc="0C09001B" w:tentative="1">
+      <w:start w:val="1"/>
+      <w:numFmt w:val="lowerRoman"/>
+      <w:lvlText w:val="%3."/>
+      <w:lvlJc w:val="right"/>
+      <w:pPr>
+        <w:ind w:left="2160" w:hanging="180"/>
+      </w:pPr>
+    </w:lvl>
+    <w:lvl w:ilvl="3" w:tplc="0C09000F" w:tentative="1">
+      <w:start w:val="1"/>
+      <w:numFmt w:val="decimal"/>
+      <w:lvlText w:val="%4."/>
+      <w:lvlJc w:val="left"/>
+      <w:pPr>
+        <w:ind w:left="2880" w:hanging="360"/>
+      </w:pPr>
+    </w:lvl>
+    <w:lvl w:ilvl="4" w:tplc="0C090019" w:tentative="1">
+      <w:start w:val="1"/>
+      <w:numFmt w:val="lowerLetter"/>
+      <w:lvlText w:val="%5."/>
+      <w:lvlJc w:val="left"/>
+      <w:pPr>
+        <w:ind w:left="3600" w:hanging="360"/>
+      </w:pPr>
+    </w:lvl>
+    <w:lvl w:ilvl="5" w:tplc="0C09001B" w:tentative="1">
+      <w:start w:val="1"/>
+      <w:numFmt w:val="lowerRoman"/>
+      <w:lvlText w:val="%6."/>
+      <w:lvlJc w:val="right"/>
+      <w:pPr>
+        <w:ind w:left="4320" w:hanging="180"/>
+      </w:pPr>
+    </w:lvl>
+    <w:lvl w:ilvl="6" w:tplc="0C09000F" w:tentative="1">
+      <w:start w:val="1"/>
+      <w:numFmt w:val="decimal"/>
+      <w:lvlText w:val="%7."/>
+      <w:lvlJc w:val="left"/>
+      <w:pPr>
+        <w:ind w:left="5040" w:hanging="360"/>
+      </w:pPr>
+    </w:lvl>
+    <w:lvl w:ilvl="7" w:tplc="0C090019" w:tentative="1">
+      <w:start w:val="1"/>
+      <w:numFmt w:val="lowerLetter"/>
+      <w:lvlText w:val="%8."/>
+      <w:lvlJc w:val="left"/>
+      <w:pPr>
+        <w:ind w:left="5760" w:hanging="360"/>
+      </w:pPr>
+    </w:lvl>
+    <w:lvl w:ilvl="8" w:tplc="0C09001B" w:tentative="1">
+      <w:start w:val="1"/>
+      <w:numFmt w:val="lowerRoman"/>
+      <w:lvlText w:val="%9."/>
+      <w:lvlJc w:val="right"/>
+      <w:pPr>
+        <w:ind w:left="6480" w:hanging="180"/>
+      </w:pPr>
+    </w:lvl>
+  </w:abstractNum>
+  <w:abstractNum w:abstractNumId="7" w15:restartNumberingAfterBreak="0">
+    <w:nsid w:val="40B061EF"/>
+    <w:multiLevelType w:val="hybridMultilevel"/>
+    <w:tmpl w:val="AF5AA8BC"/>
+    <w:lvl w:ilvl="0" w:tplc="430C89A2">
+      <w:start w:val="1"/>
+      <w:numFmt w:val="decimal"/>
+      <w:lvlText w:val="%1."/>
+      <w:lvlJc w:val="left"/>
+      <w:pPr>
+        <w:ind w:left="-720" w:hanging="360"/>
+      </w:pPr>
+      <w:rPr>
+        <w:rFonts w:hint="default"/>
+      </w:rPr>
+    </w:lvl>
+    <w:lvl w:ilvl="1" w:tplc="0C090019" w:tentative="1">
+      <w:start w:val="1"/>
+      <w:numFmt w:val="lowerLetter"/>
+      <w:lvlText w:val="%2."/>
+      <w:lvlJc w:val="left"/>
+      <w:pPr>
+        <w:ind w:left="0" w:hanging="360"/>
+      </w:pPr>
+    </w:lvl>
+    <w:lvl w:ilvl="2" w:tplc="0C09001B" w:tentative="1">
+      <w:start w:val="1"/>
+      <w:numFmt w:val="lowerRoman"/>
+      <w:lvlText w:val="%3."/>
+      <w:lvlJc w:val="right"/>
+      <w:pPr>
+        <w:ind w:left="720" w:hanging="180"/>
+      </w:pPr>
+    </w:lvl>
+    <w:lvl w:ilvl="3" w:tplc="0C09000F" w:tentative="1">
+      <w:start w:val="1"/>
+      <w:numFmt w:val="decimal"/>
+      <w:lvlText w:val="%4."/>
+      <w:lvlJc w:val="left"/>
+      <w:pPr>
+        <w:ind w:left="1440" w:hanging="360"/>
+      </w:pPr>
+    </w:lvl>
+    <w:lvl w:ilvl="4" w:tplc="0C090019" w:tentative="1">
+      <w:start w:val="1"/>
+      <w:numFmt w:val="lowerLetter"/>
+      <w:lvlText w:val="%5."/>
+      <w:lvlJc w:val="left"/>
+      <w:pPr>
+        <w:ind w:left="2160" w:hanging="360"/>
+      </w:pPr>
+    </w:lvl>
+    <w:lvl w:ilvl="5" w:tplc="0C09001B" w:tentative="1">
+      <w:start w:val="1"/>
+      <w:numFmt w:val="lowerRoman"/>
+      <w:lvlText w:val="%6."/>
+      <w:lvlJc w:val="right"/>
+      <w:pPr>
+        <w:ind w:left="2880" w:hanging="180"/>
+      </w:pPr>
+    </w:lvl>
+    <w:lvl w:ilvl="6" w:tplc="0C09000F" w:tentative="1">
+      <w:start w:val="1"/>
+      <w:numFmt w:val="decimal"/>
+      <w:lvlText w:val="%7."/>
+      <w:lvlJc w:val="left"/>
+      <w:pPr>
+        <w:ind w:left="3600" w:hanging="360"/>
+      </w:pPr>
+    </w:lvl>
+    <w:lvl w:ilvl="7" w:tplc="0C090019" w:tentative="1">
+      <w:start w:val="1"/>
+      <w:numFmt w:val="lowerLetter"/>
+      <w:lvlText w:val="%8."/>
+      <w:lvlJc w:val="left"/>
+      <w:pPr>
+        <w:ind w:left="4320" w:hanging="360"/>
+      </w:pPr>
+    </w:lvl>
+    <w:lvl w:ilvl="8" w:tplc="0C09001B" w:tentative="1">
+      <w:start w:val="1"/>
+      <w:numFmt w:val="lowerRoman"/>
+      <w:lvlText w:val="%9."/>
+      <w:lvlJc w:val="right"/>
+      <w:pPr>
+        <w:ind w:left="5040" w:hanging="180"/>
+      </w:pPr>
+    </w:lvl>
+  </w:abstractNum>
+  <w:abstractNum w:abstractNumId="8" w15:restartNumberingAfterBreak="0">
     <w:nsid w:val="45076954"/>
     <w:multiLevelType w:val="hybridMultilevel"/>
     <w:tmpl w:val="56683714"/>
@@ -1585,7 +6052,7 @@
       </w:pPr>
     </w:lvl>
   </w:abstractNum>
-  <w:abstractNum w:abstractNumId="4" w15:restartNumberingAfterBreak="0">
+  <w:abstractNum w:abstractNumId="9" w15:restartNumberingAfterBreak="0">
     <w:nsid w:val="45E11B87"/>
     <w:multiLevelType w:val="hybridMultilevel"/>
     <w:tmpl w:val="7E04F670"/>
@@ -1674,7 +6141,7 @@
       </w:pPr>
     </w:lvl>
   </w:abstractNum>
-  <w:abstractNum w:abstractNumId="5" w15:restartNumberingAfterBreak="0">
+  <w:abstractNum w:abstractNumId="10" w15:restartNumberingAfterBreak="0">
     <w:nsid w:val="50836599"/>
     <w:multiLevelType w:val="hybridMultilevel"/>
     <w:tmpl w:val="18D61FA6"/>
@@ -1787,7 +6254,386 @@
       </w:rPr>
     </w:lvl>
   </w:abstractNum>
-  <w:abstractNum w:abstractNumId="6" w15:restartNumberingAfterBreak="0">
+  <w:abstractNum w:abstractNumId="11" w15:restartNumberingAfterBreak="0">
+    <w:nsid w:val="53327E9B"/>
+    <w:multiLevelType w:val="hybridMultilevel"/>
+    <w:tmpl w:val="700A8C36"/>
+    <w:lvl w:ilvl="0" w:tplc="0C09000F">
+      <w:start w:val="1"/>
+      <w:numFmt w:val="decimal"/>
+      <w:lvlText w:val="%1."/>
+      <w:lvlJc w:val="left"/>
+      <w:pPr>
+        <w:ind w:left="720" w:hanging="360"/>
+      </w:pPr>
+      <w:rPr>
+        <w:rFonts w:hint="default"/>
+      </w:rPr>
+    </w:lvl>
+    <w:lvl w:ilvl="1" w:tplc="0C090019" w:tentative="1">
+      <w:start w:val="1"/>
+      <w:numFmt w:val="lowerLetter"/>
+      <w:lvlText w:val="%2."/>
+      <w:lvlJc w:val="left"/>
+      <w:pPr>
+        <w:ind w:left="1440" w:hanging="360"/>
+      </w:pPr>
+    </w:lvl>
+    <w:lvl w:ilvl="2" w:tplc="0C09001B" w:tentative="1">
+      <w:start w:val="1"/>
+      <w:numFmt w:val="lowerRoman"/>
+      <w:lvlText w:val="%3."/>
+      <w:lvlJc w:val="right"/>
+      <w:pPr>
+        <w:ind w:left="2160" w:hanging="180"/>
+      </w:pPr>
+    </w:lvl>
+    <w:lvl w:ilvl="3" w:tplc="0C09000F" w:tentative="1">
+      <w:start w:val="1"/>
+      <w:numFmt w:val="decimal"/>
+      <w:lvlText w:val="%4."/>
+      <w:lvlJc w:val="left"/>
+      <w:pPr>
+        <w:ind w:left="2880" w:hanging="360"/>
+      </w:pPr>
+    </w:lvl>
+    <w:lvl w:ilvl="4" w:tplc="0C090019" w:tentative="1">
+      <w:start w:val="1"/>
+      <w:numFmt w:val="lowerLetter"/>
+      <w:lvlText w:val="%5."/>
+      <w:lvlJc w:val="left"/>
+      <w:pPr>
+        <w:ind w:left="3600" w:hanging="360"/>
+      </w:pPr>
+    </w:lvl>
+    <w:lvl w:ilvl="5" w:tplc="0C09001B" w:tentative="1">
+      <w:start w:val="1"/>
+      <w:numFmt w:val="lowerRoman"/>
+      <w:lvlText w:val="%6."/>
+      <w:lvlJc w:val="right"/>
+      <w:pPr>
+        <w:ind w:left="4320" w:hanging="180"/>
+      </w:pPr>
+    </w:lvl>
+    <w:lvl w:ilvl="6" w:tplc="0C09000F" w:tentative="1">
+      <w:start w:val="1"/>
+      <w:numFmt w:val="decimal"/>
+      <w:lvlText w:val="%7."/>
+      <w:lvlJc w:val="left"/>
+      <w:pPr>
+        <w:ind w:left="5040" w:hanging="360"/>
+      </w:pPr>
+    </w:lvl>
+    <w:lvl w:ilvl="7" w:tplc="0C090019" w:tentative="1">
+      <w:start w:val="1"/>
+      <w:numFmt w:val="lowerLetter"/>
+      <w:lvlText w:val="%8."/>
+      <w:lvlJc w:val="left"/>
+      <w:pPr>
+        <w:ind w:left="5760" w:hanging="360"/>
+      </w:pPr>
+    </w:lvl>
+    <w:lvl w:ilvl="8" w:tplc="0C09001B" w:tentative="1">
+      <w:start w:val="1"/>
+      <w:numFmt w:val="lowerRoman"/>
+      <w:lvlText w:val="%9."/>
+      <w:lvlJc w:val="right"/>
+      <w:pPr>
+        <w:ind w:left="6480" w:hanging="180"/>
+      </w:pPr>
+    </w:lvl>
+  </w:abstractNum>
+  <w:abstractNum w:abstractNumId="12" w15:restartNumberingAfterBreak="0">
+    <w:nsid w:val="59B54347"/>
+    <w:multiLevelType w:val="hybridMultilevel"/>
+    <w:tmpl w:val="0F0EEFC2"/>
+    <w:lvl w:ilvl="0" w:tplc="6E4E31F6">
+      <w:numFmt w:val="bullet"/>
+      <w:lvlText w:val=""/>
+      <w:lvlJc w:val="left"/>
+      <w:pPr>
+        <w:ind w:left="720" w:hanging="360"/>
+      </w:pPr>
+      <w:rPr>
+        <w:rFonts w:ascii="Symbol" w:eastAsiaTheme="minorHAnsi" w:hAnsi="Symbol" w:cstheme="majorHAnsi" w:hint="default"/>
+      </w:rPr>
+    </w:lvl>
+    <w:lvl w:ilvl="1" w:tplc="0C090003">
+      <w:start w:val="1"/>
+      <w:numFmt w:val="bullet"/>
+      <w:lvlText w:val="o"/>
+      <w:lvlJc w:val="left"/>
+      <w:pPr>
+        <w:ind w:left="1440" w:hanging="360"/>
+      </w:pPr>
+      <w:rPr>
+        <w:rFonts w:ascii="Courier New" w:hAnsi="Courier New" w:cs="Courier New" w:hint="default"/>
+      </w:rPr>
+    </w:lvl>
+    <w:lvl w:ilvl="2" w:tplc="0C090005">
+      <w:start w:val="1"/>
+      <w:numFmt w:val="bullet"/>
+      <w:lvlText w:val=""/>
+      <w:lvlJc w:val="left"/>
+      <w:pPr>
+        <w:ind w:left="2160" w:hanging="360"/>
+      </w:pPr>
+      <w:rPr>
+        <w:rFonts w:ascii="Wingdings" w:hAnsi="Wingdings" w:hint="default"/>
+      </w:rPr>
+    </w:lvl>
+    <w:lvl w:ilvl="3" w:tplc="0C090001">
+      <w:start w:val="1"/>
+      <w:numFmt w:val="bullet"/>
+      <w:lvlText w:val=""/>
+      <w:lvlJc w:val="left"/>
+      <w:pPr>
+        <w:ind w:left="2880" w:hanging="360"/>
+      </w:pPr>
+      <w:rPr>
+        <w:rFonts w:ascii="Symbol" w:hAnsi="Symbol" w:hint="default"/>
+      </w:rPr>
+    </w:lvl>
+    <w:lvl w:ilvl="4" w:tplc="0C090003">
+      <w:start w:val="1"/>
+      <w:numFmt w:val="bullet"/>
+      <w:lvlText w:val="o"/>
+      <w:lvlJc w:val="left"/>
+      <w:pPr>
+        <w:ind w:left="3600" w:hanging="360"/>
+      </w:pPr>
+      <w:rPr>
+        <w:rFonts w:ascii="Courier New" w:hAnsi="Courier New" w:cs="Courier New" w:hint="default"/>
+      </w:rPr>
+    </w:lvl>
+    <w:lvl w:ilvl="5" w:tplc="0C090005" w:tentative="1">
+      <w:start w:val="1"/>
+      <w:numFmt w:val="bullet"/>
+      <w:lvlText w:val=""/>
+      <w:lvlJc w:val="left"/>
+      <w:pPr>
+        <w:ind w:left="4320" w:hanging="360"/>
+      </w:pPr>
+      <w:rPr>
+        <w:rFonts w:ascii="Wingdings" w:hAnsi="Wingdings" w:hint="default"/>
+      </w:rPr>
+    </w:lvl>
+    <w:lvl w:ilvl="6" w:tplc="0C090001" w:tentative="1">
+      <w:start w:val="1"/>
+      <w:numFmt w:val="bullet"/>
+      <w:lvlText w:val=""/>
+      <w:lvlJc w:val="left"/>
+      <w:pPr>
+        <w:ind w:left="5040" w:hanging="360"/>
+      </w:pPr>
+      <w:rPr>
+        <w:rFonts w:ascii="Symbol" w:hAnsi="Symbol" w:hint="default"/>
+      </w:rPr>
+    </w:lvl>
+    <w:lvl w:ilvl="7" w:tplc="0C090003" w:tentative="1">
+      <w:start w:val="1"/>
+      <w:numFmt w:val="bullet"/>
+      <w:lvlText w:val="o"/>
+      <w:lvlJc w:val="left"/>
+      <w:pPr>
+        <w:ind w:left="5760" w:hanging="360"/>
+      </w:pPr>
+      <w:rPr>
+        <w:rFonts w:ascii="Courier New" w:hAnsi="Courier New" w:cs="Courier New" w:hint="default"/>
+      </w:rPr>
+    </w:lvl>
+    <w:lvl w:ilvl="8" w:tplc="0C090005" w:tentative="1">
+      <w:start w:val="1"/>
+      <w:numFmt w:val="bullet"/>
+      <w:lvlText w:val=""/>
+      <w:lvlJc w:val="left"/>
+      <w:pPr>
+        <w:ind w:left="6480" w:hanging="360"/>
+      </w:pPr>
+      <w:rPr>
+        <w:rFonts w:ascii="Wingdings" w:hAnsi="Wingdings" w:hint="default"/>
+      </w:rPr>
+    </w:lvl>
+  </w:abstractNum>
+  <w:abstractNum w:abstractNumId="13" w15:restartNumberingAfterBreak="0">
+    <w:nsid w:val="61F67479"/>
+    <w:multiLevelType w:val="hybridMultilevel"/>
+    <w:tmpl w:val="F8B26C6A"/>
+    <w:lvl w:ilvl="0" w:tplc="5E7C2BFE">
+      <w:start w:val="1"/>
+      <w:numFmt w:val="decimal"/>
+      <w:lvlText w:val="%1"/>
+      <w:lvlJc w:val="left"/>
+      <w:pPr>
+        <w:ind w:left="720" w:hanging="360"/>
+      </w:pPr>
+      <w:rPr>
+        <w:rFonts w:hint="default"/>
+      </w:rPr>
+    </w:lvl>
+    <w:lvl w:ilvl="1" w:tplc="0C090019" w:tentative="1">
+      <w:start w:val="1"/>
+      <w:numFmt w:val="lowerLetter"/>
+      <w:lvlText w:val="%2."/>
+      <w:lvlJc w:val="left"/>
+      <w:pPr>
+        <w:ind w:left="1440" w:hanging="360"/>
+      </w:pPr>
+    </w:lvl>
+    <w:lvl w:ilvl="2" w:tplc="0C09001B" w:tentative="1">
+      <w:start w:val="1"/>
+      <w:numFmt w:val="lowerRoman"/>
+      <w:lvlText w:val="%3."/>
+      <w:lvlJc w:val="right"/>
+      <w:pPr>
+        <w:ind w:left="2160" w:hanging="180"/>
+      </w:pPr>
+    </w:lvl>
+    <w:lvl w:ilvl="3" w:tplc="0C09000F" w:tentative="1">
+      <w:start w:val="1"/>
+      <w:numFmt w:val="decimal"/>
+      <w:lvlText w:val="%4."/>
+      <w:lvlJc w:val="left"/>
+      <w:pPr>
+        <w:ind w:left="2880" w:hanging="360"/>
+      </w:pPr>
+    </w:lvl>
+    <w:lvl w:ilvl="4" w:tplc="0C090019" w:tentative="1">
+      <w:start w:val="1"/>
+      <w:numFmt w:val="lowerLetter"/>
+      <w:lvlText w:val="%5."/>
+      <w:lvlJc w:val="left"/>
+      <w:pPr>
+        <w:ind w:left="3600" w:hanging="360"/>
+      </w:pPr>
+    </w:lvl>
+    <w:lvl w:ilvl="5" w:tplc="0C09001B" w:tentative="1">
+      <w:start w:val="1"/>
+      <w:numFmt w:val="lowerRoman"/>
+      <w:lvlText w:val="%6."/>
+      <w:lvlJc w:val="right"/>
+      <w:pPr>
+        <w:ind w:left="4320" w:hanging="180"/>
+      </w:pPr>
+    </w:lvl>
+    <w:lvl w:ilvl="6" w:tplc="0C09000F" w:tentative="1">
+      <w:start w:val="1"/>
+      <w:numFmt w:val="decimal"/>
+      <w:lvlText w:val="%7."/>
+      <w:lvlJc w:val="left"/>
+      <w:pPr>
+        <w:ind w:left="5040" w:hanging="360"/>
+      </w:pPr>
+    </w:lvl>
+    <w:lvl w:ilvl="7" w:tplc="0C090019" w:tentative="1">
+      <w:start w:val="1"/>
+      <w:numFmt w:val="lowerLetter"/>
+      <w:lvlText w:val="%8."/>
+      <w:lvlJc w:val="left"/>
+      <w:pPr>
+        <w:ind w:left="5760" w:hanging="360"/>
+      </w:pPr>
+    </w:lvl>
+    <w:lvl w:ilvl="8" w:tplc="0C09001B" w:tentative="1">
+      <w:start w:val="1"/>
+      <w:numFmt w:val="lowerRoman"/>
+      <w:lvlText w:val="%9."/>
+      <w:lvlJc w:val="right"/>
+      <w:pPr>
+        <w:ind w:left="6480" w:hanging="180"/>
+      </w:pPr>
+    </w:lvl>
+  </w:abstractNum>
+  <w:abstractNum w:abstractNumId="14" w15:restartNumberingAfterBreak="0">
+    <w:nsid w:val="6A731E15"/>
+    <w:multiLevelType w:val="hybridMultilevel"/>
+    <w:tmpl w:val="21C025DC"/>
+    <w:lvl w:ilvl="0" w:tplc="0C09000F">
+      <w:start w:val="1"/>
+      <w:numFmt w:val="decimal"/>
+      <w:lvlText w:val="%1."/>
+      <w:lvlJc w:val="left"/>
+      <w:pPr>
+        <w:ind w:left="-1080" w:hanging="360"/>
+      </w:pPr>
+      <w:rPr>
+        <w:rFonts w:hint="default"/>
+      </w:rPr>
+    </w:lvl>
+    <w:lvl w:ilvl="1" w:tplc="0C090019">
+      <w:start w:val="1"/>
+      <w:numFmt w:val="lowerLetter"/>
+      <w:lvlText w:val="%2."/>
+      <w:lvlJc w:val="left"/>
+      <w:pPr>
+        <w:ind w:left="-360" w:hanging="360"/>
+      </w:pPr>
+    </w:lvl>
+    <w:lvl w:ilvl="2" w:tplc="0C09001B" w:tentative="1">
+      <w:start w:val="1"/>
+      <w:numFmt w:val="lowerRoman"/>
+      <w:lvlText w:val="%3."/>
+      <w:lvlJc w:val="right"/>
+      <w:pPr>
+        <w:ind w:left="360" w:hanging="180"/>
+      </w:pPr>
+    </w:lvl>
+    <w:lvl w:ilvl="3" w:tplc="0C09000F" w:tentative="1">
+      <w:start w:val="1"/>
+      <w:numFmt w:val="decimal"/>
+      <w:lvlText w:val="%4."/>
+      <w:lvlJc w:val="left"/>
+      <w:pPr>
+        <w:ind w:left="1080" w:hanging="360"/>
+      </w:pPr>
+    </w:lvl>
+    <w:lvl w:ilvl="4" w:tplc="0C090019" w:tentative="1">
+      <w:start w:val="1"/>
+      <w:numFmt w:val="lowerLetter"/>
+      <w:lvlText w:val="%5."/>
+      <w:lvlJc w:val="left"/>
+      <w:pPr>
+        <w:ind w:left="1800" w:hanging="360"/>
+      </w:pPr>
+    </w:lvl>
+    <w:lvl w:ilvl="5" w:tplc="0C09001B" w:tentative="1">
+      <w:start w:val="1"/>
+      <w:numFmt w:val="lowerRoman"/>
+      <w:lvlText w:val="%6."/>
+      <w:lvlJc w:val="right"/>
+      <w:pPr>
+        <w:ind w:left="2520" w:hanging="180"/>
+      </w:pPr>
+    </w:lvl>
+    <w:lvl w:ilvl="6" w:tplc="0C09000F" w:tentative="1">
+      <w:start w:val="1"/>
+      <w:numFmt w:val="decimal"/>
+      <w:lvlText w:val="%7."/>
+      <w:lvlJc w:val="left"/>
+      <w:pPr>
+        <w:ind w:left="3240" w:hanging="360"/>
+      </w:pPr>
+    </w:lvl>
+    <w:lvl w:ilvl="7" w:tplc="0C090019" w:tentative="1">
+      <w:start w:val="1"/>
+      <w:numFmt w:val="lowerLetter"/>
+      <w:lvlText w:val="%8."/>
+      <w:lvlJc w:val="left"/>
+      <w:pPr>
+        <w:ind w:left="3960" w:hanging="360"/>
+      </w:pPr>
+    </w:lvl>
+    <w:lvl w:ilvl="8" w:tplc="0C09001B" w:tentative="1">
+      <w:start w:val="1"/>
+      <w:numFmt w:val="lowerRoman"/>
+      <w:lvlText w:val="%9."/>
+      <w:lvlJc w:val="right"/>
+      <w:pPr>
+        <w:ind w:left="4680" w:hanging="180"/>
+      </w:pPr>
+    </w:lvl>
+  </w:abstractNum>
+  <w:abstractNum w:abstractNumId="15" w15:restartNumberingAfterBreak="0">
     <w:nsid w:val="75F46D55"/>
     <w:multiLevelType w:val="hybridMultilevel"/>
     <w:tmpl w:val="DCF2CE58"/>
@@ -1876,26 +6722,260 @@
       </w:pPr>
     </w:lvl>
   </w:abstractNum>
+  <w:abstractNum w:abstractNumId="16" w15:restartNumberingAfterBreak="0">
+    <w:nsid w:val="79FC1C57"/>
+    <w:multiLevelType w:val="hybridMultilevel"/>
+    <w:tmpl w:val="38D6E326"/>
+    <w:lvl w:ilvl="0" w:tplc="68F86B34">
+      <w:numFmt w:val="bullet"/>
+      <w:lvlText w:val=""/>
+      <w:lvlJc w:val="left"/>
+      <w:pPr>
+        <w:ind w:left="720" w:hanging="360"/>
+      </w:pPr>
+      <w:rPr>
+        <w:rFonts w:ascii="Symbol" w:eastAsiaTheme="minorHAnsi" w:hAnsi="Symbol" w:cstheme="majorHAnsi" w:hint="default"/>
+      </w:rPr>
+    </w:lvl>
+    <w:lvl w:ilvl="1" w:tplc="0C090003" w:tentative="1">
+      <w:start w:val="1"/>
+      <w:numFmt w:val="bullet"/>
+      <w:lvlText w:val="o"/>
+      <w:lvlJc w:val="left"/>
+      <w:pPr>
+        <w:ind w:left="1440" w:hanging="360"/>
+      </w:pPr>
+      <w:rPr>
+        <w:rFonts w:ascii="Courier New" w:hAnsi="Courier New" w:cs="Courier New" w:hint="default"/>
+      </w:rPr>
+    </w:lvl>
+    <w:lvl w:ilvl="2" w:tplc="0C090005" w:tentative="1">
+      <w:start w:val="1"/>
+      <w:numFmt w:val="bullet"/>
+      <w:lvlText w:val=""/>
+      <w:lvlJc w:val="left"/>
+      <w:pPr>
+        <w:ind w:left="2160" w:hanging="360"/>
+      </w:pPr>
+      <w:rPr>
+        <w:rFonts w:ascii="Wingdings" w:hAnsi="Wingdings" w:hint="default"/>
+      </w:rPr>
+    </w:lvl>
+    <w:lvl w:ilvl="3" w:tplc="0C090001" w:tentative="1">
+      <w:start w:val="1"/>
+      <w:numFmt w:val="bullet"/>
+      <w:lvlText w:val=""/>
+      <w:lvlJc w:val="left"/>
+      <w:pPr>
+        <w:ind w:left="2880" w:hanging="360"/>
+      </w:pPr>
+      <w:rPr>
+        <w:rFonts w:ascii="Symbol" w:hAnsi="Symbol" w:hint="default"/>
+      </w:rPr>
+    </w:lvl>
+    <w:lvl w:ilvl="4" w:tplc="0C090003" w:tentative="1">
+      <w:start w:val="1"/>
+      <w:numFmt w:val="bullet"/>
+      <w:lvlText w:val="o"/>
+      <w:lvlJc w:val="left"/>
+      <w:pPr>
+        <w:ind w:left="3600" w:hanging="360"/>
+      </w:pPr>
+      <w:rPr>
+        <w:rFonts w:ascii="Courier New" w:hAnsi="Courier New" w:cs="Courier New" w:hint="default"/>
+      </w:rPr>
+    </w:lvl>
+    <w:lvl w:ilvl="5" w:tplc="0C090005" w:tentative="1">
+      <w:start w:val="1"/>
+      <w:numFmt w:val="bullet"/>
+      <w:lvlText w:val=""/>
+      <w:lvlJc w:val="left"/>
+      <w:pPr>
+        <w:ind w:left="4320" w:hanging="360"/>
+      </w:pPr>
+      <w:rPr>
+        <w:rFonts w:ascii="Wingdings" w:hAnsi="Wingdings" w:hint="default"/>
+      </w:rPr>
+    </w:lvl>
+    <w:lvl w:ilvl="6" w:tplc="0C090001" w:tentative="1">
+      <w:start w:val="1"/>
+      <w:numFmt w:val="bullet"/>
+      <w:lvlText w:val=""/>
+      <w:lvlJc w:val="left"/>
+      <w:pPr>
+        <w:ind w:left="5040" w:hanging="360"/>
+      </w:pPr>
+      <w:rPr>
+        <w:rFonts w:ascii="Symbol" w:hAnsi="Symbol" w:hint="default"/>
+      </w:rPr>
+    </w:lvl>
+    <w:lvl w:ilvl="7" w:tplc="0C090003" w:tentative="1">
+      <w:start w:val="1"/>
+      <w:numFmt w:val="bullet"/>
+      <w:lvlText w:val="o"/>
+      <w:lvlJc w:val="left"/>
+      <w:pPr>
+        <w:ind w:left="5760" w:hanging="360"/>
+      </w:pPr>
+      <w:rPr>
+        <w:rFonts w:ascii="Courier New" w:hAnsi="Courier New" w:cs="Courier New" w:hint="default"/>
+      </w:rPr>
+    </w:lvl>
+    <w:lvl w:ilvl="8" w:tplc="0C090005" w:tentative="1">
+      <w:start w:val="1"/>
+      <w:numFmt w:val="bullet"/>
+      <w:lvlText w:val=""/>
+      <w:lvlJc w:val="left"/>
+      <w:pPr>
+        <w:ind w:left="6480" w:hanging="360"/>
+      </w:pPr>
+      <w:rPr>
+        <w:rFonts w:ascii="Wingdings" w:hAnsi="Wingdings" w:hint="default"/>
+      </w:rPr>
+    </w:lvl>
+  </w:abstractNum>
+  <w:abstractNum w:abstractNumId="17" w15:restartNumberingAfterBreak="0">
+    <w:nsid w:val="7ED62BF7"/>
+    <w:multiLevelType w:val="hybridMultilevel"/>
+    <w:tmpl w:val="5BC40B3C"/>
+    <w:lvl w:ilvl="0" w:tplc="0C09000F">
+      <w:start w:val="1"/>
+      <w:numFmt w:val="decimal"/>
+      <w:lvlText w:val="%1."/>
+      <w:lvlJc w:val="left"/>
+      <w:pPr>
+        <w:ind w:left="720" w:hanging="360"/>
+      </w:pPr>
+      <w:rPr>
+        <w:rFonts w:hint="default"/>
+      </w:rPr>
+    </w:lvl>
+    <w:lvl w:ilvl="1" w:tplc="0C090019" w:tentative="1">
+      <w:start w:val="1"/>
+      <w:numFmt w:val="lowerLetter"/>
+      <w:lvlText w:val="%2."/>
+      <w:lvlJc w:val="left"/>
+      <w:pPr>
+        <w:ind w:left="1440" w:hanging="360"/>
+      </w:pPr>
+    </w:lvl>
+    <w:lvl w:ilvl="2" w:tplc="0C09001B" w:tentative="1">
+      <w:start w:val="1"/>
+      <w:numFmt w:val="lowerRoman"/>
+      <w:lvlText w:val="%3."/>
+      <w:lvlJc w:val="right"/>
+      <w:pPr>
+        <w:ind w:left="2160" w:hanging="180"/>
+      </w:pPr>
+    </w:lvl>
+    <w:lvl w:ilvl="3" w:tplc="0C09000F" w:tentative="1">
+      <w:start w:val="1"/>
+      <w:numFmt w:val="decimal"/>
+      <w:lvlText w:val="%4."/>
+      <w:lvlJc w:val="left"/>
+      <w:pPr>
+        <w:ind w:left="2880" w:hanging="360"/>
+      </w:pPr>
+    </w:lvl>
+    <w:lvl w:ilvl="4" w:tplc="0C090019" w:tentative="1">
+      <w:start w:val="1"/>
+      <w:numFmt w:val="lowerLetter"/>
+      <w:lvlText w:val="%5."/>
+      <w:lvlJc w:val="left"/>
+      <w:pPr>
+        <w:ind w:left="3600" w:hanging="360"/>
+      </w:pPr>
+    </w:lvl>
+    <w:lvl w:ilvl="5" w:tplc="0C09001B" w:tentative="1">
+      <w:start w:val="1"/>
+      <w:numFmt w:val="lowerRoman"/>
+      <w:lvlText w:val="%6."/>
+      <w:lvlJc w:val="right"/>
+      <w:pPr>
+        <w:ind w:left="4320" w:hanging="180"/>
+      </w:pPr>
+    </w:lvl>
+    <w:lvl w:ilvl="6" w:tplc="0C09000F" w:tentative="1">
+      <w:start w:val="1"/>
+      <w:numFmt w:val="decimal"/>
+      <w:lvlText w:val="%7."/>
+      <w:lvlJc w:val="left"/>
+      <w:pPr>
+        <w:ind w:left="5040" w:hanging="360"/>
+      </w:pPr>
+    </w:lvl>
+    <w:lvl w:ilvl="7" w:tplc="0C090019" w:tentative="1">
+      <w:start w:val="1"/>
+      <w:numFmt w:val="lowerLetter"/>
+      <w:lvlText w:val="%8."/>
+      <w:lvlJc w:val="left"/>
+      <w:pPr>
+        <w:ind w:left="5760" w:hanging="360"/>
+      </w:pPr>
+    </w:lvl>
+    <w:lvl w:ilvl="8" w:tplc="0C09001B" w:tentative="1">
+      <w:start w:val="1"/>
+      <w:numFmt w:val="lowerRoman"/>
+      <w:lvlText w:val="%9."/>
+      <w:lvlJc w:val="right"/>
+      <w:pPr>
+        <w:ind w:left="6480" w:hanging="180"/>
+      </w:pPr>
+    </w:lvl>
+  </w:abstractNum>
   <w:num w:numId="1">
-    <w:abstractNumId w:val="3"/>
+    <w:abstractNumId w:val="8"/>
   </w:num>
   <w:num w:numId="2">
-    <w:abstractNumId w:val="6"/>
+    <w:abstractNumId w:val="15"/>
   </w:num>
   <w:num w:numId="3">
-    <w:abstractNumId w:val="5"/>
+    <w:abstractNumId w:val="10"/>
   </w:num>
   <w:num w:numId="4">
+    <w:abstractNumId w:val="9"/>
+  </w:num>
+  <w:num w:numId="5">
     <w:abstractNumId w:val="4"/>
   </w:num>
-  <w:num w:numId="5">
-    <w:abstractNumId w:val="1"/>
-  </w:num>
   <w:num w:numId="6">
-    <w:abstractNumId w:val="2"/>
+    <w:abstractNumId w:val="5"/>
   </w:num>
   <w:num w:numId="7">
     <w:abstractNumId w:val="0"/>
+  </w:num>
+  <w:num w:numId="8">
+    <w:abstractNumId w:val="1"/>
+  </w:num>
+  <w:num w:numId="9">
+    <w:abstractNumId w:val="16"/>
+  </w:num>
+  <w:num w:numId="10">
+    <w:abstractNumId w:val="12"/>
+  </w:num>
+  <w:num w:numId="11">
+    <w:abstractNumId w:val="11"/>
+  </w:num>
+  <w:num w:numId="12">
+    <w:abstractNumId w:val="3"/>
+  </w:num>
+  <w:num w:numId="13">
+    <w:abstractNumId w:val="17"/>
+  </w:num>
+  <w:num w:numId="14">
+    <w:abstractNumId w:val="6"/>
+  </w:num>
+  <w:num w:numId="15">
+    <w:abstractNumId w:val="14"/>
+  </w:num>
+  <w:num w:numId="16">
+    <w:abstractNumId w:val="13"/>
+  </w:num>
+  <w:num w:numId="17">
+    <w:abstractNumId w:val="2"/>
+  </w:num>
+  <w:num w:numId="18">
+    <w:abstractNumId w:val="7"/>
   </w:num>
 </w:numbering>
 </file>
@@ -2352,6 +7432,50 @@
       <w:lang w:val="en-US"/>
     </w:rPr>
   </w:style>
+  <w:style w:type="paragraph" w:styleId="Header">
+    <w:name w:val="header"/>
+    <w:basedOn w:val="Normal"/>
+    <w:link w:val="HeaderChar"/>
+    <w:uiPriority w:val="99"/>
+    <w:unhideWhenUsed/>
+    <w:rsid w:val="00343A03"/>
+    <w:pPr>
+      <w:tabs>
+        <w:tab w:val="center" w:pos="4513"/>
+        <w:tab w:val="right" w:pos="9026"/>
+      </w:tabs>
+      <w:spacing w:after="0" w:line="240" w:lineRule="auto"/>
+    </w:pPr>
+  </w:style>
+  <w:style w:type="character" w:customStyle="1" w:styleId="HeaderChar">
+    <w:name w:val="Header Char"/>
+    <w:basedOn w:val="DefaultParagraphFont"/>
+    <w:link w:val="Header"/>
+    <w:uiPriority w:val="99"/>
+    <w:rsid w:val="00343A03"/>
+  </w:style>
+  <w:style w:type="paragraph" w:styleId="Footer">
+    <w:name w:val="footer"/>
+    <w:basedOn w:val="Normal"/>
+    <w:link w:val="FooterChar"/>
+    <w:uiPriority w:val="99"/>
+    <w:unhideWhenUsed/>
+    <w:rsid w:val="00343A03"/>
+    <w:pPr>
+      <w:tabs>
+        <w:tab w:val="center" w:pos="4513"/>
+        <w:tab w:val="right" w:pos="9026"/>
+      </w:tabs>
+      <w:spacing w:after="0" w:line="240" w:lineRule="auto"/>
+    </w:pPr>
+  </w:style>
+  <w:style w:type="character" w:customStyle="1" w:styleId="FooterChar">
+    <w:name w:val="Footer Char"/>
+    <w:basedOn w:val="DefaultParagraphFont"/>
+    <w:link w:val="Footer"/>
+    <w:uiPriority w:val="99"/>
+    <w:rsid w:val="00343A03"/>
+  </w:style>
 </w:styles>
 </file>
 

--- a/DOCUMENTATION/USER-MANUAL.docx
+++ b/DOCUMENTATION/USER-MANUAL.docx
@@ -1,6 +1,6 @@
 
 <file path=word/document.xml><?xml version="1.0" encoding="utf-8"?>
-<w:document xmlns:wpc="http://schemas.microsoft.com/office/word/2010/wordprocessingCanvas" xmlns:cx="http://schemas.microsoft.com/office/drawing/2014/chartex" xmlns:cx1="http://schemas.microsoft.com/office/drawing/2015/9/8/chartex" xmlns:cx2="http://schemas.microsoft.com/office/drawing/2015/10/21/chartex" xmlns:cx3="http://schemas.microsoft.com/office/drawing/2016/5/9/chartex" xmlns:cx4="http://schemas.microsoft.com/office/drawing/2016/5/10/chartex" xmlns:cx5="http://schemas.microsoft.com/office/drawing/2016/5/11/chartex" xmlns:cx6="http://schemas.microsoft.com/office/drawing/2016/5/12/chartex" xmlns:cx7="http://schemas.microsoft.com/office/drawing/2016/5/13/chartex" xmlns:cx8="http://schemas.microsoft.com/office/drawing/2016/5/14/chartex" xmlns:mc="http://schemas.openxmlformats.org/markup-compatibility/2006" xmlns:aink="http://schemas.microsoft.com/office/drawing/2016/ink" xmlns:am3d="http://schemas.microsoft.com/office/drawing/2017/model3d" xmlns:o="urn:schemas-microsoft-com:office:office" xmlns:r="http://schemas.openxmlformats.org/officeDocument/2006/relationships" xmlns:m="http://schemas.openxmlformats.org/officeDocument/2006/math" xmlns:v="urn:schemas-microsoft-com:vml" xmlns:wp14="http://schemas.microsoft.com/office/word/2010/wordprocessingDrawing" xmlns:wp="http://schemas.openxmlformats.org/drawingml/2006/wordprocessingDrawing" xmlns:w10="urn:schemas-microsoft-com:office:word" xmlns:w="http://schemas.openxmlformats.org/wordprocessingml/2006/main" xmlns:w14="http://schemas.microsoft.com/office/word/2010/wordml" xmlns:w15="http://schemas.microsoft.com/office/word/2012/wordml" xmlns:w16cid="http://schemas.microsoft.com/office/word/2016/wordml/cid" xmlns:w16se="http://schemas.microsoft.com/office/word/2015/wordml/symex" xmlns:wpg="http://schemas.microsoft.com/office/word/2010/wordprocessingGroup" xmlns:wpi="http://schemas.microsoft.com/office/word/2010/wordprocessingInk" xmlns:wne="http://schemas.microsoft.com/office/word/2006/wordml" xmlns:wps="http://schemas.microsoft.com/office/word/2010/wordprocessingShape" mc:Ignorable="w14 w15 w16se w16cid wp14">
+<w:document xmlns:wpc="http://schemas.microsoft.com/office/word/2010/wordprocessingCanvas" xmlns:mc="http://schemas.openxmlformats.org/markup-compatibility/2006" xmlns:o="urn:schemas-microsoft-com:office:office" xmlns:r="http://schemas.openxmlformats.org/officeDocument/2006/relationships" xmlns:m="http://schemas.openxmlformats.org/officeDocument/2006/math" xmlns:v="urn:schemas-microsoft-com:vml" xmlns:wp14="http://schemas.microsoft.com/office/word/2010/wordprocessingDrawing" xmlns:wp="http://schemas.openxmlformats.org/drawingml/2006/wordprocessingDrawing" xmlns:w10="urn:schemas-microsoft-com:office:word" xmlns:w="http://schemas.openxmlformats.org/wordprocessingml/2006/main" xmlns:w14="http://schemas.microsoft.com/office/word/2010/wordml" xmlns:w15="http://schemas.microsoft.com/office/word/2012/wordml" xmlns:wpg="http://schemas.microsoft.com/office/word/2010/wordprocessingGroup" xmlns:wpi="http://schemas.microsoft.com/office/word/2010/wordprocessingInk" xmlns:wne="http://schemas.microsoft.com/office/word/2006/wordml" xmlns:wps="http://schemas.microsoft.com/office/word/2010/wordprocessingShape" mc:Ignorable="w14 w15 wp14">
   <w:body>
     <w:p>
       <w:pPr>
@@ -9,6 +9,8 @@
           <w:rFonts w:asciiTheme="majorHAnsi" w:hAnsiTheme="majorHAnsi" w:cstheme="majorHAnsi"/>
           <w:b/>
           <w:bCs/>
+          <w:sz w:val="32"/>
+          <w:szCs w:val="32"/>
           <w:u w:val="single"/>
         </w:rPr>
       </w:pPr>
@@ -17,6 +19,8 @@
           <w:rFonts w:asciiTheme="majorHAnsi" w:hAnsiTheme="majorHAnsi" w:cstheme="majorHAnsi"/>
           <w:b/>
           <w:bCs/>
+          <w:sz w:val="32"/>
+          <w:szCs w:val="32"/>
           <w:u w:val="single"/>
         </w:rPr>
         <w:t>USER MANUAL</w:t>
@@ -70,7 +74,7 @@
     </w:p>
     <w:p>
       <w:pPr>
-        <w:pStyle w:val="ListParagraph"/>
+        <w:pStyle w:val="a3"/>
         <w:numPr>
           <w:ilvl w:val="0"/>
           <w:numId w:val="1"/>
@@ -109,115 +113,149 @@
     </w:p>
     <w:p>
       <w:pPr>
-        <w:pStyle w:val="ListParagraph"/>
+        <w:pStyle w:val="a3"/>
         <w:jc w:val="both"/>
         <w:rPr>
-          <w:rFonts w:asciiTheme="majorHAnsi" w:hAnsiTheme="majorHAnsi" w:cstheme="majorHAnsi"/>
-        </w:rPr>
-      </w:pPr>
-      <w:r>
-        <w:rPr>
-          <w:rFonts w:asciiTheme="majorHAnsi" w:hAnsiTheme="majorHAnsi" w:cstheme="majorHAnsi"/>
+          <w:rFonts w:asciiTheme="majorHAnsi" w:eastAsia="Times New Roman" w:hAnsiTheme="majorHAnsi" w:cstheme="majorHAnsi"/>
+          <w:bCs/>
+          <w:color w:val="555555"/>
+        </w:rPr>
+      </w:pPr>
+      <w:r>
+        <w:rPr>
+          <w:rFonts w:asciiTheme="majorHAnsi" w:eastAsia="Times New Roman" w:hAnsiTheme="majorHAnsi" w:cstheme="majorHAnsi"/>
+          <w:bCs/>
+          <w:color w:val="555555"/>
         </w:rPr>
         <w:t xml:space="preserve">A “fresh” event is an event whose artist performed </w:t>
       </w:r>
       <w:r>
         <w:rPr>
-          <w:rFonts w:asciiTheme="majorHAnsi" w:hAnsiTheme="majorHAnsi" w:cstheme="majorHAnsi"/>
+          <w:rFonts w:asciiTheme="majorHAnsi" w:eastAsia="Times New Roman" w:hAnsiTheme="majorHAnsi" w:cstheme="majorHAnsi"/>
+          <w:bCs/>
+          <w:color w:val="555555"/>
         </w:rPr>
         <w:t>at most</w:t>
       </w:r>
       <w:r>
         <w:rPr>
-          <w:rFonts w:asciiTheme="majorHAnsi" w:hAnsiTheme="majorHAnsi" w:cstheme="majorHAnsi"/>
+          <w:rFonts w:asciiTheme="majorHAnsi" w:eastAsia="Times New Roman" w:hAnsiTheme="majorHAnsi" w:cstheme="majorHAnsi"/>
+          <w:bCs/>
+          <w:color w:val="555555"/>
         </w:rPr>
         <w:t xml:space="preserve"> </w:t>
       </w:r>
       <w:r>
         <w:rPr>
-          <w:rFonts w:asciiTheme="majorHAnsi" w:hAnsiTheme="majorHAnsi" w:cstheme="majorHAnsi"/>
+          <w:rFonts w:asciiTheme="majorHAnsi" w:eastAsia="Times New Roman" w:hAnsiTheme="majorHAnsi" w:cstheme="majorHAnsi"/>
+          <w:bCs/>
+          <w:color w:val="555555"/>
         </w:rPr>
         <w:t>“</w:t>
       </w:r>
       <w:r>
         <w:rPr>
-          <w:rFonts w:asciiTheme="majorHAnsi" w:hAnsiTheme="majorHAnsi" w:cstheme="majorHAnsi"/>
+          <w:rFonts w:asciiTheme="majorHAnsi" w:eastAsia="Times New Roman" w:hAnsiTheme="majorHAnsi" w:cstheme="majorHAnsi"/>
+          <w:bCs/>
+          <w:color w:val="555555"/>
         </w:rPr>
         <w:t>x</w:t>
       </w:r>
       <w:r>
         <w:rPr>
-          <w:rFonts w:asciiTheme="majorHAnsi" w:hAnsiTheme="majorHAnsi" w:cstheme="majorHAnsi"/>
+          <w:rFonts w:asciiTheme="majorHAnsi" w:eastAsia="Times New Roman" w:hAnsiTheme="majorHAnsi" w:cstheme="majorHAnsi"/>
+          <w:bCs/>
+          <w:color w:val="555555"/>
         </w:rPr>
         <w:t>”</w:t>
       </w:r>
       <w:r>
         <w:rPr>
-          <w:rFonts w:asciiTheme="majorHAnsi" w:hAnsiTheme="majorHAnsi" w:cstheme="majorHAnsi"/>
+          <w:rFonts w:asciiTheme="majorHAnsi" w:eastAsia="Times New Roman" w:hAnsiTheme="majorHAnsi" w:cstheme="majorHAnsi"/>
+          <w:bCs/>
+          <w:color w:val="555555"/>
         </w:rPr>
         <w:t xml:space="preserve"> times in the 30 days beforehand.</w:t>
       </w:r>
     </w:p>
     <w:p>
       <w:pPr>
-        <w:pStyle w:val="ListParagraph"/>
+        <w:pStyle w:val="a3"/>
         <w:jc w:val="both"/>
         <w:rPr>
-          <w:rFonts w:asciiTheme="majorHAnsi" w:hAnsiTheme="majorHAnsi" w:cstheme="majorHAnsi"/>
-        </w:rPr>
-      </w:pPr>
-      <w:r>
-        <w:rPr>
-          <w:rFonts w:asciiTheme="majorHAnsi" w:hAnsiTheme="majorHAnsi" w:cstheme="majorHAnsi"/>
+          <w:rFonts w:asciiTheme="majorHAnsi" w:eastAsia="Times New Roman" w:hAnsiTheme="majorHAnsi" w:cstheme="majorHAnsi"/>
+          <w:bCs/>
+          <w:color w:val="555555"/>
+        </w:rPr>
+      </w:pPr>
+      <w:r>
+        <w:rPr>
+          <w:rFonts w:asciiTheme="majorHAnsi" w:eastAsia="Times New Roman" w:hAnsiTheme="majorHAnsi" w:cstheme="majorHAnsi"/>
+          <w:bCs/>
+          <w:color w:val="555555"/>
         </w:rPr>
         <w:t xml:space="preserve">You can choose how “fresh” you want the event to be by inserting the </w:t>
       </w:r>
       <w:r>
         <w:rPr>
-          <w:rFonts w:asciiTheme="majorHAnsi" w:hAnsiTheme="majorHAnsi" w:cstheme="majorHAnsi"/>
+          <w:rFonts w:asciiTheme="majorHAnsi" w:eastAsia="Times New Roman" w:hAnsiTheme="majorHAnsi" w:cstheme="majorHAnsi"/>
+          <w:bCs/>
+          <w:color w:val="555555"/>
         </w:rPr>
         <w:t xml:space="preserve">maximum </w:t>
       </w:r>
       <w:r>
         <w:rPr>
-          <w:rFonts w:asciiTheme="majorHAnsi" w:hAnsiTheme="majorHAnsi" w:cstheme="majorHAnsi"/>
+          <w:rFonts w:asciiTheme="majorHAnsi" w:eastAsia="Times New Roman" w:hAnsiTheme="majorHAnsi" w:cstheme="majorHAnsi"/>
+          <w:bCs/>
+          <w:color w:val="555555"/>
         </w:rPr>
         <w:t>number</w:t>
       </w:r>
       <w:r>
         <w:rPr>
-          <w:rFonts w:asciiTheme="majorHAnsi" w:hAnsiTheme="majorHAnsi" w:cstheme="majorHAnsi"/>
+          <w:rFonts w:asciiTheme="majorHAnsi" w:eastAsia="Times New Roman" w:hAnsiTheme="majorHAnsi" w:cstheme="majorHAnsi"/>
+          <w:bCs/>
+          <w:color w:val="555555"/>
         </w:rPr>
         <w:t xml:space="preserve"> </w:t>
       </w:r>
       <w:r>
         <w:rPr>
-          <w:rFonts w:asciiTheme="majorHAnsi" w:hAnsiTheme="majorHAnsi" w:cstheme="majorHAnsi"/>
+          <w:rFonts w:asciiTheme="majorHAnsi" w:eastAsia="Times New Roman" w:hAnsiTheme="majorHAnsi" w:cstheme="majorHAnsi"/>
+          <w:bCs/>
+          <w:color w:val="555555"/>
         </w:rPr>
         <w:t xml:space="preserve">of </w:t>
       </w:r>
       <w:r>
         <w:rPr>
-          <w:rFonts w:asciiTheme="majorHAnsi" w:hAnsiTheme="majorHAnsi" w:cstheme="majorHAnsi"/>
+          <w:rFonts w:asciiTheme="majorHAnsi" w:eastAsia="Times New Roman" w:hAnsiTheme="majorHAnsi" w:cstheme="majorHAnsi"/>
+          <w:bCs/>
+          <w:color w:val="555555"/>
         </w:rPr>
         <w:t>events</w:t>
       </w:r>
       <w:r>
         <w:rPr>
-          <w:rFonts w:asciiTheme="majorHAnsi" w:hAnsiTheme="majorHAnsi" w:cstheme="majorHAnsi"/>
+          <w:rFonts w:asciiTheme="majorHAnsi" w:eastAsia="Times New Roman" w:hAnsiTheme="majorHAnsi" w:cstheme="majorHAnsi"/>
+          <w:bCs/>
+          <w:color w:val="555555"/>
         </w:rPr>
         <w:t xml:space="preserve"> </w:t>
       </w:r>
       <w:r>
         <w:rPr>
-          <w:rFonts w:asciiTheme="majorHAnsi" w:hAnsiTheme="majorHAnsi" w:cstheme="majorHAnsi"/>
+          <w:rFonts w:asciiTheme="majorHAnsi" w:eastAsia="Times New Roman" w:hAnsiTheme="majorHAnsi" w:cstheme="majorHAnsi"/>
+          <w:bCs/>
+          <w:color w:val="555555"/>
         </w:rPr>
         <w:t xml:space="preserve">the artist participated in, in the 30 days before the event. </w:t>
       </w:r>
     </w:p>
     <w:p>
       <w:pPr>
-        <w:pStyle w:val="ListParagraph"/>
+        <w:pStyle w:val="a3"/>
         <w:jc w:val="both"/>
         <w:rPr>
           <w:rFonts w:asciiTheme="majorHAnsi" w:hAnsiTheme="majorHAnsi" w:cstheme="majorHAnsi"/>
@@ -226,7 +264,7 @@
     </w:p>
     <w:p>
       <w:pPr>
-        <w:pStyle w:val="ListParagraph"/>
+        <w:pStyle w:val="a3"/>
         <w:numPr>
           <w:ilvl w:val="0"/>
           <w:numId w:val="1"/>
@@ -265,91 +303,117 @@
     </w:p>
     <w:p>
       <w:pPr>
-        <w:pStyle w:val="ListParagraph"/>
+        <w:pStyle w:val="a3"/>
         <w:jc w:val="both"/>
         <w:rPr>
-          <w:rFonts w:asciiTheme="majorHAnsi" w:hAnsiTheme="majorHAnsi" w:cstheme="majorHAnsi"/>
-        </w:rPr>
-      </w:pPr>
-      <w:r>
-        <w:rPr>
-          <w:rFonts w:asciiTheme="majorHAnsi" w:hAnsiTheme="majorHAnsi" w:cstheme="majorHAnsi"/>
+          <w:rFonts w:asciiTheme="majorHAnsi" w:eastAsia="Times New Roman" w:hAnsiTheme="majorHAnsi" w:cstheme="majorHAnsi"/>
+          <w:bCs/>
+          <w:color w:val="555555"/>
+        </w:rPr>
+      </w:pPr>
+      <w:r>
+        <w:rPr>
+          <w:rFonts w:asciiTheme="majorHAnsi" w:eastAsia="Times New Roman" w:hAnsiTheme="majorHAnsi" w:cstheme="majorHAnsi"/>
+          <w:bCs/>
+          <w:color w:val="555555"/>
         </w:rPr>
         <w:t xml:space="preserve">This </w:t>
       </w:r>
       <w:r>
         <w:rPr>
-          <w:rFonts w:asciiTheme="majorHAnsi" w:hAnsiTheme="majorHAnsi" w:cstheme="majorHAnsi"/>
+          <w:rFonts w:asciiTheme="majorHAnsi" w:eastAsia="Times New Roman" w:hAnsiTheme="majorHAnsi" w:cstheme="majorHAnsi"/>
+          <w:bCs/>
+          <w:color w:val="555555"/>
         </w:rPr>
         <w:t>feature</w:t>
       </w:r>
       <w:r>
         <w:rPr>
-          <w:rFonts w:asciiTheme="majorHAnsi" w:hAnsiTheme="majorHAnsi" w:cstheme="majorHAnsi"/>
+          <w:rFonts w:asciiTheme="majorHAnsi" w:eastAsia="Times New Roman" w:hAnsiTheme="majorHAnsi" w:cstheme="majorHAnsi"/>
+          <w:bCs/>
+          <w:color w:val="555555"/>
         </w:rPr>
         <w:t xml:space="preserve"> allows you to choose an</w:t>
       </w:r>
       <w:r>
         <w:rPr>
-          <w:rFonts w:asciiTheme="majorHAnsi" w:hAnsiTheme="majorHAnsi" w:cstheme="majorHAnsi"/>
+          <w:rFonts w:asciiTheme="majorHAnsi" w:eastAsia="Times New Roman" w:hAnsiTheme="majorHAnsi" w:cstheme="majorHAnsi"/>
+          <w:bCs/>
+          <w:color w:val="555555"/>
         </w:rPr>
         <w:t xml:space="preserve"> </w:t>
       </w:r>
       <w:r>
         <w:rPr>
-          <w:rFonts w:asciiTheme="majorHAnsi" w:hAnsiTheme="majorHAnsi" w:cstheme="majorHAnsi"/>
+          <w:rFonts w:asciiTheme="majorHAnsi" w:eastAsia="Times New Roman" w:hAnsiTheme="majorHAnsi" w:cstheme="majorHAnsi"/>
+          <w:bCs/>
+          <w:color w:val="555555"/>
         </w:rPr>
         <w:t xml:space="preserve">event of one of the “latest” artists. </w:t>
       </w:r>
     </w:p>
     <w:p>
       <w:pPr>
-        <w:pStyle w:val="ListParagraph"/>
+        <w:pStyle w:val="a3"/>
         <w:jc w:val="both"/>
         <w:rPr>
-          <w:rFonts w:asciiTheme="majorHAnsi" w:hAnsiTheme="majorHAnsi" w:cstheme="majorHAnsi"/>
-        </w:rPr>
-      </w:pPr>
-      <w:r>
-        <w:rPr>
-          <w:rFonts w:asciiTheme="majorHAnsi" w:hAnsiTheme="majorHAnsi" w:cstheme="majorHAnsi"/>
+          <w:rFonts w:asciiTheme="majorHAnsi" w:eastAsia="Times New Roman" w:hAnsiTheme="majorHAnsi" w:cstheme="majorHAnsi"/>
+          <w:bCs/>
+          <w:color w:val="555555"/>
+        </w:rPr>
+      </w:pPr>
+      <w:r>
+        <w:rPr>
+          <w:rFonts w:asciiTheme="majorHAnsi" w:eastAsia="Times New Roman" w:hAnsiTheme="majorHAnsi" w:cstheme="majorHAnsi"/>
+          <w:bCs/>
+          <w:color w:val="555555"/>
         </w:rPr>
         <w:t>The “latest” artists are</w:t>
       </w:r>
       <w:r>
         <w:rPr>
-          <w:rFonts w:asciiTheme="majorHAnsi" w:hAnsiTheme="majorHAnsi" w:cstheme="majorHAnsi"/>
+          <w:rFonts w:asciiTheme="majorHAnsi" w:eastAsia="Times New Roman" w:hAnsiTheme="majorHAnsi" w:cstheme="majorHAnsi"/>
+          <w:bCs/>
+          <w:color w:val="555555"/>
         </w:rPr>
         <w:t xml:space="preserve"> one</w:t>
       </w:r>
       <w:r>
         <w:rPr>
-          <w:rFonts w:asciiTheme="majorHAnsi" w:hAnsiTheme="majorHAnsi" w:cstheme="majorHAnsi"/>
+          <w:rFonts w:asciiTheme="majorHAnsi" w:eastAsia="Times New Roman" w:hAnsiTheme="majorHAnsi" w:cstheme="majorHAnsi"/>
+          <w:bCs/>
+          <w:color w:val="555555"/>
         </w:rPr>
         <w:t>s</w:t>
       </w:r>
       <w:r>
         <w:rPr>
-          <w:rFonts w:asciiTheme="majorHAnsi" w:hAnsiTheme="majorHAnsi" w:cstheme="majorHAnsi"/>
+          <w:rFonts w:asciiTheme="majorHAnsi" w:eastAsia="Times New Roman" w:hAnsiTheme="majorHAnsi" w:cstheme="majorHAnsi"/>
+          <w:bCs/>
+          <w:color w:val="555555"/>
         </w:rPr>
         <w:t xml:space="preserve"> that released at leas</w:t>
       </w:r>
       <w:r>
         <w:rPr>
-          <w:rFonts w:asciiTheme="majorHAnsi" w:hAnsiTheme="majorHAnsi" w:cstheme="majorHAnsi"/>
+          <w:rFonts w:asciiTheme="majorHAnsi" w:eastAsia="Times New Roman" w:hAnsiTheme="majorHAnsi" w:cstheme="majorHAnsi"/>
+          <w:bCs/>
+          <w:color w:val="555555"/>
         </w:rPr>
         <w:t>t</w:t>
       </w:r>
       <w:r>
         <w:rPr>
-          <w:rFonts w:asciiTheme="majorHAnsi" w:hAnsiTheme="majorHAnsi" w:cstheme="majorHAnsi"/>
+          <w:rFonts w:asciiTheme="majorHAnsi" w:eastAsia="Times New Roman" w:hAnsiTheme="majorHAnsi" w:cstheme="majorHAnsi"/>
+          <w:bCs/>
+          <w:color w:val="555555"/>
         </w:rPr>
         <w:t xml:space="preserve"> “x” albums in the last “y” years. </w:t>
       </w:r>
     </w:p>
     <w:p>
       <w:pPr>
-        <w:pStyle w:val="ListParagraph"/>
+        <w:pStyle w:val="a3"/>
         <w:jc w:val="both"/>
         <w:rPr>
           <w:rFonts w:asciiTheme="majorHAnsi" w:hAnsiTheme="majorHAnsi" w:cstheme="majorHAnsi"/>
@@ -358,7 +422,7 @@
     </w:p>
     <w:p>
       <w:pPr>
-        <w:pStyle w:val="ListParagraph"/>
+        <w:pStyle w:val="a3"/>
         <w:numPr>
           <w:ilvl w:val="0"/>
           <w:numId w:val="1"/>
@@ -389,70 +453,92 @@
     </w:p>
     <w:p>
       <w:pPr>
-        <w:pStyle w:val="ListParagraph"/>
+        <w:pStyle w:val="a3"/>
         <w:jc w:val="both"/>
         <w:rPr>
-          <w:rFonts w:asciiTheme="majorHAnsi" w:hAnsiTheme="majorHAnsi" w:cstheme="majorHAnsi"/>
+          <w:rFonts w:asciiTheme="majorHAnsi" w:eastAsia="Times New Roman" w:hAnsiTheme="majorHAnsi" w:cstheme="majorHAnsi"/>
+          <w:bCs/>
+          <w:color w:val="555555"/>
         </w:rPr>
       </w:pPr>
       <w:bookmarkStart w:id="0" w:name="_Hlk503960526"/>
       <w:r>
         <w:rPr>
-          <w:rFonts w:asciiTheme="majorHAnsi" w:hAnsiTheme="majorHAnsi" w:cstheme="majorHAnsi"/>
+          <w:rFonts w:asciiTheme="majorHAnsi" w:eastAsia="Times New Roman" w:hAnsiTheme="majorHAnsi" w:cstheme="majorHAnsi"/>
+          <w:bCs/>
+          <w:color w:val="555555"/>
         </w:rPr>
         <w:t>A “top artist” of a specific genre is an artist with at leas</w:t>
       </w:r>
       <w:r>
         <w:rPr>
-          <w:rFonts w:asciiTheme="majorHAnsi" w:hAnsiTheme="majorHAnsi" w:cstheme="majorHAnsi"/>
+          <w:rFonts w:asciiTheme="majorHAnsi" w:eastAsia="Times New Roman" w:hAnsiTheme="majorHAnsi" w:cstheme="majorHAnsi"/>
+          <w:bCs/>
+          <w:color w:val="555555"/>
         </w:rPr>
         <w:t>t</w:t>
       </w:r>
       <w:r>
         <w:rPr>
-          <w:rFonts w:asciiTheme="majorHAnsi" w:hAnsiTheme="majorHAnsi" w:cstheme="majorHAnsi"/>
+          <w:rFonts w:asciiTheme="majorHAnsi" w:eastAsia="Times New Roman" w:hAnsiTheme="majorHAnsi" w:cstheme="majorHAnsi"/>
+          <w:bCs/>
+          <w:color w:val="555555"/>
         </w:rPr>
         <w:t xml:space="preserve"> “x” num</w:t>
       </w:r>
       <w:r>
         <w:rPr>
-          <w:rFonts w:asciiTheme="majorHAnsi" w:hAnsiTheme="majorHAnsi" w:cstheme="majorHAnsi"/>
+          <w:rFonts w:asciiTheme="majorHAnsi" w:eastAsia="Times New Roman" w:hAnsiTheme="majorHAnsi" w:cstheme="majorHAnsi"/>
+          <w:bCs/>
+          <w:color w:val="555555"/>
         </w:rPr>
         <w:t xml:space="preserve">ber of tracks and at least “y” listeners. You can insert the artist genre, the minimal number of tracks of the artist, and the minimal number of listeners of the artist. </w:t>
       </w:r>
       <w:r>
         <w:rPr>
-          <w:rFonts w:asciiTheme="majorHAnsi" w:hAnsiTheme="majorHAnsi" w:cstheme="majorHAnsi"/>
+          <w:rFonts w:asciiTheme="majorHAnsi" w:eastAsia="Times New Roman" w:hAnsiTheme="majorHAnsi" w:cstheme="majorHAnsi"/>
+          <w:bCs/>
+          <w:color w:val="555555"/>
         </w:rPr>
         <w:t xml:space="preserve">This feature </w:t>
       </w:r>
       <w:r>
         <w:rPr>
-          <w:rFonts w:asciiTheme="majorHAnsi" w:hAnsiTheme="majorHAnsi" w:cstheme="majorHAnsi"/>
+          <w:rFonts w:asciiTheme="majorHAnsi" w:eastAsia="Times New Roman" w:hAnsiTheme="majorHAnsi" w:cstheme="majorHAnsi"/>
+          <w:bCs/>
+          <w:color w:val="555555"/>
         </w:rPr>
         <w:t>displays</w:t>
       </w:r>
       <w:r>
         <w:rPr>
-          <w:rFonts w:asciiTheme="majorHAnsi" w:hAnsiTheme="majorHAnsi" w:cstheme="majorHAnsi"/>
+          <w:rFonts w:asciiTheme="majorHAnsi" w:eastAsia="Times New Roman" w:hAnsiTheme="majorHAnsi" w:cstheme="majorHAnsi"/>
+          <w:bCs/>
+          <w:color w:val="555555"/>
         </w:rPr>
         <w:t xml:space="preserve"> all the events of the “top artists” of the genre of your choice</w:t>
       </w:r>
       <w:r>
         <w:rPr>
-          <w:rFonts w:asciiTheme="majorHAnsi" w:hAnsiTheme="majorHAnsi" w:cstheme="majorHAnsi"/>
+          <w:rFonts w:asciiTheme="majorHAnsi" w:eastAsia="Times New Roman" w:hAnsiTheme="majorHAnsi" w:cstheme="majorHAnsi"/>
+          <w:bCs/>
+          <w:color w:val="555555"/>
         </w:rPr>
         <w:t xml:space="preserve"> and in the country</w:t>
       </w:r>
       <w:r>
         <w:rPr>
-          <w:rFonts w:asciiTheme="majorHAnsi" w:hAnsiTheme="majorHAnsi" w:cstheme="majorHAnsi"/>
+          <w:rFonts w:asciiTheme="majorHAnsi" w:eastAsia="Times New Roman" w:hAnsiTheme="majorHAnsi" w:cstheme="majorHAnsi"/>
+          <w:bCs/>
+          <w:color w:val="555555"/>
         </w:rPr>
         <w:t xml:space="preserve"> which</w:t>
       </w:r>
       <w:r>
         <w:rPr>
-          <w:rFonts w:asciiTheme="majorHAnsi" w:hAnsiTheme="majorHAnsi" w:cstheme="majorHAnsi"/>
+          <w:rFonts w:asciiTheme="majorHAnsi" w:eastAsia="Times New Roman" w:hAnsiTheme="majorHAnsi" w:cstheme="majorHAnsi"/>
+          <w:bCs/>
+          <w:color w:val="555555"/>
         </w:rPr>
         <w:t xml:space="preserve"> you specified.</w:t>
       </w:r>
@@ -460,7 +546,7 @@
     <w:bookmarkEnd w:id="0"/>
     <w:p>
       <w:pPr>
-        <w:pStyle w:val="ListParagraph"/>
+        <w:pStyle w:val="a3"/>
         <w:ind w:left="0"/>
         <w:jc w:val="both"/>
         <w:rPr>
@@ -470,7 +556,7 @@
     </w:p>
     <w:p>
       <w:pPr>
-        <w:pStyle w:val="ListParagraph"/>
+        <w:pStyle w:val="a3"/>
         <w:ind w:left="0"/>
         <w:jc w:val="both"/>
         <w:rPr>
@@ -543,7 +629,7 @@
     </w:p>
     <w:p>
       <w:pPr>
-        <w:pStyle w:val="ListParagraph"/>
+        <w:pStyle w:val="a3"/>
         <w:numPr>
           <w:ilvl w:val="0"/>
           <w:numId w:val="5"/>
@@ -598,133 +684,173 @@
     </w:p>
     <w:p>
       <w:pPr>
-        <w:pStyle w:val="ListParagraph"/>
+        <w:pStyle w:val="a3"/>
         <w:jc w:val="both"/>
         <w:rPr>
-          <w:rFonts w:asciiTheme="majorHAnsi" w:hAnsiTheme="majorHAnsi" w:cstheme="majorHAnsi"/>
-        </w:rPr>
-      </w:pPr>
-      <w:r>
-        <w:rPr>
-          <w:rFonts w:asciiTheme="majorHAnsi" w:hAnsiTheme="majorHAnsi" w:cstheme="majorHAnsi"/>
+          <w:rFonts w:asciiTheme="majorHAnsi" w:eastAsia="Times New Roman" w:hAnsiTheme="majorHAnsi" w:cstheme="majorHAnsi"/>
+          <w:bCs/>
+          <w:color w:val="555555"/>
+        </w:rPr>
+      </w:pPr>
+      <w:r>
+        <w:rPr>
+          <w:rFonts w:asciiTheme="majorHAnsi" w:eastAsia="Times New Roman" w:hAnsiTheme="majorHAnsi" w:cstheme="majorHAnsi"/>
+          <w:bCs/>
+          <w:color w:val="555555"/>
         </w:rPr>
         <w:t xml:space="preserve">If you are a worried parent, and do not want to </w:t>
       </w:r>
       <w:r>
         <w:rPr>
-          <w:rFonts w:asciiTheme="majorHAnsi" w:hAnsiTheme="majorHAnsi" w:cstheme="majorHAnsi"/>
+          <w:rFonts w:asciiTheme="majorHAnsi" w:eastAsia="Times New Roman" w:hAnsiTheme="majorHAnsi" w:cstheme="majorHAnsi"/>
+          <w:bCs/>
+          <w:color w:val="555555"/>
         </w:rPr>
         <w:t xml:space="preserve">play </w:t>
       </w:r>
       <w:r>
         <w:rPr>
-          <w:rFonts w:asciiTheme="majorHAnsi" w:hAnsiTheme="majorHAnsi" w:cstheme="majorHAnsi"/>
+          <w:rFonts w:asciiTheme="majorHAnsi" w:eastAsia="Times New Roman" w:hAnsiTheme="majorHAnsi" w:cstheme="majorHAnsi"/>
+          <w:bCs/>
+          <w:color w:val="555555"/>
         </w:rPr>
         <w:t>a playlist containing “bad words”</w:t>
       </w:r>
       <w:r>
         <w:rPr>
-          <w:rFonts w:asciiTheme="majorHAnsi" w:hAnsiTheme="majorHAnsi" w:cstheme="majorHAnsi"/>
+          <w:rFonts w:asciiTheme="majorHAnsi" w:eastAsia="Times New Roman" w:hAnsiTheme="majorHAnsi" w:cstheme="majorHAnsi"/>
+          <w:bCs/>
+          <w:color w:val="555555"/>
         </w:rPr>
         <w:t>,</w:t>
       </w:r>
       <w:r>
         <w:rPr>
-          <w:rFonts w:asciiTheme="majorHAnsi" w:hAnsiTheme="majorHAnsi" w:cstheme="majorHAnsi"/>
+          <w:rFonts w:asciiTheme="majorHAnsi" w:eastAsia="Times New Roman" w:hAnsiTheme="majorHAnsi" w:cstheme="majorHAnsi"/>
+          <w:bCs/>
+          <w:color w:val="555555"/>
         </w:rPr>
         <w:t xml:space="preserve"> this is the perfect feature for you. </w:t>
       </w:r>
       <w:r>
         <w:rPr>
-          <w:rFonts w:asciiTheme="majorHAnsi" w:hAnsiTheme="majorHAnsi" w:cstheme="majorHAnsi"/>
+          <w:rFonts w:asciiTheme="majorHAnsi" w:eastAsia="Times New Roman" w:hAnsiTheme="majorHAnsi" w:cstheme="majorHAnsi"/>
+          <w:bCs/>
+          <w:color w:val="555555"/>
         </w:rPr>
         <w:t>This feature allows you to insert up to three “bad words”, and builds a playlist containing 20 songs by the artist</w:t>
       </w:r>
       <w:r>
         <w:rPr>
-          <w:rFonts w:asciiTheme="majorHAnsi" w:hAnsiTheme="majorHAnsi" w:cstheme="majorHAnsi"/>
+          <w:rFonts w:asciiTheme="majorHAnsi" w:eastAsia="Times New Roman" w:hAnsiTheme="majorHAnsi" w:cstheme="majorHAnsi"/>
+          <w:bCs/>
+          <w:color w:val="555555"/>
         </w:rPr>
         <w:t xml:space="preserve"> whose</w:t>
       </w:r>
       <w:r>
         <w:rPr>
-          <w:rFonts w:asciiTheme="majorHAnsi" w:hAnsiTheme="majorHAnsi" w:cstheme="majorHAnsi"/>
+          <w:rFonts w:asciiTheme="majorHAnsi" w:eastAsia="Times New Roman" w:hAnsiTheme="majorHAnsi" w:cstheme="majorHAnsi"/>
+          <w:bCs/>
+          <w:color w:val="555555"/>
         </w:rPr>
         <w:t xml:space="preserve"> songs are most “kid friendly”.</w:t>
       </w:r>
     </w:p>
     <w:p>
       <w:pPr>
-        <w:pStyle w:val="ListParagraph"/>
+        <w:pStyle w:val="a3"/>
         <w:jc w:val="both"/>
         <w:rPr>
-          <w:rFonts w:asciiTheme="majorHAnsi" w:hAnsiTheme="majorHAnsi" w:cstheme="majorHAnsi"/>
-        </w:rPr>
-      </w:pPr>
-      <w:r>
-        <w:rPr>
-          <w:rFonts w:asciiTheme="majorHAnsi" w:hAnsiTheme="majorHAnsi" w:cstheme="majorHAnsi"/>
+          <w:rFonts w:asciiTheme="majorHAnsi" w:eastAsia="Times New Roman" w:hAnsiTheme="majorHAnsi" w:cstheme="majorHAnsi"/>
+          <w:bCs/>
+          <w:color w:val="555555"/>
+        </w:rPr>
+      </w:pPr>
+      <w:r>
+        <w:rPr>
+          <w:rFonts w:asciiTheme="majorHAnsi" w:eastAsia="Times New Roman" w:hAnsiTheme="majorHAnsi" w:cstheme="majorHAnsi"/>
+          <w:bCs/>
+          <w:color w:val="555555"/>
         </w:rPr>
         <w:t>“</w:t>
       </w:r>
       <w:r>
         <w:rPr>
-          <w:rFonts w:asciiTheme="majorHAnsi" w:hAnsiTheme="majorHAnsi" w:cstheme="majorHAnsi"/>
+          <w:rFonts w:asciiTheme="majorHAnsi" w:eastAsia="Times New Roman" w:hAnsiTheme="majorHAnsi" w:cstheme="majorHAnsi"/>
+          <w:bCs/>
+          <w:color w:val="555555"/>
         </w:rPr>
         <w:t>K</w:t>
       </w:r>
       <w:r>
         <w:rPr>
-          <w:rFonts w:asciiTheme="majorHAnsi" w:hAnsiTheme="majorHAnsi" w:cstheme="majorHAnsi"/>
+          <w:rFonts w:asciiTheme="majorHAnsi" w:eastAsia="Times New Roman" w:hAnsiTheme="majorHAnsi" w:cstheme="majorHAnsi"/>
+          <w:bCs/>
+          <w:color w:val="555555"/>
         </w:rPr>
         <w:t>id friendly”</w:t>
       </w:r>
       <w:r>
         <w:rPr>
-          <w:rFonts w:asciiTheme="majorHAnsi" w:hAnsiTheme="majorHAnsi" w:cstheme="majorHAnsi"/>
+          <w:rFonts w:asciiTheme="majorHAnsi" w:eastAsia="Times New Roman" w:hAnsiTheme="majorHAnsi" w:cstheme="majorHAnsi"/>
+          <w:bCs/>
+          <w:color w:val="555555"/>
         </w:rPr>
         <w:t xml:space="preserve"> artist</w:t>
       </w:r>
       <w:r>
         <w:rPr>
-          <w:rFonts w:asciiTheme="majorHAnsi" w:hAnsiTheme="majorHAnsi" w:cstheme="majorHAnsi"/>
+          <w:rFonts w:asciiTheme="majorHAnsi" w:eastAsia="Times New Roman" w:hAnsiTheme="majorHAnsi" w:cstheme="majorHAnsi"/>
+          <w:bCs/>
+          <w:color w:val="555555"/>
         </w:rPr>
         <w:t xml:space="preserve"> – the</w:t>
       </w:r>
       <w:r>
         <w:rPr>
-          <w:rFonts w:asciiTheme="majorHAnsi" w:hAnsiTheme="majorHAnsi" w:cstheme="majorHAnsi"/>
+          <w:rFonts w:asciiTheme="majorHAnsi" w:eastAsia="Times New Roman" w:hAnsiTheme="majorHAnsi" w:cstheme="majorHAnsi"/>
+          <w:bCs/>
+          <w:color w:val="555555"/>
         </w:rPr>
         <w:t xml:space="preserve"> percentage of </w:t>
       </w:r>
       <w:r>
         <w:rPr>
-          <w:rFonts w:asciiTheme="majorHAnsi" w:hAnsiTheme="majorHAnsi" w:cstheme="majorHAnsi"/>
+          <w:rFonts w:asciiTheme="majorHAnsi" w:eastAsia="Times New Roman" w:hAnsiTheme="majorHAnsi" w:cstheme="majorHAnsi"/>
+          <w:bCs/>
+          <w:color w:val="555555"/>
         </w:rPr>
         <w:t>the artist</w:t>
       </w:r>
       <w:r>
         <w:rPr>
-          <w:rFonts w:asciiTheme="majorHAnsi" w:hAnsiTheme="majorHAnsi" w:cstheme="majorHAnsi"/>
+          <w:rFonts w:asciiTheme="majorHAnsi" w:eastAsia="Times New Roman" w:hAnsiTheme="majorHAnsi" w:cstheme="majorHAnsi"/>
+          <w:bCs/>
+          <w:color w:val="555555"/>
         </w:rPr>
         <w:t>’</w:t>
       </w:r>
       <w:r>
         <w:rPr>
-          <w:rFonts w:asciiTheme="majorHAnsi" w:hAnsiTheme="majorHAnsi" w:cstheme="majorHAnsi"/>
+          <w:rFonts w:asciiTheme="majorHAnsi" w:eastAsia="Times New Roman" w:hAnsiTheme="majorHAnsi" w:cstheme="majorHAnsi"/>
+          <w:bCs/>
+          <w:color w:val="555555"/>
         </w:rPr>
         <w:t xml:space="preserve">s </w:t>
       </w:r>
       <w:r>
         <w:rPr>
-          <w:rFonts w:asciiTheme="majorHAnsi" w:hAnsiTheme="majorHAnsi" w:cstheme="majorHAnsi"/>
+          <w:rFonts w:asciiTheme="majorHAnsi" w:eastAsia="Times New Roman" w:hAnsiTheme="majorHAnsi" w:cstheme="majorHAnsi"/>
+          <w:bCs/>
+          <w:color w:val="555555"/>
         </w:rPr>
         <w:t>songs containing at least one of the inserted words is the lowest.</w:t>
       </w:r>
     </w:p>
     <w:p>
       <w:pPr>
-        <w:pStyle w:val="ListParagraph"/>
+        <w:pStyle w:val="a3"/>
         <w:jc w:val="both"/>
         <w:rPr>
           <w:rFonts w:asciiTheme="majorHAnsi" w:hAnsiTheme="majorHAnsi" w:cstheme="majorHAnsi"/>
@@ -733,7 +859,7 @@
     </w:p>
     <w:p>
       <w:pPr>
-        <w:pStyle w:val="ListParagraph"/>
+        <w:pStyle w:val="a3"/>
         <w:numPr>
           <w:ilvl w:val="0"/>
           <w:numId w:val="5"/>
@@ -756,45 +882,59 @@
     </w:p>
     <w:p>
       <w:pPr>
-        <w:pStyle w:val="ListParagraph"/>
+        <w:pStyle w:val="a3"/>
         <w:jc w:val="both"/>
         <w:rPr>
-          <w:rFonts w:asciiTheme="majorHAnsi" w:hAnsiTheme="majorHAnsi" w:cstheme="majorHAnsi"/>
-        </w:rPr>
-      </w:pPr>
-      <w:r>
-        <w:rPr>
-          <w:rFonts w:asciiTheme="majorHAnsi" w:hAnsiTheme="majorHAnsi" w:cstheme="majorHAnsi"/>
+          <w:rFonts w:asciiTheme="majorHAnsi" w:eastAsia="Times New Roman" w:hAnsiTheme="majorHAnsi" w:cstheme="majorHAnsi"/>
+          <w:bCs/>
+          <w:color w:val="555555"/>
+        </w:rPr>
+      </w:pPr>
+      <w:r>
+        <w:rPr>
+          <w:rFonts w:asciiTheme="majorHAnsi" w:eastAsia="Times New Roman" w:hAnsiTheme="majorHAnsi" w:cstheme="majorHAnsi"/>
+          <w:bCs/>
+          <w:color w:val="555555"/>
         </w:rPr>
         <w:t xml:space="preserve">This feature lets you enter the duration of the drive to the concert, and </w:t>
       </w:r>
       <w:r>
         <w:rPr>
-          <w:rFonts w:asciiTheme="majorHAnsi" w:hAnsiTheme="majorHAnsi" w:cstheme="majorHAnsi"/>
+          <w:rFonts w:asciiTheme="majorHAnsi" w:eastAsia="Times New Roman" w:hAnsiTheme="majorHAnsi" w:cstheme="majorHAnsi"/>
+          <w:bCs/>
+          <w:color w:val="555555"/>
         </w:rPr>
         <w:t xml:space="preserve">creates a </w:t>
       </w:r>
       <w:r>
         <w:rPr>
-          <w:rFonts w:asciiTheme="majorHAnsi" w:hAnsiTheme="majorHAnsi" w:cstheme="majorHAnsi"/>
+          <w:rFonts w:asciiTheme="majorHAnsi" w:eastAsia="Times New Roman" w:hAnsiTheme="majorHAnsi" w:cstheme="majorHAnsi"/>
+          <w:bCs/>
+          <w:color w:val="555555"/>
         </w:rPr>
         <w:t>playlist</w:t>
       </w:r>
       <w:r>
         <w:rPr>
-          <w:rFonts w:asciiTheme="majorHAnsi" w:hAnsiTheme="majorHAnsi" w:cstheme="majorHAnsi"/>
+          <w:rFonts w:asciiTheme="majorHAnsi" w:eastAsia="Times New Roman" w:hAnsiTheme="majorHAnsi" w:cstheme="majorHAnsi"/>
+          <w:bCs/>
+          <w:color w:val="555555"/>
         </w:rPr>
         <w:t xml:space="preserve"> of the event’s artist’s songs </w:t>
       </w:r>
       <w:r>
         <w:rPr>
-          <w:rFonts w:asciiTheme="majorHAnsi" w:hAnsiTheme="majorHAnsi" w:cstheme="majorHAnsi"/>
+          <w:rFonts w:asciiTheme="majorHAnsi" w:eastAsia="Times New Roman" w:hAnsiTheme="majorHAnsi" w:cstheme="majorHAnsi"/>
+          <w:bCs/>
+          <w:color w:val="555555"/>
         </w:rPr>
         <w:t xml:space="preserve">along with their lyrics, so you can learn the songs </w:t>
       </w:r>
       <w:r>
         <w:rPr>
-          <w:rFonts w:asciiTheme="majorHAnsi" w:hAnsiTheme="majorHAnsi" w:cstheme="majorHAnsi"/>
+          <w:rFonts w:asciiTheme="majorHAnsi" w:eastAsia="Times New Roman" w:hAnsiTheme="majorHAnsi" w:cstheme="majorHAnsi"/>
+          <w:bCs/>
+          <w:color w:val="555555"/>
         </w:rPr>
         <w:t>on the way. The duration of the returned playlist will be shorter or equal to the duration inserted by the user.</w:t>
       </w:r>
@@ -821,7 +961,7 @@
     </w:p>
     <w:p>
       <w:pPr>
-        <w:pStyle w:val="ListParagraph"/>
+        <w:pStyle w:val="a3"/>
         <w:jc w:val="both"/>
         <w:rPr>
           <w:rFonts w:asciiTheme="majorHAnsi" w:hAnsiTheme="majorHAnsi" w:cstheme="majorHAnsi"/>
@@ -832,7 +972,7 @@
     </w:p>
     <w:p>
       <w:pPr>
-        <w:pStyle w:val="ListParagraph"/>
+        <w:pStyle w:val="a3"/>
         <w:numPr>
           <w:ilvl w:val="0"/>
           <w:numId w:val="7"/>
@@ -879,139 +1019,181 @@
     </w:p>
     <w:p>
       <w:pPr>
-        <w:pStyle w:val="ListParagraph"/>
+        <w:pStyle w:val="a3"/>
         <w:jc w:val="both"/>
         <w:rPr>
-          <w:rFonts w:asciiTheme="majorHAnsi" w:hAnsiTheme="majorHAnsi" w:cstheme="majorHAnsi"/>
-        </w:rPr>
-      </w:pPr>
-      <w:r>
-        <w:rPr>
-          <w:rFonts w:asciiTheme="majorHAnsi" w:hAnsiTheme="majorHAnsi" w:cstheme="majorHAnsi"/>
+          <w:rFonts w:asciiTheme="majorHAnsi" w:eastAsia="Times New Roman" w:hAnsiTheme="majorHAnsi" w:cstheme="majorHAnsi"/>
+          <w:bCs/>
+          <w:color w:val="555555"/>
+        </w:rPr>
+      </w:pPr>
+      <w:r>
+        <w:rPr>
+          <w:rFonts w:asciiTheme="majorHAnsi" w:eastAsia="Times New Roman" w:hAnsiTheme="majorHAnsi" w:cstheme="majorHAnsi"/>
+          <w:bCs/>
+          <w:color w:val="555555"/>
         </w:rPr>
         <w:t>This trivia game allows you to challenge your friends by inserting a given word</w:t>
       </w:r>
       <w:r>
         <w:rPr>
-          <w:rFonts w:asciiTheme="majorHAnsi" w:hAnsiTheme="majorHAnsi" w:cstheme="majorHAnsi"/>
+          <w:rFonts w:asciiTheme="majorHAnsi" w:eastAsia="Times New Roman" w:hAnsiTheme="majorHAnsi" w:cstheme="majorHAnsi"/>
+          <w:bCs/>
+          <w:color w:val="555555"/>
         </w:rPr>
         <w:t xml:space="preserve"> </w:t>
       </w:r>
       <w:r>
         <w:rPr>
-          <w:rFonts w:asciiTheme="majorHAnsi" w:hAnsiTheme="majorHAnsi" w:cstheme="majorHAnsi"/>
+          <w:rFonts w:asciiTheme="majorHAnsi" w:eastAsia="Times New Roman" w:hAnsiTheme="majorHAnsi" w:cstheme="majorHAnsi"/>
+          <w:bCs/>
+          <w:color w:val="555555"/>
         </w:rPr>
         <w:t>and a number</w:t>
       </w:r>
       <w:r>
         <w:rPr>
-          <w:rFonts w:asciiTheme="majorHAnsi" w:hAnsiTheme="majorHAnsi" w:cstheme="majorHAnsi"/>
+          <w:rFonts w:asciiTheme="majorHAnsi" w:eastAsia="Times New Roman" w:hAnsiTheme="majorHAnsi" w:cstheme="majorHAnsi"/>
+          <w:bCs/>
+          <w:color w:val="555555"/>
         </w:rPr>
         <w:t xml:space="preserve">, and have your friends guess: </w:t>
       </w:r>
     </w:p>
     <w:p>
       <w:pPr>
-        <w:pStyle w:val="ListParagraph"/>
+        <w:pStyle w:val="a3"/>
         <w:jc w:val="both"/>
         <w:rPr>
-          <w:rFonts w:asciiTheme="majorHAnsi" w:hAnsiTheme="majorHAnsi" w:cstheme="majorHAnsi"/>
-        </w:rPr>
-      </w:pPr>
-      <w:r>
-        <w:rPr>
-          <w:rFonts w:asciiTheme="majorHAnsi" w:hAnsiTheme="majorHAnsi" w:cstheme="majorHAnsi"/>
+          <w:rFonts w:asciiTheme="majorHAnsi" w:eastAsia="Times New Roman" w:hAnsiTheme="majorHAnsi" w:cstheme="majorHAnsi"/>
+          <w:bCs/>
+          <w:color w:val="555555"/>
+        </w:rPr>
+      </w:pPr>
+      <w:r>
+        <w:rPr>
+          <w:rFonts w:asciiTheme="majorHAnsi" w:eastAsia="Times New Roman" w:hAnsiTheme="majorHAnsi" w:cstheme="majorHAnsi"/>
+          <w:bCs/>
+          <w:color w:val="555555"/>
         </w:rPr>
         <w:t>W</w:t>
       </w:r>
       <w:r>
         <w:rPr>
-          <w:rFonts w:asciiTheme="majorHAnsi" w:hAnsiTheme="majorHAnsi" w:cstheme="majorHAnsi"/>
+          <w:rFonts w:asciiTheme="majorHAnsi" w:eastAsia="Times New Roman" w:hAnsiTheme="majorHAnsi" w:cstheme="majorHAnsi"/>
+          <w:bCs/>
+          <w:color w:val="555555"/>
         </w:rPr>
         <w:t xml:space="preserve">hich of the chosen event’s artist’s album </w:t>
       </w:r>
       <w:r>
         <w:rPr>
-          <w:rFonts w:asciiTheme="majorHAnsi" w:hAnsiTheme="majorHAnsi" w:cstheme="majorHAnsi"/>
+          <w:rFonts w:asciiTheme="majorHAnsi" w:eastAsia="Times New Roman" w:hAnsiTheme="majorHAnsi" w:cstheme="majorHAnsi"/>
+          <w:bCs/>
+          <w:color w:val="555555"/>
         </w:rPr>
         <w:t>is the most popular</w:t>
       </w:r>
       <w:r>
         <w:rPr>
-          <w:rFonts w:asciiTheme="majorHAnsi" w:hAnsiTheme="majorHAnsi" w:cstheme="majorHAnsi"/>
+          <w:rFonts w:asciiTheme="majorHAnsi" w:eastAsia="Times New Roman" w:hAnsiTheme="majorHAnsi" w:cstheme="majorHAnsi"/>
+          <w:bCs/>
+          <w:color w:val="555555"/>
         </w:rPr>
         <w:t>,</w:t>
       </w:r>
       <w:r>
         <w:rPr>
-          <w:rFonts w:asciiTheme="majorHAnsi" w:hAnsiTheme="majorHAnsi" w:cstheme="majorHAnsi"/>
+          <w:rFonts w:asciiTheme="majorHAnsi" w:eastAsia="Times New Roman" w:hAnsiTheme="majorHAnsi" w:cstheme="majorHAnsi"/>
+          <w:bCs/>
+          <w:color w:val="555555"/>
         </w:rPr>
         <w:t xml:space="preserve"> which </w:t>
       </w:r>
       <w:r>
         <w:rPr>
-          <w:rFonts w:asciiTheme="majorHAnsi" w:hAnsiTheme="majorHAnsi" w:cstheme="majorHAnsi"/>
+          <w:rFonts w:asciiTheme="majorHAnsi" w:eastAsia="Times New Roman" w:hAnsiTheme="majorHAnsi" w:cstheme="majorHAnsi"/>
+          <w:bCs/>
+          <w:color w:val="555555"/>
         </w:rPr>
         <w:t xml:space="preserve">also </w:t>
       </w:r>
       <w:r>
         <w:rPr>
-          <w:rFonts w:asciiTheme="majorHAnsi" w:hAnsiTheme="majorHAnsi" w:cstheme="majorHAnsi"/>
+          <w:rFonts w:asciiTheme="majorHAnsi" w:eastAsia="Times New Roman" w:hAnsiTheme="majorHAnsi" w:cstheme="majorHAnsi"/>
+          <w:bCs/>
+          <w:color w:val="555555"/>
         </w:rPr>
         <w:t>contains</w:t>
       </w:r>
       <w:r>
         <w:rPr>
-          <w:rFonts w:asciiTheme="majorHAnsi" w:hAnsiTheme="majorHAnsi" w:cstheme="majorHAnsi"/>
+          <w:rFonts w:asciiTheme="majorHAnsi" w:eastAsia="Times New Roman" w:hAnsiTheme="majorHAnsi" w:cstheme="majorHAnsi"/>
+          <w:bCs/>
+          <w:color w:val="555555"/>
         </w:rPr>
         <w:t xml:space="preserve"> </w:t>
       </w:r>
       <w:r>
         <w:rPr>
-          <w:rFonts w:asciiTheme="majorHAnsi" w:hAnsiTheme="majorHAnsi" w:cstheme="majorHAnsi"/>
+          <w:rFonts w:asciiTheme="majorHAnsi" w:eastAsia="Times New Roman" w:hAnsiTheme="majorHAnsi" w:cstheme="majorHAnsi"/>
+          <w:bCs/>
+          <w:color w:val="555555"/>
         </w:rPr>
         <w:t>a</w:t>
       </w:r>
       <w:r>
         <w:rPr>
-          <w:rFonts w:asciiTheme="majorHAnsi" w:hAnsiTheme="majorHAnsi" w:cstheme="majorHAnsi"/>
+          <w:rFonts w:asciiTheme="majorHAnsi" w:eastAsia="Times New Roman" w:hAnsiTheme="majorHAnsi" w:cstheme="majorHAnsi"/>
+          <w:bCs/>
+          <w:color w:val="555555"/>
         </w:rPr>
         <w:t xml:space="preserve">t least </w:t>
       </w:r>
       <w:r>
         <w:rPr>
-          <w:rFonts w:asciiTheme="majorHAnsi" w:hAnsiTheme="majorHAnsi" w:cstheme="majorHAnsi"/>
+          <w:rFonts w:asciiTheme="majorHAnsi" w:eastAsia="Times New Roman" w:hAnsiTheme="majorHAnsi" w:cstheme="majorHAnsi"/>
+          <w:bCs/>
+          <w:color w:val="555555"/>
         </w:rPr>
         <w:t>that number of</w:t>
       </w:r>
       <w:r>
         <w:rPr>
-          <w:rFonts w:asciiTheme="majorHAnsi" w:hAnsiTheme="majorHAnsi" w:cstheme="majorHAnsi"/>
+          <w:rFonts w:asciiTheme="majorHAnsi" w:eastAsia="Times New Roman" w:hAnsiTheme="majorHAnsi" w:cstheme="majorHAnsi"/>
+          <w:bCs/>
+          <w:color w:val="555555"/>
         </w:rPr>
         <w:t xml:space="preserve"> tracks with </w:t>
       </w:r>
       <w:r>
         <w:rPr>
-          <w:rFonts w:asciiTheme="majorHAnsi" w:hAnsiTheme="majorHAnsi" w:cstheme="majorHAnsi"/>
+          <w:rFonts w:asciiTheme="majorHAnsi" w:eastAsia="Times New Roman" w:hAnsiTheme="majorHAnsi" w:cstheme="majorHAnsi"/>
+          <w:bCs/>
+          <w:color w:val="555555"/>
         </w:rPr>
         <w:t xml:space="preserve">the </w:t>
       </w:r>
       <w:r>
         <w:rPr>
-          <w:rFonts w:asciiTheme="majorHAnsi" w:hAnsiTheme="majorHAnsi" w:cstheme="majorHAnsi"/>
+          <w:rFonts w:asciiTheme="majorHAnsi" w:eastAsia="Times New Roman" w:hAnsiTheme="majorHAnsi" w:cstheme="majorHAnsi"/>
+          <w:bCs/>
+          <w:color w:val="555555"/>
         </w:rPr>
         <w:t>given word</w:t>
       </w:r>
       <w:r>
         <w:rPr>
-          <w:rFonts w:asciiTheme="majorHAnsi" w:hAnsiTheme="majorHAnsi" w:cstheme="majorHAnsi"/>
+          <w:rFonts w:asciiTheme="majorHAnsi" w:eastAsia="Times New Roman" w:hAnsiTheme="majorHAnsi" w:cstheme="majorHAnsi"/>
+          <w:bCs/>
+          <w:color w:val="555555"/>
         </w:rPr>
         <w:t>?</w:t>
       </w:r>
     </w:p>
     <w:p>
       <w:pPr>
-        <w:pStyle w:val="ListParagraph"/>
+        <w:pStyle w:val="a3"/>
         <w:jc w:val="both"/>
         <w:rPr>
           <w:rFonts w:asciiTheme="majorHAnsi" w:hAnsiTheme="majorHAnsi" w:cstheme="majorHAnsi"/>
@@ -1020,7 +1202,7 @@
     </w:p>
     <w:p>
       <w:pPr>
-        <w:pStyle w:val="ListParagraph"/>
+        <w:pStyle w:val="a3"/>
         <w:numPr>
           <w:ilvl w:val="0"/>
           <w:numId w:val="7"/>
@@ -1059,36 +1241,46 @@
     </w:p>
     <w:p>
       <w:pPr>
-        <w:pStyle w:val="ListParagraph"/>
+        <w:pStyle w:val="a3"/>
         <w:jc w:val="both"/>
         <w:rPr>
-          <w:rFonts w:asciiTheme="majorHAnsi" w:hAnsiTheme="majorHAnsi" w:cstheme="majorHAnsi"/>
-        </w:rPr>
-      </w:pPr>
-      <w:r>
-        <w:rPr>
-          <w:rFonts w:asciiTheme="majorHAnsi" w:hAnsiTheme="majorHAnsi" w:cstheme="majorHAnsi"/>
+          <w:rFonts w:asciiTheme="majorHAnsi" w:eastAsia="Times New Roman" w:hAnsiTheme="majorHAnsi" w:cstheme="majorHAnsi"/>
+          <w:bCs/>
+          <w:color w:val="555555"/>
+        </w:rPr>
+      </w:pPr>
+      <w:r>
+        <w:rPr>
+          <w:rFonts w:asciiTheme="majorHAnsi" w:eastAsia="Times New Roman" w:hAnsiTheme="majorHAnsi" w:cstheme="majorHAnsi"/>
+          <w:bCs/>
+          <w:color w:val="555555"/>
         </w:rPr>
         <w:t>This game allows you to insert a name of a genre, and find out the city who loves that genre the most!</w:t>
       </w:r>
     </w:p>
     <w:p>
       <w:pPr>
-        <w:pStyle w:val="ListParagraph"/>
+        <w:pStyle w:val="a3"/>
         <w:jc w:val="both"/>
         <w:rPr>
-          <w:rFonts w:asciiTheme="majorHAnsi" w:hAnsiTheme="majorHAnsi" w:cstheme="majorHAnsi"/>
-        </w:rPr>
-      </w:pPr>
-      <w:r>
-        <w:rPr>
-          <w:rFonts w:asciiTheme="majorHAnsi" w:hAnsiTheme="majorHAnsi" w:cstheme="majorHAnsi"/>
+          <w:rFonts w:asciiTheme="majorHAnsi" w:eastAsia="Times New Roman" w:hAnsiTheme="majorHAnsi" w:cstheme="majorHAnsi"/>
+          <w:bCs/>
+          <w:color w:val="555555"/>
+        </w:rPr>
+      </w:pPr>
+      <w:r>
+        <w:rPr>
+          <w:rFonts w:asciiTheme="majorHAnsi" w:eastAsia="Times New Roman" w:hAnsiTheme="majorHAnsi" w:cstheme="majorHAnsi"/>
+          <w:bCs/>
+          <w:color w:val="555555"/>
         </w:rPr>
         <w:t>The city that loves the genre the most is the one that had the highest percentage of events of the said genre</w:t>
       </w:r>
       <w:r>
         <w:rPr>
-          <w:rFonts w:asciiTheme="majorHAnsi" w:hAnsiTheme="majorHAnsi" w:cstheme="majorHAnsi"/>
+          <w:rFonts w:asciiTheme="majorHAnsi" w:eastAsia="Times New Roman" w:hAnsiTheme="majorHAnsi" w:cstheme="majorHAnsi"/>
+          <w:bCs/>
+          <w:color w:val="555555"/>
         </w:rPr>
         <w:t>?</w:t>
       </w:r>
@@ -1133,6 +1325,8 @@
           <w:rFonts w:asciiTheme="majorHAnsi" w:hAnsiTheme="majorHAnsi" w:cstheme="majorHAnsi"/>
           <w:b/>
           <w:bCs/>
+          <w:sz w:val="24"/>
+          <w:szCs w:val="24"/>
           <w:u w:val="single"/>
         </w:rPr>
       </w:pPr>
@@ -1141,6 +1335,8 @@
           <w:rFonts w:asciiTheme="majorHAnsi" w:hAnsiTheme="majorHAnsi" w:cstheme="majorHAnsi"/>
           <w:b/>
           <w:bCs/>
+          <w:sz w:val="24"/>
+          <w:szCs w:val="24"/>
           <w:u w:val="single"/>
         </w:rPr>
         <w:t>APPLICATION NAVIGATION</w:t>
@@ -1358,6 +1554,7 @@
       <w:r>
         <w:rPr>
           <w:noProof/>
+          <w:lang w:val="en-US"/>
         </w:rPr>
         <w:drawing>
           <wp:anchor distT="0" distB="0" distL="114300" distR="114300" simplePos="0" relativeHeight="251666432" behindDoc="1" locked="0" layoutInCell="1" allowOverlap="1" wp14:anchorId="2D368992">
@@ -1418,6 +1615,7 @@
       <w:r>
         <w:rPr>
           <w:noProof/>
+          <w:lang w:val="en-US"/>
         </w:rPr>
         <w:drawing>
           <wp:anchor distT="0" distB="0" distL="114300" distR="114300" simplePos="0" relativeHeight="251665408" behindDoc="1" locked="0" layoutInCell="1" allowOverlap="1" wp14:anchorId="6706E35A">
@@ -1563,6 +1761,7 @@
       <w:r>
         <w:rPr>
           <w:noProof/>
+          <w:lang w:val="en-US"/>
         </w:rPr>
         <w:drawing>
           <wp:anchor distT="0" distB="0" distL="114300" distR="114300" simplePos="0" relativeHeight="251664384" behindDoc="1" locked="0" layoutInCell="1" allowOverlap="1" wp14:anchorId="3D4218B1">
@@ -1634,6 +1833,7 @@
         <w:rPr>
           <w:b/>
           <w:noProof/>
+          <w:lang w:val="en-US"/>
         </w:rPr>
         <w:drawing>
           <wp:anchor distT="0" distB="0" distL="114300" distR="114300" simplePos="0" relativeHeight="251663360" behindDoc="0" locked="0" layoutInCell="1" allowOverlap="1" wp14:anchorId="71D0C3BA">
@@ -1700,6 +1900,7 @@
         <w:rPr>
           <w:b/>
           <w:noProof/>
+          <w:lang w:val="en-US"/>
         </w:rPr>
         <w:drawing>
           <wp:anchor distT="0" distB="0" distL="114300" distR="114300" simplePos="0" relativeHeight="251662336" behindDoc="0" locked="0" layoutInCell="1" allowOverlap="1" wp14:anchorId="282E9639">
@@ -1766,6 +1967,7 @@
         <w:rPr>
           <w:b/>
           <w:noProof/>
+          <w:lang w:val="en-US"/>
         </w:rPr>
         <w:drawing>
           <wp:anchor distT="0" distB="0" distL="114300" distR="114300" simplePos="0" relativeHeight="251661312" behindDoc="1" locked="0" layoutInCell="1" allowOverlap="1" wp14:anchorId="130489D5" wp14:editId="30287B15">
@@ -1870,6 +2072,7 @@
       <w:r>
         <w:rPr>
           <w:noProof/>
+          <w:lang w:val="en-US"/>
         </w:rPr>
         <w:drawing>
           <wp:anchor distT="0" distB="0" distL="114300" distR="114300" simplePos="0" relativeHeight="251668480" behindDoc="0" locked="0" layoutInCell="1" allowOverlap="1" wp14:anchorId="0D6B2CD9" wp14:editId="63A441F1">
@@ -2032,7 +2235,7 @@
     </w:p>
     <w:p>
       <w:pPr>
-        <w:pStyle w:val="ListParagraph"/>
+        <w:pStyle w:val="a3"/>
         <w:numPr>
           <w:ilvl w:val="0"/>
           <w:numId w:val="10"/>
@@ -2059,7 +2262,7 @@
     </w:p>
     <w:p>
       <w:pPr>
-        <w:pStyle w:val="ListParagraph"/>
+        <w:pStyle w:val="a3"/>
         <w:numPr>
           <w:ilvl w:val="0"/>
           <w:numId w:val="10"/>
@@ -2093,7 +2296,7 @@
     </w:p>
     <w:p>
       <w:pPr>
-        <w:pStyle w:val="ListParagraph"/>
+        <w:pStyle w:val="a3"/>
         <w:numPr>
           <w:ilvl w:val="0"/>
           <w:numId w:val="10"/>
@@ -2113,7 +2316,7 @@
     </w:p>
     <w:p>
       <w:pPr>
-        <w:pStyle w:val="ListParagraph"/>
+        <w:pStyle w:val="a3"/>
         <w:numPr>
           <w:ilvl w:val="0"/>
           <w:numId w:val="10"/>
@@ -2161,7 +2364,7 @@
     </w:p>
     <w:p>
       <w:pPr>
-        <w:pStyle w:val="ListParagraph"/>
+        <w:pStyle w:val="a3"/>
         <w:numPr>
           <w:ilvl w:val="0"/>
           <w:numId w:val="10"/>
@@ -2181,7 +2384,7 @@
     </w:p>
     <w:p>
       <w:pPr>
-        <w:pStyle w:val="ListParagraph"/>
+        <w:pStyle w:val="a3"/>
         <w:numPr>
           <w:ilvl w:val="0"/>
           <w:numId w:val="10"/>
@@ -2201,7 +2404,7 @@
     </w:p>
     <w:p>
       <w:pPr>
-        <w:pStyle w:val="ListParagraph"/>
+        <w:pStyle w:val="a3"/>
         <w:numPr>
           <w:ilvl w:val="0"/>
           <w:numId w:val="10"/>
@@ -2284,6 +2487,7 @@
       <w:r>
         <w:rPr>
           <w:noProof/>
+          <w:lang w:val="en-US"/>
         </w:rPr>
         <w:drawing>
           <wp:anchor distT="0" distB="0" distL="114300" distR="114300" simplePos="0" relativeHeight="251669504" behindDoc="1" locked="0" layoutInCell="1" allowOverlap="1" wp14:anchorId="2B0D306D">
@@ -2558,7 +2762,7 @@
     </w:p>
     <w:p>
       <w:pPr>
-        <w:pStyle w:val="ListParagraph"/>
+        <w:pStyle w:val="a3"/>
         <w:numPr>
           <w:ilvl w:val="0"/>
           <w:numId w:val="13"/>
@@ -2632,6 +2836,7 @@
       <w:r>
         <w:rPr>
           <w:noProof/>
+          <w:lang w:val="en-US"/>
         </w:rPr>
         <w:drawing>
           <wp:anchor distT="0" distB="0" distL="114300" distR="114300" simplePos="0" relativeHeight="251672576" behindDoc="0" locked="0" layoutInCell="1" allowOverlap="1" wp14:anchorId="3B20B6C8">
@@ -2844,6 +3049,7 @@
         <w:rPr>
           <w:bCs/>
           <w:noProof/>
+          <w:lang w:val="en-US"/>
         </w:rPr>
         <w:drawing>
           <wp:anchor distT="0" distB="0" distL="114300" distR="114300" simplePos="0" relativeHeight="251675648" behindDoc="0" locked="0" layoutInCell="1" allowOverlap="1" wp14:anchorId="34176690">
@@ -2999,7 +3205,7 @@
     </w:p>
     <w:p>
       <w:pPr>
-        <w:pStyle w:val="ListParagraph"/>
+        <w:pStyle w:val="a3"/>
         <w:numPr>
           <w:ilvl w:val="1"/>
           <w:numId w:val="10"/>
@@ -3014,26 +3220,12 @@
           <w:rFonts w:asciiTheme="majorHAnsi" w:hAnsiTheme="majorHAnsi" w:cstheme="majorHAnsi"/>
           <w:bCs/>
         </w:rPr>
-        <w:t>Track</w:t>
-      </w:r>
-      <w:r>
-        <w:rPr>
-          <w:rFonts w:asciiTheme="majorHAnsi" w:hAnsiTheme="majorHAnsi" w:cstheme="majorHAnsi"/>
-          <w:bCs/>
-        </w:rPr>
-        <w:t xml:space="preserve"> – name of the </w:t>
-      </w:r>
-      <w:r>
-        <w:rPr>
-          <w:rFonts w:asciiTheme="majorHAnsi" w:hAnsiTheme="majorHAnsi" w:cstheme="majorHAnsi"/>
-          <w:bCs/>
-        </w:rPr>
-        <w:t>track</w:t>
-      </w:r>
-    </w:p>
-    <w:p>
-      <w:pPr>
-        <w:pStyle w:val="ListParagraph"/>
+        <w:t>Track – name of the track</w:t>
+      </w:r>
+    </w:p>
+    <w:p>
+      <w:pPr>
+        <w:pStyle w:val="a3"/>
         <w:numPr>
           <w:ilvl w:val="1"/>
           <w:numId w:val="10"/>
@@ -3053,7 +3245,7 @@
     </w:p>
     <w:p>
       <w:pPr>
-        <w:pStyle w:val="ListParagraph"/>
+        <w:pStyle w:val="a3"/>
         <w:numPr>
           <w:ilvl w:val="1"/>
           <w:numId w:val="10"/>
@@ -3073,7 +3265,7 @@
     </w:p>
     <w:p>
       <w:pPr>
-        <w:pStyle w:val="ListParagraph"/>
+        <w:pStyle w:val="a3"/>
         <w:numPr>
           <w:ilvl w:val="1"/>
           <w:numId w:val="10"/>
@@ -3157,7 +3349,7 @@
     </w:p>
     <w:p>
       <w:pPr>
-        <w:pStyle w:val="ListParagraph"/>
+        <w:pStyle w:val="a3"/>
         <w:numPr>
           <w:ilvl w:val="0"/>
           <w:numId w:val="13"/>
@@ -3197,7 +3389,7 @@
     </w:p>
     <w:p>
       <w:pPr>
-        <w:pStyle w:val="ListParagraph"/>
+        <w:pStyle w:val="a3"/>
         <w:rPr>
           <w:rFonts w:asciiTheme="majorHAnsi" w:eastAsia="Times New Roman" w:hAnsiTheme="majorHAnsi" w:cstheme="majorHAnsi"/>
           <w:b/>
@@ -3210,6 +3402,7 @@
       <w:r>
         <w:rPr>
           <w:noProof/>
+          <w:lang w:val="en-US"/>
         </w:rPr>
         <w:drawing>
           <wp:anchor distT="0" distB="0" distL="114300" distR="114300" simplePos="0" relativeHeight="251674624" behindDoc="0" locked="0" layoutInCell="1" allowOverlap="1" wp14:anchorId="4C23F284" wp14:editId="1A1B9623">
@@ -3275,169 +3468,169 @@
     </w:p>
     <w:p>
       <w:pPr>
-        <w:pStyle w:val="ListParagraph"/>
-        <w:rPr>
-          <w:rFonts w:asciiTheme="majorHAnsi" w:hAnsiTheme="majorHAnsi" w:cstheme="majorHAnsi"/>
-          <w:bCs/>
-        </w:rPr>
-      </w:pPr>
-    </w:p>
-    <w:p>
-      <w:pPr>
-        <w:pStyle w:val="ListParagraph"/>
-        <w:rPr>
-          <w:rFonts w:asciiTheme="majorHAnsi" w:hAnsiTheme="majorHAnsi" w:cstheme="majorHAnsi"/>
-          <w:bCs/>
-        </w:rPr>
-      </w:pPr>
-    </w:p>
-    <w:p>
-      <w:pPr>
-        <w:pStyle w:val="ListParagraph"/>
-        <w:rPr>
-          <w:rFonts w:asciiTheme="majorHAnsi" w:hAnsiTheme="majorHAnsi" w:cstheme="majorHAnsi"/>
-          <w:bCs/>
-        </w:rPr>
-      </w:pPr>
-    </w:p>
-    <w:p>
-      <w:pPr>
-        <w:pStyle w:val="ListParagraph"/>
-        <w:rPr>
-          <w:rFonts w:asciiTheme="majorHAnsi" w:hAnsiTheme="majorHAnsi" w:cstheme="majorHAnsi"/>
-          <w:bCs/>
-        </w:rPr>
-      </w:pPr>
-    </w:p>
-    <w:p>
-      <w:pPr>
-        <w:pStyle w:val="ListParagraph"/>
-        <w:rPr>
-          <w:rFonts w:asciiTheme="majorHAnsi" w:hAnsiTheme="majorHAnsi" w:cstheme="majorHAnsi"/>
-          <w:bCs/>
-        </w:rPr>
-      </w:pPr>
-    </w:p>
-    <w:p>
-      <w:pPr>
-        <w:pStyle w:val="ListParagraph"/>
-        <w:rPr>
-          <w:rFonts w:asciiTheme="majorHAnsi" w:hAnsiTheme="majorHAnsi" w:cstheme="majorHAnsi"/>
-          <w:bCs/>
-        </w:rPr>
-      </w:pPr>
-    </w:p>
-    <w:p>
-      <w:pPr>
-        <w:pStyle w:val="ListParagraph"/>
-        <w:rPr>
-          <w:rFonts w:asciiTheme="majorHAnsi" w:hAnsiTheme="majorHAnsi" w:cstheme="majorHAnsi"/>
-          <w:bCs/>
-        </w:rPr>
-      </w:pPr>
-    </w:p>
-    <w:p>
-      <w:pPr>
-        <w:pStyle w:val="ListParagraph"/>
-        <w:rPr>
-          <w:rFonts w:asciiTheme="majorHAnsi" w:hAnsiTheme="majorHAnsi" w:cstheme="majorHAnsi"/>
-          <w:bCs/>
-        </w:rPr>
-      </w:pPr>
-    </w:p>
-    <w:p>
-      <w:pPr>
-        <w:pStyle w:val="ListParagraph"/>
-        <w:rPr>
-          <w:rFonts w:asciiTheme="majorHAnsi" w:hAnsiTheme="majorHAnsi" w:cstheme="majorHAnsi"/>
-          <w:bCs/>
-        </w:rPr>
-      </w:pPr>
-    </w:p>
-    <w:p>
-      <w:pPr>
-        <w:pStyle w:val="ListParagraph"/>
-        <w:rPr>
-          <w:rFonts w:asciiTheme="majorHAnsi" w:hAnsiTheme="majorHAnsi" w:cstheme="majorHAnsi"/>
-          <w:bCs/>
-        </w:rPr>
-      </w:pPr>
-    </w:p>
-    <w:p>
-      <w:pPr>
-        <w:pStyle w:val="ListParagraph"/>
-        <w:rPr>
-          <w:rFonts w:asciiTheme="majorHAnsi" w:hAnsiTheme="majorHAnsi" w:cstheme="majorHAnsi"/>
-          <w:bCs/>
-        </w:rPr>
-      </w:pPr>
-    </w:p>
-    <w:p>
-      <w:pPr>
-        <w:pStyle w:val="ListParagraph"/>
-        <w:rPr>
-          <w:rFonts w:asciiTheme="majorHAnsi" w:hAnsiTheme="majorHAnsi" w:cstheme="majorHAnsi"/>
-          <w:bCs/>
-        </w:rPr>
-      </w:pPr>
-    </w:p>
-    <w:p>
-      <w:pPr>
-        <w:pStyle w:val="ListParagraph"/>
-        <w:rPr>
-          <w:rFonts w:asciiTheme="majorHAnsi" w:hAnsiTheme="majorHAnsi" w:cstheme="majorHAnsi"/>
-          <w:bCs/>
-        </w:rPr>
-      </w:pPr>
-    </w:p>
-    <w:p>
-      <w:pPr>
-        <w:pStyle w:val="ListParagraph"/>
-        <w:rPr>
-          <w:rFonts w:asciiTheme="majorHAnsi" w:hAnsiTheme="majorHAnsi" w:cstheme="majorHAnsi"/>
-          <w:bCs/>
-        </w:rPr>
-      </w:pPr>
-    </w:p>
-    <w:p>
-      <w:pPr>
-        <w:pStyle w:val="ListParagraph"/>
-        <w:rPr>
-          <w:rFonts w:asciiTheme="majorHAnsi" w:hAnsiTheme="majorHAnsi" w:cstheme="majorHAnsi"/>
-          <w:bCs/>
-        </w:rPr>
-      </w:pPr>
-    </w:p>
-    <w:p>
-      <w:pPr>
-        <w:pStyle w:val="ListParagraph"/>
-        <w:rPr>
-          <w:rFonts w:asciiTheme="majorHAnsi" w:hAnsiTheme="majorHAnsi" w:cstheme="majorHAnsi"/>
-          <w:bCs/>
-        </w:rPr>
-      </w:pPr>
-    </w:p>
-    <w:p>
-      <w:pPr>
-        <w:pStyle w:val="ListParagraph"/>
-        <w:rPr>
-          <w:rFonts w:asciiTheme="majorHAnsi" w:hAnsiTheme="majorHAnsi" w:cstheme="majorHAnsi"/>
-          <w:bCs/>
-        </w:rPr>
-      </w:pPr>
-    </w:p>
-    <w:p>
-      <w:pPr>
-        <w:pStyle w:val="ListParagraph"/>
-        <w:rPr>
-          <w:rFonts w:asciiTheme="majorHAnsi" w:hAnsiTheme="majorHAnsi" w:cstheme="majorHAnsi"/>
-          <w:bCs/>
-        </w:rPr>
-      </w:pPr>
-    </w:p>
-    <w:p>
-      <w:pPr>
-        <w:pStyle w:val="ListParagraph"/>
+        <w:pStyle w:val="a3"/>
+        <w:rPr>
+          <w:rFonts w:asciiTheme="majorHAnsi" w:hAnsiTheme="majorHAnsi" w:cstheme="majorHAnsi"/>
+          <w:bCs/>
+        </w:rPr>
+      </w:pPr>
+    </w:p>
+    <w:p>
+      <w:pPr>
+        <w:pStyle w:val="a3"/>
+        <w:rPr>
+          <w:rFonts w:asciiTheme="majorHAnsi" w:hAnsiTheme="majorHAnsi" w:cstheme="majorHAnsi"/>
+          <w:bCs/>
+        </w:rPr>
+      </w:pPr>
+    </w:p>
+    <w:p>
+      <w:pPr>
+        <w:pStyle w:val="a3"/>
+        <w:rPr>
+          <w:rFonts w:asciiTheme="majorHAnsi" w:hAnsiTheme="majorHAnsi" w:cstheme="majorHAnsi"/>
+          <w:bCs/>
+        </w:rPr>
+      </w:pPr>
+    </w:p>
+    <w:p>
+      <w:pPr>
+        <w:pStyle w:val="a3"/>
+        <w:rPr>
+          <w:rFonts w:asciiTheme="majorHAnsi" w:hAnsiTheme="majorHAnsi" w:cstheme="majorHAnsi"/>
+          <w:bCs/>
+        </w:rPr>
+      </w:pPr>
+    </w:p>
+    <w:p>
+      <w:pPr>
+        <w:pStyle w:val="a3"/>
+        <w:rPr>
+          <w:rFonts w:asciiTheme="majorHAnsi" w:hAnsiTheme="majorHAnsi" w:cstheme="majorHAnsi"/>
+          <w:bCs/>
+        </w:rPr>
+      </w:pPr>
+    </w:p>
+    <w:p>
+      <w:pPr>
+        <w:pStyle w:val="a3"/>
+        <w:rPr>
+          <w:rFonts w:asciiTheme="majorHAnsi" w:hAnsiTheme="majorHAnsi" w:cstheme="majorHAnsi"/>
+          <w:bCs/>
+        </w:rPr>
+      </w:pPr>
+    </w:p>
+    <w:p>
+      <w:pPr>
+        <w:pStyle w:val="a3"/>
+        <w:rPr>
+          <w:rFonts w:asciiTheme="majorHAnsi" w:hAnsiTheme="majorHAnsi" w:cstheme="majorHAnsi"/>
+          <w:bCs/>
+        </w:rPr>
+      </w:pPr>
+    </w:p>
+    <w:p>
+      <w:pPr>
+        <w:pStyle w:val="a3"/>
+        <w:rPr>
+          <w:rFonts w:asciiTheme="majorHAnsi" w:hAnsiTheme="majorHAnsi" w:cstheme="majorHAnsi"/>
+          <w:bCs/>
+        </w:rPr>
+      </w:pPr>
+    </w:p>
+    <w:p>
+      <w:pPr>
+        <w:pStyle w:val="a3"/>
+        <w:rPr>
+          <w:rFonts w:asciiTheme="majorHAnsi" w:hAnsiTheme="majorHAnsi" w:cstheme="majorHAnsi"/>
+          <w:bCs/>
+        </w:rPr>
+      </w:pPr>
+    </w:p>
+    <w:p>
+      <w:pPr>
+        <w:pStyle w:val="a3"/>
+        <w:rPr>
+          <w:rFonts w:asciiTheme="majorHAnsi" w:hAnsiTheme="majorHAnsi" w:cstheme="majorHAnsi"/>
+          <w:bCs/>
+        </w:rPr>
+      </w:pPr>
+    </w:p>
+    <w:p>
+      <w:pPr>
+        <w:pStyle w:val="a3"/>
+        <w:rPr>
+          <w:rFonts w:asciiTheme="majorHAnsi" w:hAnsiTheme="majorHAnsi" w:cstheme="majorHAnsi"/>
+          <w:bCs/>
+        </w:rPr>
+      </w:pPr>
+    </w:p>
+    <w:p>
+      <w:pPr>
+        <w:pStyle w:val="a3"/>
+        <w:rPr>
+          <w:rFonts w:asciiTheme="majorHAnsi" w:hAnsiTheme="majorHAnsi" w:cstheme="majorHAnsi"/>
+          <w:bCs/>
+        </w:rPr>
+      </w:pPr>
+    </w:p>
+    <w:p>
+      <w:pPr>
+        <w:pStyle w:val="a3"/>
+        <w:rPr>
+          <w:rFonts w:asciiTheme="majorHAnsi" w:hAnsiTheme="majorHAnsi" w:cstheme="majorHAnsi"/>
+          <w:bCs/>
+        </w:rPr>
+      </w:pPr>
+    </w:p>
+    <w:p>
+      <w:pPr>
+        <w:pStyle w:val="a3"/>
+        <w:rPr>
+          <w:rFonts w:asciiTheme="majorHAnsi" w:hAnsiTheme="majorHAnsi" w:cstheme="majorHAnsi"/>
+          <w:bCs/>
+        </w:rPr>
+      </w:pPr>
+    </w:p>
+    <w:p>
+      <w:pPr>
+        <w:pStyle w:val="a3"/>
+        <w:rPr>
+          <w:rFonts w:asciiTheme="majorHAnsi" w:hAnsiTheme="majorHAnsi" w:cstheme="majorHAnsi"/>
+          <w:bCs/>
+        </w:rPr>
+      </w:pPr>
+    </w:p>
+    <w:p>
+      <w:pPr>
+        <w:pStyle w:val="a3"/>
+        <w:rPr>
+          <w:rFonts w:asciiTheme="majorHAnsi" w:hAnsiTheme="majorHAnsi" w:cstheme="majorHAnsi"/>
+          <w:bCs/>
+        </w:rPr>
+      </w:pPr>
+    </w:p>
+    <w:p>
+      <w:pPr>
+        <w:pStyle w:val="a3"/>
+        <w:rPr>
+          <w:rFonts w:asciiTheme="majorHAnsi" w:hAnsiTheme="majorHAnsi" w:cstheme="majorHAnsi"/>
+          <w:bCs/>
+        </w:rPr>
+      </w:pPr>
+    </w:p>
+    <w:p>
+      <w:pPr>
+        <w:pStyle w:val="a3"/>
+        <w:rPr>
+          <w:rFonts w:asciiTheme="majorHAnsi" w:hAnsiTheme="majorHAnsi" w:cstheme="majorHAnsi"/>
+          <w:bCs/>
+        </w:rPr>
+      </w:pPr>
+    </w:p>
+    <w:p>
+      <w:pPr>
+        <w:pStyle w:val="a3"/>
         <w:rPr>
           <w:rFonts w:asciiTheme="majorHAnsi" w:hAnsiTheme="majorHAnsi" w:cstheme="majorHAnsi"/>
           <w:bCs/>
@@ -3457,14 +3650,7 @@
           <w:rFonts w:asciiTheme="majorHAnsi" w:hAnsiTheme="majorHAnsi" w:cstheme="majorHAnsi"/>
           <w:bCs/>
         </w:rPr>
-        <w:t>Kid-friendly p</w:t>
-      </w:r>
-      <w:r>
-        <w:rPr>
-          <w:rFonts w:asciiTheme="majorHAnsi" w:hAnsiTheme="majorHAnsi" w:cstheme="majorHAnsi"/>
-          <w:bCs/>
-        </w:rPr>
-        <w:t>laylist output screen</w:t>
+        <w:t>Kid-friendly playlist output screen</w:t>
       </w:r>
       <w:r>
         <w:rPr>
@@ -3484,6 +3670,7 @@
       <w:r>
         <w:rPr>
           <w:noProof/>
+          <w:lang w:val="en-US"/>
         </w:rPr>
         <w:drawing>
           <wp:anchor distT="0" distB="0" distL="114300" distR="114300" simplePos="0" relativeHeight="251676672" behindDoc="0" locked="0" layoutInCell="1" allowOverlap="1" wp14:anchorId="71552E80">
@@ -3570,7 +3757,7 @@
     </w:p>
     <w:p>
       <w:pPr>
-        <w:pStyle w:val="ListParagraph"/>
+        <w:pStyle w:val="a3"/>
         <w:numPr>
           <w:ilvl w:val="1"/>
           <w:numId w:val="10"/>
@@ -3590,7 +3777,7 @@
     </w:p>
     <w:p>
       <w:pPr>
-        <w:pStyle w:val="ListParagraph"/>
+        <w:pStyle w:val="a3"/>
         <w:numPr>
           <w:ilvl w:val="1"/>
           <w:numId w:val="10"/>
@@ -3610,7 +3797,7 @@
     </w:p>
     <w:p>
       <w:pPr>
-        <w:pStyle w:val="ListParagraph"/>
+        <w:pStyle w:val="a3"/>
         <w:numPr>
           <w:ilvl w:val="1"/>
           <w:numId w:val="10"/>
@@ -3661,7 +3848,7 @@
     </w:p>
     <w:p>
       <w:pPr>
-        <w:pStyle w:val="ListParagraph"/>
+        <w:pStyle w:val="a3"/>
         <w:numPr>
           <w:ilvl w:val="0"/>
           <w:numId w:val="14"/>
@@ -3703,6 +3890,7 @@
       <w:r>
         <w:rPr>
           <w:noProof/>
+          <w:lang w:val="en-US"/>
         </w:rPr>
         <w:drawing>
           <wp:anchor distT="0" distB="0" distL="114300" distR="114300" simplePos="0" relativeHeight="251677696" behindDoc="0" locked="0" layoutInCell="1" allowOverlap="1" wp14:anchorId="0901CAA1">
@@ -3883,14 +4071,7 @@
           <w:rFonts w:asciiTheme="majorHAnsi" w:hAnsiTheme="majorHAnsi" w:cstheme="majorHAnsi"/>
           <w:bCs/>
         </w:rPr>
-        <w:t>Trivia answer</w:t>
-      </w:r>
-      <w:r>
-        <w:rPr>
-          <w:rFonts w:asciiTheme="majorHAnsi" w:hAnsiTheme="majorHAnsi" w:cstheme="majorHAnsi"/>
-          <w:bCs/>
-        </w:rPr>
-        <w:t xml:space="preserve"> screen</w:t>
+        <w:t>Trivia answer screen</w:t>
       </w:r>
       <w:r>
         <w:rPr>
@@ -3911,6 +4092,7 @@
       <w:r>
         <w:rPr>
           <w:noProof/>
+          <w:lang w:val="en-US"/>
         </w:rPr>
         <w:drawing>
           <wp:inline distT="0" distB="0" distL="0" distR="0" wp14:anchorId="73B15D23" wp14:editId="41141ADA">
@@ -3980,7 +4162,7 @@
     </w:p>
     <w:p>
       <w:pPr>
-        <w:pStyle w:val="ListParagraph"/>
+        <w:pStyle w:val="a3"/>
         <w:numPr>
           <w:ilvl w:val="0"/>
           <w:numId w:val="14"/>
@@ -4001,7 +4183,7 @@
     </w:p>
     <w:p>
       <w:pPr>
-        <w:pStyle w:val="ListParagraph"/>
+        <w:pStyle w:val="a3"/>
         <w:rPr>
           <w:rFonts w:asciiTheme="majorHAnsi" w:hAnsiTheme="majorHAnsi" w:cstheme="majorHAnsi"/>
           <w:bCs/>
@@ -4011,6 +4193,7 @@
       <w:r>
         <w:rPr>
           <w:noProof/>
+          <w:lang w:val="en-US"/>
         </w:rPr>
         <w:drawing>
           <wp:inline distT="0" distB="0" distL="0" distR="0" wp14:anchorId="7415181C" wp14:editId="684AD9F6">
@@ -4056,7 +4239,7 @@
     </w:p>
     <w:p>
       <w:pPr>
-        <w:pStyle w:val="ListParagraph"/>
+        <w:pStyle w:val="a3"/>
         <w:rPr>
           <w:rFonts w:asciiTheme="majorHAnsi" w:hAnsiTheme="majorHAnsi" w:cstheme="majorHAnsi"/>
           <w:bCs/>
@@ -4081,6 +4264,7 @@
       <w:r>
         <w:rPr>
           <w:noProof/>
+          <w:lang w:val="en-US"/>
         </w:rPr>
         <w:drawing>
           <wp:inline distT="0" distB="0" distL="0" distR="0" wp14:anchorId="05716C73" wp14:editId="02FE6378">
@@ -4127,7 +4311,7 @@
     <w:p>
       <w:pPr>
         <w:rPr>
-          <w:rFonts w:asciiTheme="majorHAnsi" w:hAnsiTheme="majorHAnsi" w:cstheme="majorHAnsi" w:hint="cs"/>
+          <w:rFonts w:asciiTheme="majorHAnsi" w:hAnsiTheme="majorHAnsi" w:cstheme="majorHAnsi"/>
           <w:bCs/>
           <w:rtl/>
         </w:rPr>
@@ -4146,6 +4330,52 @@
           <w:b/>
         </w:rPr>
         <w:br w:type="page"/>
+      </w:r>
+    </w:p>
+    <w:p>
+      <w:pPr>
+        <w:jc w:val="center"/>
+        <w:rPr>
+          <w:rFonts w:asciiTheme="majorHAnsi" w:hAnsiTheme="majorHAnsi" w:cstheme="majorHAnsi"/>
+          <w:b/>
+          <w:sz w:val="24"/>
+          <w:szCs w:val="24"/>
+          <w:u w:val="single"/>
+        </w:rPr>
+      </w:pPr>
+      <w:r>
+        <w:rPr>
+          <w:rFonts w:asciiTheme="majorHAnsi" w:hAnsiTheme="majorHAnsi" w:cstheme="majorHAnsi"/>
+          <w:b/>
+          <w:sz w:val="24"/>
+          <w:szCs w:val="24"/>
+          <w:u w:val="single"/>
+        </w:rPr>
+        <w:lastRenderedPageBreak/>
+        <w:t>EDIT DATABASE</w:t>
+      </w:r>
+    </w:p>
+    <w:p>
+      <w:pPr>
+        <w:ind w:left="720" w:hanging="720"/>
+        <w:rPr>
+          <w:rFonts w:asciiTheme="majorHAnsi" w:hAnsiTheme="majorHAnsi" w:cstheme="majorHAnsi"/>
+          <w:bCs/>
+        </w:rPr>
+      </w:pPr>
+      <w:r>
+        <w:rPr>
+          <w:rFonts w:asciiTheme="majorHAnsi" w:hAnsiTheme="majorHAnsi" w:cstheme="majorHAnsi"/>
+          <w:bCs/>
+        </w:rPr>
+        <w:t>Enter</w:t>
+      </w:r>
+      <w:r>
+        <w:rPr>
+          <w:rFonts w:asciiTheme="majorHAnsi" w:hAnsiTheme="majorHAnsi" w:cstheme="majorHAnsi"/>
+          <w:bCs/>
+        </w:rPr>
+        <w:t xml:space="preserve"> editing page:</w:t>
       </w:r>
     </w:p>
     <w:p>
@@ -4159,49 +4389,8 @@
       </w:pPr>
       <w:r>
         <w:rPr>
-          <w:rFonts w:asciiTheme="majorHAnsi" w:hAnsiTheme="majorHAnsi" w:cstheme="majorHAnsi"/>
-          <w:b/>
-          <w:u w:val="single"/>
-        </w:rPr>
-        <w:lastRenderedPageBreak/>
-        <w:t>EDIT DATABASE</w:t>
-      </w:r>
-    </w:p>
-    <w:p>
-      <w:pPr>
-        <w:ind w:left="720" w:hanging="720"/>
-        <w:rPr>
-          <w:rFonts w:asciiTheme="majorHAnsi" w:hAnsiTheme="majorHAnsi" w:cstheme="majorHAnsi"/>
-          <w:bCs/>
-        </w:rPr>
-      </w:pPr>
-      <w:r>
-        <w:rPr>
-          <w:rFonts w:asciiTheme="majorHAnsi" w:hAnsiTheme="majorHAnsi" w:cstheme="majorHAnsi"/>
-          <w:bCs/>
-        </w:rPr>
-        <w:t>Enter</w:t>
-      </w:r>
-      <w:r>
-        <w:rPr>
-          <w:rFonts w:asciiTheme="majorHAnsi" w:hAnsiTheme="majorHAnsi" w:cstheme="majorHAnsi"/>
-          <w:bCs/>
-        </w:rPr>
-        <w:t xml:space="preserve"> editing page:</w:t>
-      </w:r>
-    </w:p>
-    <w:p>
-      <w:pPr>
-        <w:jc w:val="center"/>
-        <w:rPr>
-          <w:rFonts w:asciiTheme="majorHAnsi" w:hAnsiTheme="majorHAnsi" w:cstheme="majorHAnsi"/>
-          <w:b/>
-          <w:u w:val="single"/>
-        </w:rPr>
-      </w:pPr>
-      <w:r>
-        <w:rPr>
           <w:noProof/>
+          <w:lang w:val="en-US"/>
         </w:rPr>
         <w:drawing>
           <wp:inline distT="0" distB="0" distL="0" distR="0" wp14:anchorId="42ED83FF" wp14:editId="27EEC9AB">
@@ -4262,7 +4451,7 @@
     </w:p>
     <w:p>
       <w:pPr>
-        <w:pStyle w:val="ListParagraph"/>
+        <w:pStyle w:val="a3"/>
         <w:numPr>
           <w:ilvl w:val="0"/>
           <w:numId w:val="17"/>
@@ -4275,6 +4464,7 @@
       <w:r>
         <w:rPr>
           <w:noProof/>
+          <w:lang w:val="en-US"/>
         </w:rPr>
         <w:drawing>
           <wp:anchor distT="0" distB="0" distL="114300" distR="114300" simplePos="0" relativeHeight="251678720" behindDoc="1" locked="0" layoutInCell="1" allowOverlap="1" wp14:anchorId="654BACFA">
@@ -4390,7 +4580,7 @@
     </w:p>
     <w:p>
       <w:pPr>
-        <w:pStyle w:val="ListParagraph"/>
+        <w:pStyle w:val="a3"/>
         <w:numPr>
           <w:ilvl w:val="0"/>
           <w:numId w:val="10"/>
@@ -4410,7 +4600,7 @@
     </w:p>
     <w:p>
       <w:pPr>
-        <w:pStyle w:val="ListParagraph"/>
+        <w:pStyle w:val="a3"/>
         <w:numPr>
           <w:ilvl w:val="0"/>
           <w:numId w:val="10"/>
@@ -4437,7 +4627,7 @@
     </w:p>
     <w:p>
       <w:pPr>
-        <w:pStyle w:val="ListParagraph"/>
+        <w:pStyle w:val="a3"/>
         <w:numPr>
           <w:ilvl w:val="0"/>
           <w:numId w:val="10"/>
@@ -4457,7 +4647,7 @@
     </w:p>
     <w:p>
       <w:pPr>
-        <w:pStyle w:val="ListParagraph"/>
+        <w:pStyle w:val="a3"/>
         <w:numPr>
           <w:ilvl w:val="0"/>
           <w:numId w:val="10"/>
@@ -4532,7 +4722,7 @@
     </w:p>
     <w:p>
       <w:pPr>
-        <w:pStyle w:val="ListParagraph"/>
+        <w:pStyle w:val="a3"/>
         <w:numPr>
           <w:ilvl w:val="0"/>
           <w:numId w:val="17"/>
@@ -4545,6 +4735,7 @@
       <w:r>
         <w:rPr>
           <w:noProof/>
+          <w:lang w:val="en-US"/>
         </w:rPr>
         <w:drawing>
           <wp:anchor distT="0" distB="0" distL="114300" distR="114300" simplePos="0" relativeHeight="251680768" behindDoc="0" locked="0" layoutInCell="1" allowOverlap="1" wp14:anchorId="71C7B6FA" wp14:editId="15C38225">
@@ -4631,7 +4822,7 @@
     </w:p>
     <w:p>
       <w:pPr>
-        <w:pStyle w:val="ListParagraph"/>
+        <w:pStyle w:val="a3"/>
         <w:numPr>
           <w:ilvl w:val="1"/>
           <w:numId w:val="10"/>
@@ -4651,7 +4842,7 @@
     </w:p>
     <w:p>
       <w:pPr>
-        <w:pStyle w:val="ListParagraph"/>
+        <w:pStyle w:val="a3"/>
         <w:numPr>
           <w:ilvl w:val="1"/>
           <w:numId w:val="10"/>
@@ -4671,7 +4862,7 @@
     </w:p>
     <w:p>
       <w:pPr>
-        <w:pStyle w:val="ListParagraph"/>
+        <w:pStyle w:val="a3"/>
         <w:numPr>
           <w:ilvl w:val="1"/>
           <w:numId w:val="10"/>
@@ -4745,7 +4936,7 @@
     </w:p>
     <w:p>
       <w:pPr>
-        <w:pStyle w:val="ListParagraph"/>
+        <w:pStyle w:val="a3"/>
         <w:numPr>
           <w:ilvl w:val="0"/>
           <w:numId w:val="17"/>
@@ -4758,6 +4949,7 @@
       <w:r>
         <w:rPr>
           <w:noProof/>
+          <w:lang w:val="en-US"/>
         </w:rPr>
         <w:lastRenderedPageBreak/>
         <w:drawing>
@@ -4826,7 +5018,7 @@
     </w:p>
     <w:p>
       <w:pPr>
-        <w:pStyle w:val="ListParagraph"/>
+        <w:pStyle w:val="a3"/>
         <w:ind w:left="1080"/>
         <w:rPr>
           <w:rFonts w:asciiTheme="majorHAnsi" w:hAnsiTheme="majorHAnsi" w:cstheme="majorHAnsi"/>
@@ -4882,23 +5074,16 @@
           <w:rFonts w:asciiTheme="majorHAnsi" w:hAnsiTheme="majorHAnsi" w:cstheme="majorHAnsi"/>
           <w:bCs/>
         </w:rPr>
-        <w:t xml:space="preserve">Once the artist was chosen, the user is navigated to a page displaying </w:t>
-      </w:r>
-      <w:proofErr w:type="gramStart"/>
-      <w:r>
-        <w:rPr>
-          <w:rFonts w:asciiTheme="majorHAnsi" w:hAnsiTheme="majorHAnsi" w:cstheme="majorHAnsi"/>
-          <w:bCs/>
-        </w:rPr>
-        <w:t>all of</w:t>
-      </w:r>
-      <w:proofErr w:type="gramEnd"/>
-      <w:r>
-        <w:rPr>
-          <w:rFonts w:asciiTheme="majorHAnsi" w:hAnsiTheme="majorHAnsi" w:cstheme="majorHAnsi"/>
-          <w:bCs/>
-        </w:rPr>
-        <w:t xml:space="preserve"> the artist’s events. The user must then pick the event they wish to update:</w:t>
+        <w:t>Once the artist was chosen, the user is navigated to a page dis</w:t>
+      </w:r>
+      <w:bookmarkStart w:id="2" w:name="_GoBack"/>
+      <w:bookmarkEnd w:id="2"/>
+      <w:r>
+        <w:rPr>
+          <w:rFonts w:asciiTheme="majorHAnsi" w:hAnsiTheme="majorHAnsi" w:cstheme="majorHAnsi"/>
+          <w:bCs/>
+        </w:rPr>
+        <w:t>playing all of the artist’s events. The user must then pick the event they wish to update:</w:t>
       </w:r>
     </w:p>
     <w:p>
@@ -4912,6 +5097,7 @@
       <w:r>
         <w:rPr>
           <w:noProof/>
+          <w:lang w:val="en-US"/>
         </w:rPr>
         <w:drawing>
           <wp:anchor distT="0" distB="0" distL="114300" distR="114300" simplePos="0" relativeHeight="251682816" behindDoc="0" locked="0" layoutInCell="1" allowOverlap="1" wp14:anchorId="2AC809EA">
@@ -5065,6 +5251,7 @@
       <w:r>
         <w:rPr>
           <w:noProof/>
+          <w:lang w:val="en-US"/>
         </w:rPr>
         <w:drawing>
           <wp:anchor distT="0" distB="0" distL="114300" distR="114300" simplePos="0" relativeHeight="251683840" behindDoc="1" locked="0" layoutInCell="1" allowOverlap="1" wp14:anchorId="1F37B244">
@@ -5154,8 +5341,6 @@
           <w:bCs/>
         </w:rPr>
       </w:pPr>
-      <w:bookmarkStart w:id="2" w:name="_GoBack"/>
-      <w:bookmarkEnd w:id="2"/>
     </w:p>
     <w:p>
       <w:pPr>
@@ -5177,7 +5362,7 @@
 </file>
 
 <file path=word/endnotes.xml><?xml version="1.0" encoding="utf-8"?>
-<w:endnotes xmlns:wpc="http://schemas.microsoft.com/office/word/2010/wordprocessingCanvas" xmlns:cx="http://schemas.microsoft.com/office/drawing/2014/chartex" xmlns:cx1="http://schemas.microsoft.com/office/drawing/2015/9/8/chartex" xmlns:cx2="http://schemas.microsoft.com/office/drawing/2015/10/21/chartex" xmlns:cx3="http://schemas.microsoft.com/office/drawing/2016/5/9/chartex" xmlns:cx4="http://schemas.microsoft.com/office/drawing/2016/5/10/chartex" xmlns:cx5="http://schemas.microsoft.com/office/drawing/2016/5/11/chartex" xmlns:cx6="http://schemas.microsoft.com/office/drawing/2016/5/12/chartex" xmlns:cx7="http://schemas.microsoft.com/office/drawing/2016/5/13/chartex" xmlns:cx8="http://schemas.microsoft.com/office/drawing/2016/5/14/chartex" xmlns:mc="http://schemas.openxmlformats.org/markup-compatibility/2006" xmlns:aink="http://schemas.microsoft.com/office/drawing/2016/ink" xmlns:am3d="http://schemas.microsoft.com/office/drawing/2017/model3d" xmlns:o="urn:schemas-microsoft-com:office:office" xmlns:r="http://schemas.openxmlformats.org/officeDocument/2006/relationships" xmlns:m="http://schemas.openxmlformats.org/officeDocument/2006/math" xmlns:v="urn:schemas-microsoft-com:vml" xmlns:wp14="http://schemas.microsoft.com/office/word/2010/wordprocessingDrawing" xmlns:wp="http://schemas.openxmlformats.org/drawingml/2006/wordprocessingDrawing" xmlns:w10="urn:schemas-microsoft-com:office:word" xmlns:w="http://schemas.openxmlformats.org/wordprocessingml/2006/main" xmlns:w14="http://schemas.microsoft.com/office/word/2010/wordml" xmlns:w15="http://schemas.microsoft.com/office/word/2012/wordml" xmlns:w16cid="http://schemas.microsoft.com/office/word/2016/wordml/cid" xmlns:w16se="http://schemas.microsoft.com/office/word/2015/wordml/symex" xmlns:wpg="http://schemas.microsoft.com/office/word/2010/wordprocessingGroup" xmlns:wpi="http://schemas.microsoft.com/office/word/2010/wordprocessingInk" xmlns:wne="http://schemas.microsoft.com/office/word/2006/wordml" xmlns:wps="http://schemas.microsoft.com/office/word/2010/wordprocessingShape" mc:Ignorable="w14 w15 w16se w16cid wp14">
+<w:endnotes xmlns:wpc="http://schemas.microsoft.com/office/word/2010/wordprocessingCanvas" xmlns:mc="http://schemas.openxmlformats.org/markup-compatibility/2006" xmlns:o="urn:schemas-microsoft-com:office:office" xmlns:r="http://schemas.openxmlformats.org/officeDocument/2006/relationships" xmlns:m="http://schemas.openxmlformats.org/officeDocument/2006/math" xmlns:v="urn:schemas-microsoft-com:vml" xmlns:wp14="http://schemas.microsoft.com/office/word/2010/wordprocessingDrawing" xmlns:wp="http://schemas.openxmlformats.org/drawingml/2006/wordprocessingDrawing" xmlns:w10="urn:schemas-microsoft-com:office:word" xmlns:w="http://schemas.openxmlformats.org/wordprocessingml/2006/main" xmlns:w14="http://schemas.microsoft.com/office/word/2010/wordml" xmlns:w15="http://schemas.microsoft.com/office/word/2012/wordml" xmlns:wpg="http://schemas.microsoft.com/office/word/2010/wordprocessingGroup" xmlns:wpi="http://schemas.microsoft.com/office/word/2010/wordprocessingInk" xmlns:wne="http://schemas.microsoft.com/office/word/2006/wordml" xmlns:wps="http://schemas.microsoft.com/office/word/2010/wordprocessingShape" mc:Ignorable="w14 w15 wp14">
   <w:endnote w:type="separator" w:id="-1">
     <w:p>
       <w:pPr>
@@ -5202,7 +5387,7 @@
 </file>
 
 <file path=word/footnotes.xml><?xml version="1.0" encoding="utf-8"?>
-<w:footnotes xmlns:wpc="http://schemas.microsoft.com/office/word/2010/wordprocessingCanvas" xmlns:cx="http://schemas.microsoft.com/office/drawing/2014/chartex" xmlns:cx1="http://schemas.microsoft.com/office/drawing/2015/9/8/chartex" xmlns:cx2="http://schemas.microsoft.com/office/drawing/2015/10/21/chartex" xmlns:cx3="http://schemas.microsoft.com/office/drawing/2016/5/9/chartex" xmlns:cx4="http://schemas.microsoft.com/office/drawing/2016/5/10/chartex" xmlns:cx5="http://schemas.microsoft.com/office/drawing/2016/5/11/chartex" xmlns:cx6="http://schemas.microsoft.com/office/drawing/2016/5/12/chartex" xmlns:cx7="http://schemas.microsoft.com/office/drawing/2016/5/13/chartex" xmlns:cx8="http://schemas.microsoft.com/office/drawing/2016/5/14/chartex" xmlns:mc="http://schemas.openxmlformats.org/markup-compatibility/2006" xmlns:aink="http://schemas.microsoft.com/office/drawing/2016/ink" xmlns:am3d="http://schemas.microsoft.com/office/drawing/2017/model3d" xmlns:o="urn:schemas-microsoft-com:office:office" xmlns:r="http://schemas.openxmlformats.org/officeDocument/2006/relationships" xmlns:m="http://schemas.openxmlformats.org/officeDocument/2006/math" xmlns:v="urn:schemas-microsoft-com:vml" xmlns:wp14="http://schemas.microsoft.com/office/word/2010/wordprocessingDrawing" xmlns:wp="http://schemas.openxmlformats.org/drawingml/2006/wordprocessingDrawing" xmlns:w10="urn:schemas-microsoft-com:office:word" xmlns:w="http://schemas.openxmlformats.org/wordprocessingml/2006/main" xmlns:w14="http://schemas.microsoft.com/office/word/2010/wordml" xmlns:w15="http://schemas.microsoft.com/office/word/2012/wordml" xmlns:w16cid="http://schemas.microsoft.com/office/word/2016/wordml/cid" xmlns:w16se="http://schemas.microsoft.com/office/word/2015/wordml/symex" xmlns:wpg="http://schemas.microsoft.com/office/word/2010/wordprocessingGroup" xmlns:wpi="http://schemas.microsoft.com/office/word/2010/wordprocessingInk" xmlns:wne="http://schemas.microsoft.com/office/word/2006/wordml" xmlns:wps="http://schemas.microsoft.com/office/word/2010/wordprocessingShape" mc:Ignorable="w14 w15 w16se w16cid wp14">
+<w:footnotes xmlns:wpc="http://schemas.microsoft.com/office/word/2010/wordprocessingCanvas" xmlns:mc="http://schemas.openxmlformats.org/markup-compatibility/2006" xmlns:o="urn:schemas-microsoft-com:office:office" xmlns:r="http://schemas.openxmlformats.org/officeDocument/2006/relationships" xmlns:m="http://schemas.openxmlformats.org/officeDocument/2006/math" xmlns:v="urn:schemas-microsoft-com:vml" xmlns:wp14="http://schemas.microsoft.com/office/word/2010/wordprocessingDrawing" xmlns:wp="http://schemas.openxmlformats.org/drawingml/2006/wordprocessingDrawing" xmlns:w10="urn:schemas-microsoft-com:office:word" xmlns:w="http://schemas.openxmlformats.org/wordprocessingml/2006/main" xmlns:w14="http://schemas.microsoft.com/office/word/2010/wordml" xmlns:w15="http://schemas.microsoft.com/office/word/2012/wordml" xmlns:wpg="http://schemas.microsoft.com/office/word/2010/wordprocessingGroup" xmlns:wpi="http://schemas.microsoft.com/office/word/2010/wordprocessingInk" xmlns:wne="http://schemas.microsoft.com/office/word/2006/wordml" xmlns:wps="http://schemas.microsoft.com/office/word/2010/wordprocessingShape" mc:Ignorable="w14 w15 wp14">
   <w:footnote w:type="separator" w:id="-1">
     <w:p>
       <w:pPr>
@@ -5227,7 +5412,7 @@
 </file>
 
 <file path=word/numbering.xml><?xml version="1.0" encoding="utf-8"?>
-<w:numbering xmlns:wpc="http://schemas.microsoft.com/office/word/2010/wordprocessingCanvas" xmlns:cx="http://schemas.microsoft.com/office/drawing/2014/chartex" xmlns:cx1="http://schemas.microsoft.com/office/drawing/2015/9/8/chartex" xmlns:cx2="http://schemas.microsoft.com/office/drawing/2015/10/21/chartex" xmlns:cx3="http://schemas.microsoft.com/office/drawing/2016/5/9/chartex" xmlns:cx4="http://schemas.microsoft.com/office/drawing/2016/5/10/chartex" xmlns:cx5="http://schemas.microsoft.com/office/drawing/2016/5/11/chartex" xmlns:cx6="http://schemas.microsoft.com/office/drawing/2016/5/12/chartex" xmlns:cx7="http://schemas.microsoft.com/office/drawing/2016/5/13/chartex" xmlns:cx8="http://schemas.microsoft.com/office/drawing/2016/5/14/chartex" xmlns:mc="http://schemas.openxmlformats.org/markup-compatibility/2006" xmlns:aink="http://schemas.microsoft.com/office/drawing/2016/ink" xmlns:am3d="http://schemas.microsoft.com/office/drawing/2017/model3d" xmlns:o="urn:schemas-microsoft-com:office:office" xmlns:r="http://schemas.openxmlformats.org/officeDocument/2006/relationships" xmlns:m="http://schemas.openxmlformats.org/officeDocument/2006/math" xmlns:v="urn:schemas-microsoft-com:vml" xmlns:wp14="http://schemas.microsoft.com/office/word/2010/wordprocessingDrawing" xmlns:wp="http://schemas.openxmlformats.org/drawingml/2006/wordprocessingDrawing" xmlns:w10="urn:schemas-microsoft-com:office:word" xmlns:w="http://schemas.openxmlformats.org/wordprocessingml/2006/main" xmlns:w14="http://schemas.microsoft.com/office/word/2010/wordml" xmlns:w15="http://schemas.microsoft.com/office/word/2012/wordml" xmlns:w16cid="http://schemas.microsoft.com/office/word/2016/wordml/cid" xmlns:w16se="http://schemas.microsoft.com/office/word/2015/wordml/symex" xmlns:wpg="http://schemas.microsoft.com/office/word/2010/wordprocessingGroup" xmlns:wpi="http://schemas.microsoft.com/office/word/2010/wordprocessingInk" xmlns:wne="http://schemas.microsoft.com/office/word/2006/wordml" xmlns:wps="http://schemas.microsoft.com/office/word/2010/wordprocessingShape" mc:Ignorable="w14 w15 w16se w16cid wp14">
+<w:numbering xmlns:wpc="http://schemas.microsoft.com/office/word/2010/wordprocessingCanvas" xmlns:mc="http://schemas.openxmlformats.org/markup-compatibility/2006" xmlns:o="urn:schemas-microsoft-com:office:office" xmlns:r="http://schemas.openxmlformats.org/officeDocument/2006/relationships" xmlns:m="http://schemas.openxmlformats.org/officeDocument/2006/math" xmlns:v="urn:schemas-microsoft-com:vml" xmlns:wp14="http://schemas.microsoft.com/office/word/2010/wordprocessingDrawing" xmlns:wp="http://schemas.openxmlformats.org/drawingml/2006/wordprocessingDrawing" xmlns:w10="urn:schemas-microsoft-com:office:word" xmlns:w="http://schemas.openxmlformats.org/wordprocessingml/2006/main" xmlns:w14="http://schemas.microsoft.com/office/word/2010/wordml" xmlns:w15="http://schemas.microsoft.com/office/word/2012/wordml" xmlns:wpg="http://schemas.microsoft.com/office/word/2010/wordprocessingGroup" xmlns:wpi="http://schemas.microsoft.com/office/word/2010/wordprocessingInk" xmlns:wne="http://schemas.microsoft.com/office/word/2006/wordml" xmlns:wps="http://schemas.microsoft.com/office/word/2010/wordprocessingShape" mc:Ignorable="w14 w15 wp14">
   <w:abstractNum w:abstractNumId="0" w15:restartNumberingAfterBreak="0">
     <w:nsid w:val="01AF493D"/>
     <w:multiLevelType w:val="hybridMultilevel"/>
@@ -6981,7 +7166,7 @@
 </file>
 
 <file path=word/styles.xml><?xml version="1.0" encoding="utf-8"?>
-<w:styles xmlns:mc="http://schemas.openxmlformats.org/markup-compatibility/2006" xmlns:r="http://schemas.openxmlformats.org/officeDocument/2006/relationships" xmlns:w="http://schemas.openxmlformats.org/wordprocessingml/2006/main" xmlns:w14="http://schemas.microsoft.com/office/word/2010/wordml" xmlns:w15="http://schemas.microsoft.com/office/word/2012/wordml" xmlns:w16cid="http://schemas.microsoft.com/office/word/2016/wordml/cid" xmlns:w16se="http://schemas.microsoft.com/office/word/2015/wordml/symex" mc:Ignorable="w14 w15 w16se w16cid">
+<w:styles xmlns:mc="http://schemas.openxmlformats.org/markup-compatibility/2006" xmlns:r="http://schemas.openxmlformats.org/officeDocument/2006/relationships" xmlns:w="http://schemas.openxmlformats.org/wordprocessingml/2006/main" xmlns:w14="http://schemas.microsoft.com/office/word/2010/wordml" xmlns:w15="http://schemas.microsoft.com/office/word/2012/wordml" mc:Ignorable="w14 w15">
   <w:docDefaults>
     <w:rPrDefault>
       <w:rPr>
@@ -6997,7 +7182,7 @@
       </w:pPr>
     </w:pPrDefault>
   </w:docDefaults>
-  <w:latentStyles w:defLockedState="0" w:defUIPriority="99" w:defSemiHidden="0" w:defUnhideWhenUsed="0" w:defQFormat="0" w:count="375">
+  <w:latentStyles w:defLockedState="0" w:defUIPriority="99" w:defSemiHidden="0" w:defUnhideWhenUsed="0" w:defQFormat="0" w:count="371">
     <w:lsdException w:name="Normal" w:uiPriority="0" w:qFormat="1"/>
     <w:lsdException w:name="heading 1" w:uiPriority="9" w:qFormat="1"/>
     <w:lsdException w:name="heading 2" w:semiHidden="1" w:uiPriority="9" w:unhideWhenUsed="1" w:qFormat="1"/>
@@ -7369,22 +7554,18 @@
     <w:lsdException w:name="List Table 5 Dark Accent 6" w:uiPriority="50"/>
     <w:lsdException w:name="List Table 6 Colorful Accent 6" w:uiPriority="51"/>
     <w:lsdException w:name="List Table 7 Colorful Accent 6" w:uiPriority="52"/>
-    <w:lsdException w:name="Mention" w:semiHidden="1" w:unhideWhenUsed="1"/>
-    <w:lsdException w:name="Smart Hyperlink" w:semiHidden="1" w:unhideWhenUsed="1"/>
-    <w:lsdException w:name="Hashtag" w:semiHidden="1" w:unhideWhenUsed="1"/>
-    <w:lsdException w:name="Unresolved Mention" w:semiHidden="1" w:unhideWhenUsed="1"/>
   </w:latentStyles>
-  <w:style w:type="paragraph" w:default="1" w:styleId="Normal">
+  <w:style w:type="paragraph" w:default="1" w:styleId="a">
     <w:name w:val="Normal"/>
     <w:qFormat/>
   </w:style>
-  <w:style w:type="character" w:default="1" w:styleId="DefaultParagraphFont">
+  <w:style w:type="character" w:default="1" w:styleId="a0">
     <w:name w:val="Default Paragraph Font"/>
     <w:uiPriority w:val="1"/>
     <w:semiHidden/>
     <w:unhideWhenUsed/>
   </w:style>
-  <w:style w:type="table" w:default="1" w:styleId="TableNormal">
+  <w:style w:type="table" w:default="1" w:styleId="a1">
     <w:name w:val="Normal Table"/>
     <w:uiPriority w:val="99"/>
     <w:semiHidden/>
@@ -7399,15 +7580,15 @@
       </w:tblCellMar>
     </w:tblPr>
   </w:style>
-  <w:style w:type="numbering" w:default="1" w:styleId="NoList">
+  <w:style w:type="numbering" w:default="1" w:styleId="a2">
     <w:name w:val="No List"/>
     <w:uiPriority w:val="99"/>
     <w:semiHidden/>
     <w:unhideWhenUsed/>
   </w:style>
-  <w:style w:type="paragraph" w:styleId="ListParagraph">
+  <w:style w:type="paragraph" w:styleId="a3">
     <w:name w:val="List Paragraph"/>
-    <w:basedOn w:val="Normal"/>
+    <w:basedOn w:val="a"/>
     <w:uiPriority w:val="34"/>
     <w:qFormat/>
     <w:rsid w:val="005A3E2B"/>
@@ -7418,7 +7599,7 @@
   </w:style>
   <w:style w:type="paragraph" w:styleId="NormalWeb">
     <w:name w:val="Normal (Web)"/>
-    <w:basedOn w:val="Normal"/>
+    <w:basedOn w:val="a"/>
     <w:uiPriority w:val="99"/>
     <w:unhideWhenUsed/>
     <w:rsid w:val="00F6730F"/>
@@ -7432,10 +7613,10 @@
       <w:lang w:val="en-US"/>
     </w:rPr>
   </w:style>
-  <w:style w:type="paragraph" w:styleId="Header">
+  <w:style w:type="paragraph" w:styleId="a4">
     <w:name w:val="header"/>
-    <w:basedOn w:val="Normal"/>
-    <w:link w:val="HeaderChar"/>
+    <w:basedOn w:val="a"/>
+    <w:link w:val="a5"/>
     <w:uiPriority w:val="99"/>
     <w:unhideWhenUsed/>
     <w:rsid w:val="00343A03"/>
@@ -7447,17 +7628,17 @@
       <w:spacing w:after="0" w:line="240" w:lineRule="auto"/>
     </w:pPr>
   </w:style>
-  <w:style w:type="character" w:customStyle="1" w:styleId="HeaderChar">
-    <w:name w:val="Header Char"/>
-    <w:basedOn w:val="DefaultParagraphFont"/>
-    <w:link w:val="Header"/>
+  <w:style w:type="character" w:customStyle="1" w:styleId="a5">
+    <w:name w:val="כותרת עליונה תו"/>
+    <w:basedOn w:val="a0"/>
+    <w:link w:val="a4"/>
     <w:uiPriority w:val="99"/>
     <w:rsid w:val="00343A03"/>
   </w:style>
-  <w:style w:type="paragraph" w:styleId="Footer">
+  <w:style w:type="paragraph" w:styleId="a6">
     <w:name w:val="footer"/>
-    <w:basedOn w:val="Normal"/>
-    <w:link w:val="FooterChar"/>
+    <w:basedOn w:val="a"/>
+    <w:link w:val="a7"/>
     <w:uiPriority w:val="99"/>
     <w:unhideWhenUsed/>
     <w:rsid w:val="00343A03"/>
@@ -7469,10 +7650,10 @@
       <w:spacing w:after="0" w:line="240" w:lineRule="auto"/>
     </w:pPr>
   </w:style>
-  <w:style w:type="character" w:customStyle="1" w:styleId="FooterChar">
-    <w:name w:val="Footer Char"/>
-    <w:basedOn w:val="DefaultParagraphFont"/>
-    <w:link w:val="Footer"/>
+  <w:style w:type="character" w:customStyle="1" w:styleId="a7">
+    <w:name w:val="כותרת תחתונה תו"/>
+    <w:basedOn w:val="a0"/>
+    <w:link w:val="a6"/>
     <w:uiPriority w:val="99"/>
     <w:rsid w:val="00343A03"/>
   </w:style>

--- a/DOCUMENTATION/USER-MANUAL.docx
+++ b/DOCUMENTATION/USER-MANUAL.docx
@@ -19,7 +19,7 @@
           <w:bCs/>
           <w:u w:val="single"/>
         </w:rPr>
-        <w:t>User Manual</w:t>
+        <w:t>USER MANUAL</w:t>
       </w:r>
     </w:p>
     <w:p>
@@ -778,15 +778,7 @@
         <w:rPr>
           <w:rFonts w:asciiTheme="majorHAnsi" w:hAnsiTheme="majorHAnsi" w:cstheme="majorHAnsi"/>
         </w:rPr>
-        <w:t>play</w:t>
-      </w:r>
-      <w:bookmarkStart w:id="2" w:name="_GoBack"/>
-      <w:bookmarkEnd w:id="2"/>
-      <w:r>
-        <w:rPr>
-          <w:rFonts w:asciiTheme="majorHAnsi" w:hAnsiTheme="majorHAnsi" w:cstheme="majorHAnsi"/>
-        </w:rPr>
-        <w:t>list</w:t>
+        <w:t>playlist</w:t>
       </w:r>
       <w:r>
         <w:rPr>
@@ -858,7 +850,23 @@
           <w:i/>
           <w:iCs/>
         </w:rPr>
-        <w:t xml:space="preserve"> Trivia: Which album contains </w:t>
+        <w:t xml:space="preserve"> Trivia</w:t>
+      </w:r>
+      <w:r>
+        <w:rPr>
+          <w:rFonts w:asciiTheme="majorHAnsi" w:hAnsiTheme="majorHAnsi" w:cstheme="majorHAnsi"/>
+          <w:i/>
+          <w:iCs/>
+        </w:rPr>
+        <w:t xml:space="preserve"> 1</w:t>
+      </w:r>
+      <w:r>
+        <w:rPr>
+          <w:rFonts w:asciiTheme="majorHAnsi" w:hAnsiTheme="majorHAnsi" w:cstheme="majorHAnsi"/>
+          <w:i/>
+          <w:iCs/>
+        </w:rPr>
+        <w:t xml:space="preserve">: Which album contains </w:t>
       </w:r>
       <w:r>
         <w:rPr>
@@ -1030,7 +1038,23 @@
           <w:i/>
           <w:iCs/>
         </w:rPr>
-        <w:t>Trivia: Which city loves the genre most?</w:t>
+        <w:t>Trivia</w:t>
+      </w:r>
+      <w:r>
+        <w:rPr>
+          <w:rFonts w:asciiTheme="majorHAnsi" w:hAnsiTheme="majorHAnsi" w:cstheme="majorHAnsi"/>
+          <w:i/>
+          <w:iCs/>
+        </w:rPr>
+        <w:t xml:space="preserve"> 2</w:t>
+      </w:r>
+      <w:r>
+        <w:rPr>
+          <w:rFonts w:asciiTheme="majorHAnsi" w:hAnsiTheme="majorHAnsi" w:cstheme="majorHAnsi"/>
+          <w:i/>
+          <w:iCs/>
+        </w:rPr>
+        <w:t>: Which city loves the genre most?</w:t>
       </w:r>
     </w:p>
     <w:p>
@@ -1087,7 +1111,11 @@
     </w:p>
     <w:p>
       <w:pPr>
+        <w:pStyle w:val="NormalWeb"/>
+        <w:shd w:val="clear" w:color="auto" w:fill="FFFFFF"/>
+        <w:spacing w:before="0" w:beforeAutospacing="0" w:after="0" w:afterAutospacing="0"/>
         <w:jc w:val="center"/>
+        <w:textAlignment w:val="baseline"/>
         <w:rPr>
           <w:rFonts w:asciiTheme="majorHAnsi" w:hAnsiTheme="majorHAnsi" w:cstheme="majorHAnsi"/>
           <w:b/>
@@ -1097,24 +1125,25 @@
           <w:rtl/>
         </w:rPr>
       </w:pPr>
-      <w:r>
-        <w:rPr>
-          <w:rFonts w:asciiTheme="majorHAnsi" w:hAnsiTheme="majorHAnsi" w:cstheme="majorHAnsi" w:hint="cs"/>
-          <w:rtl/>
-        </w:rPr>
-        <w:lastRenderedPageBreak/>
-        <w:t>לה</w:t>
-      </w:r>
-      <w:r>
-        <w:rPr>
-          <w:rFonts w:asciiTheme="majorHAnsi" w:hAnsiTheme="majorHAnsi" w:cstheme="majorHAnsi" w:hint="cs"/>
+    </w:p>
+    <w:p>
+      <w:pPr>
+        <w:jc w:val="center"/>
+        <w:rPr>
+          <w:rFonts w:asciiTheme="majorHAnsi" w:hAnsiTheme="majorHAnsi" w:cstheme="majorHAnsi"/>
           <w:b/>
-          <w:color w:val="555555"/>
-          <w:highlight w:val="yellow"/>
+          <w:bCs/>
           <w:u w:val="single"/>
-          <w:rtl/>
-        </w:rPr>
-        <w:t>שלים:</w:t>
+        </w:rPr>
+      </w:pPr>
+      <w:r>
+        <w:rPr>
+          <w:rFonts w:asciiTheme="majorHAnsi" w:hAnsiTheme="majorHAnsi" w:cstheme="majorHAnsi"/>
+          <w:b/>
+          <w:bCs/>
+          <w:u w:val="single"/>
+        </w:rPr>
+        <w:t>APPLICATION NAVIGATION</w:t>
       </w:r>
     </w:p>
     <w:p>
@@ -1126,13 +1155,168 @@
         <w:textAlignment w:val="baseline"/>
         <w:rPr>
           <w:rFonts w:asciiTheme="majorHAnsi" w:hAnsiTheme="majorHAnsi" w:cstheme="majorHAnsi"/>
+          <w:bCs/>
+          <w:color w:val="555555"/>
+          <w:lang w:val="en-AU"/>
+        </w:rPr>
+      </w:pPr>
+    </w:p>
+    <w:p>
+      <w:pPr>
+        <w:rPr>
+          <w:rFonts w:asciiTheme="majorHAnsi" w:hAnsiTheme="majorHAnsi" w:cstheme="majorHAnsi"/>
           <w:b/>
+        </w:rPr>
+      </w:pPr>
+      <w:r>
+        <w:rPr>
+          <w:rFonts w:asciiTheme="majorHAnsi" w:hAnsiTheme="majorHAnsi" w:cstheme="majorHAnsi"/>
+          <w:b/>
+        </w:rPr>
+        <w:t xml:space="preserve">Home screen: </w:t>
+      </w:r>
+    </w:p>
+    <w:p>
+      <w:pPr>
+        <w:pStyle w:val="NormalWeb"/>
+        <w:shd w:val="clear" w:color="auto" w:fill="FFFFFF"/>
+        <w:spacing w:before="0" w:beforeAutospacing="0" w:after="0" w:afterAutospacing="0"/>
+        <w:textAlignment w:val="baseline"/>
+        <w:rPr>
+          <w:rFonts w:asciiTheme="majorHAnsi" w:hAnsiTheme="majorHAnsi" w:cstheme="majorHAnsi"/>
+          <w:bCs/>
           <w:color w:val="555555"/>
-          <w:highlight w:val="yellow"/>
-          <w:u w:val="single"/>
-          <w:rtl/>
-        </w:rPr>
-      </w:pPr>
+          <w:lang w:val="en-AU"/>
+        </w:rPr>
+      </w:pPr>
+      <w:r>
+        <w:rPr>
+          <w:noProof/>
+        </w:rPr>
+        <w:drawing>
+          <wp:anchor distT="0" distB="0" distL="114300" distR="114300" simplePos="0" relativeHeight="251659264" behindDoc="0" locked="0" layoutInCell="1" allowOverlap="1" wp14:anchorId="480069A2" wp14:editId="52E14850">
+            <wp:simplePos x="0" y="0"/>
+            <wp:positionH relativeFrom="margin">
+              <wp:align>left</wp:align>
+            </wp:positionH>
+            <wp:positionV relativeFrom="paragraph">
+              <wp:posOffset>277495</wp:posOffset>
+            </wp:positionV>
+            <wp:extent cx="6332220" cy="2247900"/>
+            <wp:effectExtent l="19050" t="19050" r="11430" b="19050"/>
+            <wp:wrapSquare wrapText="bothSides"/>
+            <wp:docPr id="1" name="Picture 1"/>
+            <wp:cNvGraphicFramePr>
+              <a:graphicFrameLocks xmlns:a="http://schemas.openxmlformats.org/drawingml/2006/main" noChangeAspect="1"/>
+            </wp:cNvGraphicFramePr>
+            <a:graphic xmlns:a="http://schemas.openxmlformats.org/drawingml/2006/main">
+              <a:graphicData uri="http://schemas.openxmlformats.org/drawingml/2006/picture">
+                <pic:pic xmlns:pic="http://schemas.openxmlformats.org/drawingml/2006/picture">
+                  <pic:nvPicPr>
+                    <pic:cNvPr id="1" name=""/>
+                    <pic:cNvPicPr/>
+                  </pic:nvPicPr>
+                  <pic:blipFill>
+                    <a:blip r:embed="rId7" cstate="print">
+                      <a:extLst>
+                        <a:ext uri="{28A0092B-C50C-407E-A947-70E740481C1C}">
+                          <a14:useLocalDpi xmlns:a14="http://schemas.microsoft.com/office/drawing/2010/main" val="0"/>
+                        </a:ext>
+                      </a:extLst>
+                    </a:blip>
+                    <a:stretch>
+                      <a:fillRect/>
+                    </a:stretch>
+                  </pic:blipFill>
+                  <pic:spPr>
+                    <a:xfrm>
+                      <a:off x="0" y="0"/>
+                      <a:ext cx="6332220" cy="2247900"/>
+                    </a:xfrm>
+                    <a:prstGeom prst="rect">
+                      <a:avLst/>
+                    </a:prstGeom>
+                    <a:ln>
+                      <a:solidFill>
+                        <a:schemeClr val="tx1"/>
+                      </a:solidFill>
+                    </a:ln>
+                  </pic:spPr>
+                </pic:pic>
+              </a:graphicData>
+            </a:graphic>
+            <wp14:sizeRelH relativeFrom="margin">
+              <wp14:pctWidth>0</wp14:pctWidth>
+            </wp14:sizeRelH>
+            <wp14:sizeRelV relativeFrom="margin">
+              <wp14:pctHeight>0</wp14:pctHeight>
+            </wp14:sizeRelV>
+          </wp:anchor>
+        </w:drawing>
+      </w:r>
+      <w:r>
+        <w:rPr>
+          <w:rFonts w:asciiTheme="majorHAnsi" w:hAnsiTheme="majorHAnsi" w:cstheme="majorHAnsi"/>
+          <w:bCs/>
+          <w:color w:val="555555"/>
+          <w:lang w:val="en-AU"/>
+        </w:rPr>
+        <w:t xml:space="preserve">In this screen you </w:t>
+      </w:r>
+      <w:r>
+        <w:rPr>
+          <w:rFonts w:asciiTheme="majorHAnsi" w:hAnsiTheme="majorHAnsi" w:cstheme="majorHAnsi"/>
+          <w:bCs/>
+          <w:color w:val="555555"/>
+          <w:lang w:val="en-AU"/>
+        </w:rPr>
+        <w:t>can</w:t>
+      </w:r>
+      <w:r>
+        <w:rPr>
+          <w:rFonts w:asciiTheme="majorHAnsi" w:hAnsiTheme="majorHAnsi" w:cstheme="majorHAnsi"/>
+          <w:bCs/>
+          <w:color w:val="555555"/>
+          <w:lang w:val="en-AU"/>
+        </w:rPr>
+        <w:t xml:space="preserve"> find </w:t>
+      </w:r>
+      <w:r>
+        <w:rPr>
+          <w:rFonts w:asciiTheme="majorHAnsi" w:hAnsiTheme="majorHAnsi" w:cstheme="majorHAnsi"/>
+          <w:bCs/>
+          <w:color w:val="555555"/>
+          <w:lang w:val="en-AU"/>
+        </w:rPr>
+        <w:t xml:space="preserve">and </w:t>
+      </w:r>
+      <w:r>
+        <w:rPr>
+          <w:rFonts w:asciiTheme="majorHAnsi" w:hAnsiTheme="majorHAnsi" w:cstheme="majorHAnsi"/>
+          <w:bCs/>
+          <w:color w:val="555555"/>
+          <w:lang w:val="en-AU"/>
+        </w:rPr>
+        <w:t>event</w:t>
+      </w:r>
+      <w:r>
+        <w:rPr>
+          <w:rFonts w:asciiTheme="majorHAnsi" w:hAnsiTheme="majorHAnsi" w:cstheme="majorHAnsi"/>
+          <w:bCs/>
+          <w:color w:val="555555"/>
+          <w:lang w:val="en-AU"/>
+        </w:rPr>
+        <w:t xml:space="preserve"> on your liking, </w:t>
+      </w:r>
+      <w:r>
+        <w:rPr>
+          <w:rFonts w:asciiTheme="majorHAnsi" w:hAnsiTheme="majorHAnsi" w:cstheme="majorHAnsi"/>
+          <w:bCs/>
+          <w:color w:val="555555"/>
+          <w:lang w:val="en-AU"/>
+        </w:rPr>
+        <w:t>based on one of the three queries listed above.</w:t>
+      </w:r>
     </w:p>
     <w:p>
       <w:pPr>
@@ -1145,75 +1329,3801 @@
           <w:rFonts w:asciiTheme="majorHAnsi" w:hAnsiTheme="majorHAnsi" w:cstheme="majorHAnsi"/>
           <w:b/>
           <w:color w:val="555555"/>
-          <w:highlight w:val="yellow"/>
           <w:u w:val="single"/>
-        </w:rPr>
-      </w:pPr>
-      <w:r>
-        <w:rPr>
-          <w:rFonts w:asciiTheme="majorHAnsi" w:hAnsiTheme="majorHAnsi" w:cstheme="majorHAnsi"/>
-          <w:b/>
-          <w:color w:val="555555"/>
-          <w:highlight w:val="yellow"/>
-          <w:u w:val="single"/>
-        </w:rPr>
-        <w:t>The screens of the applications, how to get to them and what are their features</w:t>
-      </w:r>
+          <w:lang w:val="en-AU"/>
+        </w:rPr>
+      </w:pPr>
     </w:p>
     <w:p>
       <w:pPr>
         <w:pStyle w:val="NormalWeb"/>
         <w:shd w:val="clear" w:color="auto" w:fill="FFFFFF"/>
         <w:spacing w:before="0" w:beforeAutospacing="0" w:after="0" w:afterAutospacing="0"/>
-        <w:jc w:val="center"/>
         <w:textAlignment w:val="baseline"/>
         <w:rPr>
           <w:rFonts w:asciiTheme="majorHAnsi" w:hAnsiTheme="majorHAnsi" w:cstheme="majorHAnsi"/>
+          <w:bCs/>
+          <w:color w:val="555555"/>
+          <w:lang w:val="en-AU"/>
+        </w:rPr>
+      </w:pPr>
+    </w:p>
+    <w:p>
+      <w:pPr>
+        <w:rPr>
+          <w:rFonts w:asciiTheme="majorHAnsi" w:hAnsiTheme="majorHAnsi" w:cstheme="majorHAnsi"/>
+          <w:b/>
+        </w:rPr>
+      </w:pPr>
+      <w:r>
+        <w:rPr>
+          <w:noProof/>
+        </w:rPr>
+        <w:drawing>
+          <wp:anchor distT="0" distB="0" distL="114300" distR="114300" simplePos="0" relativeHeight="251666432" behindDoc="1" locked="0" layoutInCell="1" allowOverlap="1" wp14:anchorId="2D368992">
+            <wp:simplePos x="0" y="0"/>
+            <wp:positionH relativeFrom="column">
+              <wp:posOffset>4587240</wp:posOffset>
+            </wp:positionH>
+            <wp:positionV relativeFrom="paragraph">
+              <wp:posOffset>259080</wp:posOffset>
+            </wp:positionV>
+            <wp:extent cx="1619250" cy="624568"/>
+            <wp:effectExtent l="0" t="0" r="0" b="4445"/>
+            <wp:wrapNone/>
+            <wp:docPr id="7" name="Picture 7"/>
+            <wp:cNvGraphicFramePr>
+              <a:graphicFrameLocks xmlns:a="http://schemas.openxmlformats.org/drawingml/2006/main" noChangeAspect="1"/>
+            </wp:cNvGraphicFramePr>
+            <a:graphic xmlns:a="http://schemas.openxmlformats.org/drawingml/2006/main">
+              <a:graphicData uri="http://schemas.openxmlformats.org/drawingml/2006/picture">
+                <pic:pic xmlns:pic="http://schemas.openxmlformats.org/drawingml/2006/picture">
+                  <pic:nvPicPr>
+                    <pic:cNvPr id="1" name=""/>
+                    <pic:cNvPicPr/>
+                  </pic:nvPicPr>
+                  <pic:blipFill>
+                    <a:blip r:embed="rId8">
+                      <a:extLst>
+                        <a:ext uri="{28A0092B-C50C-407E-A947-70E740481C1C}">
+                          <a14:useLocalDpi xmlns:a14="http://schemas.microsoft.com/office/drawing/2010/main" val="0"/>
+                        </a:ext>
+                      </a:extLst>
+                    </a:blip>
+                    <a:stretch>
+                      <a:fillRect/>
+                    </a:stretch>
+                  </pic:blipFill>
+                  <pic:spPr>
+                    <a:xfrm>
+                      <a:off x="0" y="0"/>
+                      <a:ext cx="1619250" cy="624568"/>
+                    </a:xfrm>
+                    <a:prstGeom prst="rect">
+                      <a:avLst/>
+                    </a:prstGeom>
+                  </pic:spPr>
+                </pic:pic>
+              </a:graphicData>
+            </a:graphic>
+            <wp14:sizeRelH relativeFrom="margin">
+              <wp14:pctWidth>0</wp14:pctWidth>
+            </wp14:sizeRelH>
+            <wp14:sizeRelV relativeFrom="margin">
+              <wp14:pctHeight>0</wp14:pctHeight>
+            </wp14:sizeRelV>
+          </wp:anchor>
+        </w:drawing>
+      </w:r>
+      <w:r>
+        <w:rPr>
+          <w:noProof/>
+        </w:rPr>
+        <w:drawing>
+          <wp:anchor distT="0" distB="0" distL="114300" distR="114300" simplePos="0" relativeHeight="251665408" behindDoc="1" locked="0" layoutInCell="1" allowOverlap="1" wp14:anchorId="6706E35A">
+            <wp:simplePos x="0" y="0"/>
+            <wp:positionH relativeFrom="column">
+              <wp:posOffset>2277110</wp:posOffset>
+            </wp:positionH>
+            <wp:positionV relativeFrom="paragraph">
+              <wp:posOffset>201295</wp:posOffset>
+            </wp:positionV>
+            <wp:extent cx="1889125" cy="682360"/>
+            <wp:effectExtent l="0" t="0" r="0" b="3810"/>
+            <wp:wrapNone/>
+            <wp:docPr id="3" name="Picture 3"/>
+            <wp:cNvGraphicFramePr>
+              <a:graphicFrameLocks xmlns:a="http://schemas.openxmlformats.org/drawingml/2006/main" noChangeAspect="1"/>
+            </wp:cNvGraphicFramePr>
+            <a:graphic xmlns:a="http://schemas.openxmlformats.org/drawingml/2006/main">
+              <a:graphicData uri="http://schemas.openxmlformats.org/drawingml/2006/picture">
+                <pic:pic xmlns:pic="http://schemas.openxmlformats.org/drawingml/2006/picture">
+                  <pic:nvPicPr>
+                    <pic:cNvPr id="1" name=""/>
+                    <pic:cNvPicPr/>
+                  </pic:nvPicPr>
+                  <pic:blipFill>
+                    <a:blip r:embed="rId9">
+                      <a:extLst>
+                        <a:ext uri="{28A0092B-C50C-407E-A947-70E740481C1C}">
+                          <a14:useLocalDpi xmlns:a14="http://schemas.microsoft.com/office/drawing/2010/main" val="0"/>
+                        </a:ext>
+                      </a:extLst>
+                    </a:blip>
+                    <a:stretch>
+                      <a:fillRect/>
+                    </a:stretch>
+                  </pic:blipFill>
+                  <pic:spPr>
+                    <a:xfrm>
+                      <a:off x="0" y="0"/>
+                      <a:ext cx="1889125" cy="682360"/>
+                    </a:xfrm>
+                    <a:prstGeom prst="rect">
+                      <a:avLst/>
+                    </a:prstGeom>
+                  </pic:spPr>
+                </pic:pic>
+              </a:graphicData>
+            </a:graphic>
+            <wp14:sizeRelH relativeFrom="margin">
+              <wp14:pctWidth>0</wp14:pctWidth>
+            </wp14:sizeRelH>
+            <wp14:sizeRelV relativeFrom="margin">
+              <wp14:pctHeight>0</wp14:pctHeight>
+            </wp14:sizeRelV>
+          </wp:anchor>
+        </w:drawing>
+      </w:r>
+      <w:r>
+        <w:rPr>
+          <w:rFonts w:asciiTheme="majorHAnsi" w:hAnsiTheme="majorHAnsi" w:cstheme="majorHAnsi"/>
+          <w:b/>
+        </w:rPr>
+        <w:t xml:space="preserve">          </w:t>
+      </w:r>
+      <w:r>
+        <w:rPr>
+          <w:rFonts w:asciiTheme="majorHAnsi" w:hAnsiTheme="majorHAnsi" w:cstheme="majorHAnsi"/>
+          <w:b/>
+        </w:rPr>
+        <w:t xml:space="preserve">Top Events query </w:t>
+      </w:r>
+      <w:r>
+        <w:rPr>
+          <w:rFonts w:asciiTheme="majorHAnsi" w:hAnsiTheme="majorHAnsi" w:cstheme="majorHAnsi"/>
+          <w:b/>
+        </w:rPr>
+        <w:t>input:</w:t>
+      </w:r>
+      <w:r>
+        <w:rPr>
+          <w:rFonts w:asciiTheme="majorHAnsi" w:hAnsiTheme="majorHAnsi" w:cstheme="majorHAnsi"/>
+          <w:b/>
+        </w:rPr>
+        <w:t xml:space="preserve">                      </w:t>
+      </w:r>
+      <w:r>
+        <w:rPr>
+          <w:rFonts w:asciiTheme="majorHAnsi" w:hAnsiTheme="majorHAnsi" w:cstheme="majorHAnsi"/>
+          <w:b/>
+        </w:rPr>
+        <w:t xml:space="preserve">   </w:t>
+      </w:r>
+      <w:r>
+        <w:rPr>
+          <w:rFonts w:asciiTheme="majorHAnsi" w:hAnsiTheme="majorHAnsi" w:cstheme="majorHAnsi"/>
+          <w:b/>
+        </w:rPr>
+        <w:t xml:space="preserve">  Fresh Artists </w:t>
+      </w:r>
+      <w:r>
+        <w:rPr>
+          <w:rFonts w:asciiTheme="majorHAnsi" w:hAnsiTheme="majorHAnsi" w:cstheme="majorHAnsi"/>
+          <w:b/>
+        </w:rPr>
+        <w:t>q</w:t>
+      </w:r>
+      <w:r>
+        <w:rPr>
+          <w:rFonts w:asciiTheme="majorHAnsi" w:hAnsiTheme="majorHAnsi" w:cstheme="majorHAnsi"/>
+          <w:b/>
+        </w:rPr>
+        <w:t xml:space="preserve">uery </w:t>
+      </w:r>
+      <w:r>
+        <w:rPr>
+          <w:rFonts w:asciiTheme="majorHAnsi" w:hAnsiTheme="majorHAnsi" w:cstheme="majorHAnsi"/>
+          <w:b/>
+        </w:rPr>
+        <w:t>input:</w:t>
+      </w:r>
+      <w:r>
+        <w:rPr>
+          <w:rFonts w:asciiTheme="majorHAnsi" w:hAnsiTheme="majorHAnsi" w:cstheme="majorHAnsi"/>
+          <w:b/>
+        </w:rPr>
+        <w:t xml:space="preserve">                        Latest Artists </w:t>
+      </w:r>
+      <w:r>
+        <w:rPr>
+          <w:rFonts w:asciiTheme="majorHAnsi" w:hAnsiTheme="majorHAnsi" w:cstheme="majorHAnsi"/>
+          <w:b/>
+        </w:rPr>
+        <w:t xml:space="preserve">query input:                 </w:t>
+      </w:r>
+    </w:p>
+    <w:p>
+      <w:pPr>
+        <w:rPr>
+          <w:rFonts w:asciiTheme="majorHAnsi" w:hAnsiTheme="majorHAnsi" w:cstheme="majorHAnsi"/>
+          <w:bCs/>
+        </w:rPr>
+      </w:pPr>
+      <w:r>
+        <w:rPr>
+          <w:noProof/>
+        </w:rPr>
+        <w:drawing>
+          <wp:anchor distT="0" distB="0" distL="114300" distR="114300" simplePos="0" relativeHeight="251664384" behindDoc="1" locked="0" layoutInCell="1" allowOverlap="1" wp14:anchorId="3D4218B1">
+            <wp:simplePos x="0" y="0"/>
+            <wp:positionH relativeFrom="column">
+              <wp:posOffset>0</wp:posOffset>
+            </wp:positionH>
+            <wp:positionV relativeFrom="paragraph">
+              <wp:posOffset>1270</wp:posOffset>
+            </wp:positionV>
+            <wp:extent cx="2129650" cy="838200"/>
+            <wp:effectExtent l="0" t="0" r="4445" b="0"/>
+            <wp:wrapNone/>
+            <wp:docPr id="2" name="Picture 2"/>
+            <wp:cNvGraphicFramePr>
+              <a:graphicFrameLocks xmlns:a="http://schemas.openxmlformats.org/drawingml/2006/main" noChangeAspect="1"/>
+            </wp:cNvGraphicFramePr>
+            <a:graphic xmlns:a="http://schemas.openxmlformats.org/drawingml/2006/main">
+              <a:graphicData uri="http://schemas.openxmlformats.org/drawingml/2006/picture">
+                <pic:pic xmlns:pic="http://schemas.openxmlformats.org/drawingml/2006/picture">
+                  <pic:nvPicPr>
+                    <pic:cNvPr id="1" name=""/>
+                    <pic:cNvPicPr/>
+                  </pic:nvPicPr>
+                  <pic:blipFill>
+                    <a:blip r:embed="rId10">
+                      <a:extLst>
+                        <a:ext uri="{28A0092B-C50C-407E-A947-70E740481C1C}">
+                          <a14:useLocalDpi xmlns:a14="http://schemas.microsoft.com/office/drawing/2010/main" val="0"/>
+                        </a:ext>
+                      </a:extLst>
+                    </a:blip>
+                    <a:stretch>
+                      <a:fillRect/>
+                    </a:stretch>
+                  </pic:blipFill>
+                  <pic:spPr>
+                    <a:xfrm>
+                      <a:off x="0" y="0"/>
+                      <a:ext cx="2129650" cy="838200"/>
+                    </a:xfrm>
+                    <a:prstGeom prst="rect">
+                      <a:avLst/>
+                    </a:prstGeom>
+                  </pic:spPr>
+                </pic:pic>
+              </a:graphicData>
+            </a:graphic>
+          </wp:anchor>
+        </w:drawing>
+      </w:r>
+    </w:p>
+    <w:p>
+      <w:pPr>
+        <w:rPr>
+          <w:rFonts w:asciiTheme="majorHAnsi" w:hAnsiTheme="majorHAnsi" w:cstheme="majorHAnsi"/>
+          <w:bCs/>
+        </w:rPr>
+      </w:pPr>
+    </w:p>
+    <w:p>
+      <w:pPr>
+        <w:rPr>
+          <w:rFonts w:asciiTheme="majorHAnsi" w:hAnsiTheme="majorHAnsi" w:cstheme="majorHAnsi"/>
+          <w:bCs/>
+        </w:rPr>
+      </w:pPr>
+      <w:r>
+        <w:rPr>
+          <w:b/>
+          <w:noProof/>
+        </w:rPr>
+        <w:drawing>
+          <wp:anchor distT="0" distB="0" distL="114300" distR="114300" simplePos="0" relativeHeight="251663360" behindDoc="0" locked="0" layoutInCell="1" allowOverlap="1" wp14:anchorId="71D0C3BA">
+            <wp:simplePos x="0" y="0"/>
+            <wp:positionH relativeFrom="margin">
+              <wp:posOffset>4550410</wp:posOffset>
+            </wp:positionH>
+            <wp:positionV relativeFrom="paragraph">
+              <wp:posOffset>325120</wp:posOffset>
+            </wp:positionV>
+            <wp:extent cx="2072005" cy="4375785"/>
+            <wp:effectExtent l="19050" t="19050" r="23495" b="24765"/>
+            <wp:wrapSquare wrapText="bothSides"/>
+            <wp:docPr id="6" name="Picture 6"/>
+            <wp:cNvGraphicFramePr>
+              <a:graphicFrameLocks xmlns:a="http://schemas.openxmlformats.org/drawingml/2006/main" noChangeAspect="1"/>
+            </wp:cNvGraphicFramePr>
+            <a:graphic xmlns:a="http://schemas.openxmlformats.org/drawingml/2006/main">
+              <a:graphicData uri="http://schemas.openxmlformats.org/drawingml/2006/picture">
+                <pic:pic xmlns:pic="http://schemas.openxmlformats.org/drawingml/2006/picture">
+                  <pic:nvPicPr>
+                    <pic:cNvPr id="1" name=""/>
+                    <pic:cNvPicPr/>
+                  </pic:nvPicPr>
+                  <pic:blipFill>
+                    <a:blip r:embed="rId11">
+                      <a:extLst>
+                        <a:ext uri="{28A0092B-C50C-407E-A947-70E740481C1C}">
+                          <a14:useLocalDpi xmlns:a14="http://schemas.microsoft.com/office/drawing/2010/main" val="0"/>
+                        </a:ext>
+                      </a:extLst>
+                    </a:blip>
+                    <a:stretch>
+                      <a:fillRect/>
+                    </a:stretch>
+                  </pic:blipFill>
+                  <pic:spPr>
+                    <a:xfrm>
+                      <a:off x="0" y="0"/>
+                      <a:ext cx="2072005" cy="4375785"/>
+                    </a:xfrm>
+                    <a:prstGeom prst="rect">
+                      <a:avLst/>
+                    </a:prstGeom>
+                    <a:ln>
+                      <a:solidFill>
+                        <a:schemeClr val="tx1"/>
+                      </a:solidFill>
+                    </a:ln>
+                  </pic:spPr>
+                </pic:pic>
+              </a:graphicData>
+            </a:graphic>
+            <wp14:sizeRelH relativeFrom="margin">
+              <wp14:pctWidth>0</wp14:pctWidth>
+            </wp14:sizeRelH>
+            <wp14:sizeRelV relativeFrom="margin">
+              <wp14:pctHeight>0</wp14:pctHeight>
+            </wp14:sizeRelV>
+          </wp:anchor>
+        </w:drawing>
+      </w:r>
+      <w:r>
+        <w:rPr>
+          <w:b/>
+          <w:noProof/>
+        </w:rPr>
+        <w:drawing>
+          <wp:anchor distT="0" distB="0" distL="114300" distR="114300" simplePos="0" relativeHeight="251662336" behindDoc="0" locked="0" layoutInCell="1" allowOverlap="1" wp14:anchorId="282E9639">
+            <wp:simplePos x="0" y="0"/>
+            <wp:positionH relativeFrom="margin">
+              <wp:posOffset>2294255</wp:posOffset>
+            </wp:positionH>
+            <wp:positionV relativeFrom="paragraph">
+              <wp:posOffset>318770</wp:posOffset>
+            </wp:positionV>
+            <wp:extent cx="2063750" cy="4407535"/>
+            <wp:effectExtent l="19050" t="19050" r="12700" b="12065"/>
+            <wp:wrapSquare wrapText="bothSides"/>
+            <wp:docPr id="5" name="Picture 5"/>
+            <wp:cNvGraphicFramePr>
+              <a:graphicFrameLocks xmlns:a="http://schemas.openxmlformats.org/drawingml/2006/main" noChangeAspect="1"/>
+            </wp:cNvGraphicFramePr>
+            <a:graphic xmlns:a="http://schemas.openxmlformats.org/drawingml/2006/main">
+              <a:graphicData uri="http://schemas.openxmlformats.org/drawingml/2006/picture">
+                <pic:pic xmlns:pic="http://schemas.openxmlformats.org/drawingml/2006/picture">
+                  <pic:nvPicPr>
+                    <pic:cNvPr id="1" name=""/>
+                    <pic:cNvPicPr/>
+                  </pic:nvPicPr>
+                  <pic:blipFill>
+                    <a:blip r:embed="rId12">
+                      <a:extLst>
+                        <a:ext uri="{28A0092B-C50C-407E-A947-70E740481C1C}">
+                          <a14:useLocalDpi xmlns:a14="http://schemas.microsoft.com/office/drawing/2010/main" val="0"/>
+                        </a:ext>
+                      </a:extLst>
+                    </a:blip>
+                    <a:stretch>
+                      <a:fillRect/>
+                    </a:stretch>
+                  </pic:blipFill>
+                  <pic:spPr>
+                    <a:xfrm>
+                      <a:off x="0" y="0"/>
+                      <a:ext cx="2063750" cy="4407535"/>
+                    </a:xfrm>
+                    <a:prstGeom prst="rect">
+                      <a:avLst/>
+                    </a:prstGeom>
+                    <a:ln>
+                      <a:solidFill>
+                        <a:schemeClr val="tx1"/>
+                      </a:solidFill>
+                    </a:ln>
+                  </pic:spPr>
+                </pic:pic>
+              </a:graphicData>
+            </a:graphic>
+            <wp14:sizeRelH relativeFrom="margin">
+              <wp14:pctWidth>0</wp14:pctWidth>
+            </wp14:sizeRelH>
+            <wp14:sizeRelV relativeFrom="margin">
+              <wp14:pctHeight>0</wp14:pctHeight>
+            </wp14:sizeRelV>
+          </wp:anchor>
+        </w:drawing>
+      </w:r>
+      <w:r>
+        <w:rPr>
+          <w:b/>
+          <w:noProof/>
+        </w:rPr>
+        <w:drawing>
+          <wp:anchor distT="0" distB="0" distL="114300" distR="114300" simplePos="0" relativeHeight="251661312" behindDoc="1" locked="0" layoutInCell="1" allowOverlap="1" wp14:anchorId="130489D5" wp14:editId="30287B15">
+            <wp:simplePos x="0" y="0"/>
+            <wp:positionH relativeFrom="margin">
+              <wp:posOffset>18415</wp:posOffset>
+            </wp:positionH>
+            <wp:positionV relativeFrom="paragraph">
+              <wp:posOffset>318135</wp:posOffset>
+            </wp:positionV>
+            <wp:extent cx="2087245" cy="4425950"/>
+            <wp:effectExtent l="19050" t="19050" r="27305" b="12700"/>
+            <wp:wrapSquare wrapText="bothSides"/>
+            <wp:docPr id="4" name="Picture 4"/>
+            <wp:cNvGraphicFramePr>
+              <a:graphicFrameLocks xmlns:a="http://schemas.openxmlformats.org/drawingml/2006/main" noChangeAspect="1"/>
+            </wp:cNvGraphicFramePr>
+            <a:graphic xmlns:a="http://schemas.openxmlformats.org/drawingml/2006/main">
+              <a:graphicData uri="http://schemas.openxmlformats.org/drawingml/2006/picture">
+                <pic:pic xmlns:pic="http://schemas.openxmlformats.org/drawingml/2006/picture">
+                  <pic:nvPicPr>
+                    <pic:cNvPr id="1" name=""/>
+                    <pic:cNvPicPr/>
+                  </pic:nvPicPr>
+                  <pic:blipFill>
+                    <a:blip r:embed="rId13" cstate="print">
+                      <a:extLst>
+                        <a:ext uri="{28A0092B-C50C-407E-A947-70E740481C1C}">
+                          <a14:useLocalDpi xmlns:a14="http://schemas.microsoft.com/office/drawing/2010/main" val="0"/>
+                        </a:ext>
+                      </a:extLst>
+                    </a:blip>
+                    <a:stretch>
+                      <a:fillRect/>
+                    </a:stretch>
+                  </pic:blipFill>
+                  <pic:spPr>
+                    <a:xfrm>
+                      <a:off x="0" y="0"/>
+                      <a:ext cx="2087245" cy="4425950"/>
+                    </a:xfrm>
+                    <a:prstGeom prst="rect">
+                      <a:avLst/>
+                    </a:prstGeom>
+                    <a:ln>
+                      <a:solidFill>
+                        <a:schemeClr val="tx1"/>
+                      </a:solidFill>
+                    </a:ln>
+                  </pic:spPr>
+                </pic:pic>
+              </a:graphicData>
+            </a:graphic>
+            <wp14:sizeRelH relativeFrom="margin">
+              <wp14:pctWidth>0</wp14:pctWidth>
+            </wp14:sizeRelH>
+            <wp14:sizeRelV relativeFrom="margin">
+              <wp14:pctHeight>0</wp14:pctHeight>
+            </wp14:sizeRelV>
+          </wp:anchor>
+        </w:drawing>
+      </w:r>
+    </w:p>
+    <w:p>
+      <w:pPr>
+        <w:rPr>
+          <w:rFonts w:asciiTheme="majorHAnsi" w:hAnsiTheme="majorHAnsi" w:cstheme="majorHAnsi"/>
+          <w:bCs/>
+        </w:rPr>
+      </w:pPr>
+    </w:p>
+    <w:p>
+      <w:pPr>
+        <w:rPr>
+          <w:rFonts w:asciiTheme="majorHAnsi" w:hAnsiTheme="majorHAnsi" w:cstheme="majorHAnsi"/>
+          <w:bCs/>
+        </w:rPr>
+      </w:pPr>
+      <w:r>
+        <w:rPr>
+          <w:rFonts w:asciiTheme="majorHAnsi" w:hAnsiTheme="majorHAnsi" w:cstheme="majorHAnsi"/>
+          <w:b/>
+        </w:rPr>
+        <w:lastRenderedPageBreak/>
+        <w:t>Pick an event</w:t>
+      </w:r>
+      <w:r>
+        <w:rPr>
+          <w:rFonts w:asciiTheme="majorHAnsi" w:hAnsiTheme="majorHAnsi" w:cstheme="majorHAnsi"/>
+          <w:bCs/>
+        </w:rPr>
+        <w:t xml:space="preserve"> (after submitting parameters for one of the three queries in the previous page)</w:t>
+      </w:r>
+    </w:p>
+    <w:p>
+      <w:pPr>
+        <w:rPr>
+          <w:rFonts w:asciiTheme="majorHAnsi" w:hAnsiTheme="majorHAnsi" w:cstheme="majorHAnsi"/>
+          <w:bCs/>
+        </w:rPr>
+      </w:pPr>
+      <w:r>
+        <w:rPr>
+          <w:noProof/>
+        </w:rPr>
+        <w:drawing>
+          <wp:anchor distT="0" distB="0" distL="114300" distR="114300" simplePos="0" relativeHeight="251668480" behindDoc="0" locked="0" layoutInCell="1" allowOverlap="1" wp14:anchorId="0D6B2CD9" wp14:editId="63A441F1">
+            <wp:simplePos x="0" y="0"/>
+            <wp:positionH relativeFrom="margin">
+              <wp:align>center</wp:align>
+            </wp:positionH>
+            <wp:positionV relativeFrom="paragraph">
+              <wp:posOffset>113665</wp:posOffset>
+            </wp:positionV>
+            <wp:extent cx="6305142" cy="2260600"/>
+            <wp:effectExtent l="19050" t="19050" r="19685" b="25400"/>
+            <wp:wrapNone/>
+            <wp:docPr id="8" name="Picture 8"/>
+            <wp:cNvGraphicFramePr>
+              <a:graphicFrameLocks xmlns:a="http://schemas.openxmlformats.org/drawingml/2006/main" noChangeAspect="1"/>
+            </wp:cNvGraphicFramePr>
+            <a:graphic xmlns:a="http://schemas.openxmlformats.org/drawingml/2006/main">
+              <a:graphicData uri="http://schemas.openxmlformats.org/drawingml/2006/picture">
+                <pic:pic xmlns:pic="http://schemas.openxmlformats.org/drawingml/2006/picture">
+                  <pic:nvPicPr>
+                    <pic:cNvPr id="1" name=""/>
+                    <pic:cNvPicPr/>
+                  </pic:nvPicPr>
+                  <pic:blipFill>
+                    <a:blip r:embed="rId14" cstate="print">
+                      <a:extLst>
+                        <a:ext uri="{28A0092B-C50C-407E-A947-70E740481C1C}">
+                          <a14:useLocalDpi xmlns:a14="http://schemas.microsoft.com/office/drawing/2010/main" val="0"/>
+                        </a:ext>
+                      </a:extLst>
+                    </a:blip>
+                    <a:stretch>
+                      <a:fillRect/>
+                    </a:stretch>
+                  </pic:blipFill>
+                  <pic:spPr>
+                    <a:xfrm>
+                      <a:off x="0" y="0"/>
+                      <a:ext cx="6305142" cy="2260600"/>
+                    </a:xfrm>
+                    <a:prstGeom prst="rect">
+                      <a:avLst/>
+                    </a:prstGeom>
+                    <a:ln>
+                      <a:solidFill>
+                        <a:schemeClr val="tx1"/>
+                      </a:solidFill>
+                    </a:ln>
+                  </pic:spPr>
+                </pic:pic>
+              </a:graphicData>
+            </a:graphic>
+            <wp14:sizeRelH relativeFrom="margin">
+              <wp14:pctWidth>0</wp14:pctWidth>
+            </wp14:sizeRelH>
+            <wp14:sizeRelV relativeFrom="margin">
+              <wp14:pctHeight>0</wp14:pctHeight>
+            </wp14:sizeRelV>
+          </wp:anchor>
+        </w:drawing>
+      </w:r>
+    </w:p>
+    <w:p>
+      <w:pPr>
+        <w:rPr>
+          <w:rFonts w:asciiTheme="majorHAnsi" w:hAnsiTheme="majorHAnsi" w:cstheme="majorHAnsi"/>
+          <w:bCs/>
+        </w:rPr>
+      </w:pPr>
+    </w:p>
+    <w:p>
+      <w:pPr>
+        <w:rPr>
+          <w:rFonts w:asciiTheme="majorHAnsi" w:hAnsiTheme="majorHAnsi" w:cstheme="majorHAnsi"/>
+          <w:bCs/>
+        </w:rPr>
+      </w:pPr>
+    </w:p>
+    <w:p>
+      <w:pPr>
+        <w:tabs>
+          <w:tab w:val="left" w:pos="4470"/>
+        </w:tabs>
+        <w:rPr>
+          <w:rFonts w:asciiTheme="majorHAnsi" w:hAnsiTheme="majorHAnsi" w:cstheme="majorHAnsi"/>
+          <w:bCs/>
+        </w:rPr>
+      </w:pPr>
+      <w:r>
+        <w:rPr>
+          <w:rFonts w:asciiTheme="majorHAnsi" w:hAnsiTheme="majorHAnsi" w:cstheme="majorHAnsi"/>
+          <w:bCs/>
+        </w:rPr>
+        <w:tab/>
+      </w:r>
+    </w:p>
+    <w:p>
+      <w:pPr>
+        <w:rPr>
+          <w:rFonts w:asciiTheme="majorHAnsi" w:hAnsiTheme="majorHAnsi" w:cstheme="majorHAnsi"/>
+          <w:bCs/>
+        </w:rPr>
+      </w:pPr>
+    </w:p>
+    <w:p>
+      <w:pPr>
+        <w:rPr>
+          <w:rFonts w:asciiTheme="majorHAnsi" w:hAnsiTheme="majorHAnsi" w:cstheme="majorHAnsi"/>
+          <w:bCs/>
+        </w:rPr>
+      </w:pPr>
+    </w:p>
+    <w:p>
+      <w:pPr>
+        <w:rPr>
+          <w:rFonts w:asciiTheme="majorHAnsi" w:hAnsiTheme="majorHAnsi" w:cstheme="majorHAnsi"/>
+          <w:bCs/>
+        </w:rPr>
+      </w:pPr>
+    </w:p>
+    <w:p>
+      <w:pPr>
+        <w:rPr>
+          <w:rFonts w:asciiTheme="majorHAnsi" w:hAnsiTheme="majorHAnsi" w:cstheme="majorHAnsi"/>
+          <w:bCs/>
+        </w:rPr>
+      </w:pPr>
+    </w:p>
+    <w:p>
+      <w:pPr>
+        <w:rPr>
+          <w:rFonts w:asciiTheme="majorHAnsi" w:hAnsiTheme="majorHAnsi" w:cstheme="majorHAnsi"/>
+          <w:bCs/>
+        </w:rPr>
+      </w:pPr>
+    </w:p>
+    <w:p>
+      <w:pPr>
+        <w:rPr>
+          <w:rFonts w:asciiTheme="majorHAnsi" w:hAnsiTheme="majorHAnsi" w:cstheme="majorHAnsi"/>
+          <w:bCs/>
+        </w:rPr>
+      </w:pPr>
+    </w:p>
+    <w:p>
+      <w:pPr>
+        <w:rPr>
+          <w:rFonts w:asciiTheme="majorHAnsi" w:hAnsiTheme="majorHAnsi" w:cstheme="majorHAnsi"/>
+          <w:bCs/>
+        </w:rPr>
+      </w:pPr>
+      <w:r>
+        <w:rPr>
+          <w:rFonts w:asciiTheme="majorHAnsi" w:hAnsiTheme="majorHAnsi" w:cstheme="majorHAnsi"/>
+          <w:bCs/>
+        </w:rPr>
+        <w:t>Here you can pick an event based on:</w:t>
+      </w:r>
+    </w:p>
+    <w:p>
+      <w:pPr>
+        <w:pStyle w:val="ListParagraph"/>
+        <w:numPr>
+          <w:ilvl w:val="0"/>
+          <w:numId w:val="10"/>
+        </w:numPr>
+        <w:rPr>
+          <w:rFonts w:asciiTheme="majorHAnsi" w:hAnsiTheme="majorHAnsi" w:cstheme="majorHAnsi"/>
+          <w:bCs/>
+        </w:rPr>
+      </w:pPr>
+      <w:r>
+        <w:rPr>
+          <w:rFonts w:asciiTheme="majorHAnsi" w:hAnsiTheme="majorHAnsi" w:cstheme="majorHAnsi"/>
+          <w:bCs/>
+        </w:rPr>
+        <w:t>Artist</w:t>
+      </w:r>
+      <w:r>
+        <w:rPr>
+          <w:rFonts w:asciiTheme="majorHAnsi" w:hAnsiTheme="majorHAnsi" w:cstheme="majorHAnsi"/>
+          <w:bCs/>
+        </w:rPr>
+        <w:t xml:space="preserve"> – name of the artist performing at the event</w:t>
+      </w:r>
+    </w:p>
+    <w:p>
+      <w:pPr>
+        <w:pStyle w:val="ListParagraph"/>
+        <w:numPr>
+          <w:ilvl w:val="0"/>
+          <w:numId w:val="10"/>
+        </w:numPr>
+        <w:rPr>
+          <w:rFonts w:asciiTheme="majorHAnsi" w:hAnsiTheme="majorHAnsi" w:cstheme="majorHAnsi"/>
+          <w:bCs/>
+        </w:rPr>
+      </w:pPr>
+      <w:r>
+        <w:rPr>
+          <w:rFonts w:asciiTheme="majorHAnsi" w:hAnsiTheme="majorHAnsi" w:cstheme="majorHAnsi"/>
+          <w:bCs/>
+        </w:rPr>
+        <w:t xml:space="preserve">Description </w:t>
+      </w:r>
+      <w:r>
+        <w:rPr>
+          <w:rFonts w:asciiTheme="majorHAnsi" w:hAnsiTheme="majorHAnsi" w:cstheme="majorHAnsi"/>
+          <w:bCs/>
+        </w:rPr>
+        <w:t>– description of the event</w:t>
+      </w:r>
+      <w:r>
+        <w:rPr>
+          <w:rFonts w:asciiTheme="majorHAnsi" w:hAnsiTheme="majorHAnsi" w:cstheme="majorHAnsi"/>
+          <w:bCs/>
+        </w:rPr>
+        <w:t xml:space="preserve"> </w:t>
+      </w:r>
+    </w:p>
+    <w:p>
+      <w:pPr>
+        <w:pStyle w:val="ListParagraph"/>
+        <w:numPr>
+          <w:ilvl w:val="0"/>
+          <w:numId w:val="10"/>
+        </w:numPr>
+        <w:rPr>
+          <w:rFonts w:asciiTheme="majorHAnsi" w:hAnsiTheme="majorHAnsi" w:cstheme="majorHAnsi"/>
+          <w:bCs/>
+        </w:rPr>
+      </w:pPr>
+      <w:r>
+        <w:rPr>
+          <w:rFonts w:asciiTheme="majorHAnsi" w:hAnsiTheme="majorHAnsi" w:cstheme="majorHAnsi"/>
+          <w:bCs/>
+        </w:rPr>
+        <w:t xml:space="preserve">Event date – when does the event take place. </w:t>
+      </w:r>
+    </w:p>
+    <w:p>
+      <w:pPr>
+        <w:pStyle w:val="ListParagraph"/>
+        <w:numPr>
+          <w:ilvl w:val="0"/>
+          <w:numId w:val="10"/>
+        </w:numPr>
+        <w:rPr>
+          <w:rFonts w:asciiTheme="majorHAnsi" w:hAnsiTheme="majorHAnsi" w:cstheme="majorHAnsi"/>
+          <w:bCs/>
+        </w:rPr>
+      </w:pPr>
+      <w:r>
+        <w:rPr>
+          <w:rFonts w:asciiTheme="majorHAnsi" w:hAnsiTheme="majorHAnsi" w:cstheme="majorHAnsi"/>
+          <w:bCs/>
+        </w:rPr>
+        <w:t xml:space="preserve">Sale </w:t>
+      </w:r>
+      <w:r>
+        <w:rPr>
+          <w:rFonts w:asciiTheme="majorHAnsi" w:hAnsiTheme="majorHAnsi" w:cstheme="majorHAnsi"/>
+          <w:bCs/>
+        </w:rPr>
+        <w:t>d</w:t>
+      </w:r>
+      <w:r>
+        <w:rPr>
+          <w:rFonts w:asciiTheme="majorHAnsi" w:hAnsiTheme="majorHAnsi" w:cstheme="majorHAnsi"/>
+          <w:bCs/>
+        </w:rPr>
+        <w:t>ate</w:t>
+      </w:r>
+      <w:r>
+        <w:rPr>
+          <w:rFonts w:asciiTheme="majorHAnsi" w:hAnsiTheme="majorHAnsi" w:cstheme="majorHAnsi"/>
+          <w:bCs/>
+        </w:rPr>
+        <w:t xml:space="preserve"> –</w:t>
+      </w:r>
+      <w:r>
+        <w:rPr>
+          <w:rFonts w:asciiTheme="majorHAnsi" w:hAnsiTheme="majorHAnsi" w:cstheme="majorHAnsi"/>
+          <w:bCs/>
+        </w:rPr>
+        <w:t xml:space="preserve"> date of the start of ticket sales</w:t>
+      </w:r>
+    </w:p>
+    <w:p>
+      <w:pPr>
+        <w:pStyle w:val="ListParagraph"/>
+        <w:numPr>
+          <w:ilvl w:val="0"/>
+          <w:numId w:val="10"/>
+        </w:numPr>
+        <w:rPr>
+          <w:rFonts w:asciiTheme="majorHAnsi" w:hAnsiTheme="majorHAnsi" w:cstheme="majorHAnsi"/>
+          <w:bCs/>
+        </w:rPr>
+      </w:pPr>
+      <w:r>
+        <w:rPr>
+          <w:rFonts w:asciiTheme="majorHAnsi" w:hAnsiTheme="majorHAnsi" w:cstheme="majorHAnsi"/>
+          <w:bCs/>
+        </w:rPr>
+        <w:t>Venue – name of venue of the event</w:t>
+      </w:r>
+    </w:p>
+    <w:p>
+      <w:pPr>
+        <w:pStyle w:val="ListParagraph"/>
+        <w:numPr>
+          <w:ilvl w:val="0"/>
+          <w:numId w:val="10"/>
+        </w:numPr>
+        <w:rPr>
+          <w:rFonts w:asciiTheme="majorHAnsi" w:hAnsiTheme="majorHAnsi" w:cstheme="majorHAnsi"/>
+          <w:bCs/>
+        </w:rPr>
+      </w:pPr>
+      <w:r>
+        <w:rPr>
+          <w:rFonts w:asciiTheme="majorHAnsi" w:hAnsiTheme="majorHAnsi" w:cstheme="majorHAnsi"/>
+          <w:bCs/>
+        </w:rPr>
+        <w:t>City – name of the city where the event takes place</w:t>
+      </w:r>
+    </w:p>
+    <w:p>
+      <w:pPr>
+        <w:pStyle w:val="ListParagraph"/>
+        <w:numPr>
+          <w:ilvl w:val="0"/>
+          <w:numId w:val="10"/>
+        </w:numPr>
+        <w:rPr>
+          <w:rFonts w:asciiTheme="majorHAnsi" w:hAnsiTheme="majorHAnsi" w:cstheme="majorHAnsi"/>
+          <w:bCs/>
+        </w:rPr>
+      </w:pPr>
+      <w:r>
+        <w:rPr>
+          <w:rFonts w:asciiTheme="majorHAnsi" w:hAnsiTheme="majorHAnsi" w:cstheme="majorHAnsi"/>
+          <w:bCs/>
+        </w:rPr>
+        <w:t>Country – name of country where the event takes place</w:t>
+      </w:r>
+    </w:p>
+    <w:p>
+      <w:pPr>
+        <w:rPr>
+          <w:rFonts w:asciiTheme="majorHAnsi" w:hAnsiTheme="majorHAnsi" w:cstheme="majorHAnsi"/>
+          <w:bCs/>
+        </w:rPr>
+      </w:pPr>
+      <w:r>
+        <w:rPr>
+          <w:rFonts w:asciiTheme="majorHAnsi" w:hAnsiTheme="majorHAnsi" w:cstheme="majorHAnsi"/>
+          <w:bCs/>
+        </w:rPr>
+        <w:t xml:space="preserve">After you have decided on an event, click on it! </w:t>
+      </w:r>
+    </w:p>
+    <w:p>
+      <w:pPr>
+        <w:rPr>
+          <w:rFonts w:asciiTheme="majorHAnsi" w:hAnsiTheme="majorHAnsi" w:cstheme="majorHAnsi"/>
+          <w:bCs/>
+        </w:rPr>
+      </w:pPr>
+      <w:r>
+        <w:rPr>
+          <w:rFonts w:asciiTheme="majorHAnsi" w:hAnsiTheme="majorHAnsi" w:cstheme="majorHAnsi"/>
+          <w:bCs/>
+        </w:rPr>
+        <w:br w:type="page"/>
+      </w:r>
+    </w:p>
+    <w:p>
+      <w:pPr>
+        <w:rPr>
+          <w:rFonts w:asciiTheme="majorHAnsi" w:hAnsiTheme="majorHAnsi" w:cstheme="majorHAnsi"/>
+          <w:b/>
+          <w:sz w:val="12"/>
+          <w:szCs w:val="12"/>
+        </w:rPr>
+      </w:pPr>
+      <w:r>
+        <w:rPr>
+          <w:rFonts w:asciiTheme="majorHAnsi" w:hAnsiTheme="majorHAnsi" w:cstheme="majorHAnsi"/>
+          <w:b/>
+        </w:rPr>
+        <w:lastRenderedPageBreak/>
+        <w:t>Event-based features</w:t>
+      </w:r>
+      <w:r>
+        <w:rPr>
+          <w:rFonts w:asciiTheme="majorHAnsi" w:hAnsiTheme="majorHAnsi" w:cstheme="majorHAnsi"/>
+          <w:b/>
+        </w:rPr>
+        <w:t xml:space="preserve"> </w:t>
+      </w:r>
+    </w:p>
+    <w:p>
+      <w:pPr>
+        <w:rPr>
+          <w:rFonts w:asciiTheme="majorHAnsi" w:hAnsiTheme="majorHAnsi" w:cstheme="majorHAnsi"/>
+          <w:bCs/>
+        </w:rPr>
+      </w:pPr>
+      <w:r>
+        <w:rPr>
+          <w:noProof/>
+        </w:rPr>
+        <w:drawing>
+          <wp:anchor distT="0" distB="0" distL="114300" distR="114300" simplePos="0" relativeHeight="251669504" behindDoc="1" locked="0" layoutInCell="1" allowOverlap="1" wp14:anchorId="2B0D306D">
+            <wp:simplePos x="0" y="0"/>
+            <wp:positionH relativeFrom="column">
+              <wp:posOffset>368300</wp:posOffset>
+            </wp:positionH>
+            <wp:positionV relativeFrom="paragraph">
+              <wp:posOffset>152400</wp:posOffset>
+            </wp:positionV>
+            <wp:extent cx="5731510" cy="3891280"/>
+            <wp:effectExtent l="19050" t="19050" r="21590" b="13970"/>
+            <wp:wrapTight wrapText="bothSides">
+              <wp:wrapPolygon edited="0">
+                <wp:start x="-72" y="-106"/>
+                <wp:lineTo x="-72" y="21572"/>
+                <wp:lineTo x="21610" y="21572"/>
+                <wp:lineTo x="21610" y="-106"/>
+                <wp:lineTo x="-72" y="-106"/>
+              </wp:wrapPolygon>
+            </wp:wrapTight>
+            <wp:docPr id="10" name="Picture 10"/>
+            <wp:cNvGraphicFramePr>
+              <a:graphicFrameLocks xmlns:a="http://schemas.openxmlformats.org/drawingml/2006/main" noChangeAspect="1"/>
+            </wp:cNvGraphicFramePr>
+            <a:graphic xmlns:a="http://schemas.openxmlformats.org/drawingml/2006/main">
+              <a:graphicData uri="http://schemas.openxmlformats.org/drawingml/2006/picture">
+                <pic:pic xmlns:pic="http://schemas.openxmlformats.org/drawingml/2006/picture">
+                  <pic:nvPicPr>
+                    <pic:cNvPr id="1" name=""/>
+                    <pic:cNvPicPr/>
+                  </pic:nvPicPr>
+                  <pic:blipFill>
+                    <a:blip r:embed="rId15" cstate="print">
+                      <a:extLst>
+                        <a:ext uri="{28A0092B-C50C-407E-A947-70E740481C1C}">
+                          <a14:useLocalDpi xmlns:a14="http://schemas.microsoft.com/office/drawing/2010/main" val="0"/>
+                        </a:ext>
+                      </a:extLst>
+                    </a:blip>
+                    <a:stretch>
+                      <a:fillRect/>
+                    </a:stretch>
+                  </pic:blipFill>
+                  <pic:spPr>
+                    <a:xfrm>
+                      <a:off x="0" y="0"/>
+                      <a:ext cx="5731510" cy="3891280"/>
+                    </a:xfrm>
+                    <a:prstGeom prst="rect">
+                      <a:avLst/>
+                    </a:prstGeom>
+                    <a:ln>
+                      <a:solidFill>
+                        <a:schemeClr val="tx1"/>
+                      </a:solidFill>
+                    </a:ln>
+                  </pic:spPr>
+                </pic:pic>
+              </a:graphicData>
+            </a:graphic>
+          </wp:anchor>
+        </w:drawing>
+      </w:r>
+    </w:p>
+    <w:p>
+      <w:pPr>
+        <w:rPr>
+          <w:rFonts w:asciiTheme="majorHAnsi" w:hAnsiTheme="majorHAnsi" w:cstheme="majorHAnsi"/>
+          <w:bCs/>
+        </w:rPr>
+      </w:pPr>
+    </w:p>
+    <w:p>
+      <w:pPr>
+        <w:rPr>
+          <w:rFonts w:asciiTheme="majorHAnsi" w:hAnsiTheme="majorHAnsi" w:cstheme="majorHAnsi"/>
+          <w:bCs/>
+        </w:rPr>
+      </w:pPr>
+    </w:p>
+    <w:p>
+      <w:pPr>
+        <w:rPr>
+          <w:rFonts w:asciiTheme="majorHAnsi" w:hAnsiTheme="majorHAnsi" w:cstheme="majorHAnsi"/>
+          <w:bCs/>
+        </w:rPr>
+      </w:pPr>
+    </w:p>
+    <w:p>
+      <w:pPr>
+        <w:rPr>
+          <w:rFonts w:asciiTheme="majorHAnsi" w:hAnsiTheme="majorHAnsi" w:cstheme="majorHAnsi"/>
+          <w:bCs/>
+        </w:rPr>
+      </w:pPr>
+    </w:p>
+    <w:p>
+      <w:pPr>
+        <w:rPr>
+          <w:rFonts w:asciiTheme="majorHAnsi" w:hAnsiTheme="majorHAnsi" w:cstheme="majorHAnsi"/>
+          <w:bCs/>
+        </w:rPr>
+      </w:pPr>
+    </w:p>
+    <w:p>
+      <w:pPr>
+        <w:rPr>
+          <w:rFonts w:asciiTheme="majorHAnsi" w:hAnsiTheme="majorHAnsi" w:cstheme="majorHAnsi"/>
+          <w:bCs/>
+        </w:rPr>
+      </w:pPr>
+    </w:p>
+    <w:p>
+      <w:pPr>
+        <w:rPr>
+          <w:rFonts w:asciiTheme="majorHAnsi" w:hAnsiTheme="majorHAnsi" w:cstheme="majorHAnsi"/>
+          <w:bCs/>
+        </w:rPr>
+      </w:pPr>
+    </w:p>
+    <w:p>
+      <w:pPr>
+        <w:rPr>
+          <w:rFonts w:asciiTheme="majorHAnsi" w:hAnsiTheme="majorHAnsi" w:cstheme="majorHAnsi"/>
+          <w:bCs/>
+        </w:rPr>
+      </w:pPr>
+    </w:p>
+    <w:p>
+      <w:pPr>
+        <w:rPr>
+          <w:rFonts w:asciiTheme="majorHAnsi" w:hAnsiTheme="majorHAnsi" w:cstheme="majorHAnsi"/>
+          <w:bCs/>
+        </w:rPr>
+      </w:pPr>
+    </w:p>
+    <w:p>
+      <w:pPr>
+        <w:rPr>
+          <w:rFonts w:asciiTheme="majorHAnsi" w:eastAsia="Times New Roman" w:hAnsiTheme="majorHAnsi" w:cstheme="majorHAnsi"/>
           <w:b/>
           <w:color w:val="555555"/>
-          <w:highlight w:val="yellow"/>
+          <w:sz w:val="24"/>
+          <w:szCs w:val="24"/>
           <w:u w:val="single"/>
-        </w:rPr>
-      </w:pPr>
-    </w:p>
-    <w:p>
-      <w:pPr>
-        <w:pStyle w:val="NormalWeb"/>
-        <w:shd w:val="clear" w:color="auto" w:fill="FFFFFF"/>
-        <w:spacing w:before="0" w:beforeAutospacing="0" w:after="0" w:afterAutospacing="0"/>
-        <w:jc w:val="center"/>
-        <w:textAlignment w:val="baseline"/>
-        <w:rPr>
-          <w:rFonts w:asciiTheme="majorHAnsi" w:hAnsiTheme="majorHAnsi" w:cstheme="majorHAnsi"/>
+          <w:lang w:val="en-US"/>
+        </w:rPr>
+      </w:pPr>
+    </w:p>
+    <w:p>
+      <w:pPr>
+        <w:rPr>
+          <w:rFonts w:asciiTheme="majorHAnsi" w:eastAsia="Times New Roman" w:hAnsiTheme="majorHAnsi" w:cstheme="majorHAnsi"/>
           <w:b/>
           <w:color w:val="555555"/>
+          <w:sz w:val="24"/>
+          <w:szCs w:val="24"/>
           <w:u w:val="single"/>
-        </w:rPr>
-      </w:pPr>
-      <w:r>
-        <w:rPr>
-          <w:rFonts w:asciiTheme="majorHAnsi" w:hAnsiTheme="majorHAnsi" w:cstheme="majorHAnsi"/>
+          <w:lang w:val="en-US"/>
+        </w:rPr>
+      </w:pPr>
+    </w:p>
+    <w:p>
+      <w:pPr>
+        <w:rPr>
+          <w:rFonts w:asciiTheme="majorHAnsi" w:eastAsia="Times New Roman" w:hAnsiTheme="majorHAnsi" w:cstheme="majorHAnsi"/>
           <w:b/>
           <w:color w:val="555555"/>
-          <w:highlight w:val="yellow"/>
+          <w:sz w:val="24"/>
+          <w:szCs w:val="24"/>
           <w:u w:val="single"/>
-        </w:rPr>
-        <w:t>How to perform DB Update via the Web UI</w:t>
-      </w:r>
-    </w:p>
-    <w:p>
-      <w:pPr>
-        <w:pStyle w:val="NormalWeb"/>
-        <w:shd w:val="clear" w:color="auto" w:fill="FFFFFF"/>
-        <w:bidi/>
-        <w:spacing w:before="0" w:beforeAutospacing="0" w:after="0" w:afterAutospacing="0"/>
-        <w:jc w:val="right"/>
-        <w:textAlignment w:val="baseline"/>
-        <w:rPr>
-          <w:rFonts w:ascii="Calibri" w:hAnsi="Calibri" w:cs="Calibri"/>
+          <w:lang w:val="en-US"/>
+        </w:rPr>
+      </w:pPr>
+    </w:p>
+    <w:p>
+      <w:pPr>
+        <w:rPr>
+          <w:rFonts w:asciiTheme="majorHAnsi" w:eastAsia="Times New Roman" w:hAnsiTheme="majorHAnsi" w:cstheme="majorHAnsi"/>
+          <w:b/>
+          <w:color w:val="555555"/>
+          <w:sz w:val="24"/>
+          <w:szCs w:val="24"/>
+          <w:u w:val="single"/>
+          <w:lang w:val="en-US"/>
+        </w:rPr>
+      </w:pPr>
+    </w:p>
+    <w:p>
+      <w:pPr>
+        <w:rPr>
+          <w:rFonts w:asciiTheme="majorHAnsi" w:eastAsia="Times New Roman" w:hAnsiTheme="majorHAnsi" w:cstheme="majorHAnsi"/>
+          <w:b/>
+          <w:color w:val="555555"/>
+          <w:sz w:val="8"/>
+          <w:szCs w:val="8"/>
+          <w:u w:val="single"/>
+          <w:lang w:val="en-US"/>
+        </w:rPr>
+      </w:pPr>
+    </w:p>
+    <w:p>
+      <w:pPr>
+        <w:rPr>
+          <w:rFonts w:asciiTheme="majorHAnsi" w:eastAsia="Times New Roman" w:hAnsiTheme="majorHAnsi" w:cstheme="majorHAnsi"/>
+          <w:bCs/>
+          <w:color w:val="555555"/>
+          <w:sz w:val="24"/>
+          <w:szCs w:val="24"/>
+          <w:lang w:val="en-US"/>
+        </w:rPr>
+      </w:pPr>
+      <w:r>
+        <w:rPr>
+          <w:rFonts w:asciiTheme="majorHAnsi" w:eastAsia="Times New Roman" w:hAnsiTheme="majorHAnsi" w:cstheme="majorHAnsi"/>
+          <w:bCs/>
+          <w:color w:val="555555"/>
+          <w:sz w:val="24"/>
+          <w:szCs w:val="24"/>
+          <w:lang w:val="en-US"/>
+        </w:rPr>
+        <w:t xml:space="preserve">This page lets you access one of our four event-based features. </w:t>
+      </w:r>
+    </w:p>
+    <w:p>
+      <w:pPr>
+        <w:rPr>
+          <w:rFonts w:asciiTheme="majorHAnsi" w:eastAsia="Times New Roman" w:hAnsiTheme="majorHAnsi" w:cstheme="majorHAnsi"/>
+          <w:bCs/>
+          <w:color w:val="555555"/>
+          <w:sz w:val="24"/>
+          <w:szCs w:val="24"/>
+          <w:lang w:val="en-US"/>
+        </w:rPr>
+      </w:pPr>
+      <w:r>
+        <w:rPr>
+          <w:rFonts w:asciiTheme="majorHAnsi" w:eastAsia="Times New Roman" w:hAnsiTheme="majorHAnsi" w:cstheme="majorHAnsi"/>
+          <w:bCs/>
+          <w:color w:val="555555"/>
+          <w:sz w:val="24"/>
+          <w:szCs w:val="24"/>
+          <w:lang w:val="en-US"/>
+        </w:rPr>
+        <w:br w:type="page"/>
+      </w:r>
+    </w:p>
+    <w:p>
+      <w:pPr>
+        <w:rPr>
+          <w:rFonts w:asciiTheme="majorHAnsi" w:eastAsia="Times New Roman" w:hAnsiTheme="majorHAnsi" w:cstheme="majorHAnsi"/>
+          <w:bCs/>
+          <w:color w:val="555555"/>
+          <w:sz w:val="24"/>
+          <w:szCs w:val="24"/>
+          <w:lang w:val="en-US"/>
+        </w:rPr>
+      </w:pPr>
+      <w:r>
+        <w:rPr>
+          <w:rFonts w:asciiTheme="majorHAnsi" w:eastAsia="Times New Roman" w:hAnsiTheme="majorHAnsi" w:cstheme="majorHAnsi"/>
+          <w:bCs/>
+          <w:color w:val="555555"/>
+          <w:sz w:val="24"/>
+          <w:szCs w:val="24"/>
+          <w:lang w:val="en-US"/>
+        </w:rPr>
+        <w:lastRenderedPageBreak/>
+        <w:t>We have two features for creating playlists:</w:t>
+      </w:r>
+    </w:p>
+    <w:p>
+      <w:pPr>
+        <w:pStyle w:val="ListParagraph"/>
+        <w:numPr>
+          <w:ilvl w:val="0"/>
+          <w:numId w:val="13"/>
+        </w:numPr>
+        <w:rPr>
+          <w:rFonts w:asciiTheme="majorHAnsi" w:eastAsia="Times New Roman" w:hAnsiTheme="majorHAnsi" w:cstheme="majorHAnsi"/>
+          <w:bCs/>
+          <w:color w:val="555555"/>
+          <w:sz w:val="24"/>
+          <w:szCs w:val="24"/>
+          <w:lang w:val="en-US"/>
+        </w:rPr>
+      </w:pPr>
+      <w:r>
+        <w:rPr>
+          <w:rFonts w:asciiTheme="majorHAnsi" w:eastAsia="Times New Roman" w:hAnsiTheme="majorHAnsi" w:cstheme="majorHAnsi"/>
+          <w:bCs/>
+          <w:color w:val="555555"/>
+          <w:sz w:val="24"/>
+          <w:szCs w:val="24"/>
+          <w:lang w:val="en-US"/>
+        </w:rPr>
+        <w:t xml:space="preserve">Playlist by duration - </w:t>
+      </w:r>
+      <w:r>
+        <w:rPr>
+          <w:rFonts w:asciiTheme="majorHAnsi" w:eastAsia="Times New Roman" w:hAnsiTheme="majorHAnsi" w:cstheme="majorHAnsi"/>
+          <w:bCs/>
+          <w:color w:val="555555"/>
+          <w:sz w:val="24"/>
+          <w:szCs w:val="24"/>
+          <w:lang w:val="en-US"/>
+        </w:rPr>
+        <w:t>Insert the duration of the drive to the concert</w:t>
+      </w:r>
+      <w:r>
+        <w:rPr>
+          <w:rFonts w:asciiTheme="majorHAnsi" w:eastAsia="Times New Roman" w:hAnsiTheme="majorHAnsi" w:cstheme="majorHAnsi"/>
+          <w:bCs/>
+          <w:color w:val="555555"/>
+          <w:sz w:val="24"/>
+          <w:szCs w:val="24"/>
+          <w:lang w:val="en-US"/>
+        </w:rPr>
+        <w:t>:</w:t>
+      </w:r>
+      <w:r>
+        <w:rPr>
+          <w:rFonts w:asciiTheme="majorHAnsi" w:eastAsia="Times New Roman" w:hAnsiTheme="majorHAnsi" w:cstheme="majorHAnsi"/>
+          <w:bCs/>
+          <w:color w:val="555555"/>
+          <w:sz w:val="24"/>
+          <w:szCs w:val="24"/>
+          <w:lang w:val="en-US"/>
+        </w:rPr>
+        <w:t xml:space="preserve">       </w:t>
+      </w:r>
+    </w:p>
+    <w:p>
+      <w:pPr>
+        <w:rPr>
+          <w:rFonts w:asciiTheme="majorHAnsi" w:eastAsia="Times New Roman" w:hAnsiTheme="majorHAnsi" w:cstheme="majorHAnsi"/>
+          <w:b/>
+          <w:color w:val="555555"/>
+          <w:sz w:val="24"/>
+          <w:szCs w:val="24"/>
+          <w:u w:val="single"/>
+          <w:lang w:val="en-US"/>
+        </w:rPr>
+      </w:pPr>
+      <w:r>
+        <w:rPr>
+          <w:noProof/>
+        </w:rPr>
+        <w:drawing>
+          <wp:anchor distT="0" distB="0" distL="114300" distR="114300" simplePos="0" relativeHeight="251672576" behindDoc="0" locked="0" layoutInCell="1" allowOverlap="1" wp14:anchorId="3B20B6C8">
+            <wp:simplePos x="0" y="0"/>
+            <wp:positionH relativeFrom="column">
+              <wp:posOffset>419100</wp:posOffset>
+            </wp:positionH>
+            <wp:positionV relativeFrom="paragraph">
+              <wp:posOffset>24130</wp:posOffset>
+            </wp:positionV>
+            <wp:extent cx="3144520" cy="3492500"/>
+            <wp:effectExtent l="19050" t="19050" r="17780" b="12700"/>
+            <wp:wrapSquare wrapText="bothSides"/>
+            <wp:docPr id="12" name="Picture 12"/>
+            <wp:cNvGraphicFramePr>
+              <a:graphicFrameLocks xmlns:a="http://schemas.openxmlformats.org/drawingml/2006/main" noChangeAspect="1"/>
+            </wp:cNvGraphicFramePr>
+            <a:graphic xmlns:a="http://schemas.openxmlformats.org/drawingml/2006/main">
+              <a:graphicData uri="http://schemas.openxmlformats.org/drawingml/2006/picture">
+                <pic:pic xmlns:pic="http://schemas.openxmlformats.org/drawingml/2006/picture">
+                  <pic:nvPicPr>
+                    <pic:cNvPr id="1" name=""/>
+                    <pic:cNvPicPr/>
+                  </pic:nvPicPr>
+                  <pic:blipFill>
+                    <a:blip r:embed="rId16">
+                      <a:extLst>
+                        <a:ext uri="{28A0092B-C50C-407E-A947-70E740481C1C}">
+                          <a14:useLocalDpi xmlns:a14="http://schemas.microsoft.com/office/drawing/2010/main" val="0"/>
+                        </a:ext>
+                      </a:extLst>
+                    </a:blip>
+                    <a:stretch>
+                      <a:fillRect/>
+                    </a:stretch>
+                  </pic:blipFill>
+                  <pic:spPr>
+                    <a:xfrm>
+                      <a:off x="0" y="0"/>
+                      <a:ext cx="3144520" cy="3492500"/>
+                    </a:xfrm>
+                    <a:prstGeom prst="rect">
+                      <a:avLst/>
+                    </a:prstGeom>
+                    <a:ln>
+                      <a:solidFill>
+                        <a:schemeClr val="tx1"/>
+                      </a:solidFill>
+                    </a:ln>
+                  </pic:spPr>
+                </pic:pic>
+              </a:graphicData>
+            </a:graphic>
+          </wp:anchor>
+        </w:drawing>
+      </w:r>
+    </w:p>
+    <w:p>
+      <w:pPr>
+        <w:rPr>
+          <w:rFonts w:asciiTheme="majorHAnsi" w:eastAsia="Times New Roman" w:hAnsiTheme="majorHAnsi" w:cstheme="majorHAnsi"/>
+          <w:b/>
+          <w:color w:val="555555"/>
+          <w:sz w:val="24"/>
+          <w:szCs w:val="24"/>
+          <w:u w:val="single"/>
+          <w:lang w:val="en-US"/>
+        </w:rPr>
+      </w:pPr>
+    </w:p>
+    <w:p>
+      <w:pPr>
+        <w:rPr>
+          <w:rFonts w:asciiTheme="majorHAnsi" w:eastAsia="Times New Roman" w:hAnsiTheme="majorHAnsi" w:cstheme="majorHAnsi"/>
+          <w:b/>
+          <w:color w:val="555555"/>
+          <w:sz w:val="24"/>
+          <w:szCs w:val="24"/>
+          <w:u w:val="single"/>
+          <w:lang w:val="en-US"/>
+        </w:rPr>
+      </w:pPr>
+    </w:p>
+    <w:p>
+      <w:pPr>
+        <w:rPr>
+          <w:rFonts w:asciiTheme="majorHAnsi" w:eastAsia="Times New Roman" w:hAnsiTheme="majorHAnsi" w:cstheme="majorHAnsi"/>
+          <w:b/>
+          <w:color w:val="555555"/>
+          <w:sz w:val="24"/>
+          <w:szCs w:val="24"/>
+          <w:u w:val="single"/>
+          <w:lang w:val="en-US"/>
+        </w:rPr>
+      </w:pPr>
+    </w:p>
+    <w:p>
+      <w:pPr>
+        <w:rPr>
+          <w:rFonts w:asciiTheme="majorHAnsi" w:eastAsia="Times New Roman" w:hAnsiTheme="majorHAnsi" w:cstheme="majorHAnsi"/>
+          <w:b/>
+          <w:color w:val="555555"/>
+          <w:sz w:val="24"/>
+          <w:szCs w:val="24"/>
+          <w:u w:val="single"/>
+          <w:lang w:val="en-US"/>
+        </w:rPr>
+      </w:pPr>
+    </w:p>
+    <w:p>
+      <w:pPr>
+        <w:rPr>
+          <w:rFonts w:asciiTheme="majorHAnsi" w:eastAsia="Times New Roman" w:hAnsiTheme="majorHAnsi" w:cstheme="majorHAnsi"/>
+          <w:b/>
+          <w:color w:val="555555"/>
+          <w:sz w:val="24"/>
+          <w:szCs w:val="24"/>
+          <w:u w:val="single"/>
+          <w:lang w:val="en-US"/>
+        </w:rPr>
+      </w:pPr>
+    </w:p>
+    <w:p>
+      <w:pPr>
+        <w:rPr>
+          <w:rFonts w:asciiTheme="majorHAnsi" w:eastAsia="Times New Roman" w:hAnsiTheme="majorHAnsi" w:cstheme="majorHAnsi"/>
+          <w:b/>
+          <w:color w:val="555555"/>
+          <w:sz w:val="24"/>
+          <w:szCs w:val="24"/>
+          <w:u w:val="single"/>
+          <w:lang w:val="en-US"/>
+        </w:rPr>
+      </w:pPr>
+    </w:p>
+    <w:p>
+      <w:pPr>
+        <w:rPr>
+          <w:rFonts w:asciiTheme="majorHAnsi" w:eastAsia="Times New Roman" w:hAnsiTheme="majorHAnsi" w:cstheme="majorHAnsi"/>
+          <w:b/>
+          <w:color w:val="555555"/>
+          <w:sz w:val="24"/>
+          <w:szCs w:val="24"/>
+          <w:u w:val="single"/>
+          <w:lang w:val="en-US"/>
+        </w:rPr>
+      </w:pPr>
+    </w:p>
+    <w:p>
+      <w:pPr>
+        <w:rPr>
+          <w:rFonts w:asciiTheme="majorHAnsi" w:eastAsia="Times New Roman" w:hAnsiTheme="majorHAnsi" w:cstheme="majorHAnsi"/>
+          <w:b/>
+          <w:color w:val="555555"/>
+          <w:sz w:val="24"/>
+          <w:szCs w:val="24"/>
+          <w:u w:val="single"/>
+          <w:lang w:val="en-US"/>
+        </w:rPr>
+      </w:pPr>
+    </w:p>
+    <w:p>
+      <w:pPr>
+        <w:rPr>
+          <w:rFonts w:asciiTheme="majorHAnsi" w:eastAsia="Times New Roman" w:hAnsiTheme="majorHAnsi" w:cstheme="majorHAnsi"/>
+          <w:b/>
+          <w:color w:val="555555"/>
+          <w:sz w:val="24"/>
+          <w:szCs w:val="24"/>
+          <w:u w:val="single"/>
+          <w:lang w:val="en-US"/>
+        </w:rPr>
+      </w:pPr>
+    </w:p>
+    <w:p>
+      <w:pPr>
+        <w:rPr>
+          <w:rFonts w:asciiTheme="majorHAnsi" w:eastAsia="Times New Roman" w:hAnsiTheme="majorHAnsi" w:cstheme="majorHAnsi"/>
+          <w:b/>
+          <w:color w:val="555555"/>
+          <w:sz w:val="24"/>
+          <w:szCs w:val="24"/>
+          <w:u w:val="single"/>
+          <w:lang w:val="en-US"/>
+        </w:rPr>
+      </w:pPr>
+    </w:p>
+    <w:p>
+      <w:pPr>
+        <w:rPr>
+          <w:rFonts w:asciiTheme="majorHAnsi" w:eastAsia="Times New Roman" w:hAnsiTheme="majorHAnsi" w:cstheme="majorHAnsi"/>
+          <w:b/>
+          <w:color w:val="555555"/>
+          <w:sz w:val="24"/>
+          <w:szCs w:val="24"/>
+          <w:u w:val="single"/>
+          <w:lang w:val="en-US"/>
+        </w:rPr>
+      </w:pPr>
+    </w:p>
+    <w:p>
+      <w:pPr>
+        <w:ind w:firstLine="720"/>
+        <w:rPr>
+          <w:rFonts w:asciiTheme="majorHAnsi" w:hAnsiTheme="majorHAnsi" w:cstheme="majorHAnsi"/>
+          <w:bCs/>
+        </w:rPr>
+      </w:pPr>
+      <w:r>
+        <w:rPr>
+          <w:bCs/>
+          <w:noProof/>
+        </w:rPr>
+        <w:drawing>
+          <wp:anchor distT="0" distB="0" distL="114300" distR="114300" simplePos="0" relativeHeight="251675648" behindDoc="0" locked="0" layoutInCell="1" allowOverlap="1" wp14:anchorId="34176690">
+            <wp:simplePos x="0" y="0"/>
+            <wp:positionH relativeFrom="column">
+              <wp:posOffset>444500</wp:posOffset>
+            </wp:positionH>
+            <wp:positionV relativeFrom="paragraph">
+              <wp:posOffset>227330</wp:posOffset>
+            </wp:positionV>
+            <wp:extent cx="6153150" cy="1760855"/>
+            <wp:effectExtent l="19050" t="19050" r="19050" b="10795"/>
+            <wp:wrapSquare wrapText="bothSides"/>
+            <wp:docPr id="15" name="Picture 15"/>
+            <wp:cNvGraphicFramePr>
+              <a:graphicFrameLocks xmlns:a="http://schemas.openxmlformats.org/drawingml/2006/main" noChangeAspect="1"/>
+            </wp:cNvGraphicFramePr>
+            <a:graphic xmlns:a="http://schemas.openxmlformats.org/drawingml/2006/main">
+              <a:graphicData uri="http://schemas.openxmlformats.org/drawingml/2006/picture">
+                <pic:pic xmlns:pic="http://schemas.openxmlformats.org/drawingml/2006/picture">
+                  <pic:nvPicPr>
+                    <pic:cNvPr id="1" name=""/>
+                    <pic:cNvPicPr/>
+                  </pic:nvPicPr>
+                  <pic:blipFill>
+                    <a:blip r:embed="rId17" cstate="print">
+                      <a:extLst>
+                        <a:ext uri="{28A0092B-C50C-407E-A947-70E740481C1C}">
+                          <a14:useLocalDpi xmlns:a14="http://schemas.microsoft.com/office/drawing/2010/main" val="0"/>
+                        </a:ext>
+                      </a:extLst>
+                    </a:blip>
+                    <a:stretch>
+                      <a:fillRect/>
+                    </a:stretch>
+                  </pic:blipFill>
+                  <pic:spPr>
+                    <a:xfrm>
+                      <a:off x="0" y="0"/>
+                      <a:ext cx="6153150" cy="1760855"/>
+                    </a:xfrm>
+                    <a:prstGeom prst="rect">
+                      <a:avLst/>
+                    </a:prstGeom>
+                    <a:ln>
+                      <a:solidFill>
+                        <a:schemeClr val="tx1"/>
+                      </a:solidFill>
+                    </a:ln>
+                  </pic:spPr>
+                </pic:pic>
+              </a:graphicData>
+            </a:graphic>
+            <wp14:sizeRelH relativeFrom="margin">
+              <wp14:pctWidth>0</wp14:pctWidth>
+            </wp14:sizeRelH>
+          </wp:anchor>
+        </w:drawing>
+      </w:r>
+      <w:r>
+        <w:rPr>
+          <w:rFonts w:asciiTheme="majorHAnsi" w:hAnsiTheme="majorHAnsi" w:cstheme="majorHAnsi"/>
+          <w:bCs/>
+        </w:rPr>
+        <w:t>Playlist by duration output screen</w:t>
+      </w:r>
+      <w:r>
+        <w:rPr>
+          <w:rFonts w:asciiTheme="majorHAnsi" w:hAnsiTheme="majorHAnsi" w:cstheme="majorHAnsi"/>
+          <w:bCs/>
+        </w:rPr>
+        <w:t>:</w:t>
+      </w:r>
+    </w:p>
+    <w:p>
+      <w:pPr>
+        <w:rPr>
+          <w:rFonts w:asciiTheme="majorHAnsi" w:hAnsiTheme="majorHAnsi" w:cstheme="majorHAnsi"/>
+          <w:b/>
+        </w:rPr>
+      </w:pPr>
+    </w:p>
+    <w:p>
+      <w:pPr>
+        <w:ind w:firstLine="360"/>
+        <w:rPr>
+          <w:rFonts w:asciiTheme="majorHAnsi" w:hAnsiTheme="majorHAnsi" w:cstheme="majorHAnsi"/>
+          <w:bCs/>
+        </w:rPr>
+      </w:pPr>
+    </w:p>
+    <w:p>
+      <w:pPr>
+        <w:ind w:firstLine="360"/>
+        <w:rPr>
+          <w:rFonts w:asciiTheme="majorHAnsi" w:hAnsiTheme="majorHAnsi" w:cstheme="majorHAnsi"/>
+          <w:bCs/>
+        </w:rPr>
+      </w:pPr>
+    </w:p>
+    <w:p>
+      <w:pPr>
+        <w:ind w:firstLine="360"/>
+        <w:rPr>
+          <w:rFonts w:asciiTheme="majorHAnsi" w:hAnsiTheme="majorHAnsi" w:cstheme="majorHAnsi"/>
+          <w:bCs/>
+        </w:rPr>
+      </w:pPr>
+    </w:p>
+    <w:p>
+      <w:pPr>
+        <w:ind w:firstLine="360"/>
+        <w:rPr>
+          <w:rFonts w:asciiTheme="majorHAnsi" w:hAnsiTheme="majorHAnsi" w:cstheme="majorHAnsi"/>
+          <w:bCs/>
+        </w:rPr>
+      </w:pPr>
+    </w:p>
+    <w:p>
+      <w:pPr>
+        <w:ind w:firstLine="360"/>
+        <w:rPr>
+          <w:rFonts w:asciiTheme="majorHAnsi" w:hAnsiTheme="majorHAnsi" w:cstheme="majorHAnsi"/>
+          <w:bCs/>
+        </w:rPr>
+      </w:pPr>
+    </w:p>
+    <w:p>
+      <w:pPr>
+        <w:rPr>
+          <w:rFonts w:asciiTheme="majorHAnsi" w:hAnsiTheme="majorHAnsi" w:cstheme="majorHAnsi"/>
+          <w:bCs/>
+          <w:sz w:val="6"/>
+          <w:szCs w:val="6"/>
+        </w:rPr>
+      </w:pPr>
+    </w:p>
+    <w:p>
+      <w:pPr>
+        <w:ind w:firstLine="720"/>
+        <w:rPr>
+          <w:rFonts w:asciiTheme="majorHAnsi" w:hAnsiTheme="majorHAnsi" w:cstheme="majorHAnsi"/>
+          <w:bCs/>
+        </w:rPr>
+      </w:pPr>
+      <w:r>
+        <w:rPr>
+          <w:rFonts w:asciiTheme="majorHAnsi" w:hAnsiTheme="majorHAnsi" w:cstheme="majorHAnsi"/>
+          <w:bCs/>
+        </w:rPr>
+        <w:t>Your playlist includes:</w:t>
+      </w:r>
+    </w:p>
+    <w:p>
+      <w:pPr>
+        <w:pStyle w:val="ListParagraph"/>
+        <w:numPr>
+          <w:ilvl w:val="1"/>
+          <w:numId w:val="10"/>
+        </w:numPr>
+        <w:rPr>
+          <w:rFonts w:asciiTheme="majorHAnsi" w:hAnsiTheme="majorHAnsi" w:cstheme="majorHAnsi"/>
+          <w:bCs/>
+        </w:rPr>
+      </w:pPr>
+      <w:r>
+        <w:rPr>
+          <w:rFonts w:asciiTheme="majorHAnsi" w:hAnsiTheme="majorHAnsi" w:cstheme="majorHAnsi"/>
+          <w:bCs/>
+        </w:rPr>
+        <w:t>Track – name of the track</w:t>
+      </w:r>
+    </w:p>
+    <w:p>
+      <w:pPr>
+        <w:pStyle w:val="ListParagraph"/>
+        <w:numPr>
+          <w:ilvl w:val="1"/>
+          <w:numId w:val="10"/>
+        </w:numPr>
+        <w:rPr>
+          <w:rFonts w:asciiTheme="majorHAnsi" w:hAnsiTheme="majorHAnsi" w:cstheme="majorHAnsi"/>
+          <w:bCs/>
+        </w:rPr>
+      </w:pPr>
+      <w:r>
+        <w:rPr>
+          <w:rFonts w:asciiTheme="majorHAnsi" w:hAnsiTheme="majorHAnsi" w:cstheme="majorHAnsi"/>
+          <w:bCs/>
+        </w:rPr>
+        <w:t>Lyrics – the track’s lyrics</w:t>
+      </w:r>
+    </w:p>
+    <w:p>
+      <w:pPr>
+        <w:pStyle w:val="ListParagraph"/>
+        <w:numPr>
+          <w:ilvl w:val="1"/>
+          <w:numId w:val="10"/>
+        </w:numPr>
+        <w:rPr>
+          <w:rFonts w:asciiTheme="majorHAnsi" w:hAnsiTheme="majorHAnsi" w:cstheme="majorHAnsi"/>
+          <w:bCs/>
+        </w:rPr>
+      </w:pPr>
+      <w:r>
+        <w:rPr>
+          <w:rFonts w:asciiTheme="majorHAnsi" w:hAnsiTheme="majorHAnsi" w:cstheme="majorHAnsi"/>
+          <w:bCs/>
+        </w:rPr>
+        <w:t>Duration – the duration of the track (in minutes)</w:t>
+      </w:r>
+    </w:p>
+    <w:p>
+      <w:pPr>
+        <w:pStyle w:val="ListParagraph"/>
+        <w:numPr>
+          <w:ilvl w:val="1"/>
+          <w:numId w:val="10"/>
+        </w:numPr>
+        <w:rPr>
+          <w:rFonts w:asciiTheme="majorHAnsi" w:hAnsiTheme="majorHAnsi" w:cstheme="majorHAnsi"/>
+          <w:bCs/>
+        </w:rPr>
+      </w:pPr>
+      <w:r>
+        <w:rPr>
+          <w:rFonts w:asciiTheme="majorHAnsi" w:hAnsiTheme="majorHAnsi" w:cstheme="majorHAnsi"/>
+          <w:bCs/>
+        </w:rPr>
+        <w:t xml:space="preserve">Listeners – number of listeners of the track </w:t>
+      </w:r>
+    </w:p>
+    <w:p>
+      <w:pPr>
+        <w:rPr>
+          <w:rFonts w:asciiTheme="majorHAnsi" w:hAnsiTheme="majorHAnsi" w:cstheme="majorHAnsi"/>
+          <w:bCs/>
+        </w:rPr>
+      </w:pPr>
+    </w:p>
+    <w:p>
+      <w:pPr>
+        <w:rPr>
+          <w:rFonts w:asciiTheme="majorHAnsi" w:hAnsiTheme="majorHAnsi" w:cstheme="majorHAnsi"/>
+          <w:bCs/>
+        </w:rPr>
+      </w:pPr>
+    </w:p>
+    <w:p>
+      <w:pPr>
+        <w:rPr>
+          <w:rFonts w:asciiTheme="majorHAnsi" w:hAnsiTheme="majorHAnsi" w:cstheme="majorHAnsi"/>
+          <w:bCs/>
+        </w:rPr>
+      </w:pPr>
+    </w:p>
+    <w:p>
+      <w:pPr>
+        <w:rPr>
+          <w:rFonts w:asciiTheme="majorHAnsi" w:hAnsiTheme="majorHAnsi" w:cstheme="majorHAnsi"/>
+          <w:bCs/>
+        </w:rPr>
+      </w:pPr>
+    </w:p>
+    <w:p>
+      <w:pPr>
+        <w:rPr>
+          <w:rFonts w:asciiTheme="majorHAnsi" w:hAnsiTheme="majorHAnsi" w:cstheme="majorHAnsi"/>
+          <w:bCs/>
+        </w:rPr>
+      </w:pPr>
+    </w:p>
+    <w:p>
+      <w:pPr>
+        <w:rPr>
+          <w:rFonts w:asciiTheme="majorHAnsi" w:hAnsiTheme="majorHAnsi" w:cstheme="majorHAnsi"/>
+          <w:bCs/>
+        </w:rPr>
+      </w:pPr>
+    </w:p>
+    <w:p>
+      <w:pPr>
+        <w:rPr>
+          <w:rFonts w:asciiTheme="majorHAnsi" w:hAnsiTheme="majorHAnsi" w:cstheme="majorHAnsi"/>
+          <w:bCs/>
+        </w:rPr>
+      </w:pPr>
+    </w:p>
+    <w:p>
+      <w:pPr>
+        <w:rPr>
+          <w:rFonts w:asciiTheme="majorHAnsi" w:hAnsiTheme="majorHAnsi" w:cstheme="majorHAnsi"/>
+          <w:bCs/>
+        </w:rPr>
+      </w:pPr>
+    </w:p>
+    <w:p>
+      <w:pPr>
+        <w:pStyle w:val="ListParagraph"/>
+        <w:numPr>
+          <w:ilvl w:val="0"/>
+          <w:numId w:val="13"/>
+        </w:numPr>
+        <w:rPr>
+          <w:rFonts w:asciiTheme="majorHAnsi" w:eastAsia="Times New Roman" w:hAnsiTheme="majorHAnsi" w:cstheme="majorHAnsi"/>
+          <w:bCs/>
+          <w:color w:val="555555"/>
+          <w:sz w:val="24"/>
+          <w:szCs w:val="24"/>
+          <w:lang w:val="en-US"/>
+        </w:rPr>
+      </w:pPr>
+      <w:r>
+        <w:rPr>
+          <w:rFonts w:asciiTheme="majorHAnsi" w:eastAsia="Times New Roman" w:hAnsiTheme="majorHAnsi" w:cstheme="majorHAnsi"/>
+          <w:bCs/>
+          <w:color w:val="555555"/>
+          <w:sz w:val="24"/>
+          <w:szCs w:val="24"/>
+          <w:lang w:val="en-US"/>
+        </w:rPr>
+        <w:lastRenderedPageBreak/>
+        <w:t>Kid-friendly playlist – Insert up to three “bad words” (must enter at least “bad word”)</w:t>
+      </w:r>
+      <w:r>
+        <w:rPr>
+          <w:rFonts w:asciiTheme="majorHAnsi" w:eastAsia="Times New Roman" w:hAnsiTheme="majorHAnsi" w:cstheme="majorHAnsi"/>
+          <w:bCs/>
+          <w:color w:val="555555"/>
+          <w:sz w:val="24"/>
+          <w:szCs w:val="24"/>
+          <w:lang w:val="en-US"/>
+        </w:rPr>
+        <w:t>:</w:t>
+      </w:r>
+    </w:p>
+    <w:p>
+      <w:pPr>
+        <w:pStyle w:val="ListParagraph"/>
+        <w:rPr>
+          <w:rFonts w:asciiTheme="majorHAnsi" w:eastAsia="Times New Roman" w:hAnsiTheme="majorHAnsi" w:cstheme="majorHAnsi"/>
+          <w:b/>
+          <w:color w:val="555555"/>
+          <w:sz w:val="24"/>
+          <w:szCs w:val="24"/>
+          <w:lang w:val="en-US"/>
+        </w:rPr>
+      </w:pPr>
+      <w:r>
+        <w:rPr>
+          <w:noProof/>
+        </w:rPr>
+        <w:drawing>
+          <wp:anchor distT="0" distB="0" distL="114300" distR="114300" simplePos="0" relativeHeight="251674624" behindDoc="0" locked="0" layoutInCell="1" allowOverlap="1" wp14:anchorId="4C23F284" wp14:editId="1A1B9623">
+            <wp:simplePos x="0" y="0"/>
+            <wp:positionH relativeFrom="column">
+              <wp:posOffset>488950</wp:posOffset>
+            </wp:positionH>
+            <wp:positionV relativeFrom="paragraph">
+              <wp:posOffset>143510</wp:posOffset>
+            </wp:positionV>
+            <wp:extent cx="2768600" cy="3498850"/>
+            <wp:effectExtent l="19050" t="19050" r="12700" b="25400"/>
+            <wp:wrapNone/>
+            <wp:docPr id="13" name="Picture 13"/>
+            <wp:cNvGraphicFramePr>
+              <a:graphicFrameLocks xmlns:a="http://schemas.openxmlformats.org/drawingml/2006/main" noChangeAspect="1"/>
+            </wp:cNvGraphicFramePr>
+            <a:graphic xmlns:a="http://schemas.openxmlformats.org/drawingml/2006/main">
+              <a:graphicData uri="http://schemas.openxmlformats.org/drawingml/2006/picture">
+                <pic:pic xmlns:pic="http://schemas.openxmlformats.org/drawingml/2006/picture">
+                  <pic:nvPicPr>
+                    <pic:cNvPr id="1" name=""/>
+                    <pic:cNvPicPr/>
+                  </pic:nvPicPr>
+                  <pic:blipFill>
+                    <a:blip r:embed="rId18" cstate="print">
+                      <a:extLst>
+                        <a:ext uri="{28A0092B-C50C-407E-A947-70E740481C1C}">
+                          <a14:useLocalDpi xmlns:a14="http://schemas.microsoft.com/office/drawing/2010/main" val="0"/>
+                        </a:ext>
+                      </a:extLst>
+                    </a:blip>
+                    <a:stretch>
+                      <a:fillRect/>
+                    </a:stretch>
+                  </pic:blipFill>
+                  <pic:spPr>
+                    <a:xfrm>
+                      <a:off x="0" y="0"/>
+                      <a:ext cx="2768600" cy="3498850"/>
+                    </a:xfrm>
+                    <a:prstGeom prst="rect">
+                      <a:avLst/>
+                    </a:prstGeom>
+                    <a:ln>
+                      <a:solidFill>
+                        <a:schemeClr val="tx1"/>
+                      </a:solidFill>
+                    </a:ln>
+                  </pic:spPr>
+                </pic:pic>
+              </a:graphicData>
+            </a:graphic>
+            <wp14:sizeRelH relativeFrom="margin">
+              <wp14:pctWidth>0</wp14:pctWidth>
+            </wp14:sizeRelH>
+            <wp14:sizeRelV relativeFrom="margin">
+              <wp14:pctHeight>0</wp14:pctHeight>
+            </wp14:sizeRelV>
+          </wp:anchor>
+        </w:drawing>
+      </w:r>
+    </w:p>
+    <w:p>
+      <w:pPr>
+        <w:pStyle w:val="ListParagraph"/>
+        <w:rPr>
+          <w:rFonts w:asciiTheme="majorHAnsi" w:hAnsiTheme="majorHAnsi" w:cstheme="majorHAnsi"/>
+          <w:bCs/>
+        </w:rPr>
+      </w:pPr>
+    </w:p>
+    <w:p>
+      <w:pPr>
+        <w:pStyle w:val="ListParagraph"/>
+        <w:rPr>
+          <w:rFonts w:asciiTheme="majorHAnsi" w:hAnsiTheme="majorHAnsi" w:cstheme="majorHAnsi"/>
+          <w:bCs/>
+        </w:rPr>
+      </w:pPr>
+    </w:p>
+    <w:p>
+      <w:pPr>
+        <w:pStyle w:val="ListParagraph"/>
+        <w:rPr>
+          <w:rFonts w:asciiTheme="majorHAnsi" w:hAnsiTheme="majorHAnsi" w:cstheme="majorHAnsi"/>
+          <w:bCs/>
+        </w:rPr>
+      </w:pPr>
+    </w:p>
+    <w:p>
+      <w:pPr>
+        <w:pStyle w:val="ListParagraph"/>
+        <w:rPr>
+          <w:rFonts w:asciiTheme="majorHAnsi" w:hAnsiTheme="majorHAnsi" w:cstheme="majorHAnsi"/>
+          <w:bCs/>
+        </w:rPr>
+      </w:pPr>
+    </w:p>
+    <w:p>
+      <w:pPr>
+        <w:pStyle w:val="ListParagraph"/>
+        <w:rPr>
+          <w:rFonts w:asciiTheme="majorHAnsi" w:hAnsiTheme="majorHAnsi" w:cstheme="majorHAnsi"/>
+          <w:bCs/>
+        </w:rPr>
+      </w:pPr>
+    </w:p>
+    <w:p>
+      <w:pPr>
+        <w:pStyle w:val="ListParagraph"/>
+        <w:rPr>
+          <w:rFonts w:asciiTheme="majorHAnsi" w:hAnsiTheme="majorHAnsi" w:cstheme="majorHAnsi"/>
+          <w:bCs/>
+        </w:rPr>
+      </w:pPr>
+    </w:p>
+    <w:p>
+      <w:pPr>
+        <w:pStyle w:val="ListParagraph"/>
+        <w:rPr>
+          <w:rFonts w:asciiTheme="majorHAnsi" w:hAnsiTheme="majorHAnsi" w:cstheme="majorHAnsi"/>
+          <w:bCs/>
+        </w:rPr>
+      </w:pPr>
+    </w:p>
+    <w:p>
+      <w:pPr>
+        <w:pStyle w:val="ListParagraph"/>
+        <w:rPr>
+          <w:rFonts w:asciiTheme="majorHAnsi" w:hAnsiTheme="majorHAnsi" w:cstheme="majorHAnsi"/>
+          <w:bCs/>
+        </w:rPr>
+      </w:pPr>
+    </w:p>
+    <w:p>
+      <w:pPr>
+        <w:pStyle w:val="ListParagraph"/>
+        <w:rPr>
+          <w:rFonts w:asciiTheme="majorHAnsi" w:hAnsiTheme="majorHAnsi" w:cstheme="majorHAnsi"/>
+          <w:bCs/>
+        </w:rPr>
+      </w:pPr>
+    </w:p>
+    <w:p>
+      <w:pPr>
+        <w:pStyle w:val="ListParagraph"/>
+        <w:rPr>
+          <w:rFonts w:asciiTheme="majorHAnsi" w:hAnsiTheme="majorHAnsi" w:cstheme="majorHAnsi"/>
+          <w:bCs/>
+        </w:rPr>
+      </w:pPr>
+    </w:p>
+    <w:p>
+      <w:pPr>
+        <w:pStyle w:val="ListParagraph"/>
+        <w:rPr>
+          <w:rFonts w:asciiTheme="majorHAnsi" w:hAnsiTheme="majorHAnsi" w:cstheme="majorHAnsi"/>
+          <w:bCs/>
+        </w:rPr>
+      </w:pPr>
+    </w:p>
+    <w:p>
+      <w:pPr>
+        <w:pStyle w:val="ListParagraph"/>
+        <w:rPr>
+          <w:rFonts w:asciiTheme="majorHAnsi" w:hAnsiTheme="majorHAnsi" w:cstheme="majorHAnsi"/>
+          <w:bCs/>
+        </w:rPr>
+      </w:pPr>
+    </w:p>
+    <w:p>
+      <w:pPr>
+        <w:pStyle w:val="ListParagraph"/>
+        <w:rPr>
+          <w:rFonts w:asciiTheme="majorHAnsi" w:hAnsiTheme="majorHAnsi" w:cstheme="majorHAnsi"/>
+          <w:bCs/>
+        </w:rPr>
+      </w:pPr>
+    </w:p>
+    <w:p>
+      <w:pPr>
+        <w:pStyle w:val="ListParagraph"/>
+        <w:rPr>
+          <w:rFonts w:asciiTheme="majorHAnsi" w:hAnsiTheme="majorHAnsi" w:cstheme="majorHAnsi"/>
+          <w:bCs/>
+        </w:rPr>
+      </w:pPr>
+    </w:p>
+    <w:p>
+      <w:pPr>
+        <w:pStyle w:val="ListParagraph"/>
+        <w:rPr>
+          <w:rFonts w:asciiTheme="majorHAnsi" w:hAnsiTheme="majorHAnsi" w:cstheme="majorHAnsi"/>
+          <w:bCs/>
+        </w:rPr>
+      </w:pPr>
+    </w:p>
+    <w:p>
+      <w:pPr>
+        <w:pStyle w:val="ListParagraph"/>
+        <w:rPr>
+          <w:rFonts w:asciiTheme="majorHAnsi" w:hAnsiTheme="majorHAnsi" w:cstheme="majorHAnsi"/>
+          <w:bCs/>
+        </w:rPr>
+      </w:pPr>
+    </w:p>
+    <w:p>
+      <w:pPr>
+        <w:pStyle w:val="ListParagraph"/>
+        <w:rPr>
+          <w:rFonts w:asciiTheme="majorHAnsi" w:hAnsiTheme="majorHAnsi" w:cstheme="majorHAnsi"/>
+          <w:bCs/>
+        </w:rPr>
+      </w:pPr>
+    </w:p>
+    <w:p>
+      <w:pPr>
+        <w:pStyle w:val="ListParagraph"/>
+        <w:rPr>
+          <w:rFonts w:asciiTheme="majorHAnsi" w:hAnsiTheme="majorHAnsi" w:cstheme="majorHAnsi"/>
+          <w:bCs/>
+        </w:rPr>
+      </w:pPr>
+    </w:p>
+    <w:p>
+      <w:pPr>
+        <w:pStyle w:val="ListParagraph"/>
+        <w:rPr>
+          <w:rFonts w:asciiTheme="majorHAnsi" w:hAnsiTheme="majorHAnsi" w:cstheme="majorHAnsi"/>
+          <w:bCs/>
+        </w:rPr>
+      </w:pPr>
+    </w:p>
+    <w:p>
+      <w:pPr>
+        <w:ind w:left="720"/>
+        <w:rPr>
+          <w:rFonts w:asciiTheme="majorHAnsi" w:hAnsiTheme="majorHAnsi" w:cstheme="majorHAnsi"/>
+          <w:bCs/>
+        </w:rPr>
+      </w:pPr>
+      <w:r>
+        <w:rPr>
+          <w:rFonts w:asciiTheme="majorHAnsi" w:hAnsiTheme="majorHAnsi" w:cstheme="majorHAnsi"/>
+          <w:bCs/>
+        </w:rPr>
+        <w:t>Kid-friendly playlist output screen</w:t>
+      </w:r>
+      <w:r>
+        <w:rPr>
+          <w:rFonts w:asciiTheme="majorHAnsi" w:hAnsiTheme="majorHAnsi" w:cstheme="majorHAnsi"/>
+          <w:bCs/>
+        </w:rPr>
+        <w:t>:</w:t>
+      </w:r>
+    </w:p>
+    <w:p>
+      <w:pPr>
+        <w:rPr>
+          <w:rFonts w:asciiTheme="majorHAnsi" w:hAnsiTheme="majorHAnsi" w:cstheme="majorHAnsi"/>
+          <w:b/>
+        </w:rPr>
+      </w:pPr>
+      <w:r>
+        <w:rPr>
+          <w:noProof/>
+        </w:rPr>
+        <w:drawing>
+          <wp:anchor distT="0" distB="0" distL="114300" distR="114300" simplePos="0" relativeHeight="251676672" behindDoc="0" locked="0" layoutInCell="1" allowOverlap="1" wp14:anchorId="71552E80">
+            <wp:simplePos x="0" y="0"/>
+            <wp:positionH relativeFrom="column">
+              <wp:posOffset>476250</wp:posOffset>
+            </wp:positionH>
+            <wp:positionV relativeFrom="paragraph">
+              <wp:posOffset>39370</wp:posOffset>
+            </wp:positionV>
+            <wp:extent cx="5816600" cy="1783715"/>
+            <wp:effectExtent l="19050" t="19050" r="12700" b="26035"/>
+            <wp:wrapSquare wrapText="bothSides"/>
+            <wp:docPr id="16" name="Picture 16"/>
+            <wp:cNvGraphicFramePr>
+              <a:graphicFrameLocks xmlns:a="http://schemas.openxmlformats.org/drawingml/2006/main" noChangeAspect="1"/>
+            </wp:cNvGraphicFramePr>
+            <a:graphic xmlns:a="http://schemas.openxmlformats.org/drawingml/2006/main">
+              <a:graphicData uri="http://schemas.openxmlformats.org/drawingml/2006/picture">
+                <pic:pic xmlns:pic="http://schemas.openxmlformats.org/drawingml/2006/picture">
+                  <pic:nvPicPr>
+                    <pic:cNvPr id="1" name=""/>
+                    <pic:cNvPicPr/>
+                  </pic:nvPicPr>
+                  <pic:blipFill>
+                    <a:blip r:embed="rId19" cstate="print">
+                      <a:extLst>
+                        <a:ext uri="{28A0092B-C50C-407E-A947-70E740481C1C}">
+                          <a14:useLocalDpi xmlns:a14="http://schemas.microsoft.com/office/drawing/2010/main" val="0"/>
+                        </a:ext>
+                      </a:extLst>
+                    </a:blip>
+                    <a:stretch>
+                      <a:fillRect/>
+                    </a:stretch>
+                  </pic:blipFill>
+                  <pic:spPr>
+                    <a:xfrm>
+                      <a:off x="0" y="0"/>
+                      <a:ext cx="5816600" cy="1783715"/>
+                    </a:xfrm>
+                    <a:prstGeom prst="rect">
+                      <a:avLst/>
+                    </a:prstGeom>
+                    <a:ln>
+                      <a:solidFill>
+                        <a:schemeClr val="tx1"/>
+                      </a:solidFill>
+                    </a:ln>
+                  </pic:spPr>
+                </pic:pic>
+              </a:graphicData>
+            </a:graphic>
+          </wp:anchor>
+        </w:drawing>
+      </w:r>
+    </w:p>
+    <w:p>
+      <w:pPr>
+        <w:ind w:left="720"/>
+        <w:rPr>
+          <w:rFonts w:asciiTheme="majorHAnsi" w:hAnsiTheme="majorHAnsi" w:cstheme="majorHAnsi"/>
+          <w:bCs/>
+          <w:sz w:val="2"/>
+          <w:szCs w:val="2"/>
+        </w:rPr>
+      </w:pPr>
+    </w:p>
+    <w:p>
+      <w:pPr>
+        <w:ind w:left="720"/>
+        <w:rPr>
+          <w:rFonts w:asciiTheme="majorHAnsi" w:hAnsiTheme="majorHAnsi" w:cstheme="majorHAnsi"/>
+          <w:bCs/>
+        </w:rPr>
+      </w:pPr>
+      <w:r>
+        <w:rPr>
+          <w:rFonts w:asciiTheme="majorHAnsi" w:hAnsiTheme="majorHAnsi" w:cstheme="majorHAnsi"/>
+          <w:bCs/>
+        </w:rPr>
+        <w:t>Your playlist includes:</w:t>
+      </w:r>
+    </w:p>
+    <w:p>
+      <w:pPr>
+        <w:pStyle w:val="ListParagraph"/>
+        <w:numPr>
+          <w:ilvl w:val="1"/>
+          <w:numId w:val="10"/>
+        </w:numPr>
+        <w:rPr>
+          <w:rFonts w:asciiTheme="majorHAnsi" w:hAnsiTheme="majorHAnsi" w:cstheme="majorHAnsi"/>
+          <w:bCs/>
+        </w:rPr>
+      </w:pPr>
+      <w:r>
+        <w:rPr>
+          <w:rFonts w:asciiTheme="majorHAnsi" w:hAnsiTheme="majorHAnsi" w:cstheme="majorHAnsi"/>
+          <w:bCs/>
+        </w:rPr>
+        <w:t>Track – name of the track</w:t>
+      </w:r>
+    </w:p>
+    <w:p>
+      <w:pPr>
+        <w:pStyle w:val="ListParagraph"/>
+        <w:numPr>
+          <w:ilvl w:val="1"/>
+          <w:numId w:val="10"/>
+        </w:numPr>
+        <w:rPr>
+          <w:rFonts w:asciiTheme="majorHAnsi" w:hAnsiTheme="majorHAnsi" w:cstheme="majorHAnsi"/>
+          <w:bCs/>
+        </w:rPr>
+      </w:pPr>
+      <w:r>
+        <w:rPr>
+          <w:rFonts w:asciiTheme="majorHAnsi" w:hAnsiTheme="majorHAnsi" w:cstheme="majorHAnsi"/>
+          <w:bCs/>
+        </w:rPr>
+        <w:t xml:space="preserve">Artist – name of the artists </w:t>
+      </w:r>
+    </w:p>
+    <w:p>
+      <w:pPr>
+        <w:pStyle w:val="ListParagraph"/>
+        <w:numPr>
+          <w:ilvl w:val="1"/>
+          <w:numId w:val="10"/>
+        </w:numPr>
+        <w:rPr>
+          <w:rFonts w:asciiTheme="majorHAnsi" w:hAnsiTheme="majorHAnsi" w:cstheme="majorHAnsi"/>
+          <w:bCs/>
+        </w:rPr>
+      </w:pPr>
+      <w:r>
+        <w:rPr>
+          <w:rFonts w:asciiTheme="majorHAnsi" w:hAnsiTheme="majorHAnsi" w:cstheme="majorHAnsi"/>
+          <w:bCs/>
+        </w:rPr>
+        <w:t>Duration – the duration of the track (in minutes)</w:t>
+      </w:r>
+    </w:p>
+    <w:p>
+      <w:pPr>
+        <w:rPr>
+          <w:rFonts w:asciiTheme="majorHAnsi" w:hAnsiTheme="majorHAnsi" w:cstheme="majorHAnsi"/>
+          <w:bCs/>
+        </w:rPr>
+      </w:pPr>
+      <w:r>
+        <w:rPr>
+          <w:rFonts w:asciiTheme="majorHAnsi" w:hAnsiTheme="majorHAnsi" w:cstheme="majorHAnsi"/>
+          <w:bCs/>
+        </w:rPr>
+        <w:br w:type="page"/>
+      </w:r>
+    </w:p>
+    <w:p>
+      <w:pPr>
+        <w:rPr>
+          <w:rFonts w:asciiTheme="majorHAnsi" w:hAnsiTheme="majorHAnsi" w:cstheme="majorHAnsi"/>
+          <w:bCs/>
+        </w:rPr>
+      </w:pPr>
+      <w:r>
+        <w:rPr>
+          <w:rFonts w:asciiTheme="majorHAnsi" w:hAnsiTheme="majorHAnsi" w:cstheme="majorHAnsi"/>
+          <w:bCs/>
+        </w:rPr>
+        <w:lastRenderedPageBreak/>
+        <w:t>We have two trivia features:</w:t>
+      </w:r>
+    </w:p>
+    <w:p>
+      <w:pPr>
+        <w:pStyle w:val="ListParagraph"/>
+        <w:numPr>
+          <w:ilvl w:val="0"/>
+          <w:numId w:val="14"/>
+        </w:numPr>
+        <w:rPr>
+          <w:rFonts w:asciiTheme="majorHAnsi" w:hAnsiTheme="majorHAnsi" w:cstheme="majorHAnsi"/>
+          <w:bCs/>
+        </w:rPr>
+      </w:pPr>
+      <w:r>
+        <w:rPr>
+          <w:rFonts w:asciiTheme="majorHAnsi" w:hAnsiTheme="majorHAnsi" w:cstheme="majorHAnsi"/>
+          <w:bCs/>
+        </w:rPr>
+        <w:t>Which album contains what words?</w:t>
+      </w:r>
+      <w:r>
+        <w:rPr>
+          <w:rFonts w:asciiTheme="majorHAnsi" w:hAnsiTheme="majorHAnsi" w:cstheme="majorHAnsi"/>
+          <w:bCs/>
+        </w:rPr>
+        <w:t xml:space="preserve"> Insert a word and number of tracks</w:t>
+      </w:r>
+      <w:r>
+        <w:rPr>
+          <w:rFonts w:asciiTheme="majorHAnsi" w:hAnsiTheme="majorHAnsi" w:cstheme="majorHAnsi"/>
+          <w:bCs/>
+        </w:rPr>
+        <w:t>:</w:t>
+      </w:r>
+    </w:p>
+    <w:p>
+      <w:pPr>
+        <w:rPr>
+          <w:rFonts w:asciiTheme="majorHAnsi" w:hAnsiTheme="majorHAnsi" w:cstheme="majorHAnsi"/>
+          <w:bCs/>
+        </w:rPr>
+      </w:pPr>
+      <w:r>
+        <w:rPr>
+          <w:noProof/>
+        </w:rPr>
+        <w:drawing>
+          <wp:anchor distT="0" distB="0" distL="114300" distR="114300" simplePos="0" relativeHeight="251677696" behindDoc="0" locked="0" layoutInCell="1" allowOverlap="1" wp14:anchorId="0901CAA1">
+            <wp:simplePos x="0" y="0"/>
+            <wp:positionH relativeFrom="column">
+              <wp:posOffset>501650</wp:posOffset>
+            </wp:positionH>
+            <wp:positionV relativeFrom="paragraph">
+              <wp:posOffset>19050</wp:posOffset>
+            </wp:positionV>
+            <wp:extent cx="3048000" cy="3803650"/>
+            <wp:effectExtent l="19050" t="19050" r="19050" b="25400"/>
+            <wp:wrapSquare wrapText="bothSides"/>
+            <wp:docPr id="11" name="Picture 11"/>
+            <wp:cNvGraphicFramePr>
+              <a:graphicFrameLocks xmlns:a="http://schemas.openxmlformats.org/drawingml/2006/main" noChangeAspect="1"/>
+            </wp:cNvGraphicFramePr>
+            <a:graphic xmlns:a="http://schemas.openxmlformats.org/drawingml/2006/main">
+              <a:graphicData uri="http://schemas.openxmlformats.org/drawingml/2006/picture">
+                <pic:pic xmlns:pic="http://schemas.openxmlformats.org/drawingml/2006/picture">
+                  <pic:nvPicPr>
+                    <pic:cNvPr id="1" name=""/>
+                    <pic:cNvPicPr/>
+                  </pic:nvPicPr>
+                  <pic:blipFill>
+                    <a:blip r:embed="rId20">
+                      <a:extLst>
+                        <a:ext uri="{28A0092B-C50C-407E-A947-70E740481C1C}">
+                          <a14:useLocalDpi xmlns:a14="http://schemas.microsoft.com/office/drawing/2010/main" val="0"/>
+                        </a:ext>
+                      </a:extLst>
+                    </a:blip>
+                    <a:stretch>
+                      <a:fillRect/>
+                    </a:stretch>
+                  </pic:blipFill>
+                  <pic:spPr>
+                    <a:xfrm>
+                      <a:off x="0" y="0"/>
+                      <a:ext cx="3048000" cy="3803650"/>
+                    </a:xfrm>
+                    <a:prstGeom prst="rect">
+                      <a:avLst/>
+                    </a:prstGeom>
+                    <a:ln>
+                      <a:solidFill>
+                        <a:schemeClr val="tx1"/>
+                      </a:solidFill>
+                    </a:ln>
+                  </pic:spPr>
+                </pic:pic>
+              </a:graphicData>
+            </a:graphic>
+            <wp14:sizeRelH relativeFrom="margin">
+              <wp14:pctWidth>0</wp14:pctWidth>
+            </wp14:sizeRelH>
+            <wp14:sizeRelV relativeFrom="margin">
+              <wp14:pctHeight>0</wp14:pctHeight>
+            </wp14:sizeRelV>
+          </wp:anchor>
+        </w:drawing>
+      </w:r>
+    </w:p>
+    <w:p>
+      <w:pPr>
+        <w:rPr>
+          <w:rFonts w:asciiTheme="majorHAnsi" w:hAnsiTheme="majorHAnsi" w:cstheme="majorHAnsi"/>
+          <w:b/>
+        </w:rPr>
+      </w:pPr>
+    </w:p>
+    <w:p>
+      <w:pPr>
+        <w:rPr>
+          <w:rFonts w:asciiTheme="majorHAnsi" w:hAnsiTheme="majorHAnsi" w:cstheme="majorHAnsi"/>
+          <w:b/>
+        </w:rPr>
+      </w:pPr>
+    </w:p>
+    <w:p>
+      <w:pPr>
+        <w:rPr>
+          <w:rFonts w:asciiTheme="majorHAnsi" w:hAnsiTheme="majorHAnsi" w:cstheme="majorHAnsi"/>
+          <w:b/>
+        </w:rPr>
+      </w:pPr>
+    </w:p>
+    <w:p>
+      <w:pPr>
+        <w:rPr>
+          <w:rFonts w:asciiTheme="majorHAnsi" w:hAnsiTheme="majorHAnsi" w:cstheme="majorHAnsi"/>
+          <w:b/>
+        </w:rPr>
+      </w:pPr>
+    </w:p>
+    <w:p>
+      <w:pPr>
+        <w:rPr>
+          <w:rFonts w:asciiTheme="majorHAnsi" w:hAnsiTheme="majorHAnsi" w:cstheme="majorHAnsi"/>
+          <w:b/>
+        </w:rPr>
+      </w:pPr>
+    </w:p>
+    <w:p>
+      <w:pPr>
+        <w:rPr>
+          <w:rFonts w:asciiTheme="majorHAnsi" w:hAnsiTheme="majorHAnsi" w:cstheme="majorHAnsi"/>
+          <w:b/>
+        </w:rPr>
+      </w:pPr>
+    </w:p>
+    <w:p>
+      <w:pPr>
+        <w:rPr>
+          <w:rFonts w:asciiTheme="majorHAnsi" w:hAnsiTheme="majorHAnsi" w:cstheme="majorHAnsi"/>
+          <w:b/>
+        </w:rPr>
+      </w:pPr>
+    </w:p>
+    <w:p>
+      <w:pPr>
+        <w:rPr>
+          <w:rFonts w:asciiTheme="majorHAnsi" w:hAnsiTheme="majorHAnsi" w:cstheme="majorHAnsi"/>
+          <w:b/>
+        </w:rPr>
+      </w:pPr>
+    </w:p>
+    <w:p>
+      <w:pPr>
+        <w:rPr>
+          <w:rFonts w:asciiTheme="majorHAnsi" w:hAnsiTheme="majorHAnsi" w:cstheme="majorHAnsi"/>
+          <w:b/>
+        </w:rPr>
+      </w:pPr>
+    </w:p>
+    <w:p>
+      <w:pPr>
+        <w:rPr>
+          <w:rFonts w:asciiTheme="majorHAnsi" w:hAnsiTheme="majorHAnsi" w:cstheme="majorHAnsi"/>
+          <w:b/>
+        </w:rPr>
+      </w:pPr>
+    </w:p>
+    <w:p>
+      <w:pPr>
+        <w:rPr>
+          <w:rFonts w:asciiTheme="majorHAnsi" w:hAnsiTheme="majorHAnsi" w:cstheme="majorHAnsi"/>
+          <w:b/>
+        </w:rPr>
+      </w:pPr>
+    </w:p>
+    <w:p>
+      <w:pPr>
+        <w:rPr>
+          <w:rFonts w:asciiTheme="majorHAnsi" w:hAnsiTheme="majorHAnsi" w:cstheme="majorHAnsi"/>
+          <w:b/>
+        </w:rPr>
+      </w:pPr>
+    </w:p>
+    <w:p>
+      <w:pPr>
+        <w:rPr>
+          <w:rFonts w:asciiTheme="majorHAnsi" w:hAnsiTheme="majorHAnsi" w:cstheme="majorHAnsi"/>
+          <w:b/>
+        </w:rPr>
+      </w:pPr>
+    </w:p>
+    <w:p>
+      <w:pPr>
+        <w:ind w:firstLine="720"/>
+        <w:rPr>
+          <w:rFonts w:asciiTheme="majorHAnsi" w:hAnsiTheme="majorHAnsi" w:cstheme="majorHAnsi"/>
+          <w:bCs/>
+        </w:rPr>
+      </w:pPr>
+      <w:r>
+        <w:rPr>
+          <w:rFonts w:asciiTheme="majorHAnsi" w:hAnsiTheme="majorHAnsi" w:cstheme="majorHAnsi"/>
+          <w:bCs/>
+        </w:rPr>
+        <w:t>Trivia answer screen</w:t>
+      </w:r>
+      <w:r>
+        <w:rPr>
+          <w:rFonts w:asciiTheme="majorHAnsi" w:hAnsiTheme="majorHAnsi" w:cstheme="majorHAnsi"/>
+          <w:bCs/>
+        </w:rPr>
+        <w:t>:</w:t>
+      </w:r>
+    </w:p>
+    <w:p>
+      <w:pPr>
+        <w:ind w:firstLine="720"/>
+        <w:rPr>
+          <w:rFonts w:asciiTheme="majorHAnsi" w:hAnsiTheme="majorHAnsi" w:cstheme="majorHAnsi"/>
+          <w:bCs/>
+        </w:rPr>
+      </w:pPr>
+      <w:r>
+        <w:rPr>
+          <w:noProof/>
+        </w:rPr>
+        <w:drawing>
+          <wp:inline distT="0" distB="0" distL="0" distR="0" wp14:anchorId="73B15D23" wp14:editId="41141ADA">
+            <wp:extent cx="3330755" cy="1891650"/>
+            <wp:effectExtent l="19050" t="19050" r="22225" b="13970"/>
+            <wp:docPr id="17" name="Picture 17"/>
+            <wp:cNvGraphicFramePr>
+              <a:graphicFrameLocks xmlns:a="http://schemas.openxmlformats.org/drawingml/2006/main" noChangeAspect="1"/>
+            </wp:cNvGraphicFramePr>
+            <a:graphic xmlns:a="http://schemas.openxmlformats.org/drawingml/2006/main">
+              <a:graphicData uri="http://schemas.openxmlformats.org/drawingml/2006/picture">
+                <pic:pic xmlns:pic="http://schemas.openxmlformats.org/drawingml/2006/picture">
+                  <pic:nvPicPr>
+                    <pic:cNvPr id="1" name=""/>
+                    <pic:cNvPicPr/>
+                  </pic:nvPicPr>
+                  <pic:blipFill>
+                    <a:blip r:embed="rId21"/>
+                    <a:stretch>
+                      <a:fillRect/>
+                    </a:stretch>
+                  </pic:blipFill>
+                  <pic:spPr>
+                    <a:xfrm>
+                      <a:off x="0" y="0"/>
+                      <a:ext cx="3350952" cy="1903121"/>
+                    </a:xfrm>
+                    <a:prstGeom prst="rect">
+                      <a:avLst/>
+                    </a:prstGeom>
+                    <a:ln>
+                      <a:solidFill>
+                        <a:schemeClr val="tx1"/>
+                      </a:solidFill>
+                    </a:ln>
+                  </pic:spPr>
+                </pic:pic>
+              </a:graphicData>
+            </a:graphic>
+          </wp:inline>
+        </w:drawing>
+      </w:r>
+    </w:p>
+    <w:p>
+      <w:pPr>
+        <w:ind w:firstLine="720"/>
+        <w:rPr>
+          <w:rFonts w:asciiTheme="majorHAnsi" w:hAnsiTheme="majorHAnsi" w:cstheme="majorHAnsi"/>
+          <w:bCs/>
+        </w:rPr>
+      </w:pPr>
+    </w:p>
+    <w:p>
+      <w:pPr>
+        <w:rPr>
+          <w:rFonts w:asciiTheme="majorHAnsi" w:hAnsiTheme="majorHAnsi" w:cstheme="majorHAnsi"/>
+          <w:bCs/>
+        </w:rPr>
+      </w:pPr>
+      <w:r>
+        <w:rPr>
+          <w:rFonts w:asciiTheme="majorHAnsi" w:hAnsiTheme="majorHAnsi" w:cstheme="majorHAnsi"/>
+          <w:bCs/>
+        </w:rPr>
+        <w:br w:type="page"/>
+      </w:r>
+    </w:p>
+    <w:p>
+      <w:pPr>
+        <w:pStyle w:val="ListParagraph"/>
+        <w:numPr>
+          <w:ilvl w:val="0"/>
+          <w:numId w:val="14"/>
+        </w:numPr>
+        <w:rPr>
+          <w:rFonts w:asciiTheme="majorHAnsi" w:hAnsiTheme="majorHAnsi" w:cstheme="majorHAnsi"/>
+          <w:bCs/>
+        </w:rPr>
+      </w:pPr>
+      <w:r>
+        <w:rPr>
+          <w:rFonts w:asciiTheme="majorHAnsi" w:hAnsiTheme="majorHAnsi" w:cstheme="majorHAnsi"/>
+          <w:bCs/>
+        </w:rPr>
+        <w:lastRenderedPageBreak/>
+        <w:t>Which city loves the genre the most? Pick a genre (via scroll-down menu):</w:t>
+      </w:r>
+    </w:p>
+    <w:p>
+      <w:pPr>
+        <w:pStyle w:val="ListParagraph"/>
+        <w:rPr>
+          <w:rFonts w:asciiTheme="majorHAnsi" w:hAnsiTheme="majorHAnsi" w:cstheme="majorHAnsi"/>
+          <w:bCs/>
+          <w:rtl/>
+        </w:rPr>
+      </w:pPr>
+      <w:r>
+        <w:rPr>
+          <w:noProof/>
+        </w:rPr>
+        <w:drawing>
+          <wp:inline distT="0" distB="0" distL="0" distR="0" wp14:anchorId="7415181C" wp14:editId="684AD9F6">
+            <wp:extent cx="2579440" cy="2828925"/>
+            <wp:effectExtent l="19050" t="19050" r="11430" b="9525"/>
+            <wp:docPr id="18" name="Picture 18"/>
+            <wp:cNvGraphicFramePr>
+              <a:graphicFrameLocks xmlns:a="http://schemas.openxmlformats.org/drawingml/2006/main" noChangeAspect="1"/>
+            </wp:cNvGraphicFramePr>
+            <a:graphic xmlns:a="http://schemas.openxmlformats.org/drawingml/2006/main">
+              <a:graphicData uri="http://schemas.openxmlformats.org/drawingml/2006/picture">
+                <pic:pic xmlns:pic="http://schemas.openxmlformats.org/drawingml/2006/picture">
+                  <pic:nvPicPr>
+                    <pic:cNvPr id="1" name=""/>
+                    <pic:cNvPicPr/>
+                  </pic:nvPicPr>
+                  <pic:blipFill>
+                    <a:blip r:embed="rId22"/>
+                    <a:stretch>
+                      <a:fillRect/>
+                    </a:stretch>
+                  </pic:blipFill>
+                  <pic:spPr>
+                    <a:xfrm>
+                      <a:off x="0" y="0"/>
+                      <a:ext cx="2591768" cy="2842446"/>
+                    </a:xfrm>
+                    <a:prstGeom prst="rect">
+                      <a:avLst/>
+                    </a:prstGeom>
+                    <a:ln>
+                      <a:solidFill>
+                        <a:schemeClr val="tx1"/>
+                      </a:solidFill>
+                    </a:ln>
+                  </pic:spPr>
+                </pic:pic>
+              </a:graphicData>
+            </a:graphic>
+          </wp:inline>
+        </w:drawing>
+      </w:r>
+    </w:p>
+    <w:p>
+      <w:pPr>
+        <w:pStyle w:val="ListParagraph"/>
+        <w:rPr>
+          <w:rFonts w:asciiTheme="majorHAnsi" w:hAnsiTheme="majorHAnsi" w:cstheme="majorHAnsi"/>
+          <w:bCs/>
+        </w:rPr>
+      </w:pPr>
+      <w:r>
+        <w:rPr>
+          <w:rFonts w:asciiTheme="majorHAnsi" w:hAnsiTheme="majorHAnsi" w:cstheme="majorHAnsi"/>
+          <w:bCs/>
+        </w:rPr>
+        <w:t>Trivia answer screen:</w:t>
+      </w:r>
+    </w:p>
+    <w:p>
+      <w:pPr>
+        <w:ind w:firstLine="720"/>
+        <w:rPr>
+          <w:rFonts w:asciiTheme="majorHAnsi" w:hAnsiTheme="majorHAnsi" w:cstheme="majorHAnsi"/>
+          <w:bCs/>
+        </w:rPr>
+      </w:pPr>
+      <w:r>
+        <w:rPr>
+          <w:noProof/>
+        </w:rPr>
+        <w:drawing>
+          <wp:inline distT="0" distB="0" distL="0" distR="0" wp14:anchorId="05716C73" wp14:editId="02FE6378">
+            <wp:extent cx="4025594" cy="2257425"/>
+            <wp:effectExtent l="19050" t="19050" r="13335" b="9525"/>
+            <wp:docPr id="19" name="Picture 19"/>
+            <wp:cNvGraphicFramePr>
+              <a:graphicFrameLocks xmlns:a="http://schemas.openxmlformats.org/drawingml/2006/main" noChangeAspect="1"/>
+            </wp:cNvGraphicFramePr>
+            <a:graphic xmlns:a="http://schemas.openxmlformats.org/drawingml/2006/main">
+              <a:graphicData uri="http://schemas.openxmlformats.org/drawingml/2006/picture">
+                <pic:pic xmlns:pic="http://schemas.openxmlformats.org/drawingml/2006/picture">
+                  <pic:nvPicPr>
+                    <pic:cNvPr id="1" name=""/>
+                    <pic:cNvPicPr/>
+                  </pic:nvPicPr>
+                  <pic:blipFill>
+                    <a:blip r:embed="rId23"/>
+                    <a:stretch>
+                      <a:fillRect/>
+                    </a:stretch>
+                  </pic:blipFill>
+                  <pic:spPr>
+                    <a:xfrm>
+                      <a:off x="0" y="0"/>
+                      <a:ext cx="4039706" cy="2265339"/>
+                    </a:xfrm>
+                    <a:prstGeom prst="rect">
+                      <a:avLst/>
+                    </a:prstGeom>
+                    <a:ln>
+                      <a:solidFill>
+                        <a:schemeClr val="tx1"/>
+                      </a:solidFill>
+                    </a:ln>
+                  </pic:spPr>
+                </pic:pic>
+              </a:graphicData>
+            </a:graphic>
+          </wp:inline>
+        </w:drawing>
+      </w:r>
+    </w:p>
+    <w:p>
+      <w:pPr>
+        <w:rPr>
+          <w:rFonts w:asciiTheme="majorHAnsi" w:hAnsiTheme="majorHAnsi" w:cstheme="majorHAnsi"/>
+          <w:bCs/>
+          <w:rtl/>
+        </w:rPr>
+      </w:pPr>
+    </w:p>
+    <w:p>
+      <w:pPr>
+        <w:rPr>
+          <w:rFonts w:asciiTheme="majorHAnsi" w:hAnsiTheme="majorHAnsi" w:cstheme="majorHAnsi"/>
+          <w:b/>
+        </w:rPr>
+      </w:pPr>
+      <w:r>
+        <w:rPr>
+          <w:rFonts w:asciiTheme="majorHAnsi" w:hAnsiTheme="majorHAnsi" w:cstheme="majorHAnsi"/>
+          <w:b/>
+        </w:rPr>
+        <w:br w:type="page"/>
+      </w:r>
+    </w:p>
+    <w:p>
+      <w:pPr>
+        <w:jc w:val="center"/>
+        <w:rPr>
+          <w:rFonts w:asciiTheme="majorHAnsi" w:hAnsiTheme="majorHAnsi" w:cstheme="majorHAnsi"/>
           <w:b/>
           <w:u w:val="single"/>
-          <w:lang w:val="en-AU"/>
+        </w:rPr>
+      </w:pPr>
+      <w:r>
+        <w:rPr>
+          <w:rFonts w:asciiTheme="majorHAnsi" w:hAnsiTheme="majorHAnsi" w:cstheme="majorHAnsi"/>
+          <w:b/>
+          <w:u w:val="single"/>
+        </w:rPr>
+        <w:lastRenderedPageBreak/>
+        <w:t>EDIT DATABASE</w:t>
+      </w:r>
+    </w:p>
+    <w:p>
+      <w:pPr>
+        <w:ind w:left="720" w:hanging="720"/>
+        <w:rPr>
+          <w:rFonts w:asciiTheme="majorHAnsi" w:hAnsiTheme="majorHAnsi" w:cstheme="majorHAnsi"/>
+          <w:bCs/>
+        </w:rPr>
+      </w:pPr>
+      <w:r>
+        <w:rPr>
+          <w:rFonts w:asciiTheme="majorHAnsi" w:hAnsiTheme="majorHAnsi" w:cstheme="majorHAnsi"/>
+          <w:bCs/>
+        </w:rPr>
+        <w:t>Enter</w:t>
+      </w:r>
+      <w:r>
+        <w:rPr>
+          <w:rFonts w:asciiTheme="majorHAnsi" w:hAnsiTheme="majorHAnsi" w:cstheme="majorHAnsi"/>
+          <w:bCs/>
+        </w:rPr>
+        <w:t xml:space="preserve"> editing page:</w:t>
+      </w:r>
+    </w:p>
+    <w:p>
+      <w:pPr>
+        <w:jc w:val="center"/>
+        <w:rPr>
+          <w:rFonts w:asciiTheme="majorHAnsi" w:hAnsiTheme="majorHAnsi" w:cstheme="majorHAnsi"/>
+          <w:b/>
+          <w:u w:val="single"/>
+        </w:rPr>
+      </w:pPr>
+      <w:r>
+        <w:rPr>
+          <w:noProof/>
+        </w:rPr>
+        <w:drawing>
+          <wp:inline distT="0" distB="0" distL="0" distR="0" wp14:anchorId="42ED83FF" wp14:editId="27EEC9AB">
+            <wp:extent cx="6645910" cy="2996565"/>
+            <wp:effectExtent l="19050" t="19050" r="21590" b="13335"/>
+            <wp:docPr id="20" name="Picture 20"/>
+            <wp:cNvGraphicFramePr>
+              <a:graphicFrameLocks xmlns:a="http://schemas.openxmlformats.org/drawingml/2006/main" noChangeAspect="1"/>
+            </wp:cNvGraphicFramePr>
+            <a:graphic xmlns:a="http://schemas.openxmlformats.org/drawingml/2006/main">
+              <a:graphicData uri="http://schemas.openxmlformats.org/drawingml/2006/picture">
+                <pic:pic xmlns:pic="http://schemas.openxmlformats.org/drawingml/2006/picture">
+                  <pic:nvPicPr>
+                    <pic:cNvPr id="1" name=""/>
+                    <pic:cNvPicPr/>
+                  </pic:nvPicPr>
+                  <pic:blipFill>
+                    <a:blip r:embed="rId24"/>
+                    <a:stretch>
+                      <a:fillRect/>
+                    </a:stretch>
+                  </pic:blipFill>
+                  <pic:spPr>
+                    <a:xfrm>
+                      <a:off x="0" y="0"/>
+                      <a:ext cx="6645910" cy="2996565"/>
+                    </a:xfrm>
+                    <a:prstGeom prst="rect">
+                      <a:avLst/>
+                    </a:prstGeom>
+                    <a:ln>
+                      <a:solidFill>
+                        <a:schemeClr val="tx1"/>
+                      </a:solidFill>
+                    </a:ln>
+                  </pic:spPr>
+                </pic:pic>
+              </a:graphicData>
+            </a:graphic>
+          </wp:inline>
+        </w:drawing>
+      </w:r>
+    </w:p>
+    <w:p>
+      <w:pPr>
+        <w:rPr>
+          <w:rFonts w:asciiTheme="majorHAnsi" w:hAnsiTheme="majorHAnsi" w:cstheme="majorHAnsi"/>
+          <w:bCs/>
+        </w:rPr>
+      </w:pPr>
+      <w:r>
+        <w:rPr>
+          <w:rFonts w:asciiTheme="majorHAnsi" w:hAnsiTheme="majorHAnsi" w:cstheme="majorHAnsi"/>
+          <w:bCs/>
+        </w:rPr>
+        <w:t>Once the user clicks on “EDIT”, he has 3 options:</w:t>
+      </w:r>
+    </w:p>
+    <w:p>
+      <w:pPr>
+        <w:pStyle w:val="ListParagraph"/>
+        <w:numPr>
+          <w:ilvl w:val="0"/>
+          <w:numId w:val="17"/>
+        </w:numPr>
+        <w:rPr>
+          <w:rFonts w:asciiTheme="majorHAnsi" w:hAnsiTheme="majorHAnsi" w:cstheme="majorHAnsi"/>
+          <w:bCs/>
+        </w:rPr>
+      </w:pPr>
+      <w:r>
+        <w:rPr>
+          <w:noProof/>
+        </w:rPr>
+        <w:drawing>
+          <wp:anchor distT="0" distB="0" distL="114300" distR="114300" simplePos="0" relativeHeight="251678720" behindDoc="1" locked="0" layoutInCell="1" allowOverlap="1" wp14:anchorId="654BACFA">
+            <wp:simplePos x="0" y="0"/>
+            <wp:positionH relativeFrom="margin">
+              <wp:align>left</wp:align>
+            </wp:positionH>
+            <wp:positionV relativeFrom="paragraph">
+              <wp:posOffset>24765</wp:posOffset>
+            </wp:positionV>
+            <wp:extent cx="1930400" cy="2692400"/>
+            <wp:effectExtent l="19050" t="19050" r="12700" b="12700"/>
+            <wp:wrapTight wrapText="bothSides">
+              <wp:wrapPolygon edited="0">
+                <wp:start x="-213" y="-153"/>
+                <wp:lineTo x="-213" y="21549"/>
+                <wp:lineTo x="21529" y="21549"/>
+                <wp:lineTo x="21529" y="-153"/>
+                <wp:lineTo x="-213" y="-153"/>
+              </wp:wrapPolygon>
+            </wp:wrapTight>
+            <wp:docPr id="21" name="Picture 21"/>
+            <wp:cNvGraphicFramePr>
+              <a:graphicFrameLocks xmlns:a="http://schemas.openxmlformats.org/drawingml/2006/main" noChangeAspect="1"/>
+            </wp:cNvGraphicFramePr>
+            <a:graphic xmlns:a="http://schemas.openxmlformats.org/drawingml/2006/main">
+              <a:graphicData uri="http://schemas.openxmlformats.org/drawingml/2006/picture">
+                <pic:pic xmlns:pic="http://schemas.openxmlformats.org/drawingml/2006/picture">
+                  <pic:nvPicPr>
+                    <pic:cNvPr id="1" name=""/>
+                    <pic:cNvPicPr/>
+                  </pic:nvPicPr>
+                  <pic:blipFill>
+                    <a:blip r:embed="rId25" cstate="print">
+                      <a:extLst>
+                        <a:ext uri="{28A0092B-C50C-407E-A947-70E740481C1C}">
+                          <a14:useLocalDpi xmlns:a14="http://schemas.microsoft.com/office/drawing/2010/main" val="0"/>
+                        </a:ext>
+                      </a:extLst>
+                    </a:blip>
+                    <a:stretch>
+                      <a:fillRect/>
+                    </a:stretch>
+                  </pic:blipFill>
+                  <pic:spPr>
+                    <a:xfrm>
+                      <a:off x="0" y="0"/>
+                      <a:ext cx="1930400" cy="2692400"/>
+                    </a:xfrm>
+                    <a:prstGeom prst="rect">
+                      <a:avLst/>
+                    </a:prstGeom>
+                    <a:ln>
+                      <a:solidFill>
+                        <a:schemeClr val="tx1"/>
+                      </a:solidFill>
+                    </a:ln>
+                  </pic:spPr>
+                </pic:pic>
+              </a:graphicData>
+            </a:graphic>
+            <wp14:sizeRelH relativeFrom="margin">
+              <wp14:pctWidth>0</wp14:pctWidth>
+            </wp14:sizeRelH>
+            <wp14:sizeRelV relativeFrom="margin">
+              <wp14:pctHeight>0</wp14:pctHeight>
+            </wp14:sizeRelV>
+          </wp:anchor>
+        </w:drawing>
+      </w:r>
+      <w:r>
+        <w:rPr>
+          <w:rFonts w:asciiTheme="majorHAnsi" w:hAnsiTheme="majorHAnsi" w:cstheme="majorHAnsi"/>
+          <w:bCs/>
+        </w:rPr>
+        <w:t>Inserting new event</w:t>
+      </w:r>
+      <w:r>
+        <w:rPr>
+          <w:rFonts w:asciiTheme="majorHAnsi" w:hAnsiTheme="majorHAnsi" w:cstheme="majorHAnsi"/>
+          <w:bCs/>
+        </w:rPr>
+        <w:t>. The user</w:t>
+      </w:r>
+      <w:r>
+        <w:rPr>
+          <w:rFonts w:asciiTheme="majorHAnsi" w:hAnsiTheme="majorHAnsi" w:cstheme="majorHAnsi"/>
+          <w:bCs/>
+        </w:rPr>
+        <w:t xml:space="preserve"> must</w:t>
+      </w:r>
+      <w:r>
+        <w:rPr>
+          <w:rFonts w:asciiTheme="majorHAnsi" w:hAnsiTheme="majorHAnsi" w:cstheme="majorHAnsi"/>
+          <w:bCs/>
+        </w:rPr>
+        <w:t xml:space="preserve"> pick the event’s artist (via a scroll-down </w:t>
+      </w:r>
+      <w:r>
+        <w:rPr>
+          <w:rFonts w:asciiTheme="majorHAnsi" w:hAnsiTheme="majorHAnsi" w:cstheme="majorHAnsi"/>
+          <w:bCs/>
+        </w:rPr>
+        <w:t xml:space="preserve">    </w:t>
+      </w:r>
+      <w:r>
+        <w:rPr>
+          <w:rFonts w:asciiTheme="majorHAnsi" w:hAnsiTheme="majorHAnsi" w:cstheme="majorHAnsi"/>
+          <w:bCs/>
+        </w:rPr>
+        <w:t>menu), and insert the following details:</w:t>
+      </w:r>
+    </w:p>
+    <w:p>
+      <w:pPr>
+        <w:pStyle w:val="ListParagraph"/>
+        <w:numPr>
+          <w:ilvl w:val="0"/>
+          <w:numId w:val="10"/>
+        </w:numPr>
+        <w:rPr>
+          <w:rFonts w:asciiTheme="majorHAnsi" w:hAnsiTheme="majorHAnsi" w:cstheme="majorHAnsi"/>
+          <w:bCs/>
+        </w:rPr>
+      </w:pPr>
+      <w:r>
+        <w:rPr>
+          <w:rFonts w:asciiTheme="majorHAnsi" w:hAnsiTheme="majorHAnsi" w:cstheme="majorHAnsi"/>
+          <w:bCs/>
+        </w:rPr>
+        <w:t xml:space="preserve">Description of event </w:t>
+      </w:r>
+    </w:p>
+    <w:p>
+      <w:pPr>
+        <w:pStyle w:val="ListParagraph"/>
+        <w:numPr>
+          <w:ilvl w:val="0"/>
+          <w:numId w:val="10"/>
+        </w:numPr>
+        <w:rPr>
+          <w:rFonts w:asciiTheme="majorHAnsi" w:hAnsiTheme="majorHAnsi" w:cstheme="majorHAnsi"/>
+          <w:bCs/>
+        </w:rPr>
+      </w:pPr>
+      <w:r>
+        <w:rPr>
+          <w:rFonts w:asciiTheme="majorHAnsi" w:hAnsiTheme="majorHAnsi" w:cstheme="majorHAnsi"/>
+          <w:bCs/>
+        </w:rPr>
+        <w:t>Sales date (</w:t>
+      </w:r>
+      <w:r>
+        <w:rPr>
+          <w:rFonts w:asciiTheme="majorHAnsi" w:hAnsiTheme="majorHAnsi" w:cstheme="majorHAnsi"/>
+          <w:bCs/>
+        </w:rPr>
+        <w:t>pick from calendar)</w:t>
+      </w:r>
+    </w:p>
+    <w:p>
+      <w:pPr>
+        <w:pStyle w:val="ListParagraph"/>
+        <w:numPr>
+          <w:ilvl w:val="0"/>
+          <w:numId w:val="10"/>
+        </w:numPr>
+        <w:rPr>
+          <w:rFonts w:asciiTheme="majorHAnsi" w:hAnsiTheme="majorHAnsi" w:cstheme="majorHAnsi"/>
+          <w:bCs/>
+        </w:rPr>
+      </w:pPr>
+      <w:r>
+        <w:rPr>
+          <w:rFonts w:asciiTheme="majorHAnsi" w:hAnsiTheme="majorHAnsi" w:cstheme="majorHAnsi"/>
+          <w:bCs/>
+        </w:rPr>
+        <w:t>Date (of event, pick from calendar)</w:t>
+      </w:r>
+    </w:p>
+    <w:p>
+      <w:pPr>
+        <w:pStyle w:val="ListParagraph"/>
+        <w:numPr>
+          <w:ilvl w:val="0"/>
+          <w:numId w:val="10"/>
+        </w:numPr>
+        <w:rPr>
+          <w:rFonts w:asciiTheme="majorHAnsi" w:hAnsiTheme="majorHAnsi" w:cstheme="majorHAnsi"/>
+          <w:bCs/>
+        </w:rPr>
+      </w:pPr>
+      <w:r>
+        <w:rPr>
+          <w:rFonts w:asciiTheme="majorHAnsi" w:hAnsiTheme="majorHAnsi" w:cstheme="majorHAnsi"/>
+          <w:bCs/>
+        </w:rPr>
+        <w:t>Venue</w:t>
+      </w:r>
+    </w:p>
+    <w:p>
+      <w:pPr>
+        <w:rPr>
+          <w:rFonts w:asciiTheme="majorHAnsi" w:hAnsiTheme="majorHAnsi" w:cstheme="majorHAnsi"/>
+          <w:bCs/>
+        </w:rPr>
+      </w:pPr>
+      <w:r>
+        <w:rPr>
+          <w:rFonts w:asciiTheme="majorHAnsi" w:hAnsiTheme="majorHAnsi" w:cstheme="majorHAnsi"/>
+          <w:bCs/>
+        </w:rPr>
+        <w:t xml:space="preserve"> </w:t>
+      </w:r>
+    </w:p>
+    <w:p>
+      <w:pPr>
+        <w:rPr>
+          <w:rFonts w:asciiTheme="majorHAnsi" w:hAnsiTheme="majorHAnsi" w:cstheme="majorHAnsi"/>
+          <w:bCs/>
+        </w:rPr>
+      </w:pPr>
+    </w:p>
+    <w:p>
+      <w:pPr>
+        <w:rPr>
+          <w:rFonts w:asciiTheme="majorHAnsi" w:hAnsiTheme="majorHAnsi" w:cstheme="majorHAnsi"/>
+          <w:bCs/>
+        </w:rPr>
+      </w:pPr>
+    </w:p>
+    <w:p>
+      <w:pPr>
+        <w:rPr>
+          <w:rFonts w:asciiTheme="majorHAnsi" w:hAnsiTheme="majorHAnsi" w:cstheme="majorHAnsi"/>
+          <w:bCs/>
+        </w:rPr>
+      </w:pPr>
+    </w:p>
+    <w:p>
+      <w:pPr>
+        <w:rPr>
+          <w:rFonts w:asciiTheme="majorHAnsi" w:hAnsiTheme="majorHAnsi" w:cstheme="majorHAnsi"/>
+          <w:bCs/>
+        </w:rPr>
+      </w:pPr>
+    </w:p>
+    <w:p>
+      <w:pPr>
+        <w:rPr>
+          <w:rFonts w:asciiTheme="majorHAnsi" w:hAnsiTheme="majorHAnsi" w:cstheme="majorHAnsi"/>
+          <w:bCs/>
+        </w:rPr>
+      </w:pPr>
+    </w:p>
+    <w:p>
+      <w:pPr>
+        <w:pStyle w:val="ListParagraph"/>
+        <w:numPr>
+          <w:ilvl w:val="0"/>
+          <w:numId w:val="17"/>
+        </w:numPr>
+        <w:rPr>
+          <w:rFonts w:asciiTheme="majorHAnsi" w:hAnsiTheme="majorHAnsi" w:cstheme="majorHAnsi"/>
+          <w:bCs/>
+        </w:rPr>
+      </w:pPr>
+      <w:r>
+        <w:rPr>
+          <w:noProof/>
+        </w:rPr>
+        <w:drawing>
+          <wp:anchor distT="0" distB="0" distL="114300" distR="114300" simplePos="0" relativeHeight="251680768" behindDoc="0" locked="0" layoutInCell="1" allowOverlap="1" wp14:anchorId="71C7B6FA" wp14:editId="15C38225">
+            <wp:simplePos x="0" y="0"/>
+            <wp:positionH relativeFrom="margin">
+              <wp:posOffset>0</wp:posOffset>
+            </wp:positionH>
+            <wp:positionV relativeFrom="paragraph">
+              <wp:posOffset>24856</wp:posOffset>
+            </wp:positionV>
+            <wp:extent cx="1949450" cy="2476500"/>
+            <wp:effectExtent l="19050" t="19050" r="12700" b="19050"/>
+            <wp:wrapSquare wrapText="bothSides"/>
+            <wp:docPr id="22" name="Picture 22"/>
+            <wp:cNvGraphicFramePr>
+              <a:graphicFrameLocks xmlns:a="http://schemas.openxmlformats.org/drawingml/2006/main" noChangeAspect="1"/>
+            </wp:cNvGraphicFramePr>
+            <a:graphic xmlns:a="http://schemas.openxmlformats.org/drawingml/2006/main">
+              <a:graphicData uri="http://schemas.openxmlformats.org/drawingml/2006/picture">
+                <pic:pic xmlns:pic="http://schemas.openxmlformats.org/drawingml/2006/picture">
+                  <pic:nvPicPr>
+                    <pic:cNvPr id="1" name=""/>
+                    <pic:cNvPicPr/>
+                  </pic:nvPicPr>
+                  <pic:blipFill>
+                    <a:blip r:embed="rId26">
+                      <a:extLst>
+                        <a:ext uri="{28A0092B-C50C-407E-A947-70E740481C1C}">
+                          <a14:useLocalDpi xmlns:a14="http://schemas.microsoft.com/office/drawing/2010/main" val="0"/>
+                        </a:ext>
+                      </a:extLst>
+                    </a:blip>
+                    <a:stretch>
+                      <a:fillRect/>
+                    </a:stretch>
+                  </pic:blipFill>
+                  <pic:spPr>
+                    <a:xfrm>
+                      <a:off x="0" y="0"/>
+                      <a:ext cx="1949450" cy="2476500"/>
+                    </a:xfrm>
+                    <a:prstGeom prst="rect">
+                      <a:avLst/>
+                    </a:prstGeom>
+                    <a:ln>
+                      <a:solidFill>
+                        <a:schemeClr val="tx1"/>
+                      </a:solidFill>
+                    </a:ln>
+                  </pic:spPr>
+                </pic:pic>
+              </a:graphicData>
+            </a:graphic>
+            <wp14:sizeRelH relativeFrom="margin">
+              <wp14:pctWidth>0</wp14:pctWidth>
+            </wp14:sizeRelH>
+            <wp14:sizeRelV relativeFrom="margin">
+              <wp14:pctHeight>0</wp14:pctHeight>
+            </wp14:sizeRelV>
+          </wp:anchor>
+        </w:drawing>
+      </w:r>
+      <w:r>
+        <w:rPr>
+          <w:rFonts w:asciiTheme="majorHAnsi" w:hAnsiTheme="majorHAnsi" w:cstheme="majorHAnsi"/>
+          <w:bCs/>
+        </w:rPr>
+        <w:t>Inserting new album. The user</w:t>
+      </w:r>
+      <w:r>
+        <w:rPr>
+          <w:rFonts w:asciiTheme="majorHAnsi" w:hAnsiTheme="majorHAnsi" w:cstheme="majorHAnsi"/>
+          <w:bCs/>
+        </w:rPr>
+        <w:t xml:space="preserve"> must</w:t>
+      </w:r>
+      <w:r>
+        <w:rPr>
+          <w:rFonts w:asciiTheme="majorHAnsi" w:hAnsiTheme="majorHAnsi" w:cstheme="majorHAnsi"/>
+          <w:bCs/>
+        </w:rPr>
+        <w:t xml:space="preserve"> pick the album’s artist (via a scroll-down menu), and insert the following details:</w:t>
+      </w:r>
+    </w:p>
+    <w:p>
+      <w:pPr>
+        <w:pStyle w:val="ListParagraph"/>
+        <w:numPr>
+          <w:ilvl w:val="1"/>
+          <w:numId w:val="10"/>
+        </w:numPr>
+        <w:rPr>
+          <w:rFonts w:asciiTheme="majorHAnsi" w:hAnsiTheme="majorHAnsi" w:cstheme="majorHAnsi"/>
+          <w:bCs/>
+        </w:rPr>
+      </w:pPr>
+      <w:r>
+        <w:rPr>
+          <w:rFonts w:asciiTheme="majorHAnsi" w:hAnsiTheme="majorHAnsi" w:cstheme="majorHAnsi"/>
+          <w:bCs/>
+        </w:rPr>
+        <w:t>Album title</w:t>
+      </w:r>
+    </w:p>
+    <w:p>
+      <w:pPr>
+        <w:pStyle w:val="ListParagraph"/>
+        <w:numPr>
+          <w:ilvl w:val="1"/>
+          <w:numId w:val="10"/>
+        </w:numPr>
+        <w:rPr>
+          <w:rFonts w:asciiTheme="majorHAnsi" w:hAnsiTheme="majorHAnsi" w:cstheme="majorHAnsi"/>
+          <w:bCs/>
+        </w:rPr>
+      </w:pPr>
+      <w:r>
+        <w:rPr>
+          <w:rFonts w:asciiTheme="majorHAnsi" w:hAnsiTheme="majorHAnsi" w:cstheme="majorHAnsi"/>
+          <w:bCs/>
+        </w:rPr>
+        <w:t>Release year</w:t>
+      </w:r>
+    </w:p>
+    <w:p>
+      <w:pPr>
+        <w:pStyle w:val="ListParagraph"/>
+        <w:numPr>
+          <w:ilvl w:val="1"/>
+          <w:numId w:val="10"/>
+        </w:numPr>
+        <w:rPr>
+          <w:rFonts w:asciiTheme="majorHAnsi" w:hAnsiTheme="majorHAnsi" w:cstheme="majorHAnsi"/>
+          <w:bCs/>
+        </w:rPr>
+      </w:pPr>
+      <w:r>
+        <w:rPr>
+          <w:rFonts w:asciiTheme="majorHAnsi" w:hAnsiTheme="majorHAnsi" w:cstheme="majorHAnsi"/>
+          <w:bCs/>
+        </w:rPr>
+        <w:t>Number of tracks</w:t>
+      </w:r>
+    </w:p>
+    <w:p>
+      <w:pPr>
+        <w:ind w:left="1080"/>
+        <w:rPr>
+          <w:rFonts w:asciiTheme="majorHAnsi" w:hAnsiTheme="majorHAnsi" w:cstheme="majorHAnsi"/>
+          <w:bCs/>
+        </w:rPr>
+      </w:pPr>
+    </w:p>
+    <w:p>
+      <w:pPr>
+        <w:ind w:left="1080"/>
+        <w:rPr>
+          <w:rFonts w:asciiTheme="majorHAnsi" w:hAnsiTheme="majorHAnsi" w:cstheme="majorHAnsi"/>
+          <w:bCs/>
+        </w:rPr>
+      </w:pPr>
+    </w:p>
+    <w:p>
+      <w:pPr>
+        <w:ind w:left="1080"/>
+        <w:rPr>
+          <w:rFonts w:asciiTheme="majorHAnsi" w:hAnsiTheme="majorHAnsi" w:cstheme="majorHAnsi"/>
+          <w:bCs/>
+        </w:rPr>
+      </w:pPr>
+    </w:p>
+    <w:p>
+      <w:pPr>
+        <w:ind w:left="1080"/>
+        <w:rPr>
+          <w:rFonts w:asciiTheme="majorHAnsi" w:hAnsiTheme="majorHAnsi" w:cstheme="majorHAnsi"/>
+          <w:bCs/>
+        </w:rPr>
+      </w:pPr>
+    </w:p>
+    <w:p>
+      <w:pPr>
+        <w:ind w:left="1080"/>
+        <w:rPr>
+          <w:rFonts w:asciiTheme="majorHAnsi" w:hAnsiTheme="majorHAnsi" w:cstheme="majorHAnsi"/>
+          <w:bCs/>
+        </w:rPr>
+      </w:pPr>
+    </w:p>
+    <w:p>
+      <w:pPr>
+        <w:ind w:left="1080"/>
+        <w:rPr>
+          <w:rFonts w:asciiTheme="majorHAnsi" w:hAnsiTheme="majorHAnsi" w:cstheme="majorHAnsi"/>
+          <w:bCs/>
+        </w:rPr>
+      </w:pPr>
+    </w:p>
+    <w:p>
+      <w:pPr>
+        <w:pStyle w:val="ListParagraph"/>
+        <w:numPr>
+          <w:ilvl w:val="0"/>
+          <w:numId w:val="17"/>
+        </w:numPr>
+        <w:rPr>
+          <w:rFonts w:asciiTheme="majorHAnsi" w:hAnsiTheme="majorHAnsi" w:cstheme="majorHAnsi"/>
+          <w:bCs/>
+        </w:rPr>
+      </w:pPr>
+      <w:r>
+        <w:rPr>
+          <w:noProof/>
+        </w:rPr>
+        <w:lastRenderedPageBreak/>
+        <w:drawing>
+          <wp:anchor distT="0" distB="0" distL="114300" distR="114300" simplePos="0" relativeHeight="251681792" behindDoc="0" locked="0" layoutInCell="1" allowOverlap="1" wp14:anchorId="16E1AD1D">
+            <wp:simplePos x="0" y="0"/>
+            <wp:positionH relativeFrom="margin">
+              <wp:align>left</wp:align>
+            </wp:positionH>
+            <wp:positionV relativeFrom="paragraph">
+              <wp:posOffset>4989</wp:posOffset>
+            </wp:positionV>
+            <wp:extent cx="2459355" cy="1616075"/>
+            <wp:effectExtent l="19050" t="19050" r="17145" b="22225"/>
+            <wp:wrapSquare wrapText="bothSides"/>
+            <wp:docPr id="23" name="Picture 23"/>
+            <wp:cNvGraphicFramePr>
+              <a:graphicFrameLocks xmlns:a="http://schemas.openxmlformats.org/drawingml/2006/main" noChangeAspect="1"/>
+            </wp:cNvGraphicFramePr>
+            <a:graphic xmlns:a="http://schemas.openxmlformats.org/drawingml/2006/main">
+              <a:graphicData uri="http://schemas.openxmlformats.org/drawingml/2006/picture">
+                <pic:pic xmlns:pic="http://schemas.openxmlformats.org/drawingml/2006/picture">
+                  <pic:nvPicPr>
+                    <pic:cNvPr id="1" name=""/>
+                    <pic:cNvPicPr/>
+                  </pic:nvPicPr>
+                  <pic:blipFill>
+                    <a:blip r:embed="rId27">
+                      <a:extLst>
+                        <a:ext uri="{28A0092B-C50C-407E-A947-70E740481C1C}">
+                          <a14:useLocalDpi xmlns:a14="http://schemas.microsoft.com/office/drawing/2010/main" val="0"/>
+                        </a:ext>
+                      </a:extLst>
+                    </a:blip>
+                    <a:stretch>
+                      <a:fillRect/>
+                    </a:stretch>
+                  </pic:blipFill>
+                  <pic:spPr>
+                    <a:xfrm>
+                      <a:off x="0" y="0"/>
+                      <a:ext cx="2464861" cy="1619766"/>
+                    </a:xfrm>
+                    <a:prstGeom prst="rect">
+                      <a:avLst/>
+                    </a:prstGeom>
+                    <a:ln>
+                      <a:solidFill>
+                        <a:schemeClr val="tx1"/>
+                      </a:solidFill>
+                    </a:ln>
+                  </pic:spPr>
+                </pic:pic>
+              </a:graphicData>
+            </a:graphic>
+            <wp14:sizeRelH relativeFrom="margin">
+              <wp14:pctWidth>0</wp14:pctWidth>
+            </wp14:sizeRelH>
+            <wp14:sizeRelV relativeFrom="margin">
+              <wp14:pctHeight>0</wp14:pctHeight>
+            </wp14:sizeRelV>
+          </wp:anchor>
+        </w:drawing>
+      </w:r>
+      <w:r>
+        <w:rPr>
+          <w:rFonts w:asciiTheme="majorHAnsi" w:hAnsiTheme="majorHAnsi" w:cstheme="majorHAnsi"/>
+          <w:bCs/>
+        </w:rPr>
+        <w:t xml:space="preserve">Updating an existing event. The user must pick the event’s artist (via a scroll-down menu). </w:t>
+      </w:r>
+    </w:p>
+    <w:p>
+      <w:pPr>
+        <w:pStyle w:val="ListParagraph"/>
+        <w:ind w:left="1080"/>
+        <w:rPr>
+          <w:rFonts w:asciiTheme="majorHAnsi" w:hAnsiTheme="majorHAnsi" w:cstheme="majorHAnsi"/>
+          <w:bCs/>
+        </w:rPr>
+      </w:pPr>
+    </w:p>
+    <w:p>
+      <w:pPr>
+        <w:ind w:left="1080"/>
+        <w:rPr>
+          <w:rFonts w:asciiTheme="majorHAnsi" w:hAnsiTheme="majorHAnsi" w:cstheme="majorHAnsi"/>
+          <w:bCs/>
+        </w:rPr>
+      </w:pPr>
+      <w:bookmarkStart w:id="2" w:name="_GoBack"/>
+      <w:bookmarkEnd w:id="2"/>
+    </w:p>
+    <w:p>
+      <w:pPr>
+        <w:ind w:left="1080"/>
+        <w:rPr>
+          <w:rFonts w:asciiTheme="majorHAnsi" w:hAnsiTheme="majorHAnsi" w:cstheme="majorHAnsi"/>
+          <w:bCs/>
+        </w:rPr>
+      </w:pPr>
+    </w:p>
+    <w:p>
+      <w:pPr>
+        <w:ind w:left="1080"/>
+        <w:rPr>
+          <w:rFonts w:asciiTheme="majorHAnsi" w:hAnsiTheme="majorHAnsi" w:cstheme="majorHAnsi"/>
+          <w:bCs/>
+        </w:rPr>
+      </w:pPr>
+    </w:p>
+    <w:p>
+      <w:pPr>
+        <w:ind w:left="1080"/>
+        <w:rPr>
+          <w:rFonts w:asciiTheme="majorHAnsi" w:hAnsiTheme="majorHAnsi" w:cstheme="majorHAnsi"/>
+          <w:bCs/>
+        </w:rPr>
+      </w:pPr>
+    </w:p>
+    <w:p>
+      <w:pPr>
+        <w:rPr>
+          <w:rFonts w:asciiTheme="majorHAnsi" w:hAnsiTheme="majorHAnsi" w:cstheme="majorHAnsi"/>
+          <w:bCs/>
+        </w:rPr>
+      </w:pPr>
+      <w:r>
+        <w:rPr>
+          <w:rFonts w:asciiTheme="majorHAnsi" w:hAnsiTheme="majorHAnsi" w:cstheme="majorHAnsi"/>
+          <w:bCs/>
+        </w:rPr>
+        <w:t>Once the artist was chosen, the user is navigated to a page displaying all of the artist’s events. The user must then pick the event they wish to update:</w:t>
+      </w:r>
+    </w:p>
+    <w:p>
+      <w:pPr>
+        <w:ind w:left="1080"/>
+        <w:rPr>
+          <w:rFonts w:asciiTheme="majorHAnsi" w:hAnsiTheme="majorHAnsi" w:cstheme="majorHAnsi"/>
+          <w:bCs/>
+        </w:rPr>
+      </w:pPr>
+      <w:r>
+        <w:rPr>
+          <w:noProof/>
+        </w:rPr>
+        <w:drawing>
+          <wp:anchor distT="0" distB="0" distL="114300" distR="114300" simplePos="0" relativeHeight="251682816" behindDoc="0" locked="0" layoutInCell="1" allowOverlap="1" wp14:anchorId="2AC809EA">
+            <wp:simplePos x="0" y="0"/>
+            <wp:positionH relativeFrom="margin">
+              <wp:align>left</wp:align>
+            </wp:positionH>
+            <wp:positionV relativeFrom="paragraph">
+              <wp:posOffset>25672</wp:posOffset>
+            </wp:positionV>
+            <wp:extent cx="4800600" cy="2232660"/>
+            <wp:effectExtent l="19050" t="19050" r="19050" b="15240"/>
+            <wp:wrapThrough wrapText="bothSides">
+              <wp:wrapPolygon edited="0">
+                <wp:start x="-86" y="-184"/>
+                <wp:lineTo x="-86" y="21563"/>
+                <wp:lineTo x="21600" y="21563"/>
+                <wp:lineTo x="21600" y="-184"/>
+                <wp:lineTo x="-86" y="-184"/>
+              </wp:wrapPolygon>
+            </wp:wrapThrough>
+            <wp:docPr id="24" name="Picture 24"/>
+            <wp:cNvGraphicFramePr>
+              <a:graphicFrameLocks xmlns:a="http://schemas.openxmlformats.org/drawingml/2006/main" noChangeAspect="1"/>
+            </wp:cNvGraphicFramePr>
+            <a:graphic xmlns:a="http://schemas.openxmlformats.org/drawingml/2006/main">
+              <a:graphicData uri="http://schemas.openxmlformats.org/drawingml/2006/picture">
+                <pic:pic xmlns:pic="http://schemas.openxmlformats.org/drawingml/2006/picture">
+                  <pic:nvPicPr>
+                    <pic:cNvPr id="1" name=""/>
+                    <pic:cNvPicPr/>
+                  </pic:nvPicPr>
+                  <pic:blipFill>
+                    <a:blip r:embed="rId28" cstate="print">
+                      <a:extLst>
+                        <a:ext uri="{28A0092B-C50C-407E-A947-70E740481C1C}">
+                          <a14:useLocalDpi xmlns:a14="http://schemas.microsoft.com/office/drawing/2010/main" val="0"/>
+                        </a:ext>
+                      </a:extLst>
+                    </a:blip>
+                    <a:stretch>
+                      <a:fillRect/>
+                    </a:stretch>
+                  </pic:blipFill>
+                  <pic:spPr>
+                    <a:xfrm>
+                      <a:off x="0" y="0"/>
+                      <a:ext cx="4800600" cy="2232660"/>
+                    </a:xfrm>
+                    <a:prstGeom prst="rect">
+                      <a:avLst/>
+                    </a:prstGeom>
+                    <a:ln>
+                      <a:solidFill>
+                        <a:schemeClr val="tx1"/>
+                      </a:solidFill>
+                    </a:ln>
+                  </pic:spPr>
+                </pic:pic>
+              </a:graphicData>
+            </a:graphic>
+            <wp14:sizeRelH relativeFrom="margin">
+              <wp14:pctWidth>0</wp14:pctWidth>
+            </wp14:sizeRelH>
+            <wp14:sizeRelV relativeFrom="margin">
+              <wp14:pctHeight>0</wp14:pctHeight>
+            </wp14:sizeRelV>
+          </wp:anchor>
+        </w:drawing>
+      </w:r>
+    </w:p>
+    <w:p>
+      <w:pPr>
+        <w:ind w:left="1080"/>
+        <w:rPr>
+          <w:rFonts w:asciiTheme="majorHAnsi" w:hAnsiTheme="majorHAnsi" w:cstheme="majorHAnsi"/>
+          <w:bCs/>
+        </w:rPr>
+      </w:pPr>
+    </w:p>
+    <w:p>
+      <w:pPr>
+        <w:ind w:left="1080"/>
+        <w:rPr>
+          <w:rFonts w:asciiTheme="majorHAnsi" w:hAnsiTheme="majorHAnsi" w:cstheme="majorHAnsi"/>
+          <w:bCs/>
+        </w:rPr>
+      </w:pPr>
+    </w:p>
+    <w:p>
+      <w:pPr>
+        <w:ind w:left="1080"/>
+        <w:rPr>
+          <w:rFonts w:asciiTheme="majorHAnsi" w:hAnsiTheme="majorHAnsi" w:cstheme="majorHAnsi"/>
+          <w:bCs/>
+        </w:rPr>
+      </w:pPr>
+    </w:p>
+    <w:p>
+      <w:pPr>
+        <w:ind w:left="1080"/>
+        <w:rPr>
+          <w:rFonts w:asciiTheme="majorHAnsi" w:hAnsiTheme="majorHAnsi" w:cstheme="majorHAnsi"/>
+          <w:bCs/>
+        </w:rPr>
+      </w:pPr>
+    </w:p>
+    <w:p>
+      <w:pPr>
+        <w:ind w:left="1080"/>
+        <w:rPr>
+          <w:rFonts w:asciiTheme="majorHAnsi" w:hAnsiTheme="majorHAnsi" w:cstheme="majorHAnsi"/>
+          <w:bCs/>
+        </w:rPr>
+      </w:pPr>
+    </w:p>
+    <w:p>
+      <w:pPr>
+        <w:ind w:left="1080"/>
+        <w:rPr>
+          <w:rFonts w:asciiTheme="majorHAnsi" w:hAnsiTheme="majorHAnsi" w:cstheme="majorHAnsi"/>
+          <w:bCs/>
+        </w:rPr>
+      </w:pPr>
+    </w:p>
+    <w:p>
+      <w:pPr>
+        <w:ind w:left="1080"/>
+        <w:rPr>
+          <w:rFonts w:asciiTheme="majorHAnsi" w:hAnsiTheme="majorHAnsi" w:cstheme="majorHAnsi"/>
+          <w:bCs/>
+        </w:rPr>
+      </w:pPr>
+    </w:p>
+    <w:p>
+      <w:pPr>
+        <w:ind w:left="1080"/>
+        <w:rPr>
+          <w:rFonts w:asciiTheme="majorHAnsi" w:hAnsiTheme="majorHAnsi" w:cstheme="majorHAnsi"/>
+          <w:bCs/>
+        </w:rPr>
+      </w:pPr>
+    </w:p>
+    <w:p>
+      <w:pPr>
+        <w:rPr>
+          <w:rFonts w:asciiTheme="majorHAnsi" w:hAnsiTheme="majorHAnsi" w:cstheme="majorHAnsi"/>
+          <w:bCs/>
+        </w:rPr>
+      </w:pPr>
+      <w:r>
+        <w:rPr>
+          <w:noProof/>
+        </w:rPr>
+        <w:drawing>
+          <wp:anchor distT="0" distB="0" distL="114300" distR="114300" simplePos="0" relativeHeight="251683840" behindDoc="1" locked="0" layoutInCell="1" allowOverlap="1" wp14:anchorId="1F37B244">
+            <wp:simplePos x="0" y="0"/>
+            <wp:positionH relativeFrom="margin">
+              <wp:align>left</wp:align>
+            </wp:positionH>
+            <wp:positionV relativeFrom="paragraph">
+              <wp:posOffset>502376</wp:posOffset>
+            </wp:positionV>
+            <wp:extent cx="6645910" cy="1684020"/>
+            <wp:effectExtent l="19050" t="19050" r="21590" b="11430"/>
+            <wp:wrapTight wrapText="bothSides">
+              <wp:wrapPolygon edited="0">
+                <wp:start x="-62" y="-244"/>
+                <wp:lineTo x="-62" y="21502"/>
+                <wp:lineTo x="21608" y="21502"/>
+                <wp:lineTo x="21608" y="-244"/>
+                <wp:lineTo x="-62" y="-244"/>
+              </wp:wrapPolygon>
+            </wp:wrapTight>
+            <wp:docPr id="26" name="Picture 26"/>
+            <wp:cNvGraphicFramePr>
+              <a:graphicFrameLocks xmlns:a="http://schemas.openxmlformats.org/drawingml/2006/main" noChangeAspect="1"/>
+            </wp:cNvGraphicFramePr>
+            <a:graphic xmlns:a="http://schemas.openxmlformats.org/drawingml/2006/main">
+              <a:graphicData uri="http://schemas.openxmlformats.org/drawingml/2006/picture">
+                <pic:pic xmlns:pic="http://schemas.openxmlformats.org/drawingml/2006/picture">
+                  <pic:nvPicPr>
+                    <pic:cNvPr id="1" name=""/>
+                    <pic:cNvPicPr/>
+                  </pic:nvPicPr>
+                  <pic:blipFill>
+                    <a:blip r:embed="rId29" cstate="print">
+                      <a:extLst>
+                        <a:ext uri="{28A0092B-C50C-407E-A947-70E740481C1C}">
+                          <a14:useLocalDpi xmlns:a14="http://schemas.microsoft.com/office/drawing/2010/main" val="0"/>
+                        </a:ext>
+                      </a:extLst>
+                    </a:blip>
+                    <a:stretch>
+                      <a:fillRect/>
+                    </a:stretch>
+                  </pic:blipFill>
+                  <pic:spPr>
+                    <a:xfrm>
+                      <a:off x="0" y="0"/>
+                      <a:ext cx="6645910" cy="1684020"/>
+                    </a:xfrm>
+                    <a:prstGeom prst="rect">
+                      <a:avLst/>
+                    </a:prstGeom>
+                    <a:ln>
+                      <a:solidFill>
+                        <a:schemeClr val="tx1"/>
+                      </a:solidFill>
+                    </a:ln>
+                  </pic:spPr>
+                </pic:pic>
+              </a:graphicData>
+            </a:graphic>
+          </wp:anchor>
+        </w:drawing>
+      </w:r>
+      <w:r>
+        <w:rPr>
+          <w:rFonts w:asciiTheme="majorHAnsi" w:hAnsiTheme="majorHAnsi" w:cstheme="majorHAnsi"/>
+          <w:bCs/>
+        </w:rPr>
+        <w:t>After selecting an event, the user is then navigated to a page displaying the event’s details in which the user can change the date of the event. After the new date is chosen, the user must click on “EDIT DATE”.</w:t>
+      </w:r>
+    </w:p>
+    <w:p>
+      <w:pPr>
+        <w:ind w:left="1080"/>
+        <w:rPr>
+          <w:rFonts w:asciiTheme="majorHAnsi" w:hAnsiTheme="majorHAnsi" w:cstheme="majorHAnsi"/>
+          <w:bCs/>
+        </w:rPr>
+      </w:pPr>
+    </w:p>
+    <w:p>
+      <w:pPr>
+        <w:ind w:left="1080"/>
+        <w:rPr>
+          <w:rFonts w:asciiTheme="majorHAnsi" w:hAnsiTheme="majorHAnsi" w:cstheme="majorHAnsi"/>
+          <w:bCs/>
+        </w:rPr>
+      </w:pPr>
+    </w:p>
+    <w:p>
+      <w:pPr>
+        <w:ind w:left="1080"/>
+        <w:rPr>
+          <w:rFonts w:asciiTheme="majorHAnsi" w:hAnsiTheme="majorHAnsi" w:cstheme="majorHAnsi"/>
+          <w:bCs/>
         </w:rPr>
       </w:pPr>
     </w:p>
@@ -1227,6 +5137,56 @@
 </w:document>
 </file>
 
+<file path=word/endnotes.xml><?xml version="1.0" encoding="utf-8"?>
+<w:endnotes xmlns:wpc="http://schemas.microsoft.com/office/word/2010/wordprocessingCanvas" xmlns:cx="http://schemas.microsoft.com/office/drawing/2014/chartex" xmlns:cx1="http://schemas.microsoft.com/office/drawing/2015/9/8/chartex" xmlns:cx2="http://schemas.microsoft.com/office/drawing/2015/10/21/chartex" xmlns:cx3="http://schemas.microsoft.com/office/drawing/2016/5/9/chartex" xmlns:cx4="http://schemas.microsoft.com/office/drawing/2016/5/10/chartex" xmlns:cx5="http://schemas.microsoft.com/office/drawing/2016/5/11/chartex" xmlns:cx6="http://schemas.microsoft.com/office/drawing/2016/5/12/chartex" xmlns:cx7="http://schemas.microsoft.com/office/drawing/2016/5/13/chartex" xmlns:cx8="http://schemas.microsoft.com/office/drawing/2016/5/14/chartex" xmlns:mc="http://schemas.openxmlformats.org/markup-compatibility/2006" xmlns:aink="http://schemas.microsoft.com/office/drawing/2016/ink" xmlns:am3d="http://schemas.microsoft.com/office/drawing/2017/model3d" xmlns:o="urn:schemas-microsoft-com:office:office" xmlns:r="http://schemas.openxmlformats.org/officeDocument/2006/relationships" xmlns:m="http://schemas.openxmlformats.org/officeDocument/2006/math" xmlns:v="urn:schemas-microsoft-com:vml" xmlns:wp14="http://schemas.microsoft.com/office/word/2010/wordprocessingDrawing" xmlns:wp="http://schemas.openxmlformats.org/drawingml/2006/wordprocessingDrawing" xmlns:w10="urn:schemas-microsoft-com:office:word" xmlns:w="http://schemas.openxmlformats.org/wordprocessingml/2006/main" xmlns:w14="http://schemas.microsoft.com/office/word/2010/wordml" xmlns:w15="http://schemas.microsoft.com/office/word/2012/wordml" xmlns:w16cid="http://schemas.microsoft.com/office/word/2016/wordml/cid" xmlns:w16se="http://schemas.microsoft.com/office/word/2015/wordml/symex" xmlns:wpg="http://schemas.microsoft.com/office/word/2010/wordprocessingGroup" xmlns:wpi="http://schemas.microsoft.com/office/word/2010/wordprocessingInk" xmlns:wne="http://schemas.microsoft.com/office/word/2006/wordml" xmlns:wps="http://schemas.microsoft.com/office/word/2010/wordprocessingShape" mc:Ignorable="w14 w15 w16se w16cid wp14">
+  <w:endnote w:type="separator" w:id="-1">
+    <w:p>
+      <w:pPr>
+        <w:spacing w:after="0" w:line="240" w:lineRule="auto"/>
+      </w:pPr>
+      <w:r>
+        <w:separator/>
+      </w:r>
+    </w:p>
+  </w:endnote>
+  <w:endnote w:type="continuationSeparator" w:id="0">
+    <w:p>
+      <w:pPr>
+        <w:spacing w:after="0" w:line="240" w:lineRule="auto"/>
+      </w:pPr>
+      <w:r>
+        <w:continuationSeparator/>
+      </w:r>
+    </w:p>
+  </w:endnote>
+</w:endnotes>
+</file>
+
+<file path=word/footnotes.xml><?xml version="1.0" encoding="utf-8"?>
+<w:footnotes xmlns:wpc="http://schemas.microsoft.com/office/word/2010/wordprocessingCanvas" xmlns:cx="http://schemas.microsoft.com/office/drawing/2014/chartex" xmlns:cx1="http://schemas.microsoft.com/office/drawing/2015/9/8/chartex" xmlns:cx2="http://schemas.microsoft.com/office/drawing/2015/10/21/chartex" xmlns:cx3="http://schemas.microsoft.com/office/drawing/2016/5/9/chartex" xmlns:cx4="http://schemas.microsoft.com/office/drawing/2016/5/10/chartex" xmlns:cx5="http://schemas.microsoft.com/office/drawing/2016/5/11/chartex" xmlns:cx6="http://schemas.microsoft.com/office/drawing/2016/5/12/chartex" xmlns:cx7="http://schemas.microsoft.com/office/drawing/2016/5/13/chartex" xmlns:cx8="http://schemas.microsoft.com/office/drawing/2016/5/14/chartex" xmlns:mc="http://schemas.openxmlformats.org/markup-compatibility/2006" xmlns:aink="http://schemas.microsoft.com/office/drawing/2016/ink" xmlns:am3d="http://schemas.microsoft.com/office/drawing/2017/model3d" xmlns:o="urn:schemas-microsoft-com:office:office" xmlns:r="http://schemas.openxmlformats.org/officeDocument/2006/relationships" xmlns:m="http://schemas.openxmlformats.org/officeDocument/2006/math" xmlns:v="urn:schemas-microsoft-com:vml" xmlns:wp14="http://schemas.microsoft.com/office/word/2010/wordprocessingDrawing" xmlns:wp="http://schemas.openxmlformats.org/drawingml/2006/wordprocessingDrawing" xmlns:w10="urn:schemas-microsoft-com:office:word" xmlns:w="http://schemas.openxmlformats.org/wordprocessingml/2006/main" xmlns:w14="http://schemas.microsoft.com/office/word/2010/wordml" xmlns:w15="http://schemas.microsoft.com/office/word/2012/wordml" xmlns:w16cid="http://schemas.microsoft.com/office/word/2016/wordml/cid" xmlns:w16se="http://schemas.microsoft.com/office/word/2015/wordml/symex" xmlns:wpg="http://schemas.microsoft.com/office/word/2010/wordprocessingGroup" xmlns:wpi="http://schemas.microsoft.com/office/word/2010/wordprocessingInk" xmlns:wne="http://schemas.microsoft.com/office/word/2006/wordml" xmlns:wps="http://schemas.microsoft.com/office/word/2010/wordprocessingShape" mc:Ignorable="w14 w15 w16se w16cid wp14">
+  <w:footnote w:type="separator" w:id="-1">
+    <w:p>
+      <w:pPr>
+        <w:spacing w:after="0" w:line="240" w:lineRule="auto"/>
+      </w:pPr>
+      <w:r>
+        <w:separator/>
+      </w:r>
+    </w:p>
+  </w:footnote>
+  <w:footnote w:type="continuationSeparator" w:id="0">
+    <w:p>
+      <w:pPr>
+        <w:spacing w:after="0" w:line="240" w:lineRule="auto"/>
+      </w:pPr>
+      <w:r>
+        <w:continuationSeparator/>
+      </w:r>
+    </w:p>
+  </w:footnote>
+</w:footnotes>
+</file>
+
 <file path=word/numbering.xml><?xml version="1.0" encoding="utf-8"?>
 <w:numbering xmlns:wpc="http://schemas.microsoft.com/office/word/2010/wordprocessingCanvas" xmlns:cx="http://schemas.microsoft.com/office/drawing/2014/chartex" xmlns:cx1="http://schemas.microsoft.com/office/drawing/2015/9/8/chartex" xmlns:cx2="http://schemas.microsoft.com/office/drawing/2015/10/21/chartex" xmlns:cx3="http://schemas.microsoft.com/office/drawing/2016/5/9/chartex" xmlns:cx4="http://schemas.microsoft.com/office/drawing/2016/5/10/chartex" xmlns:cx5="http://schemas.microsoft.com/office/drawing/2016/5/11/chartex" xmlns:cx6="http://schemas.microsoft.com/office/drawing/2016/5/12/chartex" xmlns:cx7="http://schemas.microsoft.com/office/drawing/2016/5/13/chartex" xmlns:cx8="http://schemas.microsoft.com/office/drawing/2016/5/14/chartex" xmlns:mc="http://schemas.openxmlformats.org/markup-compatibility/2006" xmlns:aink="http://schemas.microsoft.com/office/drawing/2016/ink" xmlns:am3d="http://schemas.microsoft.com/office/drawing/2017/model3d" xmlns:o="urn:schemas-microsoft-com:office:office" xmlns:r="http://schemas.openxmlformats.org/officeDocument/2006/relationships" xmlns:m="http://schemas.openxmlformats.org/officeDocument/2006/math" xmlns:v="urn:schemas-microsoft-com:vml" xmlns:wp14="http://schemas.microsoft.com/office/word/2010/wordprocessingDrawing" xmlns:wp="http://schemas.openxmlformats.org/drawingml/2006/wordprocessingDrawing" xmlns:w10="urn:schemas-microsoft-com:office:word" xmlns:w="http://schemas.openxmlformats.org/wordprocessingml/2006/main" xmlns:w14="http://schemas.microsoft.com/office/word/2010/wordml" xmlns:w15="http://schemas.microsoft.com/office/word/2012/wordml" xmlns:w16cid="http://schemas.microsoft.com/office/word/2016/wordml/cid" xmlns:w16se="http://schemas.microsoft.com/office/word/2015/wordml/symex" xmlns:wpg="http://schemas.microsoft.com/office/word/2010/wordprocessingGroup" xmlns:wpi="http://schemas.microsoft.com/office/word/2010/wordprocessingInk" xmlns:wne="http://schemas.microsoft.com/office/word/2006/wordml" xmlns:wps="http://schemas.microsoft.com/office/word/2010/wordprocessingShape" mc:Ignorable="w14 w15 w16se w16cid wp14">
   <w:abstractNum w:abstractNumId="0" w15:restartNumberingAfterBreak="0">
@@ -1319,6 +5279,296 @@
     </w:lvl>
   </w:abstractNum>
   <w:abstractNum w:abstractNumId="1" w15:restartNumberingAfterBreak="0">
+    <w:nsid w:val="05571D38"/>
+    <w:multiLevelType w:val="hybridMultilevel"/>
+    <w:tmpl w:val="DAA0ADEC"/>
+    <w:lvl w:ilvl="0" w:tplc="274CF0C8">
+      <w:numFmt w:val="bullet"/>
+      <w:lvlText w:val=""/>
+      <w:lvlJc w:val="left"/>
+      <w:pPr>
+        <w:ind w:left="1080" w:hanging="360"/>
+      </w:pPr>
+      <w:rPr>
+        <w:rFonts w:ascii="Symbol" w:eastAsiaTheme="minorHAnsi" w:hAnsi="Symbol" w:cstheme="majorHAnsi" w:hint="default"/>
+      </w:rPr>
+    </w:lvl>
+    <w:lvl w:ilvl="1" w:tplc="0C090003" w:tentative="1">
+      <w:start w:val="1"/>
+      <w:numFmt w:val="bullet"/>
+      <w:lvlText w:val="o"/>
+      <w:lvlJc w:val="left"/>
+      <w:pPr>
+        <w:ind w:left="1800" w:hanging="360"/>
+      </w:pPr>
+      <w:rPr>
+        <w:rFonts w:ascii="Courier New" w:hAnsi="Courier New" w:cs="Courier New" w:hint="default"/>
+      </w:rPr>
+    </w:lvl>
+    <w:lvl w:ilvl="2" w:tplc="0C090005" w:tentative="1">
+      <w:start w:val="1"/>
+      <w:numFmt w:val="bullet"/>
+      <w:lvlText w:val=""/>
+      <w:lvlJc w:val="left"/>
+      <w:pPr>
+        <w:ind w:left="2520" w:hanging="360"/>
+      </w:pPr>
+      <w:rPr>
+        <w:rFonts w:ascii="Wingdings" w:hAnsi="Wingdings" w:hint="default"/>
+      </w:rPr>
+    </w:lvl>
+    <w:lvl w:ilvl="3" w:tplc="0C090001" w:tentative="1">
+      <w:start w:val="1"/>
+      <w:numFmt w:val="bullet"/>
+      <w:lvlText w:val=""/>
+      <w:lvlJc w:val="left"/>
+      <w:pPr>
+        <w:ind w:left="3240" w:hanging="360"/>
+      </w:pPr>
+      <w:rPr>
+        <w:rFonts w:ascii="Symbol" w:hAnsi="Symbol" w:hint="default"/>
+      </w:rPr>
+    </w:lvl>
+    <w:lvl w:ilvl="4" w:tplc="0C090003" w:tentative="1">
+      <w:start w:val="1"/>
+      <w:numFmt w:val="bullet"/>
+      <w:lvlText w:val="o"/>
+      <w:lvlJc w:val="left"/>
+      <w:pPr>
+        <w:ind w:left="3960" w:hanging="360"/>
+      </w:pPr>
+      <w:rPr>
+        <w:rFonts w:ascii="Courier New" w:hAnsi="Courier New" w:cs="Courier New" w:hint="default"/>
+      </w:rPr>
+    </w:lvl>
+    <w:lvl w:ilvl="5" w:tplc="0C090005" w:tentative="1">
+      <w:start w:val="1"/>
+      <w:numFmt w:val="bullet"/>
+      <w:lvlText w:val=""/>
+      <w:lvlJc w:val="left"/>
+      <w:pPr>
+        <w:ind w:left="4680" w:hanging="360"/>
+      </w:pPr>
+      <w:rPr>
+        <w:rFonts w:ascii="Wingdings" w:hAnsi="Wingdings" w:hint="default"/>
+      </w:rPr>
+    </w:lvl>
+    <w:lvl w:ilvl="6" w:tplc="0C090001" w:tentative="1">
+      <w:start w:val="1"/>
+      <w:numFmt w:val="bullet"/>
+      <w:lvlText w:val=""/>
+      <w:lvlJc w:val="left"/>
+      <w:pPr>
+        <w:ind w:left="5400" w:hanging="360"/>
+      </w:pPr>
+      <w:rPr>
+        <w:rFonts w:ascii="Symbol" w:hAnsi="Symbol" w:hint="default"/>
+      </w:rPr>
+    </w:lvl>
+    <w:lvl w:ilvl="7" w:tplc="0C090003" w:tentative="1">
+      <w:start w:val="1"/>
+      <w:numFmt w:val="bullet"/>
+      <w:lvlText w:val="o"/>
+      <w:lvlJc w:val="left"/>
+      <w:pPr>
+        <w:ind w:left="6120" w:hanging="360"/>
+      </w:pPr>
+      <w:rPr>
+        <w:rFonts w:ascii="Courier New" w:hAnsi="Courier New" w:cs="Courier New" w:hint="default"/>
+      </w:rPr>
+    </w:lvl>
+    <w:lvl w:ilvl="8" w:tplc="0C090005" w:tentative="1">
+      <w:start w:val="1"/>
+      <w:numFmt w:val="bullet"/>
+      <w:lvlText w:val=""/>
+      <w:lvlJc w:val="left"/>
+      <w:pPr>
+        <w:ind w:left="6840" w:hanging="360"/>
+      </w:pPr>
+      <w:rPr>
+        <w:rFonts w:ascii="Wingdings" w:hAnsi="Wingdings" w:hint="default"/>
+      </w:rPr>
+    </w:lvl>
+  </w:abstractNum>
+  <w:abstractNum w:abstractNumId="2" w15:restartNumberingAfterBreak="0">
+    <w:nsid w:val="242F468A"/>
+    <w:multiLevelType w:val="hybridMultilevel"/>
+    <w:tmpl w:val="5D32A690"/>
+    <w:lvl w:ilvl="0" w:tplc="14601300">
+      <w:start w:val="1"/>
+      <w:numFmt w:val="decimal"/>
+      <w:lvlText w:val="%1."/>
+      <w:lvlJc w:val="left"/>
+      <w:pPr>
+        <w:ind w:left="1080" w:hanging="360"/>
+      </w:pPr>
+      <w:rPr>
+        <w:rFonts w:hint="default"/>
+      </w:rPr>
+    </w:lvl>
+    <w:lvl w:ilvl="1" w:tplc="0C090019" w:tentative="1">
+      <w:start w:val="1"/>
+      <w:numFmt w:val="lowerLetter"/>
+      <w:lvlText w:val="%2."/>
+      <w:lvlJc w:val="left"/>
+      <w:pPr>
+        <w:ind w:left="1800" w:hanging="360"/>
+      </w:pPr>
+    </w:lvl>
+    <w:lvl w:ilvl="2" w:tplc="0C09001B" w:tentative="1">
+      <w:start w:val="1"/>
+      <w:numFmt w:val="lowerRoman"/>
+      <w:lvlText w:val="%3."/>
+      <w:lvlJc w:val="right"/>
+      <w:pPr>
+        <w:ind w:left="2520" w:hanging="180"/>
+      </w:pPr>
+    </w:lvl>
+    <w:lvl w:ilvl="3" w:tplc="0C09000F" w:tentative="1">
+      <w:start w:val="1"/>
+      <w:numFmt w:val="decimal"/>
+      <w:lvlText w:val="%4."/>
+      <w:lvlJc w:val="left"/>
+      <w:pPr>
+        <w:ind w:left="3240" w:hanging="360"/>
+      </w:pPr>
+    </w:lvl>
+    <w:lvl w:ilvl="4" w:tplc="0C090019" w:tentative="1">
+      <w:start w:val="1"/>
+      <w:numFmt w:val="lowerLetter"/>
+      <w:lvlText w:val="%5."/>
+      <w:lvlJc w:val="left"/>
+      <w:pPr>
+        <w:ind w:left="3960" w:hanging="360"/>
+      </w:pPr>
+    </w:lvl>
+    <w:lvl w:ilvl="5" w:tplc="0C09001B" w:tentative="1">
+      <w:start w:val="1"/>
+      <w:numFmt w:val="lowerRoman"/>
+      <w:lvlText w:val="%6."/>
+      <w:lvlJc w:val="right"/>
+      <w:pPr>
+        <w:ind w:left="4680" w:hanging="180"/>
+      </w:pPr>
+    </w:lvl>
+    <w:lvl w:ilvl="6" w:tplc="0C09000F" w:tentative="1">
+      <w:start w:val="1"/>
+      <w:numFmt w:val="decimal"/>
+      <w:lvlText w:val="%7."/>
+      <w:lvlJc w:val="left"/>
+      <w:pPr>
+        <w:ind w:left="5400" w:hanging="360"/>
+      </w:pPr>
+    </w:lvl>
+    <w:lvl w:ilvl="7" w:tplc="0C090019" w:tentative="1">
+      <w:start w:val="1"/>
+      <w:numFmt w:val="lowerLetter"/>
+      <w:lvlText w:val="%8."/>
+      <w:lvlJc w:val="left"/>
+      <w:pPr>
+        <w:ind w:left="6120" w:hanging="360"/>
+      </w:pPr>
+    </w:lvl>
+    <w:lvl w:ilvl="8" w:tplc="0C09001B" w:tentative="1">
+      <w:start w:val="1"/>
+      <w:numFmt w:val="lowerRoman"/>
+      <w:lvlText w:val="%9."/>
+      <w:lvlJc w:val="right"/>
+      <w:pPr>
+        <w:ind w:left="6840" w:hanging="180"/>
+      </w:pPr>
+    </w:lvl>
+  </w:abstractNum>
+  <w:abstractNum w:abstractNumId="3" w15:restartNumberingAfterBreak="0">
+    <w:nsid w:val="27354E4A"/>
+    <w:multiLevelType w:val="hybridMultilevel"/>
+    <w:tmpl w:val="4E6CE62A"/>
+    <w:lvl w:ilvl="0" w:tplc="0C09000F">
+      <w:start w:val="1"/>
+      <w:numFmt w:val="decimal"/>
+      <w:lvlText w:val="%1."/>
+      <w:lvlJc w:val="left"/>
+      <w:pPr>
+        <w:ind w:left="720" w:hanging="360"/>
+      </w:pPr>
+      <w:rPr>
+        <w:rFonts w:hint="default"/>
+      </w:rPr>
+    </w:lvl>
+    <w:lvl w:ilvl="1" w:tplc="0C090019" w:tentative="1">
+      <w:start w:val="1"/>
+      <w:numFmt w:val="lowerLetter"/>
+      <w:lvlText w:val="%2."/>
+      <w:lvlJc w:val="left"/>
+      <w:pPr>
+        <w:ind w:left="1440" w:hanging="360"/>
+      </w:pPr>
+    </w:lvl>
+    <w:lvl w:ilvl="2" w:tplc="0C09001B" w:tentative="1">
+      <w:start w:val="1"/>
+      <w:numFmt w:val="lowerRoman"/>
+      <w:lvlText w:val="%3."/>
+      <w:lvlJc w:val="right"/>
+      <w:pPr>
+        <w:ind w:left="2160" w:hanging="180"/>
+      </w:pPr>
+    </w:lvl>
+    <w:lvl w:ilvl="3" w:tplc="0C09000F" w:tentative="1">
+      <w:start w:val="1"/>
+      <w:numFmt w:val="decimal"/>
+      <w:lvlText w:val="%4."/>
+      <w:lvlJc w:val="left"/>
+      <w:pPr>
+        <w:ind w:left="2880" w:hanging="360"/>
+      </w:pPr>
+    </w:lvl>
+    <w:lvl w:ilvl="4" w:tplc="0C090019" w:tentative="1">
+      <w:start w:val="1"/>
+      <w:numFmt w:val="lowerLetter"/>
+      <w:lvlText w:val="%5."/>
+      <w:lvlJc w:val="left"/>
+      <w:pPr>
+        <w:ind w:left="3600" w:hanging="360"/>
+      </w:pPr>
+    </w:lvl>
+    <w:lvl w:ilvl="5" w:tplc="0C09001B" w:tentative="1">
+      <w:start w:val="1"/>
+      <w:numFmt w:val="lowerRoman"/>
+      <w:lvlText w:val="%6."/>
+      <w:lvlJc w:val="right"/>
+      <w:pPr>
+        <w:ind w:left="4320" w:hanging="180"/>
+      </w:pPr>
+    </w:lvl>
+    <w:lvl w:ilvl="6" w:tplc="0C09000F" w:tentative="1">
+      <w:start w:val="1"/>
+      <w:numFmt w:val="decimal"/>
+      <w:lvlText w:val="%7."/>
+      <w:lvlJc w:val="left"/>
+      <w:pPr>
+        <w:ind w:left="5040" w:hanging="360"/>
+      </w:pPr>
+    </w:lvl>
+    <w:lvl w:ilvl="7" w:tplc="0C090019" w:tentative="1">
+      <w:start w:val="1"/>
+      <w:numFmt w:val="lowerLetter"/>
+      <w:lvlText w:val="%8."/>
+      <w:lvlJc w:val="left"/>
+      <w:pPr>
+        <w:ind w:left="5760" w:hanging="360"/>
+      </w:pPr>
+    </w:lvl>
+    <w:lvl w:ilvl="8" w:tplc="0C09001B" w:tentative="1">
+      <w:start w:val="1"/>
+      <w:numFmt w:val="lowerRoman"/>
+      <w:lvlText w:val="%9."/>
+      <w:lvlJc w:val="right"/>
+      <w:pPr>
+        <w:ind w:left="6480" w:hanging="180"/>
+      </w:pPr>
+    </w:lvl>
+  </w:abstractNum>
+  <w:abstractNum w:abstractNumId="4" w15:restartNumberingAfterBreak="0">
     <w:nsid w:val="29DA5025"/>
     <w:multiLevelType w:val="hybridMultilevel"/>
     <w:tmpl w:val="C1B4CA90"/>
@@ -1407,7 +5657,7 @@
       </w:pPr>
     </w:lvl>
   </w:abstractNum>
-  <w:abstractNum w:abstractNumId="2" w15:restartNumberingAfterBreak="0">
+  <w:abstractNum w:abstractNumId="5" w15:restartNumberingAfterBreak="0">
     <w:nsid w:val="35023CD9"/>
     <w:multiLevelType w:val="hybridMultilevel"/>
     <w:tmpl w:val="D340F2AE"/>
@@ -1496,7 +5746,185 @@
       </w:pPr>
     </w:lvl>
   </w:abstractNum>
-  <w:abstractNum w:abstractNumId="3" w15:restartNumberingAfterBreak="0">
+  <w:abstractNum w:abstractNumId="6" w15:restartNumberingAfterBreak="0">
+    <w:nsid w:val="36B159E3"/>
+    <w:multiLevelType w:val="hybridMultilevel"/>
+    <w:tmpl w:val="174E4B22"/>
+    <w:lvl w:ilvl="0" w:tplc="0C09000F">
+      <w:start w:val="1"/>
+      <w:numFmt w:val="decimal"/>
+      <w:lvlText w:val="%1."/>
+      <w:lvlJc w:val="left"/>
+      <w:pPr>
+        <w:ind w:left="720" w:hanging="360"/>
+      </w:pPr>
+      <w:rPr>
+        <w:rFonts w:hint="default"/>
+      </w:rPr>
+    </w:lvl>
+    <w:lvl w:ilvl="1" w:tplc="0C090019" w:tentative="1">
+      <w:start w:val="1"/>
+      <w:numFmt w:val="lowerLetter"/>
+      <w:lvlText w:val="%2."/>
+      <w:lvlJc w:val="left"/>
+      <w:pPr>
+        <w:ind w:left="1440" w:hanging="360"/>
+      </w:pPr>
+    </w:lvl>
+    <w:lvl w:ilvl="2" w:tplc="0C09001B" w:tentative="1">
+      <w:start w:val="1"/>
+      <w:numFmt w:val="lowerRoman"/>
+      <w:lvlText w:val="%3."/>
+      <w:lvlJc w:val="right"/>
+      <w:pPr>
+        <w:ind w:left="2160" w:hanging="180"/>
+      </w:pPr>
+    </w:lvl>
+    <w:lvl w:ilvl="3" w:tplc="0C09000F" w:tentative="1">
+      <w:start w:val="1"/>
+      <w:numFmt w:val="decimal"/>
+      <w:lvlText w:val="%4."/>
+      <w:lvlJc w:val="left"/>
+      <w:pPr>
+        <w:ind w:left="2880" w:hanging="360"/>
+      </w:pPr>
+    </w:lvl>
+    <w:lvl w:ilvl="4" w:tplc="0C090019" w:tentative="1">
+      <w:start w:val="1"/>
+      <w:numFmt w:val="lowerLetter"/>
+      <w:lvlText w:val="%5."/>
+      <w:lvlJc w:val="left"/>
+      <w:pPr>
+        <w:ind w:left="3600" w:hanging="360"/>
+      </w:pPr>
+    </w:lvl>
+    <w:lvl w:ilvl="5" w:tplc="0C09001B" w:tentative="1">
+      <w:start w:val="1"/>
+      <w:numFmt w:val="lowerRoman"/>
+      <w:lvlText w:val="%6."/>
+      <w:lvlJc w:val="right"/>
+      <w:pPr>
+        <w:ind w:left="4320" w:hanging="180"/>
+      </w:pPr>
+    </w:lvl>
+    <w:lvl w:ilvl="6" w:tplc="0C09000F" w:tentative="1">
+      <w:start w:val="1"/>
+      <w:numFmt w:val="decimal"/>
+      <w:lvlText w:val="%7."/>
+      <w:lvlJc w:val="left"/>
+      <w:pPr>
+        <w:ind w:left="5040" w:hanging="360"/>
+      </w:pPr>
+    </w:lvl>
+    <w:lvl w:ilvl="7" w:tplc="0C090019" w:tentative="1">
+      <w:start w:val="1"/>
+      <w:numFmt w:val="lowerLetter"/>
+      <w:lvlText w:val="%8."/>
+      <w:lvlJc w:val="left"/>
+      <w:pPr>
+        <w:ind w:left="5760" w:hanging="360"/>
+      </w:pPr>
+    </w:lvl>
+    <w:lvl w:ilvl="8" w:tplc="0C09001B" w:tentative="1">
+      <w:start w:val="1"/>
+      <w:numFmt w:val="lowerRoman"/>
+      <w:lvlText w:val="%9."/>
+      <w:lvlJc w:val="right"/>
+      <w:pPr>
+        <w:ind w:left="6480" w:hanging="180"/>
+      </w:pPr>
+    </w:lvl>
+  </w:abstractNum>
+  <w:abstractNum w:abstractNumId="7" w15:restartNumberingAfterBreak="0">
+    <w:nsid w:val="40B061EF"/>
+    <w:multiLevelType w:val="hybridMultilevel"/>
+    <w:tmpl w:val="AF5AA8BC"/>
+    <w:lvl w:ilvl="0" w:tplc="430C89A2">
+      <w:start w:val="1"/>
+      <w:numFmt w:val="decimal"/>
+      <w:lvlText w:val="%1."/>
+      <w:lvlJc w:val="left"/>
+      <w:pPr>
+        <w:ind w:left="-720" w:hanging="360"/>
+      </w:pPr>
+      <w:rPr>
+        <w:rFonts w:hint="default"/>
+      </w:rPr>
+    </w:lvl>
+    <w:lvl w:ilvl="1" w:tplc="0C090019" w:tentative="1">
+      <w:start w:val="1"/>
+      <w:numFmt w:val="lowerLetter"/>
+      <w:lvlText w:val="%2."/>
+      <w:lvlJc w:val="left"/>
+      <w:pPr>
+        <w:ind w:left="0" w:hanging="360"/>
+      </w:pPr>
+    </w:lvl>
+    <w:lvl w:ilvl="2" w:tplc="0C09001B" w:tentative="1">
+      <w:start w:val="1"/>
+      <w:numFmt w:val="lowerRoman"/>
+      <w:lvlText w:val="%3."/>
+      <w:lvlJc w:val="right"/>
+      <w:pPr>
+        <w:ind w:left="720" w:hanging="180"/>
+      </w:pPr>
+    </w:lvl>
+    <w:lvl w:ilvl="3" w:tplc="0C09000F" w:tentative="1">
+      <w:start w:val="1"/>
+      <w:numFmt w:val="decimal"/>
+      <w:lvlText w:val="%4."/>
+      <w:lvlJc w:val="left"/>
+      <w:pPr>
+        <w:ind w:left="1440" w:hanging="360"/>
+      </w:pPr>
+    </w:lvl>
+    <w:lvl w:ilvl="4" w:tplc="0C090019" w:tentative="1">
+      <w:start w:val="1"/>
+      <w:numFmt w:val="lowerLetter"/>
+      <w:lvlText w:val="%5."/>
+      <w:lvlJc w:val="left"/>
+      <w:pPr>
+        <w:ind w:left="2160" w:hanging="360"/>
+      </w:pPr>
+    </w:lvl>
+    <w:lvl w:ilvl="5" w:tplc="0C09001B" w:tentative="1">
+      <w:start w:val="1"/>
+      <w:numFmt w:val="lowerRoman"/>
+      <w:lvlText w:val="%6."/>
+      <w:lvlJc w:val="right"/>
+      <w:pPr>
+        <w:ind w:left="2880" w:hanging="180"/>
+      </w:pPr>
+    </w:lvl>
+    <w:lvl w:ilvl="6" w:tplc="0C09000F" w:tentative="1">
+      <w:start w:val="1"/>
+      <w:numFmt w:val="decimal"/>
+      <w:lvlText w:val="%7."/>
+      <w:lvlJc w:val="left"/>
+      <w:pPr>
+        <w:ind w:left="3600" w:hanging="360"/>
+      </w:pPr>
+    </w:lvl>
+    <w:lvl w:ilvl="7" w:tplc="0C090019" w:tentative="1">
+      <w:start w:val="1"/>
+      <w:numFmt w:val="lowerLetter"/>
+      <w:lvlText w:val="%8."/>
+      <w:lvlJc w:val="left"/>
+      <w:pPr>
+        <w:ind w:left="4320" w:hanging="360"/>
+      </w:pPr>
+    </w:lvl>
+    <w:lvl w:ilvl="8" w:tplc="0C09001B" w:tentative="1">
+      <w:start w:val="1"/>
+      <w:numFmt w:val="lowerRoman"/>
+      <w:lvlText w:val="%9."/>
+      <w:lvlJc w:val="right"/>
+      <w:pPr>
+        <w:ind w:left="5040" w:hanging="180"/>
+      </w:pPr>
+    </w:lvl>
+  </w:abstractNum>
+  <w:abstractNum w:abstractNumId="8" w15:restartNumberingAfterBreak="0">
     <w:nsid w:val="45076954"/>
     <w:multiLevelType w:val="hybridMultilevel"/>
     <w:tmpl w:val="56683714"/>
@@ -1585,7 +6013,7 @@
       </w:pPr>
     </w:lvl>
   </w:abstractNum>
-  <w:abstractNum w:abstractNumId="4" w15:restartNumberingAfterBreak="0">
+  <w:abstractNum w:abstractNumId="9" w15:restartNumberingAfterBreak="0">
     <w:nsid w:val="45E11B87"/>
     <w:multiLevelType w:val="hybridMultilevel"/>
     <w:tmpl w:val="7E04F670"/>
@@ -1674,7 +6102,7 @@
       </w:pPr>
     </w:lvl>
   </w:abstractNum>
-  <w:abstractNum w:abstractNumId="5" w15:restartNumberingAfterBreak="0">
+  <w:abstractNum w:abstractNumId="10" w15:restartNumberingAfterBreak="0">
     <w:nsid w:val="50836599"/>
     <w:multiLevelType w:val="hybridMultilevel"/>
     <w:tmpl w:val="18D61FA6"/>
@@ -1787,7 +6215,386 @@
       </w:rPr>
     </w:lvl>
   </w:abstractNum>
-  <w:abstractNum w:abstractNumId="6" w15:restartNumberingAfterBreak="0">
+  <w:abstractNum w:abstractNumId="11" w15:restartNumberingAfterBreak="0">
+    <w:nsid w:val="53327E9B"/>
+    <w:multiLevelType w:val="hybridMultilevel"/>
+    <w:tmpl w:val="700A8C36"/>
+    <w:lvl w:ilvl="0" w:tplc="0C09000F">
+      <w:start w:val="1"/>
+      <w:numFmt w:val="decimal"/>
+      <w:lvlText w:val="%1."/>
+      <w:lvlJc w:val="left"/>
+      <w:pPr>
+        <w:ind w:left="720" w:hanging="360"/>
+      </w:pPr>
+      <w:rPr>
+        <w:rFonts w:hint="default"/>
+      </w:rPr>
+    </w:lvl>
+    <w:lvl w:ilvl="1" w:tplc="0C090019" w:tentative="1">
+      <w:start w:val="1"/>
+      <w:numFmt w:val="lowerLetter"/>
+      <w:lvlText w:val="%2."/>
+      <w:lvlJc w:val="left"/>
+      <w:pPr>
+        <w:ind w:left="1440" w:hanging="360"/>
+      </w:pPr>
+    </w:lvl>
+    <w:lvl w:ilvl="2" w:tplc="0C09001B" w:tentative="1">
+      <w:start w:val="1"/>
+      <w:numFmt w:val="lowerRoman"/>
+      <w:lvlText w:val="%3."/>
+      <w:lvlJc w:val="right"/>
+      <w:pPr>
+        <w:ind w:left="2160" w:hanging="180"/>
+      </w:pPr>
+    </w:lvl>
+    <w:lvl w:ilvl="3" w:tplc="0C09000F" w:tentative="1">
+      <w:start w:val="1"/>
+      <w:numFmt w:val="decimal"/>
+      <w:lvlText w:val="%4."/>
+      <w:lvlJc w:val="left"/>
+      <w:pPr>
+        <w:ind w:left="2880" w:hanging="360"/>
+      </w:pPr>
+    </w:lvl>
+    <w:lvl w:ilvl="4" w:tplc="0C090019" w:tentative="1">
+      <w:start w:val="1"/>
+      <w:numFmt w:val="lowerLetter"/>
+      <w:lvlText w:val="%5."/>
+      <w:lvlJc w:val="left"/>
+      <w:pPr>
+        <w:ind w:left="3600" w:hanging="360"/>
+      </w:pPr>
+    </w:lvl>
+    <w:lvl w:ilvl="5" w:tplc="0C09001B" w:tentative="1">
+      <w:start w:val="1"/>
+      <w:numFmt w:val="lowerRoman"/>
+      <w:lvlText w:val="%6."/>
+      <w:lvlJc w:val="right"/>
+      <w:pPr>
+        <w:ind w:left="4320" w:hanging="180"/>
+      </w:pPr>
+    </w:lvl>
+    <w:lvl w:ilvl="6" w:tplc="0C09000F" w:tentative="1">
+      <w:start w:val="1"/>
+      <w:numFmt w:val="decimal"/>
+      <w:lvlText w:val="%7."/>
+      <w:lvlJc w:val="left"/>
+      <w:pPr>
+        <w:ind w:left="5040" w:hanging="360"/>
+      </w:pPr>
+    </w:lvl>
+    <w:lvl w:ilvl="7" w:tplc="0C090019" w:tentative="1">
+      <w:start w:val="1"/>
+      <w:numFmt w:val="lowerLetter"/>
+      <w:lvlText w:val="%8."/>
+      <w:lvlJc w:val="left"/>
+      <w:pPr>
+        <w:ind w:left="5760" w:hanging="360"/>
+      </w:pPr>
+    </w:lvl>
+    <w:lvl w:ilvl="8" w:tplc="0C09001B" w:tentative="1">
+      <w:start w:val="1"/>
+      <w:numFmt w:val="lowerRoman"/>
+      <w:lvlText w:val="%9."/>
+      <w:lvlJc w:val="right"/>
+      <w:pPr>
+        <w:ind w:left="6480" w:hanging="180"/>
+      </w:pPr>
+    </w:lvl>
+  </w:abstractNum>
+  <w:abstractNum w:abstractNumId="12" w15:restartNumberingAfterBreak="0">
+    <w:nsid w:val="59B54347"/>
+    <w:multiLevelType w:val="hybridMultilevel"/>
+    <w:tmpl w:val="0F0EEFC2"/>
+    <w:lvl w:ilvl="0" w:tplc="6E4E31F6">
+      <w:numFmt w:val="bullet"/>
+      <w:lvlText w:val=""/>
+      <w:lvlJc w:val="left"/>
+      <w:pPr>
+        <w:ind w:left="720" w:hanging="360"/>
+      </w:pPr>
+      <w:rPr>
+        <w:rFonts w:ascii="Symbol" w:eastAsiaTheme="minorHAnsi" w:hAnsi="Symbol" w:cstheme="majorHAnsi" w:hint="default"/>
+      </w:rPr>
+    </w:lvl>
+    <w:lvl w:ilvl="1" w:tplc="0C090003">
+      <w:start w:val="1"/>
+      <w:numFmt w:val="bullet"/>
+      <w:lvlText w:val="o"/>
+      <w:lvlJc w:val="left"/>
+      <w:pPr>
+        <w:ind w:left="1440" w:hanging="360"/>
+      </w:pPr>
+      <w:rPr>
+        <w:rFonts w:ascii="Courier New" w:hAnsi="Courier New" w:cs="Courier New" w:hint="default"/>
+      </w:rPr>
+    </w:lvl>
+    <w:lvl w:ilvl="2" w:tplc="0C090005">
+      <w:start w:val="1"/>
+      <w:numFmt w:val="bullet"/>
+      <w:lvlText w:val=""/>
+      <w:lvlJc w:val="left"/>
+      <w:pPr>
+        <w:ind w:left="2160" w:hanging="360"/>
+      </w:pPr>
+      <w:rPr>
+        <w:rFonts w:ascii="Wingdings" w:hAnsi="Wingdings" w:hint="default"/>
+      </w:rPr>
+    </w:lvl>
+    <w:lvl w:ilvl="3" w:tplc="0C090001">
+      <w:start w:val="1"/>
+      <w:numFmt w:val="bullet"/>
+      <w:lvlText w:val=""/>
+      <w:lvlJc w:val="left"/>
+      <w:pPr>
+        <w:ind w:left="2880" w:hanging="360"/>
+      </w:pPr>
+      <w:rPr>
+        <w:rFonts w:ascii="Symbol" w:hAnsi="Symbol" w:hint="default"/>
+      </w:rPr>
+    </w:lvl>
+    <w:lvl w:ilvl="4" w:tplc="0C090003">
+      <w:start w:val="1"/>
+      <w:numFmt w:val="bullet"/>
+      <w:lvlText w:val="o"/>
+      <w:lvlJc w:val="left"/>
+      <w:pPr>
+        <w:ind w:left="3600" w:hanging="360"/>
+      </w:pPr>
+      <w:rPr>
+        <w:rFonts w:ascii="Courier New" w:hAnsi="Courier New" w:cs="Courier New" w:hint="default"/>
+      </w:rPr>
+    </w:lvl>
+    <w:lvl w:ilvl="5" w:tplc="0C090005" w:tentative="1">
+      <w:start w:val="1"/>
+      <w:numFmt w:val="bullet"/>
+      <w:lvlText w:val=""/>
+      <w:lvlJc w:val="left"/>
+      <w:pPr>
+        <w:ind w:left="4320" w:hanging="360"/>
+      </w:pPr>
+      <w:rPr>
+        <w:rFonts w:ascii="Wingdings" w:hAnsi="Wingdings" w:hint="default"/>
+      </w:rPr>
+    </w:lvl>
+    <w:lvl w:ilvl="6" w:tplc="0C090001" w:tentative="1">
+      <w:start w:val="1"/>
+      <w:numFmt w:val="bullet"/>
+      <w:lvlText w:val=""/>
+      <w:lvlJc w:val="left"/>
+      <w:pPr>
+        <w:ind w:left="5040" w:hanging="360"/>
+      </w:pPr>
+      <w:rPr>
+        <w:rFonts w:ascii="Symbol" w:hAnsi="Symbol" w:hint="default"/>
+      </w:rPr>
+    </w:lvl>
+    <w:lvl w:ilvl="7" w:tplc="0C090003" w:tentative="1">
+      <w:start w:val="1"/>
+      <w:numFmt w:val="bullet"/>
+      <w:lvlText w:val="o"/>
+      <w:lvlJc w:val="left"/>
+      <w:pPr>
+        <w:ind w:left="5760" w:hanging="360"/>
+      </w:pPr>
+      <w:rPr>
+        <w:rFonts w:ascii="Courier New" w:hAnsi="Courier New" w:cs="Courier New" w:hint="default"/>
+      </w:rPr>
+    </w:lvl>
+    <w:lvl w:ilvl="8" w:tplc="0C090005" w:tentative="1">
+      <w:start w:val="1"/>
+      <w:numFmt w:val="bullet"/>
+      <w:lvlText w:val=""/>
+      <w:lvlJc w:val="left"/>
+      <w:pPr>
+        <w:ind w:left="6480" w:hanging="360"/>
+      </w:pPr>
+      <w:rPr>
+        <w:rFonts w:ascii="Wingdings" w:hAnsi="Wingdings" w:hint="default"/>
+      </w:rPr>
+    </w:lvl>
+  </w:abstractNum>
+  <w:abstractNum w:abstractNumId="13" w15:restartNumberingAfterBreak="0">
+    <w:nsid w:val="61F67479"/>
+    <w:multiLevelType w:val="hybridMultilevel"/>
+    <w:tmpl w:val="F8B26C6A"/>
+    <w:lvl w:ilvl="0" w:tplc="5E7C2BFE">
+      <w:start w:val="1"/>
+      <w:numFmt w:val="decimal"/>
+      <w:lvlText w:val="%1"/>
+      <w:lvlJc w:val="left"/>
+      <w:pPr>
+        <w:ind w:left="720" w:hanging="360"/>
+      </w:pPr>
+      <w:rPr>
+        <w:rFonts w:hint="default"/>
+      </w:rPr>
+    </w:lvl>
+    <w:lvl w:ilvl="1" w:tplc="0C090019" w:tentative="1">
+      <w:start w:val="1"/>
+      <w:numFmt w:val="lowerLetter"/>
+      <w:lvlText w:val="%2."/>
+      <w:lvlJc w:val="left"/>
+      <w:pPr>
+        <w:ind w:left="1440" w:hanging="360"/>
+      </w:pPr>
+    </w:lvl>
+    <w:lvl w:ilvl="2" w:tplc="0C09001B" w:tentative="1">
+      <w:start w:val="1"/>
+      <w:numFmt w:val="lowerRoman"/>
+      <w:lvlText w:val="%3."/>
+      <w:lvlJc w:val="right"/>
+      <w:pPr>
+        <w:ind w:left="2160" w:hanging="180"/>
+      </w:pPr>
+    </w:lvl>
+    <w:lvl w:ilvl="3" w:tplc="0C09000F" w:tentative="1">
+      <w:start w:val="1"/>
+      <w:numFmt w:val="decimal"/>
+      <w:lvlText w:val="%4."/>
+      <w:lvlJc w:val="left"/>
+      <w:pPr>
+        <w:ind w:left="2880" w:hanging="360"/>
+      </w:pPr>
+    </w:lvl>
+    <w:lvl w:ilvl="4" w:tplc="0C090019" w:tentative="1">
+      <w:start w:val="1"/>
+      <w:numFmt w:val="lowerLetter"/>
+      <w:lvlText w:val="%5."/>
+      <w:lvlJc w:val="left"/>
+      <w:pPr>
+        <w:ind w:left="3600" w:hanging="360"/>
+      </w:pPr>
+    </w:lvl>
+    <w:lvl w:ilvl="5" w:tplc="0C09001B" w:tentative="1">
+      <w:start w:val="1"/>
+      <w:numFmt w:val="lowerRoman"/>
+      <w:lvlText w:val="%6."/>
+      <w:lvlJc w:val="right"/>
+      <w:pPr>
+        <w:ind w:left="4320" w:hanging="180"/>
+      </w:pPr>
+    </w:lvl>
+    <w:lvl w:ilvl="6" w:tplc="0C09000F" w:tentative="1">
+      <w:start w:val="1"/>
+      <w:numFmt w:val="decimal"/>
+      <w:lvlText w:val="%7."/>
+      <w:lvlJc w:val="left"/>
+      <w:pPr>
+        <w:ind w:left="5040" w:hanging="360"/>
+      </w:pPr>
+    </w:lvl>
+    <w:lvl w:ilvl="7" w:tplc="0C090019" w:tentative="1">
+      <w:start w:val="1"/>
+      <w:numFmt w:val="lowerLetter"/>
+      <w:lvlText w:val="%8."/>
+      <w:lvlJc w:val="left"/>
+      <w:pPr>
+        <w:ind w:left="5760" w:hanging="360"/>
+      </w:pPr>
+    </w:lvl>
+    <w:lvl w:ilvl="8" w:tplc="0C09001B" w:tentative="1">
+      <w:start w:val="1"/>
+      <w:numFmt w:val="lowerRoman"/>
+      <w:lvlText w:val="%9."/>
+      <w:lvlJc w:val="right"/>
+      <w:pPr>
+        <w:ind w:left="6480" w:hanging="180"/>
+      </w:pPr>
+    </w:lvl>
+  </w:abstractNum>
+  <w:abstractNum w:abstractNumId="14" w15:restartNumberingAfterBreak="0">
+    <w:nsid w:val="6A731E15"/>
+    <w:multiLevelType w:val="hybridMultilevel"/>
+    <w:tmpl w:val="21C025DC"/>
+    <w:lvl w:ilvl="0" w:tplc="0C09000F">
+      <w:start w:val="1"/>
+      <w:numFmt w:val="decimal"/>
+      <w:lvlText w:val="%1."/>
+      <w:lvlJc w:val="left"/>
+      <w:pPr>
+        <w:ind w:left="-1080" w:hanging="360"/>
+      </w:pPr>
+      <w:rPr>
+        <w:rFonts w:hint="default"/>
+      </w:rPr>
+    </w:lvl>
+    <w:lvl w:ilvl="1" w:tplc="0C090019">
+      <w:start w:val="1"/>
+      <w:numFmt w:val="lowerLetter"/>
+      <w:lvlText w:val="%2."/>
+      <w:lvlJc w:val="left"/>
+      <w:pPr>
+        <w:ind w:left="-360" w:hanging="360"/>
+      </w:pPr>
+    </w:lvl>
+    <w:lvl w:ilvl="2" w:tplc="0C09001B" w:tentative="1">
+      <w:start w:val="1"/>
+      <w:numFmt w:val="lowerRoman"/>
+      <w:lvlText w:val="%3."/>
+      <w:lvlJc w:val="right"/>
+      <w:pPr>
+        <w:ind w:left="360" w:hanging="180"/>
+      </w:pPr>
+    </w:lvl>
+    <w:lvl w:ilvl="3" w:tplc="0C09000F" w:tentative="1">
+      <w:start w:val="1"/>
+      <w:numFmt w:val="decimal"/>
+      <w:lvlText w:val="%4."/>
+      <w:lvlJc w:val="left"/>
+      <w:pPr>
+        <w:ind w:left="1080" w:hanging="360"/>
+      </w:pPr>
+    </w:lvl>
+    <w:lvl w:ilvl="4" w:tplc="0C090019" w:tentative="1">
+      <w:start w:val="1"/>
+      <w:numFmt w:val="lowerLetter"/>
+      <w:lvlText w:val="%5."/>
+      <w:lvlJc w:val="left"/>
+      <w:pPr>
+        <w:ind w:left="1800" w:hanging="360"/>
+      </w:pPr>
+    </w:lvl>
+    <w:lvl w:ilvl="5" w:tplc="0C09001B" w:tentative="1">
+      <w:start w:val="1"/>
+      <w:numFmt w:val="lowerRoman"/>
+      <w:lvlText w:val="%6."/>
+      <w:lvlJc w:val="right"/>
+      <w:pPr>
+        <w:ind w:left="2520" w:hanging="180"/>
+      </w:pPr>
+    </w:lvl>
+    <w:lvl w:ilvl="6" w:tplc="0C09000F" w:tentative="1">
+      <w:start w:val="1"/>
+      <w:numFmt w:val="decimal"/>
+      <w:lvlText w:val="%7."/>
+      <w:lvlJc w:val="left"/>
+      <w:pPr>
+        <w:ind w:left="3240" w:hanging="360"/>
+      </w:pPr>
+    </w:lvl>
+    <w:lvl w:ilvl="7" w:tplc="0C090019" w:tentative="1">
+      <w:start w:val="1"/>
+      <w:numFmt w:val="lowerLetter"/>
+      <w:lvlText w:val="%8."/>
+      <w:lvlJc w:val="left"/>
+      <w:pPr>
+        <w:ind w:left="3960" w:hanging="360"/>
+      </w:pPr>
+    </w:lvl>
+    <w:lvl w:ilvl="8" w:tplc="0C09001B" w:tentative="1">
+      <w:start w:val="1"/>
+      <w:numFmt w:val="lowerRoman"/>
+      <w:lvlText w:val="%9."/>
+      <w:lvlJc w:val="right"/>
+      <w:pPr>
+        <w:ind w:left="4680" w:hanging="180"/>
+      </w:pPr>
+    </w:lvl>
+  </w:abstractNum>
+  <w:abstractNum w:abstractNumId="15" w15:restartNumberingAfterBreak="0">
     <w:nsid w:val="75F46D55"/>
     <w:multiLevelType w:val="hybridMultilevel"/>
     <w:tmpl w:val="DCF2CE58"/>
@@ -1876,26 +6683,260 @@
       </w:pPr>
     </w:lvl>
   </w:abstractNum>
+  <w:abstractNum w:abstractNumId="16" w15:restartNumberingAfterBreak="0">
+    <w:nsid w:val="79FC1C57"/>
+    <w:multiLevelType w:val="hybridMultilevel"/>
+    <w:tmpl w:val="38D6E326"/>
+    <w:lvl w:ilvl="0" w:tplc="68F86B34">
+      <w:numFmt w:val="bullet"/>
+      <w:lvlText w:val=""/>
+      <w:lvlJc w:val="left"/>
+      <w:pPr>
+        <w:ind w:left="720" w:hanging="360"/>
+      </w:pPr>
+      <w:rPr>
+        <w:rFonts w:ascii="Symbol" w:eastAsiaTheme="minorHAnsi" w:hAnsi="Symbol" w:cstheme="majorHAnsi" w:hint="default"/>
+      </w:rPr>
+    </w:lvl>
+    <w:lvl w:ilvl="1" w:tplc="0C090003" w:tentative="1">
+      <w:start w:val="1"/>
+      <w:numFmt w:val="bullet"/>
+      <w:lvlText w:val="o"/>
+      <w:lvlJc w:val="left"/>
+      <w:pPr>
+        <w:ind w:left="1440" w:hanging="360"/>
+      </w:pPr>
+      <w:rPr>
+        <w:rFonts w:ascii="Courier New" w:hAnsi="Courier New" w:cs="Courier New" w:hint="default"/>
+      </w:rPr>
+    </w:lvl>
+    <w:lvl w:ilvl="2" w:tplc="0C090005" w:tentative="1">
+      <w:start w:val="1"/>
+      <w:numFmt w:val="bullet"/>
+      <w:lvlText w:val=""/>
+      <w:lvlJc w:val="left"/>
+      <w:pPr>
+        <w:ind w:left="2160" w:hanging="360"/>
+      </w:pPr>
+      <w:rPr>
+        <w:rFonts w:ascii="Wingdings" w:hAnsi="Wingdings" w:hint="default"/>
+      </w:rPr>
+    </w:lvl>
+    <w:lvl w:ilvl="3" w:tplc="0C090001" w:tentative="1">
+      <w:start w:val="1"/>
+      <w:numFmt w:val="bullet"/>
+      <w:lvlText w:val=""/>
+      <w:lvlJc w:val="left"/>
+      <w:pPr>
+        <w:ind w:left="2880" w:hanging="360"/>
+      </w:pPr>
+      <w:rPr>
+        <w:rFonts w:ascii="Symbol" w:hAnsi="Symbol" w:hint="default"/>
+      </w:rPr>
+    </w:lvl>
+    <w:lvl w:ilvl="4" w:tplc="0C090003" w:tentative="1">
+      <w:start w:val="1"/>
+      <w:numFmt w:val="bullet"/>
+      <w:lvlText w:val="o"/>
+      <w:lvlJc w:val="left"/>
+      <w:pPr>
+        <w:ind w:left="3600" w:hanging="360"/>
+      </w:pPr>
+      <w:rPr>
+        <w:rFonts w:ascii="Courier New" w:hAnsi="Courier New" w:cs="Courier New" w:hint="default"/>
+      </w:rPr>
+    </w:lvl>
+    <w:lvl w:ilvl="5" w:tplc="0C090005" w:tentative="1">
+      <w:start w:val="1"/>
+      <w:numFmt w:val="bullet"/>
+      <w:lvlText w:val=""/>
+      <w:lvlJc w:val="left"/>
+      <w:pPr>
+        <w:ind w:left="4320" w:hanging="360"/>
+      </w:pPr>
+      <w:rPr>
+        <w:rFonts w:ascii="Wingdings" w:hAnsi="Wingdings" w:hint="default"/>
+      </w:rPr>
+    </w:lvl>
+    <w:lvl w:ilvl="6" w:tplc="0C090001" w:tentative="1">
+      <w:start w:val="1"/>
+      <w:numFmt w:val="bullet"/>
+      <w:lvlText w:val=""/>
+      <w:lvlJc w:val="left"/>
+      <w:pPr>
+        <w:ind w:left="5040" w:hanging="360"/>
+      </w:pPr>
+      <w:rPr>
+        <w:rFonts w:ascii="Symbol" w:hAnsi="Symbol" w:hint="default"/>
+      </w:rPr>
+    </w:lvl>
+    <w:lvl w:ilvl="7" w:tplc="0C090003" w:tentative="1">
+      <w:start w:val="1"/>
+      <w:numFmt w:val="bullet"/>
+      <w:lvlText w:val="o"/>
+      <w:lvlJc w:val="left"/>
+      <w:pPr>
+        <w:ind w:left="5760" w:hanging="360"/>
+      </w:pPr>
+      <w:rPr>
+        <w:rFonts w:ascii="Courier New" w:hAnsi="Courier New" w:cs="Courier New" w:hint="default"/>
+      </w:rPr>
+    </w:lvl>
+    <w:lvl w:ilvl="8" w:tplc="0C090005" w:tentative="1">
+      <w:start w:val="1"/>
+      <w:numFmt w:val="bullet"/>
+      <w:lvlText w:val=""/>
+      <w:lvlJc w:val="left"/>
+      <w:pPr>
+        <w:ind w:left="6480" w:hanging="360"/>
+      </w:pPr>
+      <w:rPr>
+        <w:rFonts w:ascii="Wingdings" w:hAnsi="Wingdings" w:hint="default"/>
+      </w:rPr>
+    </w:lvl>
+  </w:abstractNum>
+  <w:abstractNum w:abstractNumId="17" w15:restartNumberingAfterBreak="0">
+    <w:nsid w:val="7ED62BF7"/>
+    <w:multiLevelType w:val="hybridMultilevel"/>
+    <w:tmpl w:val="5BC40B3C"/>
+    <w:lvl w:ilvl="0" w:tplc="0C09000F">
+      <w:start w:val="1"/>
+      <w:numFmt w:val="decimal"/>
+      <w:lvlText w:val="%1."/>
+      <w:lvlJc w:val="left"/>
+      <w:pPr>
+        <w:ind w:left="720" w:hanging="360"/>
+      </w:pPr>
+      <w:rPr>
+        <w:rFonts w:hint="default"/>
+      </w:rPr>
+    </w:lvl>
+    <w:lvl w:ilvl="1" w:tplc="0C090019" w:tentative="1">
+      <w:start w:val="1"/>
+      <w:numFmt w:val="lowerLetter"/>
+      <w:lvlText w:val="%2."/>
+      <w:lvlJc w:val="left"/>
+      <w:pPr>
+        <w:ind w:left="1440" w:hanging="360"/>
+      </w:pPr>
+    </w:lvl>
+    <w:lvl w:ilvl="2" w:tplc="0C09001B" w:tentative="1">
+      <w:start w:val="1"/>
+      <w:numFmt w:val="lowerRoman"/>
+      <w:lvlText w:val="%3."/>
+      <w:lvlJc w:val="right"/>
+      <w:pPr>
+        <w:ind w:left="2160" w:hanging="180"/>
+      </w:pPr>
+    </w:lvl>
+    <w:lvl w:ilvl="3" w:tplc="0C09000F" w:tentative="1">
+      <w:start w:val="1"/>
+      <w:numFmt w:val="decimal"/>
+      <w:lvlText w:val="%4."/>
+      <w:lvlJc w:val="left"/>
+      <w:pPr>
+        <w:ind w:left="2880" w:hanging="360"/>
+      </w:pPr>
+    </w:lvl>
+    <w:lvl w:ilvl="4" w:tplc="0C090019" w:tentative="1">
+      <w:start w:val="1"/>
+      <w:numFmt w:val="lowerLetter"/>
+      <w:lvlText w:val="%5."/>
+      <w:lvlJc w:val="left"/>
+      <w:pPr>
+        <w:ind w:left="3600" w:hanging="360"/>
+      </w:pPr>
+    </w:lvl>
+    <w:lvl w:ilvl="5" w:tplc="0C09001B" w:tentative="1">
+      <w:start w:val="1"/>
+      <w:numFmt w:val="lowerRoman"/>
+      <w:lvlText w:val="%6."/>
+      <w:lvlJc w:val="right"/>
+      <w:pPr>
+        <w:ind w:left="4320" w:hanging="180"/>
+      </w:pPr>
+    </w:lvl>
+    <w:lvl w:ilvl="6" w:tplc="0C09000F" w:tentative="1">
+      <w:start w:val="1"/>
+      <w:numFmt w:val="decimal"/>
+      <w:lvlText w:val="%7."/>
+      <w:lvlJc w:val="left"/>
+      <w:pPr>
+        <w:ind w:left="5040" w:hanging="360"/>
+      </w:pPr>
+    </w:lvl>
+    <w:lvl w:ilvl="7" w:tplc="0C090019" w:tentative="1">
+      <w:start w:val="1"/>
+      <w:numFmt w:val="lowerLetter"/>
+      <w:lvlText w:val="%8."/>
+      <w:lvlJc w:val="left"/>
+      <w:pPr>
+        <w:ind w:left="5760" w:hanging="360"/>
+      </w:pPr>
+    </w:lvl>
+    <w:lvl w:ilvl="8" w:tplc="0C09001B" w:tentative="1">
+      <w:start w:val="1"/>
+      <w:numFmt w:val="lowerRoman"/>
+      <w:lvlText w:val="%9."/>
+      <w:lvlJc w:val="right"/>
+      <w:pPr>
+        <w:ind w:left="6480" w:hanging="180"/>
+      </w:pPr>
+    </w:lvl>
+  </w:abstractNum>
   <w:num w:numId="1">
-    <w:abstractNumId w:val="3"/>
+    <w:abstractNumId w:val="8"/>
   </w:num>
   <w:num w:numId="2">
-    <w:abstractNumId w:val="6"/>
+    <w:abstractNumId w:val="15"/>
   </w:num>
   <w:num w:numId="3">
-    <w:abstractNumId w:val="5"/>
+    <w:abstractNumId w:val="10"/>
   </w:num>
   <w:num w:numId="4">
+    <w:abstractNumId w:val="9"/>
+  </w:num>
+  <w:num w:numId="5">
     <w:abstractNumId w:val="4"/>
   </w:num>
-  <w:num w:numId="5">
-    <w:abstractNumId w:val="1"/>
-  </w:num>
   <w:num w:numId="6">
-    <w:abstractNumId w:val="2"/>
+    <w:abstractNumId w:val="5"/>
   </w:num>
   <w:num w:numId="7">
     <w:abstractNumId w:val="0"/>
+  </w:num>
+  <w:num w:numId="8">
+    <w:abstractNumId w:val="1"/>
+  </w:num>
+  <w:num w:numId="9">
+    <w:abstractNumId w:val="16"/>
+  </w:num>
+  <w:num w:numId="10">
+    <w:abstractNumId w:val="12"/>
+  </w:num>
+  <w:num w:numId="11">
+    <w:abstractNumId w:val="11"/>
+  </w:num>
+  <w:num w:numId="12">
+    <w:abstractNumId w:val="3"/>
+  </w:num>
+  <w:num w:numId="13">
+    <w:abstractNumId w:val="17"/>
+  </w:num>
+  <w:num w:numId="14">
+    <w:abstractNumId w:val="6"/>
+  </w:num>
+  <w:num w:numId="15">
+    <w:abstractNumId w:val="14"/>
+  </w:num>
+  <w:num w:numId="16">
+    <w:abstractNumId w:val="13"/>
+  </w:num>
+  <w:num w:numId="17">
+    <w:abstractNumId w:val="2"/>
+  </w:num>
+  <w:num w:numId="18">
+    <w:abstractNumId w:val="7"/>
   </w:num>
 </w:numbering>
 </file>
@@ -2352,6 +7393,50 @@
       <w:lang w:val="en-US"/>
     </w:rPr>
   </w:style>
+  <w:style w:type="paragraph" w:styleId="Header">
+    <w:name w:val="header"/>
+    <w:basedOn w:val="Normal"/>
+    <w:link w:val="HeaderChar"/>
+    <w:uiPriority w:val="99"/>
+    <w:unhideWhenUsed/>
+    <w:rsid w:val="00343A03"/>
+    <w:pPr>
+      <w:tabs>
+        <w:tab w:val="center" w:pos="4513"/>
+        <w:tab w:val="right" w:pos="9026"/>
+      </w:tabs>
+      <w:spacing w:after="0" w:line="240" w:lineRule="auto"/>
+    </w:pPr>
+  </w:style>
+  <w:style w:type="character" w:customStyle="1" w:styleId="HeaderChar">
+    <w:name w:val="Header Char"/>
+    <w:basedOn w:val="DefaultParagraphFont"/>
+    <w:link w:val="Header"/>
+    <w:uiPriority w:val="99"/>
+    <w:rsid w:val="00343A03"/>
+  </w:style>
+  <w:style w:type="paragraph" w:styleId="Footer">
+    <w:name w:val="footer"/>
+    <w:basedOn w:val="Normal"/>
+    <w:link w:val="FooterChar"/>
+    <w:uiPriority w:val="99"/>
+    <w:unhideWhenUsed/>
+    <w:rsid w:val="00343A03"/>
+    <w:pPr>
+      <w:tabs>
+        <w:tab w:val="center" w:pos="4513"/>
+        <w:tab w:val="right" w:pos="9026"/>
+      </w:tabs>
+      <w:spacing w:after="0" w:line="240" w:lineRule="auto"/>
+    </w:pPr>
+  </w:style>
+  <w:style w:type="character" w:customStyle="1" w:styleId="FooterChar">
+    <w:name w:val="Footer Char"/>
+    <w:basedOn w:val="DefaultParagraphFont"/>
+    <w:link w:val="Footer"/>
+    <w:uiPriority w:val="99"/>
+    <w:rsid w:val="00343A03"/>
+  </w:style>
 </w:styles>
 </file>
 

--- a/DOCUMENTATION/USER-MANUAL.docx
+++ b/DOCUMENTATION/USER-MANUAL.docx
@@ -883,6 +883,7 @@
         <w:jc w:val="both"/>
         <w:rPr>
           <w:rFonts w:asciiTheme="majorHAnsi" w:hAnsiTheme="majorHAnsi" w:cstheme="majorHAnsi"/>
+          <w:rtl/>
         </w:rPr>
       </w:pPr>
       <w:r>
@@ -909,6 +910,8 @@
         </w:rPr>
         <w:t xml:space="preserve">, and have your friends guess: </w:t>
       </w:r>
+      <w:bookmarkStart w:id="2" w:name="_GoBack"/>
+      <w:bookmarkEnd w:id="2"/>
     </w:p>
     <w:p>
       <w:pPr>
@@ -922,91 +925,7 @@
         <w:rPr>
           <w:rFonts w:asciiTheme="majorHAnsi" w:hAnsiTheme="majorHAnsi" w:cstheme="majorHAnsi"/>
         </w:rPr>
-        <w:t>W</w:t>
-      </w:r>
-      <w:r>
-        <w:rPr>
-          <w:rFonts w:asciiTheme="majorHAnsi" w:hAnsiTheme="majorHAnsi" w:cstheme="majorHAnsi"/>
-        </w:rPr>
-        <w:t xml:space="preserve">hich of the chosen event’s artist’s album </w:t>
-      </w:r>
-      <w:r>
-        <w:rPr>
-          <w:rFonts w:asciiTheme="majorHAnsi" w:hAnsiTheme="majorHAnsi" w:cstheme="majorHAnsi"/>
-        </w:rPr>
-        <w:t>is the most popular</w:t>
-      </w:r>
-      <w:r>
-        <w:rPr>
-          <w:rFonts w:asciiTheme="majorHAnsi" w:hAnsiTheme="majorHAnsi" w:cstheme="majorHAnsi"/>
-        </w:rPr>
-        <w:t>,</w:t>
-      </w:r>
-      <w:r>
-        <w:rPr>
-          <w:rFonts w:asciiTheme="majorHAnsi" w:hAnsiTheme="majorHAnsi" w:cstheme="majorHAnsi"/>
-        </w:rPr>
-        <w:t xml:space="preserve"> which </w:t>
-      </w:r>
-      <w:r>
-        <w:rPr>
-          <w:rFonts w:asciiTheme="majorHAnsi" w:hAnsiTheme="majorHAnsi" w:cstheme="majorHAnsi"/>
-        </w:rPr>
-        <w:t xml:space="preserve">also </w:t>
-      </w:r>
-      <w:r>
-        <w:rPr>
-          <w:rFonts w:asciiTheme="majorHAnsi" w:hAnsiTheme="majorHAnsi" w:cstheme="majorHAnsi"/>
-        </w:rPr>
-        <w:t>contains</w:t>
-      </w:r>
-      <w:r>
-        <w:rPr>
-          <w:rFonts w:asciiTheme="majorHAnsi" w:hAnsiTheme="majorHAnsi" w:cstheme="majorHAnsi"/>
-        </w:rPr>
-        <w:t xml:space="preserve"> </w:t>
-      </w:r>
-      <w:r>
-        <w:rPr>
-          <w:rFonts w:asciiTheme="majorHAnsi" w:hAnsiTheme="majorHAnsi" w:cstheme="majorHAnsi"/>
-        </w:rPr>
-        <w:t>a</w:t>
-      </w:r>
-      <w:r>
-        <w:rPr>
-          <w:rFonts w:asciiTheme="majorHAnsi" w:hAnsiTheme="majorHAnsi" w:cstheme="majorHAnsi"/>
-        </w:rPr>
-        <w:t xml:space="preserve">t least </w:t>
-      </w:r>
-      <w:r>
-        <w:rPr>
-          <w:rFonts w:asciiTheme="majorHAnsi" w:hAnsiTheme="majorHAnsi" w:cstheme="majorHAnsi"/>
-        </w:rPr>
-        <w:t>that number of</w:t>
-      </w:r>
-      <w:r>
-        <w:rPr>
-          <w:rFonts w:asciiTheme="majorHAnsi" w:hAnsiTheme="majorHAnsi" w:cstheme="majorHAnsi"/>
-        </w:rPr>
-        <w:t xml:space="preserve"> tracks with </w:t>
-      </w:r>
-      <w:r>
-        <w:rPr>
-          <w:rFonts w:asciiTheme="majorHAnsi" w:hAnsiTheme="majorHAnsi" w:cstheme="majorHAnsi"/>
-        </w:rPr>
-        <w:t xml:space="preserve">the </w:t>
-      </w:r>
-      <w:r>
-        <w:rPr>
-          <w:rFonts w:asciiTheme="majorHAnsi" w:hAnsiTheme="majorHAnsi" w:cstheme="majorHAnsi"/>
-        </w:rPr>
-        <w:t>given word</w:t>
-      </w:r>
-      <w:r>
-        <w:rPr>
-          <w:rFonts w:asciiTheme="majorHAnsi" w:hAnsiTheme="majorHAnsi" w:cstheme="majorHAnsi"/>
-        </w:rPr>
-        <w:t>?</w:t>
+        <w:t>Among the event’s artist’s albums that have at least that number of tracks containing the given word, which album has the highest sum of listeners of each track containing the inserted word?</w:t>
       </w:r>
     </w:p>
     <w:p>
@@ -4819,8 +4738,6 @@
           <w:bCs/>
         </w:rPr>
       </w:pPr>
-      <w:bookmarkStart w:id="2" w:name="_GoBack"/>
-      <w:bookmarkEnd w:id="2"/>
     </w:p>
     <w:p>
       <w:pPr>

--- a/DOCUMENTATION/USER-MANUAL.docx
+++ b/DOCUMENTATION/USER-MANUAL.docx
@@ -910,8 +910,6 @@
         </w:rPr>
         <w:t xml:space="preserve">, and have your friends guess: </w:t>
       </w:r>
-      <w:bookmarkStart w:id="2" w:name="_GoBack"/>
-      <w:bookmarkEnd w:id="2"/>
     </w:p>
     <w:p>
       <w:pPr>
@@ -1113,18 +1111,18 @@
           <w:noProof/>
         </w:rPr>
         <w:drawing>
-          <wp:anchor distT="0" distB="0" distL="114300" distR="114300" simplePos="0" relativeHeight="251659264" behindDoc="0" locked="0" layoutInCell="1" allowOverlap="1" wp14:anchorId="480069A2" wp14:editId="52E14850">
+          <wp:anchor distT="0" distB="0" distL="114300" distR="114300" simplePos="0" relativeHeight="251685888" behindDoc="0" locked="0" layoutInCell="1" allowOverlap="1" wp14:anchorId="10FF99AE" wp14:editId="2E286003">
             <wp:simplePos x="0" y="0"/>
             <wp:positionH relativeFrom="margin">
               <wp:align>left</wp:align>
             </wp:positionH>
             <wp:positionV relativeFrom="paragraph">
-              <wp:posOffset>277495</wp:posOffset>
+              <wp:posOffset>361950</wp:posOffset>
             </wp:positionV>
-            <wp:extent cx="6332220" cy="2247900"/>
-            <wp:effectExtent l="19050" t="19050" r="11430" b="19050"/>
+            <wp:extent cx="6283325" cy="2477770"/>
+            <wp:effectExtent l="19050" t="19050" r="22225" b="17780"/>
             <wp:wrapSquare wrapText="bothSides"/>
-            <wp:docPr id="1" name="Picture 1"/>
+            <wp:docPr id="9" name="Picture 9"/>
             <wp:cNvGraphicFramePr>
               <a:graphicFrameLocks xmlns:a="http://schemas.openxmlformats.org/drawingml/2006/main" noChangeAspect="1"/>
             </wp:cNvGraphicFramePr>
@@ -1136,13 +1134,7 @@
                     <pic:cNvPicPr/>
                   </pic:nvPicPr>
                   <pic:blipFill>
-                    <a:blip r:embed="rId7" cstate="print">
-                      <a:extLst>
-                        <a:ext uri="{28A0092B-C50C-407E-A947-70E740481C1C}">
-                          <a14:useLocalDpi xmlns:a14="http://schemas.microsoft.com/office/drawing/2010/main" val="0"/>
-                        </a:ext>
-                      </a:extLst>
-                    </a:blip>
+                    <a:blip r:embed="rId7"/>
                     <a:stretch>
                       <a:fillRect/>
                     </a:stretch>
@@ -1150,7 +1142,7 @@
                   <pic:spPr>
                     <a:xfrm>
                       <a:off x="0" y="0"/>
-                      <a:ext cx="6332220" cy="2247900"/>
+                      <a:ext cx="6283325" cy="2477770"/>
                     </a:xfrm>
                     <a:prstGeom prst="rect">
                       <a:avLst/>
@@ -1243,21 +1235,6 @@
         <w:shd w:val="clear" w:color="auto" w:fill="FFFFFF"/>
         <w:spacing w:before="0" w:beforeAutospacing="0" w:after="0" w:afterAutospacing="0"/>
         <w:jc w:val="center"/>
-        <w:textAlignment w:val="baseline"/>
-        <w:rPr>
-          <w:rFonts w:asciiTheme="majorHAnsi" w:hAnsiTheme="majorHAnsi" w:cstheme="majorHAnsi"/>
-          <w:b/>
-          <w:color w:val="555555"/>
-          <w:u w:val="single"/>
-          <w:lang w:val="en-AU"/>
-        </w:rPr>
-      </w:pPr>
-    </w:p>
-    <w:p>
-      <w:pPr>
-        <w:pStyle w:val="NormalWeb"/>
-        <w:shd w:val="clear" w:color="auto" w:fill="FFFFFF"/>
-        <w:spacing w:before="0" w:beforeAutospacing="0" w:after="0" w:afterAutospacing="0"/>
         <w:textAlignment w:val="baseline"/>
         <w:rPr>
           <w:rFonts w:asciiTheme="majorHAnsi" w:hAnsiTheme="majorHAnsi" w:cstheme="majorHAnsi"/>
@@ -1551,22 +1528,21 @@
       </w:pPr>
       <w:r>
         <w:rPr>
-          <w:b/>
           <w:noProof/>
         </w:rPr>
         <w:drawing>
-          <wp:anchor distT="0" distB="0" distL="114300" distR="114300" simplePos="0" relativeHeight="251663360" behindDoc="0" locked="0" layoutInCell="1" allowOverlap="1" wp14:anchorId="71D0C3BA">
+          <wp:anchor distT="0" distB="0" distL="114300" distR="114300" simplePos="0" relativeHeight="251689984" behindDoc="0" locked="0" layoutInCell="1" allowOverlap="1" wp14:anchorId="576D2598" wp14:editId="366AF747">
             <wp:simplePos x="0" y="0"/>
             <wp:positionH relativeFrom="margin">
-              <wp:posOffset>4550410</wp:posOffset>
+              <wp:align>center</wp:align>
             </wp:positionH>
             <wp:positionV relativeFrom="paragraph">
-              <wp:posOffset>325120</wp:posOffset>
+              <wp:posOffset>550300</wp:posOffset>
             </wp:positionV>
-            <wp:extent cx="2072005" cy="4375785"/>
-            <wp:effectExtent l="19050" t="19050" r="23495" b="24765"/>
-            <wp:wrapSquare wrapText="bothSides"/>
-            <wp:docPr id="6" name="Picture 6"/>
+            <wp:extent cx="2036445" cy="4370363"/>
+            <wp:effectExtent l="19050" t="19050" r="20955" b="11430"/>
+            <wp:wrapNone/>
+            <wp:docPr id="14" name="Picture 14"/>
             <wp:cNvGraphicFramePr>
               <a:graphicFrameLocks xmlns:a="http://schemas.openxmlformats.org/drawingml/2006/main" noChangeAspect="1"/>
             </wp:cNvGraphicFramePr>
@@ -1578,13 +1554,7 @@
                     <pic:cNvPicPr/>
                   </pic:nvPicPr>
                   <pic:blipFill>
-                    <a:blip r:embed="rId11">
-                      <a:extLst>
-                        <a:ext uri="{28A0092B-C50C-407E-A947-70E740481C1C}">
-                          <a14:useLocalDpi xmlns:a14="http://schemas.microsoft.com/office/drawing/2010/main" val="0"/>
-                        </a:ext>
-                      </a:extLst>
-                    </a:blip>
+                    <a:blip r:embed="rId11"/>
                     <a:stretch>
                       <a:fillRect/>
                     </a:stretch>
@@ -1592,7 +1562,7 @@
                   <pic:spPr>
                     <a:xfrm>
                       <a:off x="0" y="0"/>
-                      <a:ext cx="2072005" cy="4375785"/>
+                      <a:ext cx="2038377" cy="4374509"/>
                     </a:xfrm>
                     <a:prstGeom prst="rect">
                       <a:avLst/>
@@ -1617,22 +1587,21 @@
       </w:r>
       <w:r>
         <w:rPr>
-          <w:b/>
           <w:noProof/>
         </w:rPr>
         <w:drawing>
-          <wp:anchor distT="0" distB="0" distL="114300" distR="114300" simplePos="0" relativeHeight="251662336" behindDoc="0" locked="0" layoutInCell="1" allowOverlap="1" wp14:anchorId="282E9639">
+          <wp:anchor distT="0" distB="0" distL="114300" distR="114300" simplePos="0" relativeHeight="251694080" behindDoc="0" locked="0" layoutInCell="1" allowOverlap="1" wp14:anchorId="39AFCE5B" wp14:editId="7DA681CB">
             <wp:simplePos x="0" y="0"/>
-            <wp:positionH relativeFrom="margin">
-              <wp:posOffset>2294255</wp:posOffset>
+            <wp:positionH relativeFrom="column">
+              <wp:posOffset>4601845</wp:posOffset>
             </wp:positionH>
             <wp:positionV relativeFrom="paragraph">
-              <wp:posOffset>318770</wp:posOffset>
+              <wp:posOffset>521970</wp:posOffset>
             </wp:positionV>
-            <wp:extent cx="2063750" cy="4407535"/>
-            <wp:effectExtent l="19050" t="19050" r="12700" b="12065"/>
-            <wp:wrapSquare wrapText="bothSides"/>
-            <wp:docPr id="5" name="Picture 5"/>
+            <wp:extent cx="1954530" cy="4373880"/>
+            <wp:effectExtent l="19050" t="19050" r="26670" b="26670"/>
+            <wp:wrapNone/>
+            <wp:docPr id="25" name="Picture 25"/>
             <wp:cNvGraphicFramePr>
               <a:graphicFrameLocks xmlns:a="http://schemas.openxmlformats.org/drawingml/2006/main" noChangeAspect="1"/>
             </wp:cNvGraphicFramePr>
@@ -1644,13 +1613,7 @@
                     <pic:cNvPicPr/>
                   </pic:nvPicPr>
                   <pic:blipFill>
-                    <a:blip r:embed="rId12">
-                      <a:extLst>
-                        <a:ext uri="{28A0092B-C50C-407E-A947-70E740481C1C}">
-                          <a14:useLocalDpi xmlns:a14="http://schemas.microsoft.com/office/drawing/2010/main" val="0"/>
-                        </a:ext>
-                      </a:extLst>
-                    </a:blip>
+                    <a:blip r:embed="rId12"/>
                     <a:stretch>
                       <a:fillRect/>
                     </a:stretch>
@@ -1658,7 +1621,7 @@
                   <pic:spPr>
                     <a:xfrm>
                       <a:off x="0" y="0"/>
-                      <a:ext cx="2063750" cy="4407535"/>
+                      <a:ext cx="1954530" cy="4373880"/>
                     </a:xfrm>
                     <a:prstGeom prst="rect">
                       <a:avLst/>
@@ -1683,22 +1646,21 @@
       </w:r>
       <w:r>
         <w:rPr>
-          <w:b/>
           <w:noProof/>
         </w:rPr>
         <w:drawing>
-          <wp:anchor distT="0" distB="0" distL="114300" distR="114300" simplePos="0" relativeHeight="251661312" behindDoc="1" locked="0" layoutInCell="1" allowOverlap="1" wp14:anchorId="130489D5" wp14:editId="30287B15">
+          <wp:anchor distT="0" distB="0" distL="114300" distR="114300" simplePos="0" relativeHeight="251692032" behindDoc="0" locked="0" layoutInCell="1" allowOverlap="1" wp14:anchorId="624574ED" wp14:editId="1DA39678">
             <wp:simplePos x="0" y="0"/>
             <wp:positionH relativeFrom="margin">
-              <wp:posOffset>18415</wp:posOffset>
+              <wp:align>left</wp:align>
             </wp:positionH>
             <wp:positionV relativeFrom="paragraph">
-              <wp:posOffset>318135</wp:posOffset>
+              <wp:posOffset>535940</wp:posOffset>
             </wp:positionV>
-            <wp:extent cx="2087245" cy="4425950"/>
-            <wp:effectExtent l="19050" t="19050" r="27305" b="12700"/>
-            <wp:wrapSquare wrapText="bothSides"/>
-            <wp:docPr id="4" name="Picture 4"/>
+            <wp:extent cx="2006600" cy="4391025"/>
+            <wp:effectExtent l="19050" t="19050" r="12700" b="28575"/>
+            <wp:wrapNone/>
+            <wp:docPr id="1" name="Picture 1"/>
             <wp:cNvGraphicFramePr>
               <a:graphicFrameLocks xmlns:a="http://schemas.openxmlformats.org/drawingml/2006/main" noChangeAspect="1"/>
             </wp:cNvGraphicFramePr>
@@ -1710,13 +1672,7 @@
                     <pic:cNvPicPr/>
                   </pic:nvPicPr>
                   <pic:blipFill>
-                    <a:blip r:embed="rId13" cstate="print">
-                      <a:extLst>
-                        <a:ext uri="{28A0092B-C50C-407E-A947-70E740481C1C}">
-                          <a14:useLocalDpi xmlns:a14="http://schemas.microsoft.com/office/drawing/2010/main" val="0"/>
-                        </a:ext>
-                      </a:extLst>
-                    </a:blip>
+                    <a:blip r:embed="rId13"/>
                     <a:stretch>
                       <a:fillRect/>
                     </a:stretch>
@@ -1724,7 +1680,7 @@
                   <pic:spPr>
                     <a:xfrm>
                       <a:off x="0" y="0"/>
-                      <a:ext cx="2087245" cy="4425950"/>
+                      <a:ext cx="2006600" cy="4391025"/>
                     </a:xfrm>
                     <a:prstGeom prst="rect">
                       <a:avLst/>
@@ -1747,6 +1703,13 @@
           </wp:anchor>
         </w:drawing>
       </w:r>
+      <w:r>
+        <w:rPr>
+          <w:rFonts w:asciiTheme="majorHAnsi" w:hAnsiTheme="majorHAnsi" w:cstheme="majorHAnsi"/>
+          <w:bCs/>
+        </w:rPr>
+        <w:br w:type="page"/>
+      </w:r>
     </w:p>
     <w:p>
       <w:pPr>
@@ -1768,7 +1731,6 @@
           <w:rFonts w:asciiTheme="majorHAnsi" w:hAnsiTheme="majorHAnsi" w:cstheme="majorHAnsi"/>
           <w:b/>
         </w:rPr>
-        <w:lastRenderedPageBreak/>
         <w:t>Pick an event</w:t>
       </w:r>
       <w:r>
@@ -2205,26 +2167,18 @@
           <w:noProof/>
         </w:rPr>
         <w:drawing>
-          <wp:anchor distT="0" distB="0" distL="114300" distR="114300" simplePos="0" relativeHeight="251669504" behindDoc="1" locked="0" layoutInCell="1" allowOverlap="1" wp14:anchorId="2B0D306D">
+          <wp:anchor distT="0" distB="0" distL="114300" distR="114300" simplePos="0" relativeHeight="251696128" behindDoc="0" locked="0" layoutInCell="1" allowOverlap="1" wp14:anchorId="4C2A676E" wp14:editId="6ADB322A">
             <wp:simplePos x="0" y="0"/>
-            <wp:positionH relativeFrom="column">
-              <wp:posOffset>368300</wp:posOffset>
+            <wp:positionH relativeFrom="margin">
+              <wp:align>left</wp:align>
             </wp:positionH>
             <wp:positionV relativeFrom="paragraph">
-              <wp:posOffset>152400</wp:posOffset>
+              <wp:posOffset>105654</wp:posOffset>
             </wp:positionV>
-            <wp:extent cx="5731510" cy="3891280"/>
-            <wp:effectExtent l="19050" t="19050" r="21590" b="13970"/>
-            <wp:wrapTight wrapText="bothSides">
-              <wp:wrapPolygon edited="0">
-                <wp:start x="-72" y="-106"/>
-                <wp:lineTo x="-72" y="21572"/>
-                <wp:lineTo x="21610" y="21572"/>
-                <wp:lineTo x="21610" y="-106"/>
-                <wp:lineTo x="-72" y="-106"/>
-              </wp:wrapPolygon>
-            </wp:wrapTight>
-            <wp:docPr id="10" name="Picture 10"/>
+            <wp:extent cx="5950585" cy="4393565"/>
+            <wp:effectExtent l="19050" t="19050" r="12065" b="26035"/>
+            <wp:wrapNone/>
+            <wp:docPr id="27" name="Picture 27"/>
             <wp:cNvGraphicFramePr>
               <a:graphicFrameLocks xmlns:a="http://schemas.openxmlformats.org/drawingml/2006/main" noChangeAspect="1"/>
             </wp:cNvGraphicFramePr>
@@ -2236,13 +2190,7 @@
                     <pic:cNvPicPr/>
                   </pic:nvPicPr>
                   <pic:blipFill>
-                    <a:blip r:embed="rId15" cstate="print">
-                      <a:extLst>
-                        <a:ext uri="{28A0092B-C50C-407E-A947-70E740481C1C}">
-                          <a14:useLocalDpi xmlns:a14="http://schemas.microsoft.com/office/drawing/2010/main" val="0"/>
-                        </a:ext>
-                      </a:extLst>
-                    </a:blip>
+                    <a:blip r:embed="rId15"/>
                     <a:stretch>
                       <a:fillRect/>
                     </a:stretch>
@@ -2250,7 +2198,7 @@
                   <pic:spPr>
                     <a:xfrm>
                       <a:off x="0" y="0"/>
-                      <a:ext cx="5731510" cy="3891280"/>
+                      <a:ext cx="5950585" cy="4393565"/>
                     </a:xfrm>
                     <a:prstGeom prst="rect">
                       <a:avLst/>
@@ -2264,6 +2212,12 @@
                 </pic:pic>
               </a:graphicData>
             </a:graphic>
+            <wp14:sizeRelH relativeFrom="margin">
+              <wp14:pctWidth>0</wp14:pctWidth>
+            </wp14:sizeRelH>
+            <wp14:sizeRelV relativeFrom="margin">
+              <wp14:pctHeight>0</wp14:pctHeight>
+            </wp14:sizeRelV>
           </wp:anchor>
         </w:drawing>
       </w:r>
@@ -2401,6 +2355,30 @@
           <w:sz w:val="8"/>
           <w:szCs w:val="8"/>
           <w:u w:val="single"/>
+          <w:lang w:val="en-US"/>
+        </w:rPr>
+      </w:pPr>
+    </w:p>
+    <w:p>
+      <w:pPr>
+        <w:rPr>
+          <w:rFonts w:asciiTheme="majorHAnsi" w:eastAsia="Times New Roman" w:hAnsiTheme="majorHAnsi" w:cstheme="majorHAnsi"/>
+          <w:bCs/>
+          <w:color w:val="555555"/>
+          <w:sz w:val="24"/>
+          <w:szCs w:val="24"/>
+          <w:lang w:val="en-US"/>
+        </w:rPr>
+      </w:pPr>
+    </w:p>
+    <w:p>
+      <w:pPr>
+        <w:rPr>
+          <w:rFonts w:asciiTheme="majorHAnsi" w:eastAsia="Times New Roman" w:hAnsiTheme="majorHAnsi" w:cstheme="majorHAnsi"/>
+          <w:bCs/>
+          <w:color w:val="555555"/>
+          <w:sz w:val="24"/>
+          <w:szCs w:val="24"/>
           <w:lang w:val="en-US"/>
         </w:rPr>
       </w:pPr>
@@ -3598,23 +3576,24 @@
           <w:bCs/>
         </w:rPr>
       </w:pPr>
+      <w:bookmarkStart w:id="2" w:name="_GoBack"/>
       <w:r>
         <w:rPr>
           <w:noProof/>
         </w:rPr>
         <w:drawing>
-          <wp:anchor distT="0" distB="0" distL="114300" distR="114300" simplePos="0" relativeHeight="251677696" behindDoc="0" locked="0" layoutInCell="1" allowOverlap="1" wp14:anchorId="0901CAA1">
+          <wp:anchor distT="0" distB="0" distL="114300" distR="114300" simplePos="0" relativeHeight="251698176" behindDoc="0" locked="0" layoutInCell="1" allowOverlap="1" wp14:anchorId="3718DD28" wp14:editId="5CBF3056">
             <wp:simplePos x="0" y="0"/>
             <wp:positionH relativeFrom="column">
-              <wp:posOffset>501650</wp:posOffset>
+              <wp:posOffset>536916</wp:posOffset>
             </wp:positionH>
             <wp:positionV relativeFrom="paragraph">
-              <wp:posOffset>19050</wp:posOffset>
+              <wp:posOffset>21688</wp:posOffset>
             </wp:positionV>
-            <wp:extent cx="3048000" cy="3803650"/>
-            <wp:effectExtent l="19050" t="19050" r="19050" b="25400"/>
-            <wp:wrapSquare wrapText="bothSides"/>
-            <wp:docPr id="11" name="Picture 11"/>
+            <wp:extent cx="2954215" cy="3778718"/>
+            <wp:effectExtent l="19050" t="19050" r="17780" b="12700"/>
+            <wp:wrapNone/>
+            <wp:docPr id="28" name="Picture 28"/>
             <wp:cNvGraphicFramePr>
               <a:graphicFrameLocks xmlns:a="http://schemas.openxmlformats.org/drawingml/2006/main" noChangeAspect="1"/>
             </wp:cNvGraphicFramePr>
@@ -3626,13 +3605,7 @@
                     <pic:cNvPicPr/>
                   </pic:nvPicPr>
                   <pic:blipFill>
-                    <a:blip r:embed="rId20">
-                      <a:extLst>
-                        <a:ext uri="{28A0092B-C50C-407E-A947-70E740481C1C}">
-                          <a14:useLocalDpi xmlns:a14="http://schemas.microsoft.com/office/drawing/2010/main" val="0"/>
-                        </a:ext>
-                      </a:extLst>
-                    </a:blip>
+                    <a:blip r:embed="rId20"/>
                     <a:stretch>
                       <a:fillRect/>
                     </a:stretch>
@@ -3640,7 +3613,7 @@
                   <pic:spPr>
                     <a:xfrm>
                       <a:off x="0" y="0"/>
-                      <a:ext cx="3048000" cy="3803650"/>
+                      <a:ext cx="2954656" cy="3779282"/>
                     </a:xfrm>
                     <a:prstGeom prst="rect">
                       <a:avLst/>
@@ -3663,6 +3636,7 @@
           </wp:anchor>
         </w:drawing>
       </w:r>
+      <w:bookmarkEnd w:id="2"/>
     </w:p>
     <w:p>
       <w:pPr>
